--- a/sidorova_ak/Practice/Practice5/Report_Practice5.docx
+++ b/sidorova_ak/Practice/Practice5/Report_Practice5.docx
@@ -1,6 +1,6 @@
 
 <file path=word/document.xml><?xml version="1.0" encoding="utf-8"?>
-<w:document xmlns:wpc="http://schemas.microsoft.com/office/word/2010/wordprocessingCanvas" xmlns:mc="http://schemas.openxmlformats.org/markup-compatibility/2006" xmlns:o="urn:schemas-microsoft-com:office:office" xmlns:r="http://schemas.openxmlformats.org/officeDocument/2006/relationships" xmlns:m="http://schemas.openxmlformats.org/officeDocument/2006/math" xmlns:v="urn:schemas-microsoft-com:vml" xmlns:wp14="http://schemas.microsoft.com/office/word/2010/wordprocessingDrawing" xmlns:wp="http://schemas.openxmlformats.org/drawingml/2006/wordprocessingDrawing" xmlns:w10="urn:schemas-microsoft-com:office:word" xmlns:w="http://schemas.openxmlformats.org/wordprocessingml/2006/main" xmlns:w14="http://schemas.microsoft.com/office/word/2010/wordml" xmlns:w15="http://schemas.microsoft.com/office/word/2012/wordml" xmlns:wpg="http://schemas.microsoft.com/office/word/2010/wordprocessingGroup" xmlns:wpi="http://schemas.microsoft.com/office/word/2010/wordprocessingInk" xmlns:wne="http://schemas.microsoft.com/office/word/2006/wordml" xmlns:wps="http://schemas.microsoft.com/office/word/2010/wordprocessingShape" mc:Ignorable="w14 w15 wp14">
+<w:document xmlns:ve="http://schemas.openxmlformats.org/markup-compatibility/2006" xmlns:o="urn:schemas-microsoft-com:office:office" xmlns:r="http://schemas.openxmlformats.org/officeDocument/2006/relationships" xmlns:m="http://schemas.openxmlformats.org/officeDocument/2006/math" xmlns:v="urn:schemas-microsoft-com:vml" xmlns:wp="http://schemas.openxmlformats.org/drawingml/2006/wordprocessingDrawing" xmlns:w10="urn:schemas-microsoft-com:office:word" xmlns:w="http://schemas.openxmlformats.org/wordprocessingml/2006/main" xmlns:wne="http://schemas.microsoft.com/office/word/2006/wordml">
   <w:body>
     <w:p>
       <w:pPr>
@@ -269,6 +269,7 @@
     </w:p>
     <w:p>
       <w:pPr>
+        <w:ind w:hanging="142"/>
         <w:jc w:val="center"/>
         <w:rPr>
           <w:szCs w:val="24"/>
@@ -286,6 +287,7 @@
         <w:tabs>
           <w:tab w:val="left" w:pos="1876"/>
         </w:tabs>
+        <w:ind w:firstLine="0"/>
         <w:jc w:val="center"/>
         <w:rPr>
           <w:szCs w:val="24"/>
@@ -339,27 +341,13 @@
       <w:r>
         <w:fldChar w:fldCharType="separate"/>
       </w:r>
-      <w:hyperlink w:anchor="_Toc533343447" w:history="1">
+      <w:hyperlink w:anchor="_Toc533405990" w:history="1">
         <w:r>
           <w:rPr>
             <w:rStyle w:val="a4"/>
             <w:noProof/>
           </w:rPr>
-          <w:t>Введ</w:t>
-        </w:r>
-        <w:r>
-          <w:rPr>
-            <w:rStyle w:val="a4"/>
-            <w:noProof/>
-          </w:rPr>
-          <w:t>е</w:t>
-        </w:r>
-        <w:r>
-          <w:rPr>
-            <w:rStyle w:val="a4"/>
-            <w:noProof/>
-          </w:rPr>
-          <w:t>ние</w:t>
+          <w:t>Введение</w:t>
         </w:r>
         <w:r>
           <w:rPr>
@@ -380,7 +368,7 @@
             <w:noProof/>
             <w:webHidden/>
           </w:rPr>
-          <w:instrText xml:space="preserve"> PAGEREF _Toc533343447 \h </w:instrText>
+          <w:instrText xml:space="preserve"> PAGEREF _Toc533405990 \h </w:instrText>
         </w:r>
         <w:r>
           <w:rPr>
@@ -425,7 +413,7 @@
           <w:lang w:eastAsia="ru-RU"/>
         </w:rPr>
       </w:pPr>
-      <w:hyperlink w:anchor="_Toc533343448" w:history="1">
+      <w:hyperlink w:anchor="_Toc533405991" w:history="1">
         <w:r>
           <w:rPr>
             <w:rStyle w:val="a4"/>
@@ -468,7 +456,7 @@
             <w:noProof/>
             <w:webHidden/>
           </w:rPr>
-          <w:instrText xml:space="preserve"> PAGEREF _Toc533343448 \h </w:instrText>
+          <w:instrText xml:space="preserve"> PAGEREF _Toc533405991 \h </w:instrText>
         </w:r>
         <w:r>
           <w:rPr>
@@ -513,7 +501,7 @@
           <w:lang w:eastAsia="ru-RU"/>
         </w:rPr>
       </w:pPr>
-      <w:hyperlink w:anchor="_Toc533343449" w:history="1">
+      <w:hyperlink w:anchor="_Toc533405992" w:history="1">
         <w:r>
           <w:rPr>
             <w:rStyle w:val="a4"/>
@@ -556,7 +544,7 @@
             <w:noProof/>
             <w:webHidden/>
           </w:rPr>
-          <w:instrText xml:space="preserve"> PAGEREF _Toc533343449 \h </w:instrText>
+          <w:instrText xml:space="preserve"> PAGEREF _Toc533405992 \h </w:instrText>
         </w:r>
         <w:r>
           <w:rPr>
@@ -601,7 +589,7 @@
           <w:lang w:eastAsia="ru-RU"/>
         </w:rPr>
       </w:pPr>
-      <w:hyperlink w:anchor="_Toc533343450" w:history="1">
+      <w:hyperlink w:anchor="_Toc533405993" w:history="1">
         <w:r>
           <w:rPr>
             <w:rStyle w:val="a4"/>
@@ -644,7 +632,7 @@
             <w:noProof/>
             <w:webHidden/>
           </w:rPr>
-          <w:instrText xml:space="preserve"> PAGEREF _Toc533343450 \h </w:instrText>
+          <w:instrText xml:space="preserve"> PAGEREF _Toc533405993 \h </w:instrText>
         </w:r>
         <w:r>
           <w:rPr>
@@ -689,7 +677,7 @@
           <w:lang w:eastAsia="ru-RU"/>
         </w:rPr>
       </w:pPr>
-      <w:hyperlink w:anchor="_Toc533343451" w:history="1">
+      <w:hyperlink w:anchor="_Toc533405994" w:history="1">
         <w:r>
           <w:rPr>
             <w:rStyle w:val="a4"/>
@@ -732,7 +720,7 @@
             <w:noProof/>
             <w:webHidden/>
           </w:rPr>
-          <w:instrText xml:space="preserve"> PAGEREF _Toc533343451 \h </w:instrText>
+          <w:instrText xml:space="preserve"> PAGEREF _Toc533405994 \h </w:instrText>
         </w:r>
         <w:r>
           <w:rPr>
@@ -777,7 +765,7 @@
           <w:lang w:eastAsia="ru-RU"/>
         </w:rPr>
       </w:pPr>
-      <w:hyperlink w:anchor="_Toc533343452" w:history="1">
+      <w:hyperlink w:anchor="_Toc533405995" w:history="1">
         <w:r>
           <w:rPr>
             <w:rStyle w:val="a4"/>
@@ -820,7 +808,7 @@
             <w:noProof/>
             <w:webHidden/>
           </w:rPr>
-          <w:instrText xml:space="preserve"> PAGEREF _Toc533343452 \h </w:instrText>
+          <w:instrText xml:space="preserve"> PAGEREF _Toc533405995 \h </w:instrText>
         </w:r>
         <w:r>
           <w:rPr>
@@ -865,7 +853,7 @@
           <w:lang w:eastAsia="ru-RU"/>
         </w:rPr>
       </w:pPr>
-      <w:hyperlink w:anchor="_Toc533343453" w:history="1">
+      <w:hyperlink w:anchor="_Toc533405996" w:history="1">
         <w:r>
           <w:rPr>
             <w:rStyle w:val="a4"/>
@@ -908,7 +896,7 @@
             <w:noProof/>
             <w:webHidden/>
           </w:rPr>
-          <w:instrText xml:space="preserve"> PAGEREF _Toc533343453 \h </w:instrText>
+          <w:instrText xml:space="preserve"> PAGEREF _Toc533405996 \h </w:instrText>
         </w:r>
         <w:r>
           <w:rPr>
@@ -928,7 +916,7 @@
             <w:noProof/>
             <w:webHidden/>
           </w:rPr>
-          <w:t>15</w:t>
+          <w:t>13</w:t>
         </w:r>
         <w:r>
           <w:rPr>
@@ -952,7 +940,7 @@
           <w:lang w:eastAsia="ru-RU"/>
         </w:rPr>
       </w:pPr>
-      <w:hyperlink w:anchor="_Toc533343454" w:history="1">
+      <w:hyperlink w:anchor="_Toc533405997" w:history="1">
         <w:r>
           <w:rPr>
             <w:rStyle w:val="a4"/>
@@ -979,7 +967,7 @@
             <w:noProof/>
             <w:webHidden/>
           </w:rPr>
-          <w:instrText xml:space="preserve"> PAGEREF _Toc533343454 \h </w:instrText>
+          <w:instrText xml:space="preserve"> PAGEREF _Toc533405997 \h </w:instrText>
         </w:r>
         <w:r>
           <w:rPr>
@@ -999,7 +987,7 @@
             <w:noProof/>
             <w:webHidden/>
           </w:rPr>
-          <w:t>20</w:t>
+          <w:t>18</w:t>
         </w:r>
         <w:r>
           <w:rPr>
@@ -1012,6 +1000,77 @@
     </w:p>
     <w:p>
       <w:pPr>
+        <w:pStyle w:val="11"/>
+        <w:tabs>
+          <w:tab w:val="right" w:leader="dot" w:pos="9344"/>
+        </w:tabs>
+        <w:rPr>
+          <w:rFonts w:asciiTheme="minorHAnsi" w:eastAsiaTheme="minorEastAsia" w:hAnsiTheme="minorHAnsi"/>
+          <w:noProof/>
+          <w:sz w:val="22"/>
+          <w:lang w:eastAsia="ru-RU"/>
+        </w:rPr>
+      </w:pPr>
+      <w:hyperlink w:anchor="_Toc533405998" w:history="1">
+        <w:r>
+          <w:rPr>
+            <w:rStyle w:val="a4"/>
+            <w:noProof/>
+          </w:rPr>
+          <w:t>Литература</w:t>
+        </w:r>
+        <w:r>
+          <w:rPr>
+            <w:noProof/>
+            <w:webHidden/>
+          </w:rPr>
+          <w:tab/>
+        </w:r>
+        <w:r>
+          <w:rPr>
+            <w:noProof/>
+            <w:webHidden/>
+          </w:rPr>
+          <w:fldChar w:fldCharType="begin"/>
+        </w:r>
+        <w:r>
+          <w:rPr>
+            <w:noProof/>
+            <w:webHidden/>
+          </w:rPr>
+          <w:instrText xml:space="preserve"> PAGEREF _Toc533405998 \h </w:instrText>
+        </w:r>
+        <w:r>
+          <w:rPr>
+            <w:noProof/>
+            <w:webHidden/>
+          </w:rPr>
+        </w:r>
+        <w:r>
+          <w:rPr>
+            <w:noProof/>
+            <w:webHidden/>
+          </w:rPr>
+          <w:fldChar w:fldCharType="separate"/>
+        </w:r>
+        <w:r>
+          <w:rPr>
+            <w:noProof/>
+            <w:webHidden/>
+          </w:rPr>
+          <w:t>21</w:t>
+        </w:r>
+        <w:r>
+          <w:rPr>
+            <w:noProof/>
+            <w:webHidden/>
+          </w:rPr>
+          <w:fldChar w:fldCharType="end"/>
+        </w:r>
+      </w:hyperlink>
+    </w:p>
+    <w:p>
+      <w:pPr>
         <w:ind w:firstLine="0"/>
       </w:pPr>
       <w:r>
@@ -1043,7 +1102,7 @@
       <w:pPr>
         <w:pStyle w:val="1"/>
       </w:pPr>
-      <w:bookmarkStart w:id="1" w:name="_Toc533343447"/>
+      <w:bookmarkStart w:id="1" w:name="_Toc533405990"/>
       <w:r>
         <w:lastRenderedPageBreak/>
         <w:t>Введение</w:t>
@@ -1084,19 +1143,10 @@
         <w:t>В данной практической работе будет рассмотрен прототип файлового менеджера, который</w:t>
       </w:r>
       <w:r>
-        <w:t xml:space="preserve"> сможет,</w:t>
-      </w:r>
-      <w:r>
-        <w:t xml:space="preserve"> </w:t>
-      </w:r>
-      <w:r>
-        <w:t>опираясь на размеры документов, отсортировать</w:t>
+        <w:t xml:space="preserve"> сможет,опираясь на размеры документов, отсортировать</w:t>
       </w:r>
       <w:r>
         <w:t xml:space="preserve"> по возрастанию или по убыванию, а также с помощью различных видов сортировок файлы, которые хранятся в той папке, к которой укажет путь пользователь.</w:t>
-      </w:r>
-      <w:r>
-        <w:t xml:space="preserve"> </w:t>
       </w:r>
       <w:r>
         <w:t>Кроме того, пользователь сможет после сортировки увидеть количество времени, затраченное на работу алгоритма.</w:t>
@@ -1126,7 +1176,7 @@
           <w:numId w:val="2"/>
         </w:numPr>
       </w:pPr>
-      <w:bookmarkStart w:id="2" w:name="_Toc533343448"/>
+      <w:bookmarkStart w:id="2" w:name="_Toc533405991"/>
       <w:r>
         <w:lastRenderedPageBreak/>
         <w:t>Постановка задачи</w:t>
@@ -1264,7 +1314,7 @@
           <w:numId w:val="2"/>
         </w:numPr>
       </w:pPr>
-      <w:bookmarkStart w:id="3" w:name="_Toc533343449"/>
+      <w:bookmarkStart w:id="3" w:name="_Toc533405992"/>
       <w:r>
         <w:lastRenderedPageBreak/>
         <w:t>Руководство пользователя</w:t>
@@ -1299,13 +1349,7 @@
         <w:fldChar w:fldCharType="separate"/>
       </w:r>
       <w:r>
-        <w:t>Р</w:t>
-      </w:r>
-      <w:r>
-        <w:t>и</w:t>
-      </w:r>
-      <w:r>
-        <w:t xml:space="preserve">с. </w:t>
+        <w:t xml:space="preserve">Рис. </w:t>
       </w:r>
       <w:r>
         <w:rPr>
@@ -1333,56 +1377,38 @@
           <w:i/>
           <w:lang w:val="en-US"/>
         </w:rPr>
-        <w:t>Quick</w:t>
+        <w:t>QuickSort</w:t>
       </w:r>
       <w:r>
         <w:rPr>
           <w:i/>
         </w:rPr>
+        <w:t>»</w:t>
+      </w:r>
+      <w:r>
+        <w:t xml:space="preserve"> и сообщение, в котором просят ввести путь до того каталога, в котором необходимо провести сортировку файлов по их размерам.</w:t>
+      </w:r>
+      <w:r>
+        <w:rPr>
+          <w:lang w:val="en-US"/>
+        </w:rPr>
         <w:t xml:space="preserve"> </w:t>
       </w:r>
       <w:r>
-        <w:rPr>
-          <w:i/>
-          <w:lang w:val="en-US"/>
-        </w:rPr>
-        <w:t>Sort</w:t>
-      </w:r>
-      <w:r>
-        <w:rPr>
-          <w:i/>
-        </w:rPr>
-        <w:t>»</w:t>
-      </w:r>
-      <w:r>
-        <w:t xml:space="preserve"> и сообщение, в котором просят ввести путь до того каталога, в котором необходимо провести сортировку файлов по их размерам.</w:t>
-      </w:r>
+        <w:t>Причем путь должен состоять исключительно из английских символов.</w:t>
+      </w:r>
+    </w:p>
+    <w:p>
+      <w:pPr>
+        <w:keepNext/>
+      </w:pPr>
       <w:r>
         <w:rPr>
           <w:noProof/>
           <w:lang w:eastAsia="ru-RU"/>
         </w:rPr>
-        <w:t xml:space="preserve"> </w:t>
-      </w:r>
-    </w:p>
-    <w:p>
-      <w:pPr>
-        <w:keepNext/>
-      </w:pPr>
-      <w:r>
-        <w:rPr>
-          <w:noProof/>
-          <w:lang w:eastAsia="ru-RU"/>
-        </w:rPr>
-        <w:t xml:space="preserve"> </w:t>
-      </w:r>
-      <w:r>
-        <w:rPr>
-          <w:noProof/>
-          <w:lang w:eastAsia="ru-RU"/>
-        </w:rPr>
         <w:drawing>
-          <wp:inline distT="0" distB="0" distL="0" distR="0" wp14:anchorId="5D4DCCEE" wp14:editId="0CBBBEE0">
+          <wp:inline distT="0" distB="0" distL="0" distR="0">
             <wp:extent cx="4955684" cy="2592000"/>
             <wp:effectExtent l="0" t="0" r="0" b="0"/>
             <wp:docPr id="1" name="Рисунок 1"/>
@@ -1497,13 +1523,7 @@
         <w:fldChar w:fldCharType="separate"/>
       </w:r>
       <w:r>
-        <w:t>Ри</w:t>
-      </w:r>
-      <w:r>
-        <w:t>с</w:t>
-      </w:r>
-      <w:r>
-        <w:t xml:space="preserve">. </w:t>
+        <w:t xml:space="preserve">Рис. </w:t>
       </w:r>
       <w:r>
         <w:rPr>
@@ -1517,22 +1537,15 @@
       <w:r>
         <w:t>).</w:t>
       </w:r>
+    </w:p>
+    <w:p>
       <w:r>
         <w:rPr>
           <w:noProof/>
           <w:lang w:eastAsia="ru-RU"/>
         </w:rPr>
-        <w:t xml:space="preserve"> </w:t>
-      </w:r>
-    </w:p>
-    <w:p>
-      <w:r>
-        <w:rPr>
-          <w:noProof/>
-          <w:lang w:eastAsia="ru-RU"/>
-        </w:rPr>
         <w:drawing>
-          <wp:inline distT="0" distB="0" distL="0" distR="0" wp14:anchorId="7DAB9E24" wp14:editId="3BDED4A6">
+          <wp:inline distT="0" distB="0" distL="0" distR="0">
             <wp:extent cx="4955683" cy="2592000"/>
             <wp:effectExtent l="0" t="0" r="0" b="0"/>
             <wp:docPr id="5" name="Рисунок 5"/>
@@ -1599,6 +1612,7 @@
     </w:p>
     <w:p>
       <w:r>
+        <w:lastRenderedPageBreak/>
         <w:t>После ввода отобразится список файлов, которые хранятся в данном каталоге, а так же их размеры в байтах (</w:t>
       </w:r>
       <w:r>
@@ -1623,11 +1637,7 @@
         <w:fldChar w:fldCharType="end"/>
       </w:r>
       <w:r>
-        <w:t xml:space="preserve">). Кроме того, после списка появится сообщение, в котором </w:t>
-      </w:r>
-      <w:r>
-        <w:lastRenderedPageBreak/>
-        <w:t>содержится список предложенных сортировок и которое просит ввести номер той сортировки, с помощью которой необходимо отсортировать файлы по их размерам. В случае, если необходимо прекратить работу с данным приложением, необходимо ввести цифру «</w:t>
+        <w:t>). Кроме того, после списка появится сообщение, в котором содержится список предложенных сортировок и которое просит ввести номер той сортировки, с помощью которой необходимо отсортировать файлы по их размерам. В случае, если необходимо прекратить работу с данным приложением, необходимо ввести цифру «</w:t>
       </w:r>
       <w:r>
         <w:rPr>
@@ -1649,7 +1659,7 @@
           <w:lang w:eastAsia="ru-RU"/>
         </w:rPr>
         <w:drawing>
-          <wp:inline distT="0" distB="0" distL="0" distR="0" wp14:anchorId="652EAE91" wp14:editId="4AEBD30E">
+          <wp:inline distT="0" distB="0" distL="0" distR="0">
             <wp:extent cx="4955683" cy="2592000"/>
             <wp:effectExtent l="0" t="0" r="0" b="0"/>
             <wp:docPr id="6" name="Рисунок 6"/>
@@ -1715,9 +1725,6 @@
     </w:p>
     <w:p>
       <w:r>
-        <w:t xml:space="preserve"> </w:t>
-      </w:r>
-      <w:r>
         <w:t xml:space="preserve">Проведем для примера сортировку </w:t>
       </w:r>
       <w:r>
@@ -1815,7 +1822,7 @@
           <w:lang w:eastAsia="ru-RU"/>
         </w:rPr>
         <w:drawing>
-          <wp:inline distT="0" distB="0" distL="0" distR="0" wp14:anchorId="360BA554" wp14:editId="77D249AD">
+          <wp:inline distT="0" distB="0" distL="0" distR="0">
             <wp:extent cx="4955683" cy="2592000"/>
             <wp:effectExtent l="0" t="0" r="0" b="0"/>
             <wp:docPr id="7" name="Рисунок 7"/>
@@ -1881,6 +1888,7 @@
     </w:p>
     <w:p>
       <w:r>
+        <w:lastRenderedPageBreak/>
         <w:t xml:space="preserve"> Таким образом, на выходе мы получаем отсортированный по убыванию список файлов по их размерам с помощью сортировки вставками (</w:t>
       </w:r>
       <w:r>
@@ -1905,11 +1913,7 @@
         <w:fldChar w:fldCharType="end"/>
       </w:r>
       <w:r>
-        <w:t xml:space="preserve">). Кроме того, после списка </w:t>
-      </w:r>
-      <w:r>
-        <w:lastRenderedPageBreak/>
-        <w:t>программа выводит время, которое было затрачено на сортировку. В нашем примере было затрачено 0.058 секунд.</w:t>
+        <w:t>). Кроме того, после списка программа выводит время, которое было затрачено на сортировку. В нашем примере было затрачено 0.058 секунд.</w:t>
       </w:r>
     </w:p>
     <w:p>
@@ -1922,7 +1926,7 @@
           <w:lang w:eastAsia="ru-RU"/>
         </w:rPr>
         <w:drawing>
-          <wp:inline distT="0" distB="0" distL="0" distR="0" wp14:anchorId="693EB118" wp14:editId="251CCAB9">
+          <wp:inline distT="0" distB="0" distL="0" distR="0">
             <wp:extent cx="4955683" cy="2592000"/>
             <wp:effectExtent l="0" t="0" r="0" b="0"/>
             <wp:docPr id="8" name="Рисунок 8"/>
@@ -2022,9 +2026,6 @@
         </w:rPr>
       </w:pPr>
       <w:r>
-        <w:t xml:space="preserve"> </w:t>
-      </w:r>
-      <w:r>
         <w:br w:type="page"/>
       </w:r>
     </w:p>
@@ -2036,7 +2037,7 @@
           <w:numId w:val="2"/>
         </w:numPr>
       </w:pPr>
-      <w:bookmarkStart w:id="9" w:name="_Toc533343450"/>
+      <w:bookmarkStart w:id="9" w:name="_Toc533405993"/>
       <w:r>
         <w:lastRenderedPageBreak/>
         <w:t>Руководство программиста</w:t>
@@ -2052,7 +2053,7 @@
         </w:numPr>
         <w:ind w:left="1276" w:hanging="567"/>
       </w:pPr>
-      <w:bookmarkStart w:id="10" w:name="_Toc533343451"/>
+      <w:bookmarkStart w:id="10" w:name="_Toc533405994"/>
       <w:r>
         <w:t>Структура программы</w:t>
       </w:r>
@@ -2094,7 +2095,7 @@
         </w:numPr>
         <w:ind w:left="1276" w:hanging="567"/>
       </w:pPr>
-      <w:bookmarkStart w:id="11" w:name="_Toc533343452"/>
+      <w:bookmarkStart w:id="11" w:name="_Toc533405995"/>
       <w:r>
         <w:t>Описание алгоритмов</w:t>
       </w:r>
@@ -2301,72 +2302,60 @@
         </w:rPr>
         <w:t>Рассмотрим на примере.</w:t>
       </w:r>
-      <w:r>
+    </w:p>
+    <w:p>
+      <w:pPr>
         <w:rPr>
           <w:rStyle w:val="eop"/>
         </w:rPr>
-        <w:t xml:space="preserve"> </w:t>
-      </w:r>
-    </w:p>
-    <w:p>
-      <w:pPr>
+      </w:pPr>
+      <w:r>
         <w:rPr>
           <w:rStyle w:val="eop"/>
         </w:rPr>
-      </w:pPr>
+        <w:t xml:space="preserve">Пусть необходимо отсортировать массив </w:t>
+      </w:r>
       <w:r>
         <w:rPr>
           <w:rStyle w:val="eop"/>
         </w:rPr>
-        <w:t xml:space="preserve">Пусть необходимо отсортировать массив </w:t>
+        <w:t>{</w:t>
       </w:r>
       <w:r>
         <w:rPr>
           <w:rStyle w:val="eop"/>
         </w:rPr>
-        <w:t>{</w:t>
+        <w:t>4, 9, 7, 6, 2, 3</w:t>
       </w:r>
       <w:r>
         <w:rPr>
           <w:rStyle w:val="eop"/>
         </w:rPr>
-        <w:t>4, 9, 7, 6, 2, 3</w:t>
+        <w:t>}</w:t>
       </w:r>
       <w:r>
         <w:rPr>
           <w:rStyle w:val="eop"/>
         </w:rPr>
-        <w:t>}</w:t>
+        <w:t xml:space="preserve"> по возрастанию. Расположим </w:t>
       </w:r>
       <w:r>
         <w:rPr>
           <w:rStyle w:val="eop"/>
         </w:rPr>
-        <w:t xml:space="preserve"> по возрастанию. Расположим </w:t>
+        <w:t>сверху вниз, то есть от нулевого элемента</w:t>
       </w:r>
       <w:r>
         <w:rPr>
           <w:rStyle w:val="eop"/>
         </w:rPr>
-        <w:t>сверху вниз, то есть от нулевого элемента</w:t>
+        <w:t xml:space="preserve"> {4}</w:t>
       </w:r>
       <w:r>
         <w:rPr>
           <w:rStyle w:val="eop"/>
         </w:rPr>
-        <w:t xml:space="preserve"> {4}</w:t>
-      </w:r>
-      <w:r>
-        <w:rPr>
-          <w:rStyle w:val="eop"/>
-        </w:rPr>
         <w:t xml:space="preserve"> до последнего</w:t>
-      </w:r>
-      <w:r>
-        <w:rPr>
-          <w:rStyle w:val="eop"/>
-        </w:rPr>
-        <w:t xml:space="preserve"> </w:t>
       </w:r>
       <w:r>
         <w:rPr>
@@ -2495,7 +2484,7 @@
           <w:lang w:eastAsia="ru-RU"/>
         </w:rPr>
         <w:drawing>
-          <wp:inline distT="0" distB="0" distL="0" distR="0" wp14:anchorId="6CCA826D" wp14:editId="2FFA8EFA">
+          <wp:inline distT="0" distB="0" distL="0" distR="0">
             <wp:extent cx="3571875" cy="2143125"/>
             <wp:effectExtent l="0" t="0" r="9525" b="9525"/>
             <wp:docPr id="9" name="Рисунок 9"/>
@@ -2513,7 +2502,7 @@
                     <a:blip r:embed="rId13">
                       <a:extLst>
                         <a:ext uri="{28A0092B-C50C-407E-A947-70E740481C1C}">
-                          <a14:useLocalDpi xmlns:a14="http://schemas.microsoft.com/office/drawing/2010/main" val="0"/>
+                          <a14:useLocalDpi xmlns="" xmlns:wpc="http://schemas.microsoft.com/office/word/2010/wordprocessingCanvas" xmlns:mc="http://schemas.openxmlformats.org/markup-compatibility/2006" xmlns:o="urn:schemas-microsoft-com:office:office" xmlns:v="urn:schemas-microsoft-com:vml" xmlns:wp14="http://schemas.microsoft.com/office/word/2010/wordprocessingDrawing" xmlns:w10="urn:schemas-microsoft-com:office:word" xmlns:w="http://schemas.openxmlformats.org/wordprocessingml/2006/main" xmlns:w14="http://schemas.microsoft.com/office/word/2010/wordml" xmlns:w15="http://schemas.microsoft.com/office/word/2012/wordml" xmlns:wpg="http://schemas.microsoft.com/office/word/2010/wordprocessingGroup" xmlns:wpi="http://schemas.microsoft.com/office/word/2010/wordprocessingInk" xmlns:wps="http://schemas.microsoft.com/office/word/2010/wordprocessingShape" xmlns:a14="http://schemas.microsoft.com/office/drawing/2010/main" val="0"/>
                         </a:ext>
                       </a:extLst>
                     </a:blip>
@@ -2587,342 +2576,13 @@
       </w:r>
     </w:p>
     <w:p>
-      <w:pPr>
+      <w:r>
         <w:rPr>
           <w:rStyle w:val="eop"/>
         </w:rPr>
-      </w:pPr>
-      <w:r>
-        <w:rPr>
-          <w:rStyle w:val="eop"/>
-        </w:rPr>
         <w:t>Таким образом, массив отсортирован.</w:t>
       </w:r>
     </w:p>
-    <w:p>
-      <w:pPr>
-        <w:rPr>
-          <w:rStyle w:val="eop"/>
-        </w:rPr>
-      </w:pPr>
-      <w:r>
-        <w:rPr>
-          <w:rStyle w:val="eop"/>
-        </w:rPr>
-        <w:t>Реализация</w:t>
-      </w:r>
-      <w:r>
-        <w:rPr>
-          <w:rStyle w:val="eop"/>
-        </w:rPr>
-        <w:t>:</w:t>
-      </w:r>
-    </w:p>
-    <w:p>
-      <w:pPr>
-        <w:pStyle w:val="ad"/>
-      </w:pPr>
-      <w:r>
-        <w:rPr>
-          <w:lang w:val="en-US"/>
-        </w:rPr>
-        <w:t>for</w:t>
-      </w:r>
-      <w:r>
-        <w:t xml:space="preserve"> (</w:t>
-      </w:r>
-      <w:r>
-        <w:rPr>
-          <w:lang w:val="en-US"/>
-        </w:rPr>
-        <w:t>i</w:t>
-      </w:r>
-      <w:r>
-        <w:t xml:space="preserve"> = 0; </w:t>
-      </w:r>
-      <w:r>
-        <w:rPr>
-          <w:lang w:val="en-US"/>
-        </w:rPr>
-        <w:t>i</w:t>
-      </w:r>
-      <w:r>
-        <w:t xml:space="preserve"> &lt; </w:t>
-      </w:r>
-      <w:r>
-        <w:rPr>
-          <w:lang w:val="en-US"/>
-        </w:rPr>
-        <w:t>N</w:t>
-      </w:r>
-      <w:r>
-        <w:t xml:space="preserve">; </w:t>
-      </w:r>
-      <w:r>
-        <w:rPr>
-          <w:lang w:val="en-US"/>
-        </w:rPr>
-        <w:t>i</w:t>
-      </w:r>
-      <w:r>
-        <w:t>++)</w:t>
-      </w:r>
-      <w:r>
-        <w:t xml:space="preserve"> // До какого элемента будет выполнять просмотр</w:t>
-      </w:r>
-    </w:p>
-    <w:p>
-      <w:pPr>
-        <w:pStyle w:val="ad"/>
-      </w:pPr>
-      <w:r>
-        <w:t xml:space="preserve">        </w:t>
-      </w:r>
-      <w:r>
-        <w:rPr>
-          <w:lang w:val="en-US"/>
-        </w:rPr>
-        <w:t>for</w:t>
-      </w:r>
-      <w:r>
-        <w:t xml:space="preserve"> (</w:t>
-      </w:r>
-      <w:r>
-        <w:rPr>
-          <w:lang w:val="en-US"/>
-        </w:rPr>
-        <w:t>j</w:t>
-      </w:r>
-      <w:r>
-        <w:t xml:space="preserve"> = </w:t>
-      </w:r>
-      <w:r>
-        <w:rPr>
-          <w:lang w:val="en-US"/>
-        </w:rPr>
-        <w:t>N</w:t>
-      </w:r>
-      <w:r>
-        <w:t xml:space="preserve"> - 1; </w:t>
-      </w:r>
-      <w:r>
-        <w:rPr>
-          <w:lang w:val="en-US"/>
-        </w:rPr>
-        <w:t>j</w:t>
-      </w:r>
-      <w:r>
-        <w:t xml:space="preserve"> &gt; </w:t>
-      </w:r>
-      <w:r>
-        <w:rPr>
-          <w:lang w:val="en-US"/>
-        </w:rPr>
-        <w:t>i</w:t>
-      </w:r>
-      <w:r>
-        <w:t xml:space="preserve">; </w:t>
-      </w:r>
-      <w:r>
-        <w:rPr>
-          <w:lang w:val="en-US"/>
-        </w:rPr>
-        <w:t>j</w:t>
-      </w:r>
-      <w:r>
-        <w:t>--)</w:t>
-      </w:r>
-      <w:r>
-        <w:t xml:space="preserve"> // Между какими элементами</w:t>
-      </w:r>
-    </w:p>
-    <w:p>
-      <w:pPr>
-        <w:pStyle w:val="ad"/>
-        <w:rPr>
-          <w:lang w:val="en-US"/>
-        </w:rPr>
-      </w:pPr>
-      <w:r>
-        <w:t xml:space="preserve">        </w:t>
-      </w:r>
-      <w:r>
-        <w:rPr>
-          <w:lang w:val="en-US"/>
-        </w:rPr>
-        <w:t>{</w:t>
-      </w:r>
-    </w:p>
-    <w:p>
-      <w:pPr>
-        <w:pStyle w:val="ad"/>
-        <w:rPr>
-          <w:lang w:val="en-US"/>
-        </w:rPr>
-      </w:pPr>
-      <w:r>
-        <w:rPr>
-          <w:lang w:val="en-US"/>
-        </w:rPr>
-        <w:t xml:space="preserve">            if (filesSize[j - 1] &gt; filesSize[j])</w:t>
-      </w:r>
-    </w:p>
-    <w:p>
-      <w:pPr>
-        <w:pStyle w:val="ad"/>
-        <w:rPr>
-          <w:lang w:val="en-US"/>
-        </w:rPr>
-      </w:pPr>
-      <w:r>
-        <w:rPr>
-          <w:lang w:val="en-US"/>
-        </w:rPr>
-        <w:t xml:space="preserve">            {</w:t>
-      </w:r>
-    </w:p>
-    <w:p>
-      <w:pPr>
-        <w:pStyle w:val="ad"/>
-        <w:rPr>
-          <w:lang w:val="en-US"/>
-        </w:rPr>
-      </w:pPr>
-      <w:r>
-        <w:rPr>
-          <w:lang w:val="en-US"/>
-        </w:rPr>
-        <w:t xml:space="preserve">                // </w:t>
-      </w:r>
-      <w:r>
-        <w:t>Обмен</w:t>
-      </w:r>
-      <w:r>
-        <w:rPr>
-          <w:lang w:val="en-US"/>
-        </w:rPr>
-        <w:t xml:space="preserve"> </w:t>
-      </w:r>
-      <w:r>
-        <w:t>элементами</w:t>
-      </w:r>
-      <w:r>
-        <w:rPr>
-          <w:lang w:val="en-US"/>
-        </w:rPr>
-        <w:t xml:space="preserve"> (</w:t>
-      </w:r>
-      <w:r>
-        <w:t>размерами</w:t>
-      </w:r>
-      <w:r>
-        <w:rPr>
-          <w:lang w:val="en-US"/>
-        </w:rPr>
-        <w:t xml:space="preserve"> </w:t>
-      </w:r>
-      <w:r>
-        <w:t>файлов</w:t>
-      </w:r>
-      <w:r>
-        <w:rPr>
-          <w:lang w:val="en-US"/>
-        </w:rPr>
-        <w:t>)</w:t>
-      </w:r>
-    </w:p>
-    <w:p>
-      <w:pPr>
-        <w:pStyle w:val="ad"/>
-        <w:rPr>
-          <w:lang w:val="en-US"/>
-        </w:rPr>
-      </w:pPr>
-      <w:r>
-        <w:rPr>
-          <w:lang w:val="en-US"/>
-        </w:rPr>
-        <w:t xml:space="preserve">                Swap_ULONGLONG(&amp;filesSize[j - 1], &amp;filesSize[j]);</w:t>
-      </w:r>
-    </w:p>
-    <w:p>
-      <w:pPr>
-        <w:pStyle w:val="ad"/>
-        <w:rPr>
-          <w:lang w:val="en-US"/>
-        </w:rPr>
-      </w:pPr>
-      <w:r>
-        <w:rPr>
-          <w:lang w:val="en-US"/>
-        </w:rPr>
-        <w:t xml:space="preserve">                </w:t>
-      </w:r>
-      <w:r>
-        <w:rPr>
-          <w:lang w:val="en-US"/>
-        </w:rPr>
-        <w:t xml:space="preserve">// </w:t>
-      </w:r>
-      <w:r>
-        <w:t>Обмен</w:t>
-      </w:r>
-      <w:r>
-        <w:rPr>
-          <w:lang w:val="en-US"/>
-        </w:rPr>
-        <w:t xml:space="preserve"> </w:t>
-      </w:r>
-      <w:r>
-        <w:t>индексами</w:t>
-      </w:r>
-      <w:r>
-        <w:rPr>
-          <w:lang w:val="en-US"/>
-        </w:rPr>
-        <w:t xml:space="preserve"> </w:t>
-      </w:r>
-      <w:r>
-        <w:t>файлов</w:t>
-      </w:r>
-    </w:p>
-    <w:p>
-      <w:pPr>
-        <w:pStyle w:val="ad"/>
-        <w:rPr>
-          <w:lang w:val="en-US"/>
-        </w:rPr>
-      </w:pPr>
-      <w:r>
-        <w:rPr>
-          <w:lang w:val="en-US"/>
-        </w:rPr>
-        <w:t xml:space="preserve">                Swap_Ulong(&amp;filesIndex[j - 1], &amp;filesIndex[j]);</w:t>
-      </w:r>
-    </w:p>
-    <w:p>
-      <w:pPr>
-        <w:pStyle w:val="ad"/>
-      </w:pPr>
-      <w:r>
-        <w:rPr>
-          <w:lang w:val="en-US"/>
-        </w:rPr>
-        <w:t xml:space="preserve">            </w:t>
-      </w:r>
-      <w:r>
-        <w:t>}</w:t>
-      </w:r>
-    </w:p>
-    <w:p>
-      <w:pPr>
-        <w:pStyle w:val="ad"/>
-      </w:pPr>
-      <w:r>
-        <w:t xml:space="preserve">        }</w:t>
-      </w:r>
-    </w:p>
-    <w:p/>
     <w:p>
       <w:pPr>
         <w:pStyle w:val="a"/>
@@ -3095,7 +2755,7 @@
           <w:lang w:eastAsia="ru-RU"/>
         </w:rPr>
         <w:drawing>
-          <wp:inline distT="0" distB="0" distL="0" distR="0" wp14:anchorId="5A6CDEC4" wp14:editId="1DAAD993">
+          <wp:inline distT="0" distB="0" distL="0" distR="0">
             <wp:extent cx="4953691" cy="943107"/>
             <wp:effectExtent l="0" t="0" r="0" b="9525"/>
             <wp:docPr id="10" name="Рисунок 10"/>
@@ -3113,7 +2773,7 @@
                     <a:blip r:embed="rId14">
                       <a:extLst>
                         <a:ext uri="{28A0092B-C50C-407E-A947-70E740481C1C}">
-                          <a14:useLocalDpi xmlns:a14="http://schemas.microsoft.com/office/drawing/2010/main" val="0"/>
+                          <a14:useLocalDpi xmlns="" xmlns:wpc="http://schemas.microsoft.com/office/word/2010/wordprocessingCanvas" xmlns:mc="http://schemas.openxmlformats.org/markup-compatibility/2006" xmlns:o="urn:schemas-microsoft-com:office:office" xmlns:v="urn:schemas-microsoft-com:vml" xmlns:wp14="http://schemas.microsoft.com/office/word/2010/wordprocessingDrawing" xmlns:w10="urn:schemas-microsoft-com:office:word" xmlns:w="http://schemas.openxmlformats.org/wordprocessingml/2006/main" xmlns:w14="http://schemas.microsoft.com/office/word/2010/wordml" xmlns:w15="http://schemas.microsoft.com/office/word/2012/wordml" xmlns:wpg="http://schemas.microsoft.com/office/word/2010/wordprocessingGroup" xmlns:wpi="http://schemas.microsoft.com/office/word/2010/wordprocessingInk" xmlns:wps="http://schemas.microsoft.com/office/word/2010/wordprocessingShape" xmlns:a14="http://schemas.microsoft.com/office/drawing/2010/main" val="0"/>
                         </a:ext>
                       </a:extLst>
                     </a:blip>
@@ -3271,9 +2931,8 @@
           <w:noProof/>
           <w:lang w:eastAsia="ru-RU"/>
         </w:rPr>
-        <w:lastRenderedPageBreak/>
         <w:drawing>
-          <wp:inline distT="0" distB="0" distL="0" distR="0" wp14:anchorId="7E6DB93F" wp14:editId="5268960E">
+          <wp:inline distT="0" distB="0" distL="0" distR="0">
             <wp:extent cx="5895975" cy="981075"/>
             <wp:effectExtent l="0" t="0" r="9525" b="9525"/>
             <wp:docPr id="12" name="Рисунок 12"/>
@@ -3338,11 +2997,6 @@
       <w:bookmarkEnd w:id="14"/>
     </w:p>
     <w:p>
-      <w:pPr>
-        <w:rPr>
-          <w:rStyle w:val="normaltextrun"/>
-        </w:rPr>
-      </w:pPr>
       <w:r>
         <w:t xml:space="preserve">Аналогично сверяем ключевой элемент со вторым элементом. Поскольку </w:t>
       </w:r>
@@ -3376,466 +3030,6 @@
       <w:r>
         <w:t>ействия аналогичны.</w:t>
       </w:r>
-    </w:p>
-    <w:p>
-      <w:pPr>
-        <w:rPr>
-          <w:rStyle w:val="normaltextrun"/>
-        </w:rPr>
-      </w:pPr>
-      <w:r>
-        <w:rPr>
-          <w:rStyle w:val="normaltextrun"/>
-        </w:rPr>
-        <w:t>Реализация</w:t>
-      </w:r>
-      <w:r>
-        <w:rPr>
-          <w:rStyle w:val="normaltextrun"/>
-        </w:rPr>
-        <w:t>:</w:t>
-      </w:r>
-    </w:p>
-    <w:p>
-      <w:pPr>
-        <w:pStyle w:val="ad"/>
-      </w:pPr>
-      <w:r>
-        <w:rPr>
-          <w:lang w:val="en-US"/>
-        </w:rPr>
-        <w:t>for</w:t>
-      </w:r>
-      <w:r>
-        <w:t xml:space="preserve"> (</w:t>
-      </w:r>
-      <w:r>
-        <w:rPr>
-          <w:lang w:val="en-US"/>
-        </w:rPr>
-        <w:t>i</w:t>
-      </w:r>
-      <w:r>
-        <w:t xml:space="preserve"> = 1; </w:t>
-      </w:r>
-      <w:r>
-        <w:rPr>
-          <w:lang w:val="en-US"/>
-        </w:rPr>
-        <w:t>i</w:t>
-      </w:r>
-      <w:r>
-        <w:t xml:space="preserve"> &lt; </w:t>
-      </w:r>
-      <w:r>
-        <w:rPr>
-          <w:lang w:val="en-US"/>
-        </w:rPr>
-        <w:t>N</w:t>
-      </w:r>
-      <w:r>
-        <w:t xml:space="preserve">; </w:t>
-      </w:r>
-      <w:r>
-        <w:rPr>
-          <w:lang w:val="en-US"/>
-        </w:rPr>
-        <w:t>i</w:t>
-      </w:r>
-      <w:r>
-        <w:t>++)</w:t>
-      </w:r>
-      <w:r>
-        <w:t xml:space="preserve">  //</w:t>
-      </w:r>
-      <w:r>
-        <w:t xml:space="preserve"> Выбор ключевого элемента</w:t>
-      </w:r>
-    </w:p>
-    <w:p>
-      <w:pPr>
-        <w:pStyle w:val="ad"/>
-      </w:pPr>
-      <w:r>
-        <w:t xml:space="preserve">    </w:t>
-      </w:r>
-      <w:r>
-        <w:t>{</w:t>
-      </w:r>
-    </w:p>
-    <w:p>
-      <w:pPr>
-        <w:pStyle w:val="ad"/>
-      </w:pPr>
-      <w:r>
-        <w:t xml:space="preserve">        </w:t>
-      </w:r>
-      <w:r>
-        <w:rPr>
-          <w:lang w:val="en-US"/>
-        </w:rPr>
-        <w:t>tmp</w:t>
-      </w:r>
-      <w:r>
-        <w:t xml:space="preserve"> = </w:t>
-      </w:r>
-      <w:r>
-        <w:rPr>
-          <w:lang w:val="en-US"/>
-        </w:rPr>
-        <w:t>filesSize</w:t>
-      </w:r>
-      <w:r>
-        <w:t>[</w:t>
-      </w:r>
-      <w:r>
-        <w:rPr>
-          <w:lang w:val="en-US"/>
-        </w:rPr>
-        <w:t>i</w:t>
-      </w:r>
-      <w:r>
-        <w:t>];</w:t>
-      </w:r>
-      <w:r>
-        <w:t xml:space="preserve">   //Запоминаем ключевой элемент (размер)</w:t>
-      </w:r>
-    </w:p>
-    <w:p>
-      <w:pPr>
-        <w:pStyle w:val="ad"/>
-      </w:pPr>
-      <w:r>
-        <w:t xml:space="preserve">        </w:t>
-      </w:r>
-      <w:r>
-        <w:rPr>
-          <w:lang w:val="en-US"/>
-        </w:rPr>
-        <w:t>tmpIndex</w:t>
-      </w:r>
-      <w:r>
-        <w:t xml:space="preserve"> = </w:t>
-      </w:r>
-      <w:r>
-        <w:rPr>
-          <w:lang w:val="en-US"/>
-        </w:rPr>
-        <w:t>filesIndex</w:t>
-      </w:r>
-      <w:r>
-        <w:t>[</w:t>
-      </w:r>
-      <w:r>
-        <w:rPr>
-          <w:lang w:val="en-US"/>
-        </w:rPr>
-        <w:t>i</w:t>
-      </w:r>
-      <w:r>
-        <w:t>];</w:t>
-      </w:r>
-      <w:r>
-        <w:t xml:space="preserve"> //Запоминаем ключевой индекс файла</w:t>
-      </w:r>
-    </w:p>
-    <w:p>
-      <w:pPr>
-        <w:pStyle w:val="ad"/>
-      </w:pPr>
-      <w:r>
-        <w:t xml:space="preserve">        </w:t>
-      </w:r>
-      <w:r>
-        <w:rPr>
-          <w:lang w:val="en-US"/>
-        </w:rPr>
-        <w:t>j</w:t>
-      </w:r>
-      <w:r>
-        <w:t xml:space="preserve"> = </w:t>
-      </w:r>
-      <w:r>
-        <w:rPr>
-          <w:lang w:val="en-US"/>
-        </w:rPr>
-        <w:t>i</w:t>
-      </w:r>
-      <w:r>
-        <w:t xml:space="preserve"> - 1;</w:t>
-      </w:r>
-    </w:p>
-    <w:p>
-      <w:pPr>
-        <w:pStyle w:val="ad"/>
-      </w:pPr>
-    </w:p>
-    <w:p>
-      <w:pPr>
-        <w:pStyle w:val="ad"/>
-      </w:pPr>
-      <w:r>
-        <w:t xml:space="preserve">        </w:t>
-      </w:r>
-      <w:r>
-        <w:rPr>
-          <w:lang w:val="en-US"/>
-        </w:rPr>
-        <w:t>while</w:t>
-      </w:r>
-      <w:r>
-        <w:t xml:space="preserve"> ((</w:t>
-      </w:r>
-      <w:r>
-        <w:rPr>
-          <w:lang w:val="en-US"/>
-        </w:rPr>
-        <w:t>j</w:t>
-      </w:r>
-      <w:r>
-        <w:t xml:space="preserve"> &gt;= 0) &amp;&amp; (</w:t>
-      </w:r>
-      <w:r>
-        <w:rPr>
-          <w:lang w:val="en-US"/>
-        </w:rPr>
-        <w:t>filesSize</w:t>
-      </w:r>
-      <w:r>
-        <w:t>[</w:t>
-      </w:r>
-      <w:r>
-        <w:rPr>
-          <w:lang w:val="en-US"/>
-        </w:rPr>
-        <w:t>j</w:t>
-      </w:r>
-      <w:r>
-        <w:t xml:space="preserve">] &gt; </w:t>
-      </w:r>
-      <w:r>
-        <w:rPr>
-          <w:lang w:val="en-US"/>
-        </w:rPr>
-        <w:t>tmp</w:t>
-      </w:r>
-      <w:r>
-        <w:t>))</w:t>
-      </w:r>
-      <w:r>
-        <w:t xml:space="preserve"> // </w:t>
-      </w:r>
-      <w:r>
-        <w:t>Сравнения</w:t>
-      </w:r>
-      <w:r>
-        <w:t xml:space="preserve"> </w:t>
-      </w:r>
-      <w:r>
-        <w:t>элементов</w:t>
-      </w:r>
-    </w:p>
-    <w:p>
-      <w:pPr>
-        <w:pStyle w:val="ad"/>
-      </w:pPr>
-      <w:r>
-        <w:t xml:space="preserve">        {</w:t>
-      </w:r>
-    </w:p>
-    <w:p>
-      <w:pPr>
-        <w:pStyle w:val="ad"/>
-        <w:rPr>
-          <w:lang w:val="en-US"/>
-        </w:rPr>
-      </w:pPr>
-      <w:r>
-        <w:t xml:space="preserve">            </w:t>
-      </w:r>
-      <w:r>
-        <w:rPr>
-          <w:lang w:val="en-US"/>
-        </w:rPr>
-        <w:t>filesSize[j + 1] = filesSize[j];</w:t>
-      </w:r>
-      <w:r>
-        <w:rPr>
-          <w:lang w:val="en-US"/>
-        </w:rPr>
-        <w:t xml:space="preserve"> // </w:t>
-      </w:r>
-      <w:r>
-        <w:t>Сдвиг</w:t>
-      </w:r>
-      <w:r>
-        <w:rPr>
-          <w:lang w:val="en-US"/>
-        </w:rPr>
-        <w:t xml:space="preserve"> </w:t>
-      </w:r>
-      <w:r>
-        <w:t>элементов</w:t>
-      </w:r>
-    </w:p>
-    <w:p>
-      <w:pPr>
-        <w:pStyle w:val="ad"/>
-        <w:rPr>
-          <w:lang w:val="en-US"/>
-        </w:rPr>
-      </w:pPr>
-      <w:r>
-        <w:rPr>
-          <w:lang w:val="en-US"/>
-        </w:rPr>
-        <w:t xml:space="preserve">            filesIndex[j + 1] = filesIndex[j];</w:t>
-      </w:r>
-      <w:r>
-        <w:rPr>
-          <w:lang w:val="en-US"/>
-        </w:rPr>
-        <w:t xml:space="preserve"> // </w:t>
-      </w:r>
-      <w:r>
-        <w:t>Сдвиг</w:t>
-      </w:r>
-      <w:r>
-        <w:rPr>
-          <w:lang w:val="en-US"/>
-        </w:rPr>
-        <w:t xml:space="preserve"> </w:t>
-      </w:r>
-      <w:r>
-        <w:t>индексов</w:t>
-      </w:r>
-      <w:r>
-        <w:rPr>
-          <w:lang w:val="en-US"/>
-        </w:rPr>
-        <w:t xml:space="preserve"> </w:t>
-      </w:r>
-      <w:r>
-        <w:t>файлов</w:t>
-      </w:r>
-    </w:p>
-    <w:p>
-      <w:pPr>
-        <w:pStyle w:val="ad"/>
-      </w:pPr>
-      <w:r>
-        <w:rPr>
-          <w:lang w:val="en-US"/>
-        </w:rPr>
-        <w:t xml:space="preserve"> </w:t>
-      </w:r>
-      <w:r>
-        <w:rPr>
-          <w:lang w:val="en-US"/>
-        </w:rPr>
-        <w:t xml:space="preserve">           j</w:t>
-      </w:r>
-      <w:r>
-        <w:t>--</w:t>
-      </w:r>
-      <w:r>
-        <w:t>;</w:t>
-      </w:r>
-    </w:p>
-    <w:p>
-      <w:pPr>
-        <w:pStyle w:val="ad"/>
-      </w:pPr>
-      <w:r>
-        <w:t xml:space="preserve">        }</w:t>
-      </w:r>
-    </w:p>
-    <w:p>
-      <w:pPr>
-        <w:pStyle w:val="ad"/>
-      </w:pPr>
-    </w:p>
-    <w:p>
-      <w:pPr>
-        <w:pStyle w:val="ad"/>
-      </w:pPr>
-      <w:r>
-        <w:t xml:space="preserve">        </w:t>
-      </w:r>
-      <w:r>
-        <w:rPr>
-          <w:lang w:val="en-US"/>
-        </w:rPr>
-        <w:t>filesSize</w:t>
-      </w:r>
-      <w:r>
-        <w:t>[</w:t>
-      </w:r>
-      <w:r>
-        <w:rPr>
-          <w:lang w:val="en-US"/>
-        </w:rPr>
-        <w:t>j</w:t>
-      </w:r>
-      <w:r>
-        <w:t xml:space="preserve"> + 1] = </w:t>
-      </w:r>
-      <w:r>
-        <w:rPr>
-          <w:lang w:val="en-US"/>
-        </w:rPr>
-        <w:t>tmp</w:t>
-      </w:r>
-      <w:r>
-        <w:t>;</w:t>
-      </w:r>
-      <w:r>
-        <w:t xml:space="preserve">    // Запись в свободную ячейку</w:t>
-      </w:r>
-    </w:p>
-    <w:p>
-      <w:pPr>
-        <w:pStyle w:val="ad"/>
-        <w:rPr>
-          <w:lang w:val="en-US"/>
-        </w:rPr>
-      </w:pPr>
-      <w:r>
-        <w:t xml:space="preserve">        </w:t>
-      </w:r>
-      <w:r>
-        <w:rPr>
-          <w:lang w:val="en-US"/>
-        </w:rPr>
-        <w:t>filesIndex[j + 1] = tmpIndex;</w:t>
-      </w:r>
-    </w:p>
-    <w:p>
-      <w:pPr>
-        <w:pStyle w:val="ad"/>
-        <w:rPr>
-          <w:lang w:val="en-US"/>
-        </w:rPr>
-      </w:pPr>
-      <w:r>
-        <w:rPr>
-          <w:lang w:val="en-US"/>
-        </w:rPr>
-        <w:t xml:space="preserve">    }</w:t>
-      </w:r>
-    </w:p>
-    <w:p>
-      <w:pPr>
-        <w:pStyle w:val="a"/>
-        <w:numPr>
-          <w:ilvl w:val="0"/>
-          <w:numId w:val="0"/>
-        </w:numPr>
-        <w:ind w:left="1069"/>
-        <w:rPr>
-          <w:lang w:val="en-US"/>
-        </w:rPr>
-      </w:pPr>
     </w:p>
     <w:p>
       <w:pPr>
@@ -3853,6 +3047,7 @@
         <w:rPr>
           <w:lang w:val="en-US"/>
         </w:rPr>
+        <w:lastRenderedPageBreak/>
         <w:t xml:space="preserve">3. </w:t>
       </w:r>
       <w:r>
@@ -3862,16 +3057,7 @@
         <w:t xml:space="preserve">SelectionSort – </w:t>
       </w:r>
       <w:r>
-        <w:t>Сортировка</w:t>
-      </w:r>
-      <w:r>
-        <w:rPr>
-          <w:lang w:val="en-US"/>
-        </w:rPr>
-        <w:t xml:space="preserve"> </w:t>
-      </w:r>
-      <w:r>
-        <w:t>выбором</w:t>
+        <w:t>Сортировкавыбором</w:t>
       </w:r>
     </w:p>
     <w:p>
@@ -3936,11 +3122,7 @@
         <w:fldChar w:fldCharType="end"/>
       </w:r>
       <w:r>
-        <w:t xml:space="preserve">). Теперь у нас не отсортирована лишь часть массива, что находится от первого элемента до последнего. Снова найдем минимум из этого подмассива. Им будет являться последний </w:t>
-      </w:r>
-      <w:r>
-        <w:lastRenderedPageBreak/>
-        <w:t xml:space="preserve">элемент </w:t>
+        <w:t xml:space="preserve">). Теперь у нас не отсортирована лишь часть массива, что находится от первого элемента до последнего. Снова найдем минимум из этого подмассива. Им будет являться последний элемент </w:t>
       </w:r>
       <w:r>
         <w:t>{3}</w:t>
@@ -3966,7 +3148,7 @@
           <w:lang w:eastAsia="ru-RU"/>
         </w:rPr>
         <w:drawing>
-          <wp:inline distT="0" distB="0" distL="0" distR="0" wp14:anchorId="4EB0F147" wp14:editId="75251352">
+          <wp:inline distT="0" distB="0" distL="0" distR="0">
             <wp:extent cx="3543795" cy="638264"/>
             <wp:effectExtent l="0" t="0" r="0" b="9525"/>
             <wp:docPr id="13" name="Рисунок 13"/>
@@ -3984,7 +3166,7 @@
                     <a:blip r:embed="rId16">
                       <a:extLst>
                         <a:ext uri="{28A0092B-C50C-407E-A947-70E740481C1C}">
-                          <a14:useLocalDpi xmlns:a14="http://schemas.microsoft.com/office/drawing/2010/main" val="0"/>
+                          <a14:useLocalDpi xmlns="" xmlns:wpc="http://schemas.microsoft.com/office/word/2010/wordprocessingCanvas" xmlns:mc="http://schemas.openxmlformats.org/markup-compatibility/2006" xmlns:o="urn:schemas-microsoft-com:office:office" xmlns:v="urn:schemas-microsoft-com:vml" xmlns:wp14="http://schemas.microsoft.com/office/word/2010/wordprocessingDrawing" xmlns:w10="urn:schemas-microsoft-com:office:word" xmlns:w="http://schemas.openxmlformats.org/wordprocessingml/2006/main" xmlns:w14="http://schemas.microsoft.com/office/word/2010/wordml" xmlns:w15="http://schemas.microsoft.com/office/word/2012/wordml" xmlns:wpg="http://schemas.microsoft.com/office/word/2010/wordprocessingGroup" xmlns:wpi="http://schemas.microsoft.com/office/word/2010/wordprocessingInk" xmlns:wps="http://schemas.microsoft.com/office/word/2010/wordprocessingShape" xmlns:a14="http://schemas.microsoft.com/office/drawing/2010/main" val="0"/>
                         </a:ext>
                       </a:extLst>
                     </a:blip>
@@ -4076,7 +3258,7 @@
           <w:lang w:eastAsia="ru-RU"/>
         </w:rPr>
         <w:drawing>
-          <wp:inline distT="0" distB="0" distL="0" distR="0" wp14:anchorId="35B2B6C6" wp14:editId="241A8D98">
+          <wp:inline distT="0" distB="0" distL="0" distR="0">
             <wp:extent cx="5639587" cy="714475"/>
             <wp:effectExtent l="0" t="0" r="0" b="9525"/>
             <wp:docPr id="14" name="Рисунок 14"/>
@@ -4094,7 +3276,7 @@
                     <a:blip r:embed="rId17">
                       <a:extLst>
                         <a:ext uri="{28A0092B-C50C-407E-A947-70E740481C1C}">
-                          <a14:useLocalDpi xmlns:a14="http://schemas.microsoft.com/office/drawing/2010/main" val="0"/>
+                          <a14:useLocalDpi xmlns="" xmlns:wpc="http://schemas.microsoft.com/office/word/2010/wordprocessingCanvas" xmlns:mc="http://schemas.openxmlformats.org/markup-compatibility/2006" xmlns:o="urn:schemas-microsoft-com:office:office" xmlns:v="urn:schemas-microsoft-com:vml" xmlns:wp14="http://schemas.microsoft.com/office/word/2010/wordprocessingDrawing" xmlns:w10="urn:schemas-microsoft-com:office:word" xmlns:w="http://schemas.openxmlformats.org/wordprocessingml/2006/main" xmlns:w14="http://schemas.microsoft.com/office/word/2010/wordml" xmlns:w15="http://schemas.microsoft.com/office/word/2012/wordml" xmlns:wpg="http://schemas.microsoft.com/office/word/2010/wordprocessingGroup" xmlns:wpi="http://schemas.microsoft.com/office/word/2010/wordprocessingInk" xmlns:wps="http://schemas.microsoft.com/office/word/2010/wordprocessingShape" xmlns:a14="http://schemas.microsoft.com/office/drawing/2010/main" val="0"/>
                         </a:ext>
                       </a:extLst>
                     </a:blip>
@@ -4163,460 +3345,6 @@
       </w:r>
     </w:p>
     <w:p>
-      <w:r>
-        <w:t>Реализация</w:t>
-      </w:r>
-      <w:r>
-        <w:t>:</w:t>
-      </w:r>
-    </w:p>
-    <w:p>
-      <w:pPr>
-        <w:pStyle w:val="ad"/>
-      </w:pPr>
-      <w:r>
-        <w:rPr>
-          <w:lang w:val="en-US"/>
-        </w:rPr>
-        <w:t>for</w:t>
-      </w:r>
-      <w:r>
-        <w:t xml:space="preserve"> (</w:t>
-      </w:r>
-      <w:r>
-        <w:rPr>
-          <w:lang w:val="en-US"/>
-        </w:rPr>
-        <w:t>i</w:t>
-      </w:r>
-      <w:r>
-        <w:t xml:space="preserve"> = 0; </w:t>
-      </w:r>
-      <w:r>
-        <w:rPr>
-          <w:lang w:val="en-US"/>
-        </w:rPr>
-        <w:t>i</w:t>
-      </w:r>
-      <w:r>
-        <w:t xml:space="preserve"> &lt; </w:t>
-      </w:r>
-      <w:r>
-        <w:rPr>
-          <w:lang w:val="en-US"/>
-        </w:rPr>
-        <w:t>N</w:t>
-      </w:r>
-      <w:r>
-        <w:t xml:space="preserve">; </w:t>
-      </w:r>
-      <w:r>
-        <w:rPr>
-          <w:lang w:val="en-US"/>
-        </w:rPr>
-        <w:t>i</w:t>
-      </w:r>
-      <w:r>
-        <w:t>++)</w:t>
-      </w:r>
-      <w:r>
-        <w:t xml:space="preserve"> // Выбираем начало неотсортированного подмассива</w:t>
-      </w:r>
-    </w:p>
-    <w:p>
-      <w:pPr>
-        <w:pStyle w:val="ad"/>
-      </w:pPr>
-      <w:r>
-        <w:t xml:space="preserve">    {</w:t>
-      </w:r>
-    </w:p>
-    <w:p>
-      <w:pPr>
-        <w:pStyle w:val="ad"/>
-      </w:pPr>
-      <w:r>
-        <w:t xml:space="preserve">        </w:t>
-      </w:r>
-      <w:r>
-        <w:rPr>
-          <w:lang w:val="en-US"/>
-        </w:rPr>
-        <w:t>key</w:t>
-      </w:r>
-      <w:r>
-        <w:t xml:space="preserve"> = </w:t>
-      </w:r>
-      <w:r>
-        <w:rPr>
-          <w:lang w:val="en-US"/>
-        </w:rPr>
-        <w:t>filesSize</w:t>
-      </w:r>
-      <w:r>
-        <w:t>[</w:t>
-      </w:r>
-      <w:r>
-        <w:rPr>
-          <w:lang w:val="en-US"/>
-        </w:rPr>
-        <w:t>i</w:t>
-      </w:r>
-      <w:r>
-        <w:t>];</w:t>
-      </w:r>
-      <w:r>
-        <w:t xml:space="preserve"> // Пусть минимум нулевой элемент подмассива</w:t>
-      </w:r>
-    </w:p>
-    <w:p>
-      <w:pPr>
-        <w:pStyle w:val="ad"/>
-      </w:pPr>
-      <w:r>
-        <w:t xml:space="preserve">        </w:t>
-      </w:r>
-      <w:r>
-        <w:rPr>
-          <w:lang w:val="en-US"/>
-        </w:rPr>
-        <w:t>keyIndex</w:t>
-      </w:r>
-      <w:r>
-        <w:t xml:space="preserve"> = </w:t>
-      </w:r>
-      <w:r>
-        <w:rPr>
-          <w:lang w:val="en-US"/>
-        </w:rPr>
-        <w:t>i</w:t>
-      </w:r>
-      <w:r>
-        <w:t>;</w:t>
-      </w:r>
-      <w:r>
-        <w:t xml:space="preserve">  // </w:t>
-      </w:r>
-      <w:r>
-        <w:t>Запомним</w:t>
-      </w:r>
-      <w:r>
-        <w:t xml:space="preserve"> </w:t>
-      </w:r>
-      <w:r>
-        <w:t>его</w:t>
-      </w:r>
-      <w:r>
-        <w:t xml:space="preserve"> </w:t>
-      </w:r>
-      <w:r>
-        <w:t>индекс</w:t>
-      </w:r>
-    </w:p>
-    <w:p>
-      <w:pPr>
-        <w:pStyle w:val="ad"/>
-      </w:pPr>
-      <w:r>
-        <w:t xml:space="preserve">        </w:t>
-      </w:r>
-      <w:r>
-        <w:rPr>
-          <w:lang w:val="en-US"/>
-        </w:rPr>
-        <w:t>keyNewIndex</w:t>
-      </w:r>
-      <w:r>
-        <w:t xml:space="preserve"> = </w:t>
-      </w:r>
-      <w:r>
-        <w:rPr>
-          <w:lang w:val="en-US"/>
-        </w:rPr>
-        <w:t>filesIndex</w:t>
-      </w:r>
-      <w:r>
-        <w:t>[</w:t>
-      </w:r>
-      <w:r>
-        <w:rPr>
-          <w:lang w:val="en-US"/>
-        </w:rPr>
-        <w:t>i</w:t>
-      </w:r>
-      <w:r>
-        <w:t>];</w:t>
-      </w:r>
-      <w:r>
-        <w:t xml:space="preserve"> // </w:t>
-      </w:r>
-      <w:r>
-        <w:t>Запомним</w:t>
-      </w:r>
-      <w:r>
-        <w:t xml:space="preserve"> </w:t>
-      </w:r>
-      <w:r>
-        <w:t>также</w:t>
-      </w:r>
-      <w:r>
-        <w:t xml:space="preserve"> </w:t>
-      </w:r>
-      <w:r>
-        <w:t>индекс</w:t>
-      </w:r>
-      <w:r>
-        <w:t xml:space="preserve"> </w:t>
-      </w:r>
-      <w:r>
-        <w:t>файла</w:t>
-      </w:r>
-    </w:p>
-    <w:p>
-      <w:pPr>
-        <w:pStyle w:val="ad"/>
-      </w:pPr>
-    </w:p>
-    <w:p>
-      <w:pPr>
-        <w:pStyle w:val="ad"/>
-      </w:pPr>
-      <w:r>
-        <w:t xml:space="preserve">        </w:t>
-      </w:r>
-      <w:r>
-        <w:rPr>
-          <w:lang w:val="en-US"/>
-        </w:rPr>
-        <w:t>for</w:t>
-      </w:r>
-      <w:r>
-        <w:t xml:space="preserve"> (</w:t>
-      </w:r>
-      <w:r>
-        <w:rPr>
-          <w:lang w:val="en-US"/>
-        </w:rPr>
-        <w:t>j</w:t>
-      </w:r>
-      <w:r>
-        <w:t xml:space="preserve"> = </w:t>
-      </w:r>
-      <w:r>
-        <w:rPr>
-          <w:lang w:val="en-US"/>
-        </w:rPr>
-        <w:t>i</w:t>
-      </w:r>
-      <w:r>
-        <w:t xml:space="preserve"> + 1; </w:t>
-      </w:r>
-      <w:r>
-        <w:rPr>
-          <w:lang w:val="en-US"/>
-        </w:rPr>
-        <w:t>j</w:t>
-      </w:r>
-      <w:r>
-        <w:t xml:space="preserve"> &lt; </w:t>
-      </w:r>
-      <w:r>
-        <w:rPr>
-          <w:lang w:val="en-US"/>
-        </w:rPr>
-        <w:t>N</w:t>
-      </w:r>
-      <w:r>
-        <w:t xml:space="preserve">; </w:t>
-      </w:r>
-      <w:r>
-        <w:rPr>
-          <w:lang w:val="en-US"/>
-        </w:rPr>
-        <w:t>j</w:t>
-      </w:r>
-      <w:r>
-        <w:t>++)</w:t>
-      </w:r>
-      <w:r>
-        <w:t xml:space="preserve"> // Пробегаем все остальные элементы</w:t>
-      </w:r>
-    </w:p>
-    <w:p>
-      <w:pPr>
-        <w:pStyle w:val="ad"/>
-        <w:rPr>
-          <w:lang w:val="en-US"/>
-        </w:rPr>
-      </w:pPr>
-      <w:r>
-        <w:t xml:space="preserve">        </w:t>
-      </w:r>
-      <w:r>
-        <w:rPr>
-          <w:lang w:val="en-US"/>
-        </w:rPr>
-        <w:t>{</w:t>
-      </w:r>
-    </w:p>
-    <w:p>
-      <w:pPr>
-        <w:pStyle w:val="ad"/>
-        <w:rPr>
-          <w:lang w:val="en-US"/>
-        </w:rPr>
-      </w:pPr>
-      <w:r>
-        <w:rPr>
-          <w:lang w:val="en-US"/>
-        </w:rPr>
-        <w:t xml:space="preserve">            if (filesSize[j] &lt; key)</w:t>
-      </w:r>
-    </w:p>
-    <w:p>
-      <w:pPr>
-        <w:pStyle w:val="ad"/>
-        <w:rPr>
-          <w:lang w:val="en-US"/>
-        </w:rPr>
-      </w:pPr>
-      <w:r>
-        <w:rPr>
-          <w:lang w:val="en-US"/>
-        </w:rPr>
-        <w:t xml:space="preserve">            {</w:t>
-      </w:r>
-    </w:p>
-    <w:p>
-      <w:pPr>
-        <w:pStyle w:val="ad"/>
-        <w:rPr>
-          <w:lang w:val="en-US"/>
-        </w:rPr>
-      </w:pPr>
-      <w:r>
-        <w:rPr>
-          <w:lang w:val="en-US"/>
-        </w:rPr>
-        <w:t xml:space="preserve">                key = filesSize[j];</w:t>
-      </w:r>
-    </w:p>
-    <w:p>
-      <w:pPr>
-        <w:pStyle w:val="ad"/>
-      </w:pPr>
-      <w:r>
-        <w:rPr>
-          <w:lang w:val="en-US"/>
-        </w:rPr>
-        <w:t xml:space="preserve">                keyIndex</w:t>
-      </w:r>
-      <w:r>
-        <w:t xml:space="preserve"> = </w:t>
-      </w:r>
-      <w:r>
-        <w:rPr>
-          <w:lang w:val="en-US"/>
-        </w:rPr>
-        <w:t>j</w:t>
-      </w:r>
-      <w:r>
-        <w:t>;</w:t>
-      </w:r>
-    </w:p>
-    <w:p>
-      <w:pPr>
-        <w:pStyle w:val="ad"/>
-      </w:pPr>
-      <w:r>
-        <w:t xml:space="preserve">            }</w:t>
-      </w:r>
-    </w:p>
-    <w:p>
-      <w:pPr>
-        <w:pStyle w:val="ad"/>
-      </w:pPr>
-      <w:r>
-        <w:t xml:space="preserve">        }</w:t>
-      </w:r>
-    </w:p>
-    <w:p>
-      <w:pPr>
-        <w:pStyle w:val="ad"/>
-      </w:pPr>
-    </w:p>
-    <w:p>
-      <w:pPr>
-        <w:pStyle w:val="ad"/>
-      </w:pPr>
-      <w:r>
-        <w:t xml:space="preserve">        // Меняем местами элементы (размеры файлов)</w:t>
-      </w:r>
-    </w:p>
-    <w:p>
-      <w:pPr>
-        <w:pStyle w:val="ad"/>
-        <w:rPr>
-          <w:lang w:val="en-US"/>
-        </w:rPr>
-      </w:pPr>
-      <w:r>
-        <w:t xml:space="preserve">        </w:t>
-      </w:r>
-      <w:r>
-        <w:rPr>
-          <w:lang w:val="en-US"/>
-        </w:rPr>
-        <w:t>Swap_ULONGLONG(&amp;filesSize[keyIndex], &amp;filesSize[i]);</w:t>
-      </w:r>
-    </w:p>
-    <w:p>
-      <w:pPr>
-        <w:pStyle w:val="ad"/>
-      </w:pPr>
-      <w:r>
-        <w:rPr>
-          <w:lang w:val="en-US"/>
-        </w:rPr>
-        <w:t xml:space="preserve">        </w:t>
-      </w:r>
-      <w:r>
-        <w:t>// Меняем местами индексы файлов, чьи размеры мы поменяли меняли</w:t>
-      </w:r>
-    </w:p>
-    <w:p>
-      <w:pPr>
-        <w:pStyle w:val="ad"/>
-        <w:rPr>
-          <w:lang w:val="en-US"/>
-        </w:rPr>
-      </w:pPr>
-      <w:r>
-        <w:t xml:space="preserve">        </w:t>
-      </w:r>
-      <w:r>
-        <w:rPr>
-          <w:lang w:val="en-US"/>
-        </w:rPr>
-        <w:t>Swap_Ulong(&amp;filesIndex[i], &amp;filesIndex[keyIndex]);</w:t>
-      </w:r>
-    </w:p>
-    <w:p>
-      <w:pPr>
-        <w:pStyle w:val="ad"/>
-      </w:pPr>
-      <w:r>
-        <w:rPr>
-          <w:lang w:val="en-US"/>
-        </w:rPr>
-        <w:t xml:space="preserve">    </w:t>
-      </w:r>
-      <w:r>
-        <w:t>}</w:t>
-      </w:r>
-    </w:p>
-    <w:p/>
-    <w:p>
       <w:pPr>
         <w:pStyle w:val="a"/>
         <w:numPr>
@@ -4648,11 +3376,8 @@
     </w:p>
     <w:p>
       <w:r>
-        <w:t xml:space="preserve">Чтобы отсортировать массив, необходимо пройтись от нулевого элемента до последнего. Причем каждому элементу соответствует индекс из дополнительного массива. Проходя по предложенному массиву, мы увеличиваем на единицу элемент буферного </w:t>
-      </w:r>
-      <w:r>
         <w:lastRenderedPageBreak/>
-        <w:t>массива, индекс которого равен самому элементу, по которому мы прошлись</w:t>
+        <w:t>Чтобы отсортировать массив, необходимо пройтись от нулевого элемента до последнего. Причем каждому элементу соответствует индекс из дополнительного массива. Проходя по предложенному массиву, мы увеличиваем на единицу элемент буферного массива, индекс которого равен самому элементу, по которому мы прошлись</w:t>
       </w:r>
       <w:r>
         <w:t xml:space="preserve"> (Или сам элемент минус минимальный). Дойдя до конца, мы начинаем обновлять наш массив. Для этого мы проходим по дополнительному массиву от начала до конца и присваиваем первоначальному нужному массиву индексы буферного, причем столько раз, сколько хранится в ячейке под таким индексом.</w:t>
@@ -4729,7 +3454,7 @@
           <w:lang w:eastAsia="ru-RU"/>
         </w:rPr>
         <w:drawing>
-          <wp:inline distT="0" distB="0" distL="0" distR="0" wp14:anchorId="661208D2" wp14:editId="5CE95601">
+          <wp:inline distT="0" distB="0" distL="0" distR="0">
             <wp:extent cx="3172268" cy="714475"/>
             <wp:effectExtent l="0" t="0" r="0" b="9525"/>
             <wp:docPr id="16" name="Рисунок 16"/>
@@ -4747,7 +3472,7 @@
                     <a:blip r:embed="rId18">
                       <a:extLst>
                         <a:ext uri="{28A0092B-C50C-407E-A947-70E740481C1C}">
-                          <a14:useLocalDpi xmlns:a14="http://schemas.microsoft.com/office/drawing/2010/main" val="0"/>
+                          <a14:useLocalDpi xmlns="" xmlns:wpc="http://schemas.microsoft.com/office/word/2010/wordprocessingCanvas" xmlns:mc="http://schemas.openxmlformats.org/markup-compatibility/2006" xmlns:o="urn:schemas-microsoft-com:office:office" xmlns:v="urn:schemas-microsoft-com:vml" xmlns:wp14="http://schemas.microsoft.com/office/word/2010/wordprocessingDrawing" xmlns:w10="urn:schemas-microsoft-com:office:word" xmlns:w="http://schemas.openxmlformats.org/wordprocessingml/2006/main" xmlns:w14="http://schemas.microsoft.com/office/word/2010/wordml" xmlns:w15="http://schemas.microsoft.com/office/word/2012/wordml" xmlns:wpg="http://schemas.microsoft.com/office/word/2010/wordprocessingGroup" xmlns:wpi="http://schemas.microsoft.com/office/word/2010/wordprocessingInk" xmlns:wps="http://schemas.microsoft.com/office/word/2010/wordprocessingShape" xmlns:a14="http://schemas.microsoft.com/office/drawing/2010/main" val="0"/>
                         </a:ext>
                       </a:extLst>
                     </a:blip>
@@ -4818,13 +3543,7 @@
     </w:p>
     <w:p>
       <w:r>
-        <w:t>Пробегаем по массиву от нулевого до последнего элемента. Нулевой элемент</w:t>
-      </w:r>
-      <w:r>
-        <w:t xml:space="preserve"> </w:t>
-      </w:r>
-      <w:r>
-        <w:t xml:space="preserve">равен </w:t>
+        <w:t xml:space="preserve">Пробегаем по массиву от нулевого до последнего элемента. Нулевой элементравен </w:t>
       </w:r>
       <w:r>
         <w:t>{2}</w:t>
@@ -4837,9 +3556,6 @@
           <w:lang w:val="en-US"/>
         </w:rPr>
         <w:t>tmp</w:t>
-      </w:r>
-      <w:r>
-        <w:t xml:space="preserve"> </w:t>
       </w:r>
       <w:r>
         <w:t xml:space="preserve">с индексом 2. Теперь в ячейке буферного массива с индексом 2 хранится единица. Следующий элемент – </w:t>
@@ -4892,7 +3608,7 @@
           <w:lang w:eastAsia="ru-RU"/>
         </w:rPr>
         <w:drawing>
-          <wp:inline distT="0" distB="0" distL="0" distR="0" wp14:anchorId="49AA6F21" wp14:editId="2A761623">
+          <wp:inline distT="0" distB="0" distL="0" distR="0">
             <wp:extent cx="2391109" cy="666843"/>
             <wp:effectExtent l="0" t="0" r="9525" b="0"/>
             <wp:docPr id="17" name="Рисунок 17"/>
@@ -4910,7 +3626,7 @@
                     <a:blip r:embed="rId19">
                       <a:extLst>
                         <a:ext uri="{28A0092B-C50C-407E-A947-70E740481C1C}">
-                          <a14:useLocalDpi xmlns:a14="http://schemas.microsoft.com/office/drawing/2010/main" val="0"/>
+                          <a14:useLocalDpi xmlns="" xmlns:wpc="http://schemas.microsoft.com/office/word/2010/wordprocessingCanvas" xmlns:mc="http://schemas.openxmlformats.org/markup-compatibility/2006" xmlns:o="urn:schemas-microsoft-com:office:office" xmlns:v="urn:schemas-microsoft-com:vml" xmlns:wp14="http://schemas.microsoft.com/office/word/2010/wordprocessingDrawing" xmlns:w10="urn:schemas-microsoft-com:office:word" xmlns:w="http://schemas.openxmlformats.org/wordprocessingml/2006/main" xmlns:w14="http://schemas.microsoft.com/office/word/2010/wordml" xmlns:w15="http://schemas.microsoft.com/office/word/2012/wordml" xmlns:wpg="http://schemas.microsoft.com/office/word/2010/wordprocessingGroup" xmlns:wpi="http://schemas.microsoft.com/office/word/2010/wordprocessingInk" xmlns:wps="http://schemas.microsoft.com/office/word/2010/wordprocessingShape" xmlns:a14="http://schemas.microsoft.com/office/drawing/2010/main" val="0"/>
                         </a:ext>
                       </a:extLst>
                     </a:blip>
@@ -5028,8 +3744,9 @@
           <w:noProof/>
           <w:lang w:eastAsia="ru-RU"/>
         </w:rPr>
+        <w:lastRenderedPageBreak/>
         <w:drawing>
-          <wp:inline distT="0" distB="0" distL="0" distR="0" wp14:anchorId="027FBB24" wp14:editId="793AFB30">
+          <wp:inline distT="0" distB="0" distL="0" distR="0">
             <wp:extent cx="3057952" cy="619211"/>
             <wp:effectExtent l="0" t="0" r="9525" b="9525"/>
             <wp:docPr id="18" name="Рисунок 18"/>
@@ -5047,7 +3764,7 @@
                     <a:blip r:embed="rId20">
                       <a:extLst>
                         <a:ext uri="{28A0092B-C50C-407E-A947-70E740481C1C}">
-                          <a14:useLocalDpi xmlns:a14="http://schemas.microsoft.com/office/drawing/2010/main" val="0"/>
+                          <a14:useLocalDpi xmlns="" xmlns:wpc="http://schemas.microsoft.com/office/word/2010/wordprocessingCanvas" xmlns:mc="http://schemas.openxmlformats.org/markup-compatibility/2006" xmlns:o="urn:schemas-microsoft-com:office:office" xmlns:v="urn:schemas-microsoft-com:vml" xmlns:wp14="http://schemas.microsoft.com/office/word/2010/wordprocessingDrawing" xmlns:w10="urn:schemas-microsoft-com:office:word" xmlns:w="http://schemas.openxmlformats.org/wordprocessingml/2006/main" xmlns:w14="http://schemas.microsoft.com/office/word/2010/wordml" xmlns:w15="http://schemas.microsoft.com/office/word/2012/wordml" xmlns:wpg="http://schemas.microsoft.com/office/word/2010/wordprocessingGroup" xmlns:wpi="http://schemas.microsoft.com/office/word/2010/wordprocessingInk" xmlns:wps="http://schemas.microsoft.com/office/word/2010/wordprocessingShape" xmlns:a14="http://schemas.microsoft.com/office/drawing/2010/main" val="0"/>
                         </a:ext>
                       </a:extLst>
                     </a:blip>
@@ -5083,21 +3800,18 @@
         <w:t xml:space="preserve">. </w:t>
       </w:r>
       <w:r>
+        <w:t>13</w:t>
+      </w:r>
+      <w:r>
         <w:fldChar w:fldCharType="begin"/>
       </w:r>
       <w:r>
-        <w:instrText xml:space="preserve"> </w:instrText>
-      </w:r>
-      <w:r>
         <w:rPr>
           <w:lang w:val="en-US"/>
         </w:rPr>
         <w:instrText>SEQ</w:instrText>
       </w:r>
       <w:r>
-        <w:instrText xml:space="preserve"> </w:instrText>
-      </w:r>
-      <w:r>
         <w:instrText>Рис</w:instrText>
       </w:r>
       <w:r>
@@ -5110,9 +3824,6 @@
         <w:instrText>ARABIC</w:instrText>
       </w:r>
       <w:r>
-        <w:instrText xml:space="preserve"> </w:instrText>
-      </w:r>
-      <w:r>
         <w:fldChar w:fldCharType="separate"/>
       </w:r>
       <w:r>
@@ -5126,907 +3837,6 @@
         <w:fldChar w:fldCharType="end"/>
       </w:r>
       <w:bookmarkEnd w:id="19"/>
-    </w:p>
-    <w:p>
-      <w:r>
-        <w:t>Реализация</w:t>
-      </w:r>
-      <w:r>
-        <w:t>:</w:t>
-      </w:r>
-    </w:p>
-    <w:p>
-      <w:pPr>
-        <w:pStyle w:val="ad"/>
-      </w:pPr>
-      <w:r>
-        <w:rPr>
-          <w:lang w:val="en-US"/>
-        </w:rPr>
-        <w:lastRenderedPageBreak/>
-        <w:t>for</w:t>
-      </w:r>
-      <w:r>
-        <w:t xml:space="preserve"> (</w:t>
-      </w:r>
-      <w:r>
-        <w:rPr>
-          <w:lang w:val="en-US"/>
-        </w:rPr>
-        <w:t>i</w:t>
-      </w:r>
-      <w:r>
-        <w:t xml:space="preserve"> = 0; </w:t>
-      </w:r>
-      <w:r>
-        <w:rPr>
-          <w:lang w:val="en-US"/>
-        </w:rPr>
-        <w:t>i</w:t>
-      </w:r>
-      <w:r>
-        <w:t xml:space="preserve"> &lt; </w:t>
-      </w:r>
-      <w:r>
-        <w:rPr>
-          <w:lang w:val="en-US"/>
-        </w:rPr>
-        <w:t>N</w:t>
-      </w:r>
-      <w:r>
-        <w:t xml:space="preserve">; </w:t>
-      </w:r>
-      <w:r>
-        <w:rPr>
-          <w:lang w:val="en-US"/>
-        </w:rPr>
-        <w:t>i</w:t>
-      </w:r>
-      <w:r>
-        <w:t>++)</w:t>
-      </w:r>
-      <w:r>
-        <w:t xml:space="preserve">     // Ищем максимум и минимум</w:t>
-      </w:r>
-    </w:p>
-    <w:p>
-      <w:pPr>
-        <w:pStyle w:val="ad"/>
-        <w:rPr>
-          <w:lang w:val="en-US"/>
-        </w:rPr>
-      </w:pPr>
-      <w:r>
-        <w:t xml:space="preserve">    </w:t>
-      </w:r>
-      <w:r>
-        <w:rPr>
-          <w:lang w:val="en-US"/>
-        </w:rPr>
-        <w:t>{</w:t>
-      </w:r>
-    </w:p>
-    <w:p>
-      <w:pPr>
-        <w:pStyle w:val="ad"/>
-        <w:rPr>
-          <w:lang w:val="en-US"/>
-        </w:rPr>
-      </w:pPr>
-      <w:r>
-        <w:rPr>
-          <w:lang w:val="en-US"/>
-        </w:rPr>
-        <w:t xml:space="preserve">        if (filesSize[i] &lt; min)</w:t>
-      </w:r>
-    </w:p>
-    <w:p>
-      <w:pPr>
-        <w:pStyle w:val="ad"/>
-        <w:rPr>
-          <w:lang w:val="en-US"/>
-        </w:rPr>
-      </w:pPr>
-      <w:r>
-        <w:rPr>
-          <w:lang w:val="en-US"/>
-        </w:rPr>
-        <w:t xml:space="preserve">            min = filesSize[i];</w:t>
-      </w:r>
-    </w:p>
-    <w:p>
-      <w:pPr>
-        <w:pStyle w:val="ad"/>
-        <w:rPr>
-          <w:lang w:val="en-US"/>
-        </w:rPr>
-      </w:pPr>
-      <w:r>
-        <w:rPr>
-          <w:lang w:val="en-US"/>
-        </w:rPr>
-        <w:t xml:space="preserve">        if (filesSize[i] &gt; max)</w:t>
-      </w:r>
-    </w:p>
-    <w:p>
-      <w:pPr>
-        <w:pStyle w:val="ad"/>
-        <w:rPr>
-          <w:lang w:val="en-US"/>
-        </w:rPr>
-      </w:pPr>
-      <w:r>
-        <w:rPr>
-          <w:lang w:val="en-US"/>
-        </w:rPr>
-        <w:t xml:space="preserve">            max = filesSize[i];</w:t>
-      </w:r>
-    </w:p>
-    <w:p>
-      <w:pPr>
-        <w:pStyle w:val="ad"/>
-        <w:rPr>
-          <w:lang w:val="en-US"/>
-        </w:rPr>
-      </w:pPr>
-      <w:r>
-        <w:rPr>
-          <w:lang w:val="en-US"/>
-        </w:rPr>
-        <w:t xml:space="preserve">    </w:t>
-      </w:r>
-      <w:r>
-        <w:rPr>
-          <w:lang w:val="en-US"/>
-        </w:rPr>
-        <w:t>}</w:t>
-      </w:r>
-    </w:p>
-    <w:p>
-      <w:pPr>
-        <w:pStyle w:val="ad"/>
-        <w:rPr>
-          <w:lang w:val="en-US"/>
-        </w:rPr>
-      </w:pPr>
-    </w:p>
-    <w:p>
-      <w:pPr>
-        <w:pStyle w:val="ad"/>
-      </w:pPr>
-      <w:r>
-        <w:rPr>
-          <w:color w:val="0000FF"/>
-          <w:lang w:val="en-US"/>
-        </w:rPr>
-        <w:t>for</w:t>
-      </w:r>
-      <w:r>
-        <w:t xml:space="preserve"> (</w:t>
-      </w:r>
-      <w:r>
-        <w:rPr>
-          <w:lang w:val="en-US"/>
-        </w:rPr>
-        <w:t>i</w:t>
-      </w:r>
-      <w:r>
-        <w:t xml:space="preserve"> = 0; </w:t>
-      </w:r>
-      <w:r>
-        <w:rPr>
-          <w:lang w:val="en-US"/>
-        </w:rPr>
-        <w:t>i</w:t>
-      </w:r>
-      <w:r>
-        <w:t xml:space="preserve"> &lt; </w:t>
-      </w:r>
-      <w:r>
-        <w:rPr>
-          <w:color w:val="808080"/>
-          <w:lang w:val="en-US"/>
-        </w:rPr>
-        <w:t>N</w:t>
-      </w:r>
-      <w:r>
-        <w:t xml:space="preserve">; </w:t>
-      </w:r>
-      <w:r>
-        <w:rPr>
-          <w:lang w:val="en-US"/>
-        </w:rPr>
-        <w:t>i</w:t>
-      </w:r>
-      <w:r>
-        <w:t>++)</w:t>
-      </w:r>
-      <w:r>
-        <w:t xml:space="preserve"> // Ищем наи</w:t>
-      </w:r>
-      <w:r>
-        <w:t>больше</w:t>
-      </w:r>
-      <w:r>
-        <w:t>е количество повтор. элементов</w:t>
-      </w:r>
-    </w:p>
-    <w:p>
-      <w:pPr>
-        <w:pStyle w:val="ad"/>
-        <w:rPr>
-          <w:lang w:val="en-US"/>
-        </w:rPr>
-      </w:pPr>
-      <w:r>
-        <w:t xml:space="preserve">    </w:t>
-      </w:r>
-      <w:r>
-        <w:rPr>
-          <w:lang w:val="en-US"/>
-        </w:rPr>
-        <w:t>{</w:t>
-      </w:r>
-    </w:p>
-    <w:p>
-      <w:pPr>
-        <w:pStyle w:val="ad"/>
-        <w:rPr>
-          <w:lang w:val="en-US"/>
-        </w:rPr>
-      </w:pPr>
-      <w:r>
-        <w:rPr>
-          <w:lang w:val="en-US"/>
-        </w:rPr>
-        <w:t xml:space="preserve">        repeatCount = 0;</w:t>
-      </w:r>
-    </w:p>
-    <w:p>
-      <w:pPr>
-        <w:pStyle w:val="ad"/>
-        <w:rPr>
-          <w:lang w:val="en-US"/>
-        </w:rPr>
-      </w:pPr>
-    </w:p>
-    <w:p>
-      <w:pPr>
-        <w:pStyle w:val="ad"/>
-        <w:rPr>
-          <w:lang w:val="en-US"/>
-        </w:rPr>
-      </w:pPr>
-      <w:r>
-        <w:rPr>
-          <w:lang w:val="en-US"/>
-        </w:rPr>
-        <w:t xml:space="preserve">        </w:t>
-      </w:r>
-      <w:r>
-        <w:rPr>
-          <w:color w:val="0000FF"/>
-          <w:lang w:val="en-US"/>
-        </w:rPr>
-        <w:t>for</w:t>
-      </w:r>
-      <w:r>
-        <w:rPr>
-          <w:lang w:val="en-US"/>
-        </w:rPr>
-        <w:t xml:space="preserve"> (j = i + 1; j &lt; </w:t>
-      </w:r>
-      <w:r>
-        <w:rPr>
-          <w:color w:val="808080"/>
-          <w:lang w:val="en-US"/>
-        </w:rPr>
-        <w:t>N</w:t>
-      </w:r>
-      <w:r>
-        <w:rPr>
-          <w:lang w:val="en-US"/>
-        </w:rPr>
-        <w:t>; j++)</w:t>
-      </w:r>
-    </w:p>
-    <w:p>
-      <w:pPr>
-        <w:pStyle w:val="ad"/>
-        <w:rPr>
-          <w:lang w:val="en-US"/>
-        </w:rPr>
-      </w:pPr>
-      <w:r>
-        <w:rPr>
-          <w:lang w:val="en-US"/>
-        </w:rPr>
-        <w:t xml:space="preserve">        {</w:t>
-      </w:r>
-    </w:p>
-    <w:p>
-      <w:pPr>
-        <w:pStyle w:val="ad"/>
-        <w:rPr>
-          <w:lang w:val="en-US"/>
-        </w:rPr>
-      </w:pPr>
-      <w:r>
-        <w:rPr>
-          <w:lang w:val="en-US"/>
-        </w:rPr>
-        <w:t xml:space="preserve">            </w:t>
-      </w:r>
-      <w:r>
-        <w:rPr>
-          <w:color w:val="0000FF"/>
-          <w:lang w:val="en-US"/>
-        </w:rPr>
-        <w:t>if</w:t>
-      </w:r>
-      <w:r>
-        <w:rPr>
-          <w:lang w:val="en-US"/>
-        </w:rPr>
-        <w:t xml:space="preserve"> (</w:t>
-      </w:r>
-      <w:r>
-        <w:rPr>
-          <w:color w:val="808080"/>
-          <w:lang w:val="en-US"/>
-        </w:rPr>
-        <w:t>filesSize</w:t>
-      </w:r>
-      <w:r>
-        <w:rPr>
-          <w:lang w:val="en-US"/>
-        </w:rPr>
-        <w:t xml:space="preserve">[i] == </w:t>
-      </w:r>
-      <w:r>
-        <w:rPr>
-          <w:color w:val="808080"/>
-          <w:lang w:val="en-US"/>
-        </w:rPr>
-        <w:t>filesSize</w:t>
-      </w:r>
-      <w:r>
-        <w:rPr>
-          <w:lang w:val="en-US"/>
-        </w:rPr>
-        <w:t>[j])</w:t>
-      </w:r>
-    </w:p>
-    <w:p>
-      <w:pPr>
-        <w:pStyle w:val="ad"/>
-        <w:rPr>
-          <w:lang w:val="en-US"/>
-        </w:rPr>
-      </w:pPr>
-      <w:r>
-        <w:rPr>
-          <w:lang w:val="en-US"/>
-        </w:rPr>
-        <w:t xml:space="preserve">                repeatCount++;</w:t>
-      </w:r>
-    </w:p>
-    <w:p>
-      <w:pPr>
-        <w:pStyle w:val="ad"/>
-        <w:rPr>
-          <w:lang w:val="en-US"/>
-        </w:rPr>
-      </w:pPr>
-      <w:r>
-        <w:rPr>
-          <w:lang w:val="en-US"/>
-        </w:rPr>
-        <w:t xml:space="preserve">        }</w:t>
-      </w:r>
-    </w:p>
-    <w:p>
-      <w:pPr>
-        <w:pStyle w:val="ad"/>
-        <w:rPr>
-          <w:lang w:val="en-US"/>
-        </w:rPr>
-      </w:pPr>
-      <w:r>
-        <w:rPr>
-          <w:lang w:val="en-US"/>
-        </w:rPr>
-        <w:t xml:space="preserve">        </w:t>
-      </w:r>
-    </w:p>
-    <w:p>
-      <w:pPr>
-        <w:pStyle w:val="ad"/>
-        <w:rPr>
-          <w:lang w:val="en-US"/>
-        </w:rPr>
-      </w:pPr>
-      <w:r>
-        <w:rPr>
-          <w:lang w:val="en-US"/>
-        </w:rPr>
-        <w:t xml:space="preserve">        </w:t>
-      </w:r>
-      <w:r>
-        <w:rPr>
-          <w:color w:val="0000FF"/>
-          <w:lang w:val="en-US"/>
-        </w:rPr>
-        <w:t>if</w:t>
-      </w:r>
-      <w:r>
-        <w:rPr>
-          <w:lang w:val="en-US"/>
-        </w:rPr>
-        <w:t xml:space="preserve"> (repeatCount &gt; maxRepeatCount)</w:t>
-      </w:r>
-    </w:p>
-    <w:p>
-      <w:pPr>
-        <w:pStyle w:val="ad"/>
-        <w:rPr>
-          <w:lang w:val="en-US"/>
-        </w:rPr>
-      </w:pPr>
-      <w:r>
-        <w:rPr>
-          <w:lang w:val="en-US"/>
-        </w:rPr>
-        <w:t xml:space="preserve">            maxRepeatCount = repeatCount;</w:t>
-      </w:r>
-    </w:p>
-    <w:p>
-      <w:pPr>
-        <w:pStyle w:val="ad"/>
-        <w:rPr>
-          <w:lang w:val="en-US"/>
-        </w:rPr>
-      </w:pPr>
-      <w:r>
-        <w:rPr>
-          <w:lang w:val="en-US"/>
-        </w:rPr>
-        <w:t xml:space="preserve">    </w:t>
-      </w:r>
-      <w:r>
-        <w:t>}</w:t>
-      </w:r>
-    </w:p>
-    <w:p>
-      <w:pPr>
-        <w:pStyle w:val="ad"/>
-        <w:rPr>
-          <w:lang w:val="en-US"/>
-        </w:rPr>
-      </w:pPr>
-    </w:p>
-    <w:p>
-      <w:pPr>
-        <w:pStyle w:val="ad"/>
-        <w:rPr>
-          <w:lang w:val="en-US"/>
-        </w:rPr>
-      </w:pPr>
-      <w:r>
-        <w:rPr>
-          <w:lang w:val="en-US"/>
-        </w:rPr>
-        <w:t xml:space="preserve">    diff = max - min + 1;</w:t>
-      </w:r>
-    </w:p>
-    <w:p>
-      <w:pPr>
-        <w:pStyle w:val="ad"/>
-        <w:rPr>
-          <w:lang w:val="en-US"/>
-        </w:rPr>
-      </w:pPr>
-      <w:r>
-        <w:rPr>
-          <w:lang w:val="en-US"/>
-        </w:rPr>
-        <w:t xml:space="preserve">    // </w:t>
-      </w:r>
-      <w:r>
-        <w:t>Выделяем</w:t>
-      </w:r>
-      <w:r>
-        <w:rPr>
-          <w:lang w:val="en-US"/>
-        </w:rPr>
-        <w:t xml:space="preserve"> </w:t>
-      </w:r>
-      <w:r>
-        <w:t>память</w:t>
-      </w:r>
-      <w:r>
-        <w:rPr>
-          <w:lang w:val="en-US"/>
-        </w:rPr>
-        <w:t xml:space="preserve"> </w:t>
-      </w:r>
-      <w:r>
-        <w:t>под</w:t>
-      </w:r>
-      <w:r>
-        <w:rPr>
-          <w:lang w:val="en-US"/>
-        </w:rPr>
-        <w:t xml:space="preserve"> </w:t>
-      </w:r>
-      <w:r>
-        <w:t>буфер</w:t>
-      </w:r>
-      <w:r>
-        <w:rPr>
-          <w:lang w:val="en-US"/>
-        </w:rPr>
-        <w:t xml:space="preserve"> </w:t>
-      </w:r>
-      <w:r>
-        <w:rPr>
-          <w:lang w:val="en-US"/>
-        </w:rPr>
-        <w:t>count</w:t>
-      </w:r>
-    </w:p>
-    <w:p>
-      <w:pPr>
-        <w:pStyle w:val="ad"/>
-        <w:rPr>
-          <w:lang w:val="en-US"/>
-        </w:rPr>
-      </w:pPr>
-      <w:r>
-        <w:rPr>
-          <w:lang w:val="en-US"/>
-        </w:rPr>
-        <w:t xml:space="preserve">    count = (ULONGLONG**)malloc(diff * sizeof(ULONGLONG*));</w:t>
-      </w:r>
-    </w:p>
-    <w:p>
-      <w:pPr>
-        <w:pStyle w:val="ad"/>
-      </w:pPr>
-      <w:r>
-        <w:rPr>
-          <w:lang w:val="en-US"/>
-        </w:rPr>
-        <w:t xml:space="preserve">    </w:t>
-      </w:r>
-      <w:r>
-        <w:t xml:space="preserve">/* Делаем буфер многомерным, чтобы в остальные элементы то го же индекса записать сами индексы файлов, размеры которых и соответствуют данным индексам </w:t>
-      </w:r>
-      <w:r>
-        <w:t>*/</w:t>
-      </w:r>
-    </w:p>
-    <w:p>
-      <w:pPr>
-        <w:pStyle w:val="ad"/>
-        <w:rPr>
-          <w:lang w:val="en-US"/>
-        </w:rPr>
-      </w:pPr>
-      <w:r>
-        <w:t xml:space="preserve">    </w:t>
-      </w:r>
-      <w:r>
-        <w:rPr>
-          <w:lang w:val="en-US"/>
-        </w:rPr>
-        <w:t>for (i = 0; i &lt; diff; i++)</w:t>
-      </w:r>
-    </w:p>
-    <w:p>
-      <w:pPr>
-        <w:pStyle w:val="ad"/>
-        <w:rPr>
-          <w:lang w:val="en-US"/>
-        </w:rPr>
-      </w:pPr>
-      <w:r>
-        <w:rPr>
-          <w:lang w:val="en-US"/>
-        </w:rPr>
-        <w:t xml:space="preserve">        count[i] = (ULONGLONG*)malloc(</w:t>
-      </w:r>
-      <w:r>
-        <w:rPr>
-          <w:lang w:val="en-US"/>
-        </w:rPr>
-        <w:t>maxRepeatCount</w:t>
-      </w:r>
-      <w:r>
-        <w:rPr>
-          <w:lang w:val="en-US"/>
-        </w:rPr>
-        <w:t xml:space="preserve"> * sizeof(ULONGLONG));</w:t>
-      </w:r>
-    </w:p>
-    <w:p>
-      <w:pPr>
-        <w:pStyle w:val="ad"/>
-        <w:rPr>
-          <w:lang w:val="en-US"/>
-        </w:rPr>
-      </w:pPr>
-      <w:r>
-        <w:rPr>
-          <w:lang w:val="en-US"/>
-        </w:rPr>
-        <w:t xml:space="preserve">    for (i = 0; i &lt; diff; i++) // </w:t>
-      </w:r>
-      <w:r>
-        <w:t>Обнуляем</w:t>
-      </w:r>
-      <w:r>
-        <w:rPr>
-          <w:lang w:val="en-US"/>
-        </w:rPr>
-        <w:t xml:space="preserve"> </w:t>
-      </w:r>
-      <w:r>
-        <w:t>буфер</w:t>
-      </w:r>
-    </w:p>
-    <w:p>
-      <w:pPr>
-        <w:pStyle w:val="ad"/>
-        <w:rPr>
-          <w:lang w:val="en-US"/>
-        </w:rPr>
-      </w:pPr>
-      <w:r>
-        <w:rPr>
-          <w:lang w:val="en-US"/>
-        </w:rPr>
-        <w:t xml:space="preserve">        for (j = 0; j &lt; MIN_REPEAT_FILES; j++)</w:t>
-      </w:r>
-    </w:p>
-    <w:p>
-      <w:pPr>
-        <w:pStyle w:val="ad"/>
-        <w:rPr>
-          <w:lang w:val="en-US"/>
-        </w:rPr>
-      </w:pPr>
-      <w:r>
-        <w:rPr>
-          <w:lang w:val="en-US"/>
-        </w:rPr>
-        <w:t xml:space="preserve">            count[i][j] = 0;</w:t>
-      </w:r>
-    </w:p>
-    <w:p>
-      <w:pPr>
-        <w:pStyle w:val="ad"/>
-        <w:rPr>
-          <w:lang w:val="en-US"/>
-        </w:rPr>
-      </w:pPr>
-    </w:p>
-    <w:p>
-      <w:pPr>
-        <w:pStyle w:val="ad"/>
-        <w:rPr>
-          <w:lang w:val="en-US"/>
-        </w:rPr>
-      </w:pPr>
-      <w:r>
-        <w:rPr>
-          <w:lang w:val="en-US"/>
-        </w:rPr>
-        <w:t xml:space="preserve">    for (i = 0; i &lt; N; i++)</w:t>
-      </w:r>
-    </w:p>
-    <w:p>
-      <w:pPr>
-        <w:pStyle w:val="ad"/>
-        <w:rPr>
-          <w:lang w:val="en-US"/>
-        </w:rPr>
-      </w:pPr>
-      <w:r>
-        <w:rPr>
-          <w:lang w:val="en-US"/>
-        </w:rPr>
-        <w:t xml:space="preserve">    {</w:t>
-      </w:r>
-    </w:p>
-    <w:p>
-      <w:pPr>
-        <w:pStyle w:val="ad"/>
-        <w:rPr>
-          <w:lang w:val="en-US"/>
-        </w:rPr>
-      </w:pPr>
-      <w:r>
-        <w:rPr>
-          <w:lang w:val="en-US"/>
-        </w:rPr>
-        <w:t xml:space="preserve">        count[filesSize[i] - min][0]++; // </w:t>
-      </w:r>
-      <w:r>
-        <w:t>Увеличиваем</w:t>
-      </w:r>
-      <w:r>
-        <w:rPr>
-          <w:lang w:val="en-US"/>
-        </w:rPr>
-        <w:t xml:space="preserve"> </w:t>
-      </w:r>
-      <w:r>
-        <w:t>количество</w:t>
-      </w:r>
-    </w:p>
-    <w:p>
-      <w:pPr>
-        <w:pStyle w:val="ad"/>
-        <w:rPr>
-          <w:lang w:val="en-US"/>
-        </w:rPr>
-      </w:pPr>
-      <w:r>
-        <w:rPr>
-          <w:lang w:val="en-US"/>
-        </w:rPr>
-        <w:t xml:space="preserve">        count[filesSize[i] - min][(int)count[filesSize[i] - min][0]] = filesIndex[i]; // </w:t>
-      </w:r>
-      <w:r>
-        <w:t>Записываем</w:t>
-      </w:r>
-      <w:r>
-        <w:rPr>
-          <w:lang w:val="en-US"/>
-        </w:rPr>
-        <w:t xml:space="preserve"> </w:t>
-      </w:r>
-      <w:r>
-        <w:t>индексы</w:t>
-      </w:r>
-      <w:r>
-        <w:rPr>
-          <w:lang w:val="en-US"/>
-        </w:rPr>
-        <w:t xml:space="preserve"> </w:t>
-      </w:r>
-      <w:r>
-        <w:t>файлов</w:t>
-      </w:r>
-    </w:p>
-    <w:p>
-      <w:pPr>
-        <w:pStyle w:val="ad"/>
-      </w:pPr>
-      <w:r>
-        <w:rPr>
-          <w:lang w:val="en-US"/>
-        </w:rPr>
-        <w:t xml:space="preserve">    </w:t>
-      </w:r>
-      <w:r>
-        <w:t>}</w:t>
-      </w:r>
-    </w:p>
-    <w:p>
-      <w:pPr>
-        <w:pStyle w:val="ad"/>
-      </w:pPr>
-    </w:p>
-    <w:p>
-      <w:pPr>
-        <w:pStyle w:val="ad"/>
-      </w:pPr>
-      <w:r>
-        <w:t xml:space="preserve">    </w:t>
-      </w:r>
-      <w:r>
-        <w:rPr>
-          <w:lang w:val="en-US"/>
-        </w:rPr>
-        <w:t>for</w:t>
-      </w:r>
-      <w:r>
-        <w:t xml:space="preserve"> (</w:t>
-      </w:r>
-      <w:r>
-        <w:rPr>
-          <w:lang w:val="en-US"/>
-        </w:rPr>
-        <w:t>i</w:t>
-      </w:r>
-      <w:r>
-        <w:t xml:space="preserve"> = 0; </w:t>
-      </w:r>
-      <w:r>
-        <w:rPr>
-          <w:lang w:val="en-US"/>
-        </w:rPr>
-        <w:t>i</w:t>
-      </w:r>
-      <w:r>
-        <w:t xml:space="preserve"> &lt; </w:t>
-      </w:r>
-      <w:r>
-        <w:rPr>
-          <w:lang w:val="en-US"/>
-        </w:rPr>
-        <w:t>diff</w:t>
-      </w:r>
-      <w:r>
-        <w:t xml:space="preserve">; </w:t>
-      </w:r>
-      <w:r>
-        <w:rPr>
-          <w:lang w:val="en-US"/>
-        </w:rPr>
-        <w:t>i</w:t>
-      </w:r>
-      <w:r>
-        <w:t xml:space="preserve">++) // </w:t>
-      </w:r>
-      <w:r>
-        <w:t>Перезаписываем заново массив</w:t>
-      </w:r>
-    </w:p>
-    <w:p>
-      <w:pPr>
-        <w:pStyle w:val="ad"/>
-        <w:rPr>
-          <w:lang w:val="en-US"/>
-        </w:rPr>
-      </w:pPr>
-      <w:r>
-        <w:t xml:space="preserve">        </w:t>
-      </w:r>
-      <w:r>
-        <w:rPr>
-          <w:lang w:val="en-US"/>
-        </w:rPr>
-        <w:t>for (j = 0; j &lt; (count[i][0] + 1); j++)</w:t>
-      </w:r>
-    </w:p>
-    <w:p>
-      <w:pPr>
-        <w:pStyle w:val="ad"/>
-        <w:rPr>
-          <w:lang w:val="en-US"/>
-        </w:rPr>
-      </w:pPr>
-      <w:r>
-        <w:rPr>
-          <w:lang w:val="en-US"/>
-        </w:rPr>
-        <w:t xml:space="preserve">            if (j!= 0) filesIndex[k++] = count[i][j];</w:t>
-      </w:r>
-    </w:p>
-    <w:p>
-      <w:pPr>
-        <w:pStyle w:val="ad"/>
-        <w:rPr>
-          <w:lang w:val="en-US"/>
-        </w:rPr>
-      </w:pPr>
-    </w:p>
-    <w:p>
-      <w:pPr>
-        <w:pStyle w:val="ad"/>
-      </w:pPr>
-      <w:r>
-        <w:rPr>
-          <w:lang w:val="en-US"/>
-        </w:rPr>
-        <w:t xml:space="preserve">    </w:t>
-      </w:r>
-      <w:r>
-        <w:t>free(count); // Очищаем память</w:t>
-      </w:r>
     </w:p>
     <w:p>
       <w:pPr>
@@ -6120,7 +3930,6 @@
     </w:p>
     <w:p>
       <w:r>
-        <w:lastRenderedPageBreak/>
         <w:t>Рассмотрим пример.</w:t>
       </w:r>
     </w:p>
@@ -6164,7 +3973,7 @@
           <w:lang w:eastAsia="ru-RU"/>
         </w:rPr>
         <w:drawing>
-          <wp:inline distT="0" distB="0" distL="0" distR="0" wp14:anchorId="6E3BD9AA" wp14:editId="091A42E6">
+          <wp:inline distT="0" distB="0" distL="0" distR="0">
             <wp:extent cx="2505425" cy="1124107"/>
             <wp:effectExtent l="0" t="0" r="9525" b="0"/>
             <wp:docPr id="2" name="Рисунок 2"/>
@@ -6182,7 +3991,7 @@
                     <a:blip r:embed="rId21">
                       <a:extLst>
                         <a:ext uri="{28A0092B-C50C-407E-A947-70E740481C1C}">
-                          <a14:useLocalDpi xmlns:a14="http://schemas.microsoft.com/office/drawing/2010/main" val="0"/>
+                          <a14:useLocalDpi xmlns="" xmlns:wpc="http://schemas.microsoft.com/office/word/2010/wordprocessingCanvas" xmlns:mc="http://schemas.openxmlformats.org/markup-compatibility/2006" xmlns:o="urn:schemas-microsoft-com:office:office" xmlns:v="urn:schemas-microsoft-com:vml" xmlns:wp14="http://schemas.microsoft.com/office/word/2010/wordprocessingDrawing" xmlns:w10="urn:schemas-microsoft-com:office:word" xmlns:w="http://schemas.openxmlformats.org/wordprocessingml/2006/main" xmlns:w14="http://schemas.microsoft.com/office/word/2010/wordml" xmlns:w15="http://schemas.microsoft.com/office/word/2012/wordml" xmlns:wpg="http://schemas.microsoft.com/office/word/2010/wordprocessingGroup" xmlns:wpi="http://schemas.microsoft.com/office/word/2010/wordprocessingInk" xmlns:wps="http://schemas.microsoft.com/office/word/2010/wordprocessingShape" xmlns:a14="http://schemas.microsoft.com/office/drawing/2010/main" val="0"/>
                         </a:ext>
                       </a:extLst>
                     </a:blip>
@@ -6324,7 +4133,7 @@
           <w:lang w:eastAsia="ru-RU"/>
         </w:rPr>
         <w:drawing>
-          <wp:inline distT="0" distB="0" distL="0" distR="0" wp14:anchorId="456925D9" wp14:editId="6DDDCEB2">
+          <wp:inline distT="0" distB="0" distL="0" distR="0">
             <wp:extent cx="2000529" cy="1095528"/>
             <wp:effectExtent l="0" t="0" r="0" b="9525"/>
             <wp:docPr id="3" name="Рисунок 3"/>
@@ -6342,7 +4151,7 @@
                     <a:blip r:embed="rId22">
                       <a:extLst>
                         <a:ext uri="{28A0092B-C50C-407E-A947-70E740481C1C}">
-                          <a14:useLocalDpi xmlns:a14="http://schemas.microsoft.com/office/drawing/2010/main" val="0"/>
+                          <a14:useLocalDpi xmlns="" xmlns:wpc="http://schemas.microsoft.com/office/word/2010/wordprocessingCanvas" xmlns:mc="http://schemas.openxmlformats.org/markup-compatibility/2006" xmlns:o="urn:schemas-microsoft-com:office:office" xmlns:v="urn:schemas-microsoft-com:vml" xmlns:wp14="http://schemas.microsoft.com/office/word/2010/wordprocessingDrawing" xmlns:w10="urn:schemas-microsoft-com:office:word" xmlns:w="http://schemas.openxmlformats.org/wordprocessingml/2006/main" xmlns:w14="http://schemas.microsoft.com/office/word/2010/wordml" xmlns:w15="http://schemas.microsoft.com/office/word/2012/wordml" xmlns:wpg="http://schemas.microsoft.com/office/word/2010/wordprocessingGroup" xmlns:wpi="http://schemas.microsoft.com/office/word/2010/wordprocessingInk" xmlns:wps="http://schemas.microsoft.com/office/word/2010/wordprocessingShape" xmlns:a14="http://schemas.microsoft.com/office/drawing/2010/main" val="0"/>
                         </a:ext>
                       </a:extLst>
                     </a:blip>
@@ -6396,6 +4205,7 @@
     </w:p>
     <w:p>
       <w:r>
+        <w:lastRenderedPageBreak/>
         <w:t>Аналогично произведем второй обмен элементами и завершим проходы на данном этапе (</w:t>
       </w:r>
       <w:r>
@@ -6434,7 +4244,7 @@
           <w:lang w:eastAsia="ru-RU"/>
         </w:rPr>
         <w:drawing>
-          <wp:inline distT="0" distB="0" distL="0" distR="0" wp14:anchorId="7419E68E" wp14:editId="20AECA07">
+          <wp:inline distT="0" distB="0" distL="0" distR="0">
             <wp:extent cx="4067743" cy="1095528"/>
             <wp:effectExtent l="0" t="0" r="9525" b="9525"/>
             <wp:docPr id="11" name="Рисунок 11"/>
@@ -6452,7 +4262,7 @@
                     <a:blip r:embed="rId23">
                       <a:extLst>
                         <a:ext uri="{28A0092B-C50C-407E-A947-70E740481C1C}">
-                          <a14:useLocalDpi xmlns:a14="http://schemas.microsoft.com/office/drawing/2010/main" val="0"/>
+                          <a14:useLocalDpi xmlns="" xmlns:wpc="http://schemas.microsoft.com/office/word/2010/wordprocessingCanvas" xmlns:mc="http://schemas.openxmlformats.org/markup-compatibility/2006" xmlns:o="urn:schemas-microsoft-com:office:office" xmlns:v="urn:schemas-microsoft-com:vml" xmlns:wp14="http://schemas.microsoft.com/office/word/2010/wordprocessingDrawing" xmlns:w10="urn:schemas-microsoft-com:office:word" xmlns:w="http://schemas.openxmlformats.org/wordprocessingml/2006/main" xmlns:w14="http://schemas.microsoft.com/office/word/2010/wordml" xmlns:w15="http://schemas.microsoft.com/office/word/2012/wordml" xmlns:wpg="http://schemas.microsoft.com/office/word/2010/wordprocessingGroup" xmlns:wpi="http://schemas.microsoft.com/office/word/2010/wordprocessingInk" xmlns:wps="http://schemas.microsoft.com/office/word/2010/wordprocessingShape" xmlns:a14="http://schemas.microsoft.com/office/drawing/2010/main" val="0"/>
                         </a:ext>
                       </a:extLst>
                     </a:blip>
@@ -6528,272 +4338,6 @@
     </w:p>
     <w:p>
       <w:pPr>
-        <w:pStyle w:val="ad"/>
-      </w:pPr>
-      <w:r>
-        <w:rPr>
-          <w:lang w:val="en-US"/>
-        </w:rPr>
-        <w:t>do</w:t>
-      </w:r>
-    </w:p>
-    <w:p>
-      <w:pPr>
-        <w:pStyle w:val="ad"/>
-      </w:pPr>
-      <w:r>
-        <w:t xml:space="preserve">    {</w:t>
-      </w:r>
-    </w:p>
-    <w:p>
-      <w:pPr>
-        <w:pStyle w:val="ad"/>
-      </w:pPr>
-      <w:r>
-        <w:t xml:space="preserve">        /* Доходим до элемента, который больше или равен ключевому</w:t>
-      </w:r>
-      <w:r>
-        <w:t xml:space="preserve"> (mid), в левой части */</w:t>
-      </w:r>
-    </w:p>
-    <w:p>
-      <w:pPr>
-        <w:pStyle w:val="ad"/>
-        <w:rPr>
-          <w:lang w:val="en-US"/>
-        </w:rPr>
-      </w:pPr>
-      <w:r>
-        <w:lastRenderedPageBreak/>
-        <w:t xml:space="preserve">        </w:t>
-      </w:r>
-      <w:r>
-        <w:rPr>
-          <w:lang w:val="en-US"/>
-        </w:rPr>
-        <w:t>while (filesSize[*i] &lt; mid)</w:t>
-      </w:r>
-    </w:p>
-    <w:p>
-      <w:pPr>
-        <w:pStyle w:val="ad"/>
-        <w:rPr>
-          <w:lang w:val="en-US"/>
-        </w:rPr>
-      </w:pPr>
-      <w:r>
-        <w:rPr>
-          <w:lang w:val="en-US"/>
-        </w:rPr>
-        <w:t xml:space="preserve">            (*i)++;</w:t>
-      </w:r>
-    </w:p>
-    <w:p>
-      <w:pPr>
-        <w:pStyle w:val="ad"/>
-      </w:pPr>
-      <w:r>
-        <w:rPr>
-          <w:lang w:val="en-US"/>
-        </w:rPr>
-        <w:t xml:space="preserve">        </w:t>
-      </w:r>
-      <w:r>
-        <w:t>/* Доходим до элемента, который меньше или равен ключевому (mid), в правой части */</w:t>
-      </w:r>
-    </w:p>
-    <w:p>
-      <w:pPr>
-        <w:pStyle w:val="ad"/>
-        <w:rPr>
-          <w:lang w:val="en-US"/>
-        </w:rPr>
-      </w:pPr>
-      <w:r>
-        <w:t xml:space="preserve">        </w:t>
-      </w:r>
-      <w:r>
-        <w:rPr>
-          <w:lang w:val="en-US"/>
-        </w:rPr>
-        <w:t>while (filesSize[*j] &gt; mid)</w:t>
-      </w:r>
-    </w:p>
-    <w:p>
-      <w:pPr>
-        <w:pStyle w:val="ad"/>
-        <w:rPr>
-          <w:lang w:val="en-US"/>
-        </w:rPr>
-      </w:pPr>
-      <w:r>
-        <w:rPr>
-          <w:lang w:val="en-US"/>
-        </w:rPr>
-        <w:t xml:space="preserve">            (*j)--;</w:t>
-      </w:r>
-    </w:p>
-    <w:p>
-      <w:pPr>
-        <w:pStyle w:val="ad"/>
-        <w:rPr>
-          <w:lang w:val="en-US"/>
-        </w:rPr>
-      </w:pPr>
-    </w:p>
-    <w:p>
-      <w:pPr>
-        <w:pStyle w:val="ad"/>
-      </w:pPr>
-      <w:r>
-        <w:rPr>
-          <w:lang w:val="en-US"/>
-        </w:rPr>
-        <w:t xml:space="preserve">        if</w:t>
-      </w:r>
-      <w:r>
-        <w:t xml:space="preserve"> (*</w:t>
-      </w:r>
-      <w:r>
-        <w:rPr>
-          <w:lang w:val="en-US"/>
-        </w:rPr>
-        <w:t>i</w:t>
-      </w:r>
-      <w:r>
-        <w:t xml:space="preserve"> &lt;= *</w:t>
-      </w:r>
-      <w:r>
-        <w:rPr>
-          <w:lang w:val="en-US"/>
-        </w:rPr>
-        <w:t>j</w:t>
-      </w:r>
-      <w:r>
-        <w:t>)</w:t>
-      </w:r>
-    </w:p>
-    <w:p>
-      <w:pPr>
-        <w:pStyle w:val="ad"/>
-      </w:pPr>
-      <w:r>
-        <w:t xml:space="preserve">        {</w:t>
-      </w:r>
-    </w:p>
-    <w:p>
-      <w:pPr>
-        <w:pStyle w:val="ad"/>
-      </w:pPr>
-      <w:r>
-        <w:t xml:space="preserve">            /* Производим обмен между элементами, отвечающим за размеры файлов, и между их индексами */</w:t>
-      </w:r>
-    </w:p>
-    <w:p>
-      <w:pPr>
-        <w:pStyle w:val="ad"/>
-        <w:rPr>
-          <w:lang w:val="en-US"/>
-        </w:rPr>
-      </w:pPr>
-      <w:r>
-        <w:t xml:space="preserve">            </w:t>
-      </w:r>
-      <w:r>
-        <w:rPr>
-          <w:lang w:val="en-US"/>
-        </w:rPr>
-        <w:t>Swap_ULONGLONG(&amp;(filesSize[*i]), &amp;(filesSize[*j]));</w:t>
-      </w:r>
-    </w:p>
-    <w:p>
-      <w:pPr>
-        <w:pStyle w:val="ad"/>
-        <w:rPr>
-          <w:lang w:val="en-US"/>
-        </w:rPr>
-      </w:pPr>
-      <w:r>
-        <w:rPr>
-          <w:lang w:val="en-US"/>
-        </w:rPr>
-        <w:t xml:space="preserve">            Swap_Ulong(&amp;(filesIndex[*i]), &amp;(filesIndex[*j]));</w:t>
-      </w:r>
-    </w:p>
-    <w:p>
-      <w:pPr>
-        <w:pStyle w:val="ad"/>
-        <w:rPr>
-          <w:lang w:val="en-US"/>
-        </w:rPr>
-      </w:pPr>
-    </w:p>
-    <w:p>
-      <w:pPr>
-        <w:pStyle w:val="ad"/>
-        <w:rPr>
-          <w:lang w:val="en-US"/>
-        </w:rPr>
-      </w:pPr>
-      <w:r>
-        <w:rPr>
-          <w:lang w:val="en-US"/>
-        </w:rPr>
-        <w:t xml:space="preserve">            (*i)++;</w:t>
-      </w:r>
-    </w:p>
-    <w:p>
-      <w:pPr>
-        <w:pStyle w:val="ad"/>
-        <w:rPr>
-          <w:lang w:val="en-US"/>
-        </w:rPr>
-      </w:pPr>
-      <w:r>
-        <w:rPr>
-          <w:lang w:val="en-US"/>
-        </w:rPr>
-        <w:t xml:space="preserve">            (*j)--;</w:t>
-      </w:r>
-    </w:p>
-    <w:p>
-      <w:pPr>
-        <w:pStyle w:val="ad"/>
-        <w:rPr>
-          <w:lang w:val="en-US"/>
-        </w:rPr>
-      </w:pPr>
-      <w:r>
-        <w:rPr>
-          <w:lang w:val="en-US"/>
-        </w:rPr>
-        <w:t xml:space="preserve">        }</w:t>
-      </w:r>
-    </w:p>
-    <w:p>
-      <w:pPr>
-        <w:pStyle w:val="ad"/>
-        <w:rPr>
-          <w:lang w:val="en-US"/>
-        </w:rPr>
-      </w:pPr>
-      <w:r>
-        <w:rPr>
-          <w:lang w:val="en-US"/>
-        </w:rPr>
-        <w:t xml:space="preserve">    } while (*i &lt;= *j);</w:t>
-      </w:r>
-    </w:p>
-    <w:p>
-      <w:pPr>
-        <w:pStyle w:val="ad"/>
-        <w:rPr>
-          <w:lang w:val="en-US"/>
-        </w:rPr>
-      </w:pPr>
-    </w:p>
-    <w:p>
-      <w:pPr>
         <w:pStyle w:val="a"/>
         <w:numPr>
           <w:ilvl w:val="0"/>
@@ -6817,16 +4361,7 @@
         <w:t xml:space="preserve">MergeSort – </w:t>
       </w:r>
       <w:r>
-        <w:t>Сортировка</w:t>
-      </w:r>
-      <w:r>
-        <w:rPr>
-          <w:lang w:val="en-US"/>
-        </w:rPr>
-        <w:t xml:space="preserve"> </w:t>
-      </w:r>
-      <w:r>
-        <w:t>слиянием</w:t>
+        <w:t>Сортировкаслиянием</w:t>
       </w:r>
     </w:p>
     <w:p>
@@ -6924,14 +4459,11 @@
         <w:t xml:space="preserve"> больше </w:t>
       </w:r>
       <w:r>
+        <w:lastRenderedPageBreak/>
         <w:t>{2}</w:t>
       </w:r>
       <w:r>
-        <w:t xml:space="preserve">, </w:t>
-      </w:r>
-      <w:r>
-        <w:lastRenderedPageBreak/>
-        <w:t xml:space="preserve">то мы их поменяем местами. Аналогично рассмотрим третью и четвертую пары и получим массив </w:t>
+        <w:t xml:space="preserve">, то мы их поменяем местами. Аналогично рассмотрим третью и четвертую пары и получим массив </w:t>
       </w:r>
       <w:r>
         <w:t>{3, 7, 2, 8, 4, 6, 1, 5}</w:t>
@@ -7131,7 +4663,7 @@
           <w:lang w:eastAsia="ru-RU"/>
         </w:rPr>
         <w:drawing>
-          <wp:inline distT="0" distB="0" distL="0" distR="0" wp14:anchorId="5C21C250" wp14:editId="16286463">
+          <wp:inline distT="0" distB="0" distL="0" distR="0">
             <wp:extent cx="5487166" cy="1962424"/>
             <wp:effectExtent l="0" t="0" r="0" b="0"/>
             <wp:docPr id="15" name="Рисунок 15"/>
@@ -7149,7 +4681,7 @@
                     <a:blip r:embed="rId24">
                       <a:extLst>
                         <a:ext uri="{28A0092B-C50C-407E-A947-70E740481C1C}">
-                          <a14:useLocalDpi xmlns:a14="http://schemas.microsoft.com/office/drawing/2010/main" val="0"/>
+                          <a14:useLocalDpi xmlns="" xmlns:wpc="http://schemas.microsoft.com/office/word/2010/wordprocessingCanvas" xmlns:mc="http://schemas.openxmlformats.org/markup-compatibility/2006" xmlns:o="urn:schemas-microsoft-com:office:office" xmlns:v="urn:schemas-microsoft-com:vml" xmlns:wp14="http://schemas.microsoft.com/office/word/2010/wordprocessingDrawing" xmlns:w10="urn:schemas-microsoft-com:office:word" xmlns:w="http://schemas.openxmlformats.org/wordprocessingml/2006/main" xmlns:w14="http://schemas.microsoft.com/office/word/2010/wordml" xmlns:w15="http://schemas.microsoft.com/office/word/2012/wordml" xmlns:wpg="http://schemas.microsoft.com/office/word/2010/wordprocessingGroup" xmlns:wpi="http://schemas.microsoft.com/office/word/2010/wordprocessingInk" xmlns:wps="http://schemas.microsoft.com/office/word/2010/wordprocessingShape" xmlns:a14="http://schemas.microsoft.com/office/drawing/2010/main" val="0"/>
                         </a:ext>
                       </a:extLst>
                     </a:blip>
@@ -7201,362 +4733,7 @@
       </w:r>
       <w:bookmarkEnd w:id="23"/>
     </w:p>
-    <w:p>
-      <w:pPr>
-        <w:ind w:firstLine="426"/>
-      </w:pPr>
-      <w:r>
-        <w:t>Реализация:</w:t>
-      </w:r>
-    </w:p>
-    <w:p>
-      <w:pPr>
-        <w:ind w:firstLine="426"/>
-      </w:pPr>
-      <w:r>
-        <w:t>Рассмотрим самое слияние.</w:t>
-      </w:r>
-    </w:p>
-    <w:p>
-      <w:pPr>
-        <w:pStyle w:val="ad"/>
-      </w:pPr>
-      <w:r>
-        <w:rPr>
-          <w:lang w:val="en-US"/>
-        </w:rPr>
-        <w:t xml:space="preserve">    // </w:t>
-      </w:r>
-      <w:r>
-        <w:t>Идем</w:t>
-      </w:r>
-      <w:r>
-        <w:rPr>
-          <w:lang w:val="en-US"/>
-        </w:rPr>
-        <w:t xml:space="preserve"> </w:t>
-      </w:r>
-      <w:r>
-        <w:t>по</w:t>
-      </w:r>
-      <w:r>
-        <w:rPr>
-          <w:lang w:val="en-US"/>
-        </w:rPr>
-        <w:t xml:space="preserve"> </w:t>
-      </w:r>
-      <w:r>
-        <w:t>индексам результирующего массива</w:t>
-      </w:r>
-    </w:p>
-    <w:p>
-      <w:pPr>
-        <w:pStyle w:val="ad"/>
-        <w:rPr>
-          <w:lang w:val="en-US"/>
-        </w:rPr>
-      </w:pPr>
-      <w:r>
-        <w:rPr>
-          <w:lang w:val="en-US"/>
-        </w:rPr>
-        <w:t xml:space="preserve">    for (step = 0; step &lt; last - first + 1; step++)</w:t>
-      </w:r>
-    </w:p>
-    <w:p>
-      <w:pPr>
-        <w:pStyle w:val="ad"/>
-        <w:rPr>
-          <w:lang w:val="en-US"/>
-        </w:rPr>
-      </w:pPr>
-      <w:r>
-        <w:rPr>
-          <w:lang w:val="en-US"/>
-        </w:rPr>
-        <w:t xml:space="preserve">        if ((j &gt; last) || ((i &lt;= midIndex) &amp;&amp; (filesSize[i] &lt; filesSize[j]))) // </w:t>
-      </w:r>
-      <w:r>
-        <w:t>Условия</w:t>
-      </w:r>
-      <w:r>
-        <w:rPr>
-          <w:lang w:val="en-US"/>
-        </w:rPr>
-        <w:t xml:space="preserve"> </w:t>
-      </w:r>
-      <w:r>
-        <w:t>записи</w:t>
-      </w:r>
-      <w:r>
-        <w:rPr>
-          <w:lang w:val="en-US"/>
-        </w:rPr>
-        <w:t xml:space="preserve"> </w:t>
-      </w:r>
-      <w:r>
-        <w:t>в</w:t>
-      </w:r>
-      <w:r>
-        <w:rPr>
-          <w:lang w:val="en-US"/>
-        </w:rPr>
-        <w:t xml:space="preserve"> </w:t>
-      </w:r>
-      <w:r>
-        <w:t>массив</w:t>
-      </w:r>
-      <w:r>
-        <w:rPr>
-          <w:lang w:val="en-US"/>
-        </w:rPr>
-        <w:t xml:space="preserve"> </w:t>
-      </w:r>
-      <w:r>
-        <w:t>элементов</w:t>
-      </w:r>
-      <w:r>
-        <w:rPr>
-          <w:lang w:val="en-US"/>
-        </w:rPr>
-        <w:t xml:space="preserve"> </w:t>
-      </w:r>
-      <w:r>
-        <w:t>из</w:t>
-      </w:r>
-      <w:r>
-        <w:rPr>
-          <w:lang w:val="en-US"/>
-        </w:rPr>
-        <w:t xml:space="preserve"> </w:t>
-      </w:r>
-      <w:r>
-        <w:t>первого</w:t>
-      </w:r>
-      <w:r>
-        <w:rPr>
-          <w:lang w:val="en-US"/>
-        </w:rPr>
-        <w:t xml:space="preserve"> </w:t>
-      </w:r>
-      <w:r>
-        <w:t>подмассива</w:t>
-      </w:r>
-    </w:p>
-    <w:p>
-      <w:pPr>
-        <w:pStyle w:val="ad"/>
-        <w:rPr>
-          <w:lang w:val="en-US"/>
-        </w:rPr>
-      </w:pPr>
-      <w:r>
-        <w:rPr>
-          <w:lang w:val="en-US"/>
-        </w:rPr>
-        <w:t xml:space="preserve">        {</w:t>
-      </w:r>
-    </w:p>
-    <w:p>
-      <w:pPr>
-        <w:pStyle w:val="ad"/>
-        <w:rPr>
-          <w:lang w:val="en-US"/>
-        </w:rPr>
-      </w:pPr>
-      <w:r>
-        <w:rPr>
-          <w:lang w:val="en-US"/>
-        </w:rPr>
-        <w:t xml:space="preserve">            tmp[step] = filesSize[i];</w:t>
-      </w:r>
-    </w:p>
-    <w:p>
-      <w:pPr>
-        <w:pStyle w:val="ad"/>
-        <w:rPr>
-          <w:lang w:val="en-US"/>
-        </w:rPr>
-      </w:pPr>
-      <w:r>
-        <w:rPr>
-          <w:lang w:val="en-US"/>
-        </w:rPr>
-        <w:t xml:space="preserve">            tmpIndex[step] = filesIndex[i++];</w:t>
-      </w:r>
-    </w:p>
-    <w:p>
-      <w:pPr>
-        <w:pStyle w:val="ad"/>
-      </w:pPr>
-      <w:r>
-        <w:rPr>
-          <w:lang w:val="en-US"/>
-        </w:rPr>
-        <w:t xml:space="preserve">        </w:t>
-      </w:r>
-      <w:r>
-        <w:t>}</w:t>
-      </w:r>
-    </w:p>
-    <w:p>
-      <w:pPr>
-        <w:pStyle w:val="ad"/>
-      </w:pPr>
-      <w:r>
-        <w:t xml:space="preserve">        else</w:t>
-      </w:r>
-    </w:p>
-    <w:p>
-      <w:pPr>
-        <w:pStyle w:val="ad"/>
-        <w:rPr>
-          <w:lang w:val="en-US"/>
-        </w:rPr>
-      </w:pPr>
-      <w:r>
-        <w:rPr>
-          <w:lang w:val="en-US"/>
-        </w:rPr>
-        <w:t xml:space="preserve">        {</w:t>
-      </w:r>
-    </w:p>
-    <w:p>
-      <w:pPr>
-        <w:pStyle w:val="ad"/>
-        <w:rPr>
-          <w:lang w:val="en-US"/>
-        </w:rPr>
-      </w:pPr>
-      <w:r>
-        <w:rPr>
-          <w:lang w:val="en-US"/>
-        </w:rPr>
-        <w:t xml:space="preserve">            tmp[step] = filesSize[j];</w:t>
-      </w:r>
-    </w:p>
-    <w:p>
-      <w:pPr>
-        <w:pStyle w:val="ad"/>
-        <w:rPr>
-          <w:lang w:val="en-US"/>
-        </w:rPr>
-      </w:pPr>
-      <w:r>
-        <w:rPr>
-          <w:lang w:val="en-US"/>
-        </w:rPr>
-        <w:t xml:space="preserve">            tmpIndex[step] = filesIndex[j++];</w:t>
-      </w:r>
-    </w:p>
-    <w:p>
-      <w:pPr>
-        <w:pStyle w:val="ad"/>
-        <w:rPr>
-          <w:lang w:val="en-US"/>
-        </w:rPr>
-      </w:pPr>
-      <w:r>
-        <w:rPr>
-          <w:lang w:val="en-US"/>
-        </w:rPr>
-        <w:t xml:space="preserve">        }</w:t>
-      </w:r>
-    </w:p>
-    <w:p>
-      <w:pPr>
-        <w:pStyle w:val="ad"/>
-        <w:rPr>
-          <w:lang w:val="en-US"/>
-        </w:rPr>
-      </w:pPr>
-    </w:p>
-    <w:p>
-      <w:pPr>
-        <w:pStyle w:val="ad"/>
-      </w:pPr>
-      <w:r>
-        <w:t xml:space="preserve">    // Перезапись из буфера в нужные массивы</w:t>
-      </w:r>
-    </w:p>
-    <w:p>
-      <w:pPr>
-        <w:pStyle w:val="ad"/>
-        <w:rPr>
-          <w:lang w:val="en-US"/>
-        </w:rPr>
-      </w:pPr>
-      <w:r>
-        <w:t xml:space="preserve">    </w:t>
-      </w:r>
-      <w:r>
-        <w:rPr>
-          <w:lang w:val="en-US"/>
-        </w:rPr>
-        <w:t>for (step = first; step &lt; last + 1; step++)</w:t>
-      </w:r>
-    </w:p>
-    <w:p>
-      <w:pPr>
-        <w:pStyle w:val="ad"/>
-        <w:rPr>
-          <w:lang w:val="en-US"/>
-        </w:rPr>
-      </w:pPr>
-      <w:r>
-        <w:rPr>
-          <w:lang w:val="en-US"/>
-        </w:rPr>
-        <w:t xml:space="preserve">    {</w:t>
-      </w:r>
-    </w:p>
-    <w:p>
-      <w:pPr>
-        <w:pStyle w:val="ad"/>
-        <w:rPr>
-          <w:lang w:val="en-US"/>
-        </w:rPr>
-      </w:pPr>
-      <w:r>
-        <w:rPr>
-          <w:lang w:val="en-US"/>
-        </w:rPr>
-        <w:t xml:space="preserve">        filesSize[step] = tmp[step - first];</w:t>
-      </w:r>
-    </w:p>
-    <w:p>
-      <w:pPr>
-        <w:pStyle w:val="ad"/>
-        <w:rPr>
-          <w:lang w:val="en-US"/>
-        </w:rPr>
-      </w:pPr>
-      <w:r>
-        <w:rPr>
-          <w:lang w:val="en-US"/>
-        </w:rPr>
-        <w:t xml:space="preserve">        filesIndex[step] = tmpIndex[step - first];</w:t>
-      </w:r>
-    </w:p>
-    <w:p>
-      <w:pPr>
-        <w:pStyle w:val="ad"/>
-      </w:pPr>
-      <w:r>
-        <w:rPr>
-          <w:lang w:val="en-US"/>
-        </w:rPr>
-        <w:t xml:space="preserve">    </w:t>
-      </w:r>
-      <w:r>
-        <w:t>}</w:t>
-      </w:r>
-    </w:p>
-    <w:p>
-      <w:pPr>
-        <w:pStyle w:val="ad"/>
-      </w:pPr>
-    </w:p>
+    <w:p/>
     <w:p>
       <w:pPr>
         <w:pStyle w:val="2"/>
@@ -7566,9 +4743,8 @@
         </w:numPr>
         <w:ind w:left="1276" w:hanging="567"/>
       </w:pPr>
-      <w:bookmarkStart w:id="24" w:name="_Toc533343453"/>
-      <w:r>
-        <w:lastRenderedPageBreak/>
+      <w:bookmarkStart w:id="24" w:name="_Toc533405996"/>
+      <w:r>
         <w:t>Описание функций</w:t>
       </w:r>
       <w:bookmarkEnd w:id="24"/>
@@ -7599,9 +4775,6 @@
         <w:t>Назначение:</w:t>
       </w:r>
       <w:r>
-        <w:t xml:space="preserve"> </w:t>
-      </w:r>
-      <w:r>
         <w:t>ввод пути до каталога.</w:t>
       </w:r>
     </w:p>
@@ -7646,9 +4819,6 @@
         <w:t>sDir</w:t>
       </w:r>
       <w:r>
-        <w:t xml:space="preserve"> </w:t>
-      </w:r>
-      <w:r>
         <w:t xml:space="preserve">- </w:t>
       </w:r>
       <w:r>
@@ -7668,33 +4838,14 @@
         <w:rPr>
           <w:b/>
         </w:rPr>
-        <w:t>Выходные</w:t>
+        <w:t>Выходныепараметры</w:t>
       </w:r>
       <w:r>
         <w:rPr>
           <w:b/>
           <w:lang w:val="en-US"/>
         </w:rPr>
-        <w:t xml:space="preserve"> </w:t>
-      </w:r>
-      <w:r>
-        <w:rPr>
-          <w:b/>
-        </w:rPr>
-        <w:t>параметры</w:t>
-      </w:r>
-      <w:r>
-        <w:rPr>
-          <w:b/>
-          <w:lang w:val="en-US"/>
-        </w:rPr>
         <w:t>:</w:t>
-      </w:r>
-      <w:r>
-        <w:rPr>
-          <w:lang w:val="en-US"/>
-        </w:rPr>
-        <w:t xml:space="preserve"> </w:t>
       </w:r>
       <w:r>
         <w:t>отсутствуют</w:t>
@@ -7742,415 +4893,10 @@
         <w:t>Назначение:</w:t>
       </w:r>
       <w:r>
-        <w:t xml:space="preserve"> </w:t>
-      </w:r>
-      <w:r>
         <w:t>вывод</w:t>
       </w:r>
       <w:r>
         <w:t xml:space="preserve"> содержимого каталога в виде списка файлов и их размеров в байтах.</w:t>
-      </w:r>
-    </w:p>
-    <w:p>
-      <w:r>
-        <w:rPr>
-          <w:b/>
-        </w:rPr>
-        <w:t>Входные параметры:</w:t>
-      </w:r>
-      <w:r>
-        <w:t xml:space="preserve"> </w:t>
-      </w:r>
-      <w:r>
-        <w:rPr>
-          <w:rStyle w:val="af4"/>
-          <w:lang w:val="en-US"/>
-        </w:rPr>
-        <w:t>wchar</w:t>
-      </w:r>
-      <w:r>
-        <w:rPr>
-          <w:rStyle w:val="af4"/>
-        </w:rPr>
-        <w:t>_</w:t>
-      </w:r>
-      <w:r>
-        <w:rPr>
-          <w:rStyle w:val="af4"/>
-          <w:lang w:val="en-US"/>
-        </w:rPr>
-        <w:t>t</w:t>
-      </w:r>
-      <w:r>
-        <w:rPr>
-          <w:rStyle w:val="af4"/>
-        </w:rPr>
-        <w:t xml:space="preserve"> **</w:t>
-      </w:r>
-      <w:r>
-        <w:rPr>
-          <w:rStyle w:val="af4"/>
-          <w:lang w:val="en-US"/>
-        </w:rPr>
-        <w:t>filesName</w:t>
-      </w:r>
-      <w:r>
-        <w:rPr>
-          <w:rStyle w:val="af4"/>
-        </w:rPr>
-        <w:t xml:space="preserve"> </w:t>
-      </w:r>
-      <w:r>
-        <w:t xml:space="preserve">- </w:t>
-      </w:r>
-      <w:r>
-        <w:t xml:space="preserve">двумерный массив широких символов, в котором хранятся имена файлов из заданного каталога, </w:t>
-      </w:r>
-      <w:r>
-        <w:rPr>
-          <w:rStyle w:val="af4"/>
-          <w:lang w:val="en-US"/>
-        </w:rPr>
-        <w:t>ULONGLONG</w:t>
-      </w:r>
-      <w:r>
-        <w:rPr>
-          <w:rStyle w:val="af4"/>
-        </w:rPr>
-        <w:t xml:space="preserve"> *</w:t>
-      </w:r>
-      <w:r>
-        <w:rPr>
-          <w:rStyle w:val="af4"/>
-          <w:lang w:val="en-US"/>
-        </w:rPr>
-        <w:t>filesSize</w:t>
-      </w:r>
-      <w:r>
-        <w:t xml:space="preserve"> - </w:t>
-      </w:r>
-      <w:r>
-        <w:t xml:space="preserve">беззнаковый целочисленный массив, содержащий размеры в байтах файлов из заданного каталога, </w:t>
-      </w:r>
-      <w:r>
-        <w:rPr>
-          <w:rStyle w:val="af4"/>
-          <w:lang w:val="en-US"/>
-        </w:rPr>
-        <w:t>unsigned</w:t>
-      </w:r>
-      <w:r>
-        <w:rPr>
-          <w:rStyle w:val="af4"/>
-        </w:rPr>
-        <w:t xml:space="preserve"> </w:t>
-      </w:r>
-      <w:r>
-        <w:rPr>
-          <w:rStyle w:val="af4"/>
-          <w:lang w:val="en-US"/>
-        </w:rPr>
-        <w:t>long</w:t>
-      </w:r>
-      <w:r>
-        <w:rPr>
-          <w:rStyle w:val="af4"/>
-        </w:rPr>
-        <w:t xml:space="preserve"> *</w:t>
-      </w:r>
-      <w:r>
-        <w:rPr>
-          <w:rStyle w:val="af4"/>
-          <w:lang w:val="en-US"/>
-        </w:rPr>
-        <w:t>filesIndex</w:t>
-      </w:r>
-      <w:r>
-        <w:t xml:space="preserve"> - </w:t>
-      </w:r>
-      <w:r>
-        <w:t xml:space="preserve">беззнаковый целочисленный массив индексов файлов из заданного каталога, </w:t>
-      </w:r>
-      <w:r>
-        <w:rPr>
-          <w:rStyle w:val="af4"/>
-          <w:lang w:val="en-US"/>
-        </w:rPr>
-        <w:t>unsigned</w:t>
-      </w:r>
-      <w:r>
-        <w:rPr>
-          <w:rStyle w:val="af4"/>
-        </w:rPr>
-        <w:t xml:space="preserve"> </w:t>
-      </w:r>
-      <w:r>
-        <w:rPr>
-          <w:rStyle w:val="af4"/>
-          <w:lang w:val="en-US"/>
-        </w:rPr>
-        <w:t>long</w:t>
-      </w:r>
-      <w:r>
-        <w:rPr>
-          <w:rStyle w:val="af4"/>
-        </w:rPr>
-        <w:t xml:space="preserve"> </w:t>
-      </w:r>
-      <w:r>
-        <w:rPr>
-          <w:rStyle w:val="af4"/>
-          <w:lang w:val="en-US"/>
-        </w:rPr>
-        <w:t>N</w:t>
-      </w:r>
-      <w:r>
-        <w:t xml:space="preserve"> - </w:t>
-      </w:r>
-      <w:r>
-        <w:t xml:space="preserve">беззнаковая целочисленная переменная, отвечающая за количество файлов в каталоге, </w:t>
-      </w:r>
-      <w:r>
-        <w:rPr>
-          <w:rStyle w:val="af4"/>
-          <w:lang w:val="en-US"/>
-        </w:rPr>
-        <w:t>int</w:t>
-      </w:r>
-      <w:r>
-        <w:rPr>
-          <w:rStyle w:val="af4"/>
-        </w:rPr>
-        <w:t xml:space="preserve"> </w:t>
-      </w:r>
-      <w:r>
-        <w:rPr>
-          <w:rStyle w:val="af4"/>
-          <w:lang w:val="en-US"/>
-        </w:rPr>
-        <w:t>ascDescType</w:t>
-      </w:r>
-      <w:r>
-        <w:t xml:space="preserve">  - </w:t>
-      </w:r>
-      <w:r>
-        <w:t>целочисленная переменная, отвечающая за способ сортировки, то есть за возрастание/убывание.</w:t>
-      </w:r>
-    </w:p>
-    <w:p>
-      <w:r>
-        <w:rPr>
-          <w:b/>
-        </w:rPr>
-        <w:t>Выходные параметры:</w:t>
-      </w:r>
-      <w:r>
-        <w:t xml:space="preserve"> </w:t>
-      </w:r>
-      <w:r>
-        <w:t>отсутствуют.</w:t>
-      </w:r>
-    </w:p>
-    <w:p>
-      <w:pPr>
-        <w:pStyle w:val="af1"/>
-        <w:rPr>
-          <w:lang w:val="en-US"/>
-        </w:rPr>
-      </w:pPr>
-    </w:p>
-    <w:p>
-      <w:pPr>
-        <w:pStyle w:val="af1"/>
-        <w:rPr>
-          <w:lang w:val="en-US"/>
-        </w:rPr>
-      </w:pPr>
-      <w:r>
-        <w:rPr>
-          <w:lang w:val="en-US"/>
-        </w:rPr>
-        <w:t>int ListDirectoryContents(const wchar_t *sDir, wchar_t **filesName, ULONGLONG *filesSize)</w:t>
-      </w:r>
-    </w:p>
-    <w:p>
-      <w:r>
-        <w:rPr>
-          <w:b/>
-        </w:rPr>
-        <w:t>Назначение:</w:t>
-      </w:r>
-      <w:r>
-        <w:t xml:space="preserve"> запись количества файлов в заданном каталоге, запись в массив имена файлов в заданном каталоге и запись в массив их размеров.</w:t>
-      </w:r>
-    </w:p>
-    <w:p>
-      <w:r>
-        <w:rPr>
-          <w:b/>
-        </w:rPr>
-        <w:t>Входные параметры:</w:t>
-      </w:r>
-      <w:r>
-        <w:t xml:space="preserve"> </w:t>
-      </w:r>
-      <w:r>
-        <w:rPr>
-          <w:rStyle w:val="af4"/>
-          <w:lang w:val="en-US"/>
-        </w:rPr>
-        <w:t>const</w:t>
-      </w:r>
-      <w:r>
-        <w:rPr>
-          <w:rStyle w:val="af4"/>
-        </w:rPr>
-        <w:t xml:space="preserve"> </w:t>
-      </w:r>
-      <w:r>
-        <w:rPr>
-          <w:rStyle w:val="af4"/>
-          <w:lang w:val="en-US"/>
-        </w:rPr>
-        <w:t>wchar</w:t>
-      </w:r>
-      <w:r>
-        <w:rPr>
-          <w:rStyle w:val="af4"/>
-        </w:rPr>
-        <w:t>_</w:t>
-      </w:r>
-      <w:r>
-        <w:rPr>
-          <w:rStyle w:val="af4"/>
-          <w:lang w:val="en-US"/>
-        </w:rPr>
-        <w:t>t</w:t>
-      </w:r>
-      <w:r>
-        <w:rPr>
-          <w:rStyle w:val="af4"/>
-        </w:rPr>
-        <w:t xml:space="preserve"> *</w:t>
-      </w:r>
-      <w:r>
-        <w:rPr>
-          <w:rStyle w:val="af4"/>
-          <w:lang w:val="en-US"/>
-        </w:rPr>
-        <w:t>sDir</w:t>
-      </w:r>
-      <w:r>
-        <w:rPr>
-          <w:rStyle w:val="af4"/>
-        </w:rPr>
-        <w:t xml:space="preserve"> </w:t>
-      </w:r>
-      <w:r>
-        <w:t xml:space="preserve">- массив широких символов, в котором хранится путь до заданного каталога, </w:t>
-      </w:r>
-      <w:r>
-        <w:rPr>
-          <w:rStyle w:val="af4"/>
-          <w:lang w:val="en-US"/>
-        </w:rPr>
-        <w:t>wchar</w:t>
-      </w:r>
-      <w:r>
-        <w:rPr>
-          <w:rStyle w:val="af4"/>
-        </w:rPr>
-        <w:t>_</w:t>
-      </w:r>
-      <w:r>
-        <w:rPr>
-          <w:rStyle w:val="af4"/>
-          <w:lang w:val="en-US"/>
-        </w:rPr>
-        <w:t>t</w:t>
-      </w:r>
-      <w:r>
-        <w:rPr>
-          <w:rStyle w:val="af4"/>
-        </w:rPr>
-        <w:t xml:space="preserve"> **</w:t>
-      </w:r>
-      <w:r>
-        <w:rPr>
-          <w:rStyle w:val="af4"/>
-          <w:lang w:val="en-US"/>
-        </w:rPr>
-        <w:t>filesName</w:t>
-      </w:r>
-      <w:r>
-        <w:t xml:space="preserve"> - двумерный массив широких символов, в котором хранятся имена файлов из заданного каталога (куда запишутся), </w:t>
-      </w:r>
-      <w:r>
-        <w:rPr>
-          <w:rStyle w:val="af4"/>
-          <w:lang w:val="en-US"/>
-        </w:rPr>
-        <w:t>ULONGLONG</w:t>
-      </w:r>
-      <w:r>
-        <w:rPr>
-          <w:rStyle w:val="af4"/>
-        </w:rPr>
-        <w:t xml:space="preserve"> *</w:t>
-      </w:r>
-      <w:r>
-        <w:rPr>
-          <w:rStyle w:val="af4"/>
-          <w:lang w:val="en-US"/>
-        </w:rPr>
-        <w:t>filesSize</w:t>
-      </w:r>
-      <w:r>
-        <w:t xml:space="preserve"> - беззнаковый целочисленный массив, содержащий размеры в байтах файлов из заданного каталога (куда запишутся).</w:t>
-      </w:r>
-    </w:p>
-    <w:p>
-      <w:r>
-        <w:rPr>
-          <w:b/>
-        </w:rPr>
-        <w:t>Выходные параметры:</w:t>
-      </w:r>
-      <w:r>
-        <w:t xml:space="preserve"> целочисленная переменная равная количеству файлов в заданном каталоге. </w:t>
-      </w:r>
-    </w:p>
-    <w:p>
-      <w:pPr>
-        <w:pStyle w:val="af1"/>
-        <w:rPr>
-          <w:lang w:val="en-US"/>
-        </w:rPr>
-      </w:pPr>
-    </w:p>
-    <w:p>
-      <w:pPr>
-        <w:pStyle w:val="af1"/>
-        <w:rPr>
-          <w:lang w:val="en-US"/>
-        </w:rPr>
-      </w:pPr>
-      <w:r>
-        <w:rPr>
-          <w:lang w:val="en-US"/>
-        </w:rPr>
-        <w:t>void TypeSort(int *tSort, int *ascDescTSort)</w:t>
-      </w:r>
-    </w:p>
-    <w:p>
-      <w:r>
-        <w:rPr>
-          <w:b/>
-        </w:rPr>
-        <w:t xml:space="preserve">Назначение: </w:t>
-      </w:r>
-      <w:r>
-        <w:t>вывод меню выбора типа сортировки и способа сортировки, а также выхода из программы.</w:t>
       </w:r>
     </w:p>
     <w:p>
@@ -8162,7 +4908,320 @@
         <w:t>Входные параметры:</w:t>
       </w:r>
       <w:r>
-        <w:t xml:space="preserve"> </w:t>
+        <w:rPr>
+          <w:rStyle w:val="af4"/>
+          <w:lang w:val="en-US"/>
+        </w:rPr>
+        <w:t>wchar</w:t>
+      </w:r>
+      <w:r>
+        <w:rPr>
+          <w:rStyle w:val="af4"/>
+        </w:rPr>
+        <w:t>_</w:t>
+      </w:r>
+      <w:r>
+        <w:rPr>
+          <w:rStyle w:val="af4"/>
+          <w:lang w:val="en-US"/>
+        </w:rPr>
+        <w:t>t</w:t>
+      </w:r>
+      <w:r>
+        <w:rPr>
+          <w:rStyle w:val="af4"/>
+        </w:rPr>
+        <w:t xml:space="preserve"> **</w:t>
+      </w:r>
+      <w:r>
+        <w:rPr>
+          <w:rStyle w:val="af4"/>
+          <w:lang w:val="en-US"/>
+        </w:rPr>
+        <w:t>filesName</w:t>
+      </w:r>
+      <w:r>
+        <w:t xml:space="preserve">- </w:t>
+      </w:r>
+      <w:r>
+        <w:t xml:space="preserve">двумерный массив широких символов, в котором хранятся имена файлов из заданного каталога, </w:t>
+      </w:r>
+      <w:r>
+        <w:rPr>
+          <w:rStyle w:val="af4"/>
+          <w:lang w:val="en-US"/>
+        </w:rPr>
+        <w:t>ULONGLONG</w:t>
+      </w:r>
+      <w:r>
+        <w:rPr>
+          <w:rStyle w:val="af4"/>
+        </w:rPr>
+        <w:t xml:space="preserve"> *</w:t>
+      </w:r>
+      <w:r>
+        <w:rPr>
+          <w:rStyle w:val="af4"/>
+          <w:lang w:val="en-US"/>
+        </w:rPr>
+        <w:t>filesSize</w:t>
+      </w:r>
+      <w:r>
+        <w:t xml:space="preserve"> - </w:t>
+      </w:r>
+      <w:r>
+        <w:t xml:space="preserve">беззнаковый целочисленный массив, содержащий размеры в байтах файлов из заданного каталога, </w:t>
+      </w:r>
+      <w:r>
+        <w:rPr>
+          <w:rStyle w:val="af4"/>
+          <w:lang w:val="en-US"/>
+        </w:rPr>
+        <w:t>unsignedlong</w:t>
+      </w:r>
+      <w:r>
+        <w:rPr>
+          <w:rStyle w:val="af4"/>
+        </w:rPr>
+        <w:t xml:space="preserve"> *</w:t>
+      </w:r>
+      <w:r>
+        <w:rPr>
+          <w:rStyle w:val="af4"/>
+          <w:lang w:val="en-US"/>
+        </w:rPr>
+        <w:t>filesIndex</w:t>
+      </w:r>
+      <w:r>
+        <w:t xml:space="preserve"> - </w:t>
+      </w:r>
+      <w:r>
+        <w:t xml:space="preserve">беззнаковый целочисленный массив индексов файлов из заданного каталога, </w:t>
+      </w:r>
+      <w:r>
+        <w:rPr>
+          <w:rStyle w:val="af4"/>
+          <w:lang w:val="en-US"/>
+        </w:rPr>
+        <w:t>unsignedlongN</w:t>
+      </w:r>
+      <w:r>
+        <w:t xml:space="preserve"> - </w:t>
+      </w:r>
+      <w:r>
+        <w:t xml:space="preserve">беззнаковая целочисленная переменная, отвечающая за количество файлов в каталоге, </w:t>
+      </w:r>
+      <w:r>
+        <w:rPr>
+          <w:rStyle w:val="af4"/>
+          <w:lang w:val="en-US"/>
+        </w:rPr>
+        <w:t>intascDescType</w:t>
+      </w:r>
+      <w:r>
+        <w:t xml:space="preserve">  - </w:t>
+      </w:r>
+      <w:r>
+        <w:t>целочисленная переменная, отвечающая за способ сортировки, то есть за возрастание/убывание.</w:t>
+      </w:r>
+    </w:p>
+    <w:p>
+      <w:r>
+        <w:rPr>
+          <w:b/>
+        </w:rPr>
+        <w:t>Выходные параметры:</w:t>
+      </w:r>
+      <w:r>
+        <w:t>отсутствуют.</w:t>
+      </w:r>
+    </w:p>
+    <w:p>
+      <w:pPr>
+        <w:pStyle w:val="af1"/>
+        <w:rPr>
+          <w:lang w:val="en-US"/>
+        </w:rPr>
+      </w:pPr>
+    </w:p>
+    <w:p>
+      <w:pPr>
+        <w:pStyle w:val="af1"/>
+        <w:rPr>
+          <w:lang w:val="en-US"/>
+        </w:rPr>
+      </w:pPr>
+      <w:r>
+        <w:rPr>
+          <w:lang w:val="en-US"/>
+        </w:rPr>
+        <w:t>int ListDirectoryContents(const wchar_t *sDir, wchar_t **filesName, ULONGLONG *filesSize)</w:t>
+      </w:r>
+    </w:p>
+    <w:p>
+      <w:r>
+        <w:rPr>
+          <w:b/>
+        </w:rPr>
+        <w:t>Назначение:</w:t>
+      </w:r>
+      <w:r>
+        <w:t xml:space="preserve"> запись количества файлов в заданном каталоге, запись в массив имена файлов в заданном каталоге и запись в массив их размеров.</w:t>
+      </w:r>
+    </w:p>
+    <w:p>
+      <w:r>
+        <w:rPr>
+          <w:b/>
+        </w:rPr>
+        <w:t>Входные параметры:</w:t>
+      </w:r>
+      <w:r>
+        <w:rPr>
+          <w:rStyle w:val="af4"/>
+          <w:lang w:val="en-US"/>
+        </w:rPr>
+        <w:t>constwchar</w:t>
+      </w:r>
+      <w:r>
+        <w:rPr>
+          <w:rStyle w:val="af4"/>
+        </w:rPr>
+        <w:t>_</w:t>
+      </w:r>
+      <w:r>
+        <w:rPr>
+          <w:rStyle w:val="af4"/>
+          <w:lang w:val="en-US"/>
+        </w:rPr>
+        <w:t>t</w:t>
+      </w:r>
+      <w:r>
+        <w:rPr>
+          <w:rStyle w:val="af4"/>
+        </w:rPr>
+        <w:t xml:space="preserve"> *</w:t>
+      </w:r>
+      <w:r>
+        <w:rPr>
+          <w:rStyle w:val="af4"/>
+          <w:lang w:val="en-US"/>
+        </w:rPr>
+        <w:t>sDir</w:t>
+      </w:r>
+      <w:r>
+        <w:t xml:space="preserve">- массив широких символов, в котором хранится путь до заданного каталога, </w:t>
+      </w:r>
+      <w:r>
+        <w:rPr>
+          <w:rStyle w:val="af4"/>
+          <w:lang w:val="en-US"/>
+        </w:rPr>
+        <w:t>wchar</w:t>
+      </w:r>
+      <w:r>
+        <w:rPr>
+          <w:rStyle w:val="af4"/>
+        </w:rPr>
+        <w:t>_</w:t>
+      </w:r>
+      <w:r>
+        <w:rPr>
+          <w:rStyle w:val="af4"/>
+          <w:lang w:val="en-US"/>
+        </w:rPr>
+        <w:t>t</w:t>
+      </w:r>
+      <w:r>
+        <w:rPr>
+          <w:rStyle w:val="af4"/>
+        </w:rPr>
+        <w:t xml:space="preserve"> **</w:t>
+      </w:r>
+      <w:r>
+        <w:rPr>
+          <w:rStyle w:val="af4"/>
+          <w:lang w:val="en-US"/>
+        </w:rPr>
+        <w:t>filesName</w:t>
+      </w:r>
+      <w:r>
+        <w:t xml:space="preserve"> - двумерный массив широких символов, в котором хранятся имена файлов из заданного каталога (куда запишутся), </w:t>
+      </w:r>
+      <w:r>
+        <w:rPr>
+          <w:rStyle w:val="af4"/>
+          <w:lang w:val="en-US"/>
+        </w:rPr>
+        <w:t>ULONGLONG</w:t>
+      </w:r>
+      <w:r>
+        <w:rPr>
+          <w:rStyle w:val="af4"/>
+        </w:rPr>
+        <w:t xml:space="preserve"> *</w:t>
+      </w:r>
+      <w:r>
+        <w:rPr>
+          <w:rStyle w:val="af4"/>
+          <w:lang w:val="en-US"/>
+        </w:rPr>
+        <w:t>filesSize</w:t>
+      </w:r>
+      <w:r>
+        <w:t xml:space="preserve"> - беззнаковый целочисленный массив, содержащий размеры в байтах файлов из заданного каталога (куда запишутся).</w:t>
+      </w:r>
+    </w:p>
+    <w:p>
+      <w:r>
+        <w:rPr>
+          <w:b/>
+        </w:rPr>
+        <w:t>Выходные параметры:</w:t>
+      </w:r>
+      <w:r>
+        <w:t xml:space="preserve"> целочисленная переменная равная количеству файлов в заданном каталоге. </w:t>
+      </w:r>
+    </w:p>
+    <w:p>
+      <w:pPr>
+        <w:pStyle w:val="af1"/>
+        <w:rPr>
+          <w:lang w:val="en-US"/>
+        </w:rPr>
+      </w:pPr>
+    </w:p>
+    <w:p>
+      <w:pPr>
+        <w:pStyle w:val="af1"/>
+        <w:rPr>
+          <w:lang w:val="en-US"/>
+        </w:rPr>
+      </w:pPr>
+      <w:r>
+        <w:rPr>
+          <w:lang w:val="en-US"/>
+        </w:rPr>
+        <w:t>void TypeSort(int *tSort, int *ascDescTSort)</w:t>
+      </w:r>
+    </w:p>
+    <w:p>
+      <w:r>
+        <w:rPr>
+          <w:b/>
+        </w:rPr>
+        <w:t xml:space="preserve">Назначение: </w:t>
+      </w:r>
+      <w:r>
+        <w:t>вывод меню выбора типа сортировки и способа сортировки, а также выхода из программы.</w:t>
+      </w:r>
+    </w:p>
+    <w:p>
+      <w:r>
+        <w:rPr>
+          <w:b/>
+        </w:rPr>
+        <w:t>Входные параметры:</w:t>
       </w:r>
       <w:r>
         <w:rPr>
@@ -8267,16 +5326,7 @@
         <w:rPr>
           <w:lang w:val="en-US"/>
         </w:rPr>
-        <w:t>unsigned</w:t>
-      </w:r>
-      <w:r>
-        <w:t xml:space="preserve"> </w:t>
-      </w:r>
-      <w:r>
-        <w:rPr>
-          <w:lang w:val="en-US"/>
-        </w:rPr>
-        <w:t>long</w:t>
+        <w:t>unsignedlong</w:t>
       </w:r>
       <w:r>
         <w:t>.</w:t>
@@ -8302,27 +5352,11 @@
         <w:t>:</w:t>
       </w:r>
       <w:r>
-        <w:t xml:space="preserve"> </w:t>
-      </w:r>
-      <w:r>
-        <w:rPr>
-          <w:rStyle w:val="af4"/>
-          <w:lang w:val="en-US"/>
-        </w:rPr>
-        <w:t>unsigned</w:t>
-      </w:r>
-      <w:r>
-        <w:rPr>
-          <w:rStyle w:val="af4"/>
-        </w:rPr>
-        <w:t xml:space="preserve"> </w:t>
-      </w:r>
-      <w:r>
-        <w:rPr>
-          <w:rStyle w:val="af4"/>
-          <w:lang w:val="en-US"/>
-        </w:rPr>
-        <w:t>long</w:t>
+        <w:rPr>
+          <w:rStyle w:val="af4"/>
+          <w:lang w:val="en-US"/>
+        </w:rPr>
+        <w:t>unsignedlong</w:t>
       </w:r>
       <w:r>
         <w:rPr>
@@ -8348,20 +5382,7 @@
           <w:rStyle w:val="af4"/>
           <w:lang w:val="en-US"/>
         </w:rPr>
-        <w:t>unsigned</w:t>
-      </w:r>
-      <w:r>
-        <w:rPr>
-          <w:rStyle w:val="af4"/>
-        </w:rPr>
-        <w:t xml:space="preserve"> </w:t>
-      </w:r>
-      <w:r>
-        <w:rPr>
-          <w:rStyle w:val="af4"/>
-          <w:lang w:val="en-US"/>
-        </w:rPr>
-        <w:t>long</w:t>
+        <w:t>unsignedlong</w:t>
       </w:r>
       <w:r>
         <w:rPr>
@@ -8377,12 +5398,6 @@
         <w:t>b</w:t>
       </w:r>
       <w:r>
-        <w:rPr>
-          <w:rStyle w:val="af4"/>
-        </w:rPr>
-        <w:t xml:space="preserve"> </w:t>
-      </w:r>
-      <w:r>
         <w:t>– указатели на беззнаковые целочисленные переменные, которые являются элементами массива и которые необходимо поменять местами.</w:t>
       </w:r>
     </w:p>
@@ -8468,9 +5483,6 @@
         <w:t>:</w:t>
       </w:r>
       <w:r>
-        <w:t xml:space="preserve"> </w:t>
-      </w:r>
-      <w:r>
         <w:rPr>
           <w:rStyle w:val="af4"/>
         </w:rPr>
@@ -8497,12 +5509,6 @@
         <w:t>b</w:t>
       </w:r>
       <w:r>
-        <w:rPr>
-          <w:rStyle w:val="af4"/>
-        </w:rPr>
-        <w:t xml:space="preserve"> </w:t>
-      </w:r>
-      <w:r>
         <w:t>– указатели на беззнаковые целочисленные переменные, которые являются элементами массива и которые необходимо поменять местами.</w:t>
       </w:r>
     </w:p>
@@ -8521,46 +5527,404 @@
       <w:r>
         <w:rPr>
           <w:b/>
-          <w:lang w:val="en-US"/>
-        </w:rPr>
-        <w:t xml:space="preserve"> </w:t>
+        </w:rPr>
+        <w:t>параметры</w:t>
       </w:r>
       <w:r>
         <w:rPr>
           <w:b/>
+          <w:lang w:val="en-US"/>
+        </w:rPr>
+        <w:t>:</w:t>
+      </w:r>
+      <w:r>
+        <w:t>отсутствуют</w:t>
+      </w:r>
+      <w:r>
+        <w:rPr>
+          <w:lang w:val="en-US"/>
+        </w:rPr>
+        <w:t>.</w:t>
+      </w:r>
+    </w:p>
+    <w:p>
+      <w:pPr>
+        <w:rPr>
+          <w:lang w:val="en-US"/>
+        </w:rPr>
+      </w:pPr>
+    </w:p>
+    <w:p>
+      <w:pPr>
+        <w:pStyle w:val="af1"/>
+        <w:rPr>
+          <w:lang w:val="en-US"/>
+        </w:rPr>
+      </w:pPr>
+      <w:r>
+        <w:rPr>
+          <w:lang w:val="en-US"/>
+        </w:rPr>
+        <w:t xml:space="preserve">void QuickSplit(ULONGLONG *filesSize, unsigned long *i, unsigned long *j, </w:t>
+      </w:r>
+      <w:r>
+        <w:rPr>
+          <w:lang w:val="en-US"/>
+        </w:rPr>
+        <w:t>ULONGLONG</w:t>
+      </w:r>
+      <w:r>
+        <w:rPr>
+          <w:lang w:val="en-US"/>
+        </w:rPr>
+        <w:t xml:space="preserve"> mid, unsigned long *filesIndex)</w:t>
+      </w:r>
+    </w:p>
+    <w:p>
+      <w:r>
+        <w:rPr>
+          <w:b/>
+        </w:rPr>
+        <w:t>Назначение:</w:t>
+      </w:r>
+      <w:r>
+        <w:t xml:space="preserve"> сортировка с помощью б</w:t>
+      </w:r>
+      <w:r>
+        <w:t xml:space="preserve">ыстрой сортировки части массива (вспомогательная функция для функции </w:t>
+      </w:r>
+      <w:r>
+        <w:rPr>
+          <w:lang w:val="en-US"/>
+        </w:rPr>
+        <w:t>QuickSort</w:t>
+      </w:r>
+      <w:r>
+        <w:t>).</w:t>
+      </w:r>
+    </w:p>
+    <w:p>
+      <w:r>
+        <w:rPr>
+          <w:b/>
+        </w:rPr>
+        <w:t>Входные параметры:</w:t>
+      </w:r>
+      <w:r>
+        <w:rPr>
+          <w:rStyle w:val="af4"/>
+          <w:lang w:val="en-US"/>
+        </w:rPr>
+        <w:t>ULONGLONG</w:t>
+      </w:r>
+      <w:r>
+        <w:rPr>
+          <w:rStyle w:val="af4"/>
+        </w:rPr>
+        <w:t xml:space="preserve"> *</w:t>
+      </w:r>
+      <w:r>
+        <w:rPr>
+          <w:rStyle w:val="af4"/>
+          <w:lang w:val="en-US"/>
+        </w:rPr>
+        <w:t>filesSize</w:t>
+      </w:r>
+      <w:r>
+        <w:t xml:space="preserve"> – беззнаковы</w:t>
+      </w:r>
+      <w:r>
+        <w:t>й</w:t>
+      </w:r>
+      <w:r>
+        <w:t xml:space="preserve"> целочисленный массив размеров файлов в заданном каталоге, </w:t>
+      </w:r>
+      <w:r>
+        <w:rPr>
+          <w:rStyle w:val="af4"/>
+          <w:lang w:val="en-US"/>
+        </w:rPr>
+        <w:t>unsignedlong</w:t>
+      </w:r>
+      <w:r>
+        <w:rPr>
+          <w:rStyle w:val="af4"/>
+        </w:rPr>
+        <w:t xml:space="preserve"> *</w:t>
+      </w:r>
+      <w:r>
+        <w:rPr>
+          <w:rStyle w:val="af4"/>
+          <w:lang w:val="en-US"/>
+        </w:rPr>
+        <w:t>i</w:t>
+      </w:r>
+      <w:r>
+        <w:t xml:space="preserve">, </w:t>
+      </w:r>
+      <w:r>
+        <w:rPr>
+          <w:rStyle w:val="af4"/>
+          <w:lang w:val="en-US"/>
+        </w:rPr>
+        <w:t>unsignedlong</w:t>
+      </w:r>
+      <w:r>
+        <w:rPr>
+          <w:rStyle w:val="af4"/>
+        </w:rPr>
+        <w:t xml:space="preserve"> *</w:t>
+      </w:r>
+      <w:r>
+        <w:rPr>
+          <w:rStyle w:val="af4"/>
+          <w:lang w:val="en-US"/>
+        </w:rPr>
+        <w:t>j</w:t>
+      </w:r>
+      <w:r>
+        <w:t xml:space="preserve"> – указател</w:t>
+      </w:r>
+      <w:r>
+        <w:t>и</w:t>
+      </w:r>
+      <w:r>
+        <w:t xml:space="preserve"> на беззнаков</w:t>
+      </w:r>
+      <w:r>
+        <w:t>ые</w:t>
+      </w:r>
+      <w:r>
+        <w:t xml:space="preserve"> целочисленн</w:t>
+      </w:r>
+      <w:r>
+        <w:t>ые</w:t>
+      </w:r>
+      <w:r>
+        <w:t xml:space="preserve"> переменн</w:t>
+      </w:r>
+      <w:r>
+        <w:t xml:space="preserve">ые, отвечающие за индексы крайних элементов подмассива, </w:t>
+      </w:r>
+      <w:r>
+        <w:rPr>
+          <w:rStyle w:val="af4"/>
+          <w:lang w:val="en-US"/>
+        </w:rPr>
+        <w:t>ULONGLONG</w:t>
+      </w:r>
+      <w:r>
+        <w:rPr>
+          <w:rStyle w:val="af4"/>
+          <w:lang w:val="en-US"/>
+        </w:rPr>
+        <w:t>mid</w:t>
+      </w:r>
+      <w:r>
+        <w:t xml:space="preserve"> – беззнаковаяцелочисленная переменная равная ключевому элементу, </w:t>
+      </w:r>
+      <w:r>
+        <w:rPr>
+          <w:rStyle w:val="af4"/>
+          <w:lang w:val="en-US"/>
+        </w:rPr>
+        <w:t>unsignedlong</w:t>
+      </w:r>
+      <w:r>
+        <w:rPr>
+          <w:rStyle w:val="af4"/>
+        </w:rPr>
+        <w:t xml:space="preserve"> *</w:t>
+      </w:r>
+      <w:r>
+        <w:rPr>
+          <w:rStyle w:val="af4"/>
+          <w:lang w:val="en-US"/>
+        </w:rPr>
+        <w:t>filesIndex</w:t>
+      </w:r>
+      <w:r>
+        <w:t xml:space="preserve"> – беззнаковый целочисленный массив индексов файлов в заданном каталоге.</w:t>
+      </w:r>
+    </w:p>
+    <w:p>
+      <w:r>
+        <w:rPr>
+          <w:b/>
+        </w:rPr>
+        <w:t xml:space="preserve">Выходные </w:t>
+      </w:r>
+      <w:r>
+        <w:rPr>
+          <w:b/>
         </w:rPr>
         <w:t>параметры</w:t>
       </w:r>
       <w:r>
         <w:rPr>
           <w:b/>
-          <w:lang w:val="en-US"/>
         </w:rPr>
         <w:t>:</w:t>
       </w:r>
       <w:r>
-        <w:rPr>
-          <w:lang w:val="en-US"/>
-        </w:rPr>
-        <w:t xml:space="preserve"> </w:t>
-      </w:r>
-      <w:r>
-        <w:t>отсутствуют</w:t>
-      </w:r>
-      <w:r>
-        <w:rPr>
-          <w:lang w:val="en-US"/>
-        </w:rPr>
+        <w:t xml:space="preserve"> отсутствуют.</w:t>
+      </w:r>
+    </w:p>
+    <w:p/>
+    <w:p>
+      <w:pPr>
+        <w:pStyle w:val="af1"/>
+        <w:rPr>
+          <w:lang w:val="en-US"/>
+        </w:rPr>
+      </w:pPr>
+      <w:r>
+        <w:rPr>
+          <w:lang w:val="en-US"/>
+        </w:rPr>
+        <w:t>void Merge(ULONGLONG *filesSize, unsigned long *filesIndex, unsigned long first, unsigned long midIndex, unsigned long last)</w:t>
+      </w:r>
+    </w:p>
+    <w:p>
+      <w:r>
+        <w:rPr>
+          <w:b/>
+        </w:rPr>
+        <w:t>Назначение:</w:t>
+      </w:r>
+      <w:r>
+        <w:t xml:space="preserve"> упорядоченное сливание элементов подмассивов (вспомогательная функция для функции </w:t>
+      </w:r>
+      <w:r>
+        <w:rPr>
+          <w:lang w:val="en-US"/>
+        </w:rPr>
+        <w:t>MergeSort</w:t>
+      </w:r>
+      <w:r>
+        <w:t>)</w:t>
+      </w:r>
+      <w:r>
         <w:t>.</w:t>
       </w:r>
     </w:p>
     <w:p>
-      <w:pPr>
-        <w:rPr>
-          <w:lang w:val="en-US"/>
-        </w:rPr>
-      </w:pPr>
-    </w:p>
+      <w:r>
+        <w:rPr>
+          <w:b/>
+        </w:rPr>
+        <w:t xml:space="preserve">Входные </w:t>
+      </w:r>
+      <w:r>
+        <w:rPr>
+          <w:b/>
+        </w:rPr>
+        <w:t>параметры</w:t>
+      </w:r>
+      <w:r>
+        <w:rPr>
+          <w:b/>
+        </w:rPr>
+        <w:t xml:space="preserve">: </w:t>
+      </w:r>
+      <w:r>
+        <w:rPr>
+          <w:rStyle w:val="af4"/>
+          <w:lang w:val="en-US"/>
+        </w:rPr>
+        <w:t>ULONGLONG</w:t>
+      </w:r>
+      <w:r>
+        <w:rPr>
+          <w:rStyle w:val="af4"/>
+        </w:rPr>
+        <w:t xml:space="preserve"> *</w:t>
+      </w:r>
+      <w:r>
+        <w:rPr>
+          <w:rStyle w:val="af4"/>
+          <w:lang w:val="en-US"/>
+        </w:rPr>
+        <w:t>filesSize</w:t>
+      </w:r>
+      <w:r>
+        <w:t xml:space="preserve"> – беззнаковый целочисленный массив размеров файлов в заданном каталоге, </w:t>
+      </w:r>
+      <w:r>
+        <w:rPr>
+          <w:rStyle w:val="af4"/>
+          <w:lang w:val="en-US"/>
+        </w:rPr>
+        <w:t>unsignedlong</w:t>
+      </w:r>
+      <w:r>
+        <w:rPr>
+          <w:rStyle w:val="af4"/>
+        </w:rPr>
+        <w:t xml:space="preserve"> *</w:t>
+      </w:r>
+      <w:r>
+        <w:rPr>
+          <w:rStyle w:val="af4"/>
+          <w:lang w:val="en-US"/>
+        </w:rPr>
+        <w:t>filesIndex</w:t>
+      </w:r>
+      <w:r>
+        <w:t xml:space="preserve"> – беззнаковый целочисленный массив индексов файлов в заданном каталоге, </w:t>
+      </w:r>
+      <w:r>
+        <w:rPr>
+          <w:lang w:val="en-US"/>
+        </w:rPr>
+        <w:t>unsignedlongfirst</w:t>
+      </w:r>
+      <w:r>
+        <w:t xml:space="preserve">, </w:t>
+      </w:r>
+      <w:r>
+        <w:rPr>
+          <w:lang w:val="en-US"/>
+        </w:rPr>
+        <w:t>unsignedlonglast</w:t>
+      </w:r>
+      <w:r>
+        <w:t xml:space="preserve"> – беззнаковые целочисленные переменные равные началу и концу подмассивов, </w:t>
+      </w:r>
+      <w:r>
+        <w:rPr>
+          <w:lang w:val="en-US"/>
+        </w:rPr>
+        <w:t>unsignedlongmidIndex</w:t>
+      </w:r>
+      <w:r>
+        <w:t xml:space="preserve"> - беззнаковаяцелочисленная переменная равная серединному элементу.</w:t>
+      </w:r>
+    </w:p>
+    <w:p>
+      <w:r>
+        <w:rPr>
+          <w:b/>
+        </w:rPr>
+        <w:t xml:space="preserve">Выходные </w:t>
+      </w:r>
+      <w:r>
+        <w:rPr>
+          <w:b/>
+        </w:rPr>
+        <w:t>параметры</w:t>
+      </w:r>
+      <w:r>
+        <w:rPr>
+          <w:b/>
+        </w:rPr>
+        <w:t>:</w:t>
+      </w:r>
+      <w:r>
+        <w:t xml:space="preserve"> отсутствуют.</w:t>
+      </w:r>
+    </w:p>
+    <w:p/>
     <w:p>
       <w:pPr>
         <w:pStyle w:val="af1"/>
@@ -8572,19 +5936,98 @@
         <w:rPr>
           <w:lang w:val="en-US"/>
         </w:rPr>
-        <w:t xml:space="preserve">void QuickSplit(ULONGLONG *filesSize, unsigned long *i, unsigned long *j, </w:t>
-      </w:r>
-      <w:r>
-        <w:rPr>
+        <w:t>void BubbleSort(ULONGLONG *filesSize, unsigned long *filesIndex, unsigned long N)</w:t>
+      </w:r>
+    </w:p>
+    <w:p>
+      <w:r>
+        <w:rPr>
+          <w:b/>
+        </w:rPr>
+        <w:t>Назначение:</w:t>
+      </w:r>
+      <w:r>
+        <w:t xml:space="preserve"> сортировка массива с помощью «пузырьковой» сортировки.</w:t>
+      </w:r>
+    </w:p>
+    <w:p>
+      <w:r>
+        <w:rPr>
+          <w:b/>
+        </w:rPr>
+        <w:t xml:space="preserve">Входные </w:t>
+      </w:r>
+      <w:r>
+        <w:rPr>
+          <w:b/>
+        </w:rPr>
+        <w:t>параметры</w:t>
+      </w:r>
+      <w:r>
+        <w:rPr>
+          <w:b/>
+        </w:rPr>
+        <w:t>:</w:t>
+      </w:r>
+      <w:r>
+        <w:rPr>
+          <w:rStyle w:val="af4"/>
           <w:lang w:val="en-US"/>
         </w:rPr>
         <w:t>ULONGLONG</w:t>
       </w:r>
       <w:r>
         <w:rPr>
-          <w:lang w:val="en-US"/>
-        </w:rPr>
-        <w:t xml:space="preserve"> mid, unsigned long *filesIndex)</w:t>
+          <w:rStyle w:val="af4"/>
+        </w:rPr>
+        <w:t xml:space="preserve"> *</w:t>
+      </w:r>
+      <w:r>
+        <w:rPr>
+          <w:rStyle w:val="af4"/>
+          <w:lang w:val="en-US"/>
+        </w:rPr>
+        <w:t>filesSize</w:t>
+      </w:r>
+      <w:r>
+        <w:t xml:space="preserve"> – беззнаковый целочисленный массив размеров файлов в заданном каталоге, </w:t>
+      </w:r>
+      <w:r>
+        <w:rPr>
+          <w:rStyle w:val="af4"/>
+          <w:lang w:val="en-US"/>
+        </w:rPr>
+        <w:t>unsignedlong</w:t>
+      </w:r>
+      <w:r>
+        <w:rPr>
+          <w:rStyle w:val="af4"/>
+        </w:rPr>
+        <w:t xml:space="preserve"> *</w:t>
+      </w:r>
+      <w:r>
+        <w:rPr>
+          <w:rStyle w:val="af4"/>
+          <w:lang w:val="en-US"/>
+        </w:rPr>
+        <w:t>filesIndex</w:t>
+      </w:r>
+      <w:r>
+        <w:t xml:space="preserve"> – </w:t>
+      </w:r>
+      <w:r>
+        <w:lastRenderedPageBreak/>
+        <w:t xml:space="preserve">беззнаковый целочисленный массив индексов файлов в заданном каталоге, </w:t>
+      </w:r>
+      <w:r>
+        <w:rPr>
+          <w:rStyle w:val="af4"/>
+          <w:lang w:val="en-US"/>
+        </w:rPr>
+        <w:t>unsignedlongN</w:t>
+      </w:r>
+      <w:r>
+        <w:t>- беззнаковая целочисленная переменная, отвечающая за количество файлов в каталоге.</w:t>
       </w:r>
     </w:p>
     <w:p>
@@ -8592,22 +6035,42 @@
         <w:rPr>
           <w:b/>
         </w:rPr>
+        <w:t xml:space="preserve">Выходные </w:t>
+      </w:r>
+      <w:r>
+        <w:rPr>
+          <w:b/>
+        </w:rPr>
+        <w:t>параметры</w:t>
+      </w:r>
+      <w:r>
+        <w:t>: отсутствуют.</w:t>
+      </w:r>
+    </w:p>
+    <w:p/>
+    <w:p>
+      <w:pPr>
+        <w:pStyle w:val="af1"/>
+        <w:rPr>
+          <w:lang w:val="en-US"/>
+        </w:rPr>
+      </w:pPr>
+      <w:r>
+        <w:rPr>
+          <w:lang w:val="en-US"/>
+        </w:rPr>
+        <w:t>void InsertionSort(ULONGLONG *filesSize, unsigned long *filesIndex, unsigned long N)</w:t>
+      </w:r>
+    </w:p>
+    <w:p>
+      <w:r>
+        <w:rPr>
+          <w:b/>
+        </w:rPr>
         <w:t>Назначение:</w:t>
       </w:r>
       <w:r>
-        <w:t xml:space="preserve"> сортировка с помощью б</w:t>
-      </w:r>
-      <w:r>
-        <w:t xml:space="preserve">ыстрой сортировки части массива (вспомогательная функция для функции </w:t>
-      </w:r>
-      <w:r>
-        <w:rPr>
-          <w:lang w:val="en-US"/>
-        </w:rPr>
-        <w:t>QuickSort</w:t>
-      </w:r>
-      <w:r>
-        <w:t>).</w:t>
+        <w:t xml:space="preserve"> сортировка массива с помощью сортировки вставками.</w:t>
       </w:r>
     </w:p>
     <w:p>
@@ -8615,10 +6078,19 @@
         <w:rPr>
           <w:b/>
         </w:rPr>
-        <w:t>Входные параметры:</w:t>
-      </w:r>
-      <w:r>
-        <w:t xml:space="preserve"> </w:t>
+        <w:t xml:space="preserve">Входные </w:t>
+      </w:r>
+      <w:r>
+        <w:rPr>
+          <w:b/>
+        </w:rPr>
+        <w:t>параметры</w:t>
+      </w:r>
+      <w:r>
+        <w:rPr>
+          <w:b/>
+        </w:rPr>
+        <w:t>:</w:t>
       </w:r>
       <w:r>
         <w:rPr>
@@ -8641,33 +6113,14 @@
         <w:t>filesSize</w:t>
       </w:r>
       <w:r>
-        <w:t xml:space="preserve"> – беззнаковы</w:t>
-      </w:r>
-      <w:r>
-        <w:t>й</w:t>
-      </w:r>
-      <w:r>
-        <w:t xml:space="preserve"> целочисленный массив размеров файлов в заданном каталоге, </w:t>
-      </w:r>
-      <w:r>
-        <w:rPr>
-          <w:rStyle w:val="af4"/>
-          <w:lang w:val="en-US"/>
-        </w:rPr>
-        <w:t>unsigned</w:t>
-      </w:r>
-      <w:r>
-        <w:rPr>
-          <w:rStyle w:val="af4"/>
-        </w:rPr>
-        <w:t xml:space="preserve"> </w:t>
-      </w:r>
-      <w:r>
-        <w:rPr>
-          <w:rStyle w:val="af4"/>
-          <w:lang w:val="en-US"/>
-        </w:rPr>
-        <w:t>long</w:t>
+        <w:t xml:space="preserve"> – беззнаковый целочисленный массив размеров файлов в заданном каталоге, </w:t>
+      </w:r>
+      <w:r>
+        <w:rPr>
+          <w:rStyle w:val="af4"/>
+          <w:lang w:val="en-US"/>
+        </w:rPr>
+        <w:t>unsignedlong</w:t>
       </w:r>
       <w:r>
         <w:rPr>
@@ -8680,7 +6133,384 @@
           <w:rStyle w:val="af4"/>
           <w:lang w:val="en-US"/>
         </w:rPr>
-        <w:t>i</w:t>
+        <w:t>filesIndex</w:t>
+      </w:r>
+      <w:r>
+        <w:t xml:space="preserve"> – беззнаковый целочисленный массив индексов файлов в заданном каталоге, </w:t>
+      </w:r>
+      <w:r>
+        <w:rPr>
+          <w:rStyle w:val="af4"/>
+          <w:lang w:val="en-US"/>
+        </w:rPr>
+        <w:t>unsignedlongN</w:t>
+      </w:r>
+      <w:r>
+        <w:t>- беззнаковая целочисленная переменная, отвечающая за количество файлов в каталоге.</w:t>
+      </w:r>
+    </w:p>
+    <w:p>
+      <w:r>
+        <w:rPr>
+          <w:b/>
+        </w:rPr>
+        <w:t xml:space="preserve">Выходные </w:t>
+      </w:r>
+      <w:r>
+        <w:rPr>
+          <w:b/>
+        </w:rPr>
+        <w:t>параметры</w:t>
+      </w:r>
+      <w:r>
+        <w:t>: отсутствуют.</w:t>
+      </w:r>
+    </w:p>
+    <w:p/>
+    <w:p>
+      <w:pPr>
+        <w:pStyle w:val="af1"/>
+        <w:rPr>
+          <w:lang w:val="en-US"/>
+        </w:rPr>
+      </w:pPr>
+      <w:r>
+        <w:rPr>
+          <w:lang w:val="en-US"/>
+        </w:rPr>
+        <w:t>void SelectionSort(ULONGLONG *filesSize, unsigned long *filesIndex, unsigned long N)</w:t>
+      </w:r>
+    </w:p>
+    <w:p>
+      <w:r>
+        <w:rPr>
+          <w:b/>
+        </w:rPr>
+        <w:t>Назначение:</w:t>
+      </w:r>
+      <w:r>
+        <w:t xml:space="preserve"> сортировка массива с помощью сортировки выбором.</w:t>
+      </w:r>
+    </w:p>
+    <w:p>
+      <w:r>
+        <w:rPr>
+          <w:b/>
+        </w:rPr>
+        <w:t xml:space="preserve">Входные </w:t>
+      </w:r>
+      <w:r>
+        <w:rPr>
+          <w:b/>
+        </w:rPr>
+        <w:t>параметры</w:t>
+      </w:r>
+      <w:r>
+        <w:rPr>
+          <w:b/>
+        </w:rPr>
+        <w:t>:</w:t>
+      </w:r>
+      <w:r>
+        <w:rPr>
+          <w:rStyle w:val="af4"/>
+          <w:lang w:val="en-US"/>
+        </w:rPr>
+        <w:t>ULONGLONG</w:t>
+      </w:r>
+      <w:r>
+        <w:rPr>
+          <w:rStyle w:val="af4"/>
+        </w:rPr>
+        <w:t xml:space="preserve"> *</w:t>
+      </w:r>
+      <w:r>
+        <w:rPr>
+          <w:rStyle w:val="af4"/>
+          <w:lang w:val="en-US"/>
+        </w:rPr>
+        <w:t>filesSize</w:t>
+      </w:r>
+      <w:r>
+        <w:t xml:space="preserve"> – беззнаковый целочисленный массив размеров файлов в заданном каталоге, </w:t>
+      </w:r>
+      <w:r>
+        <w:rPr>
+          <w:rStyle w:val="af4"/>
+          <w:lang w:val="en-US"/>
+        </w:rPr>
+        <w:t>unsignedlong</w:t>
+      </w:r>
+      <w:r>
+        <w:rPr>
+          <w:rStyle w:val="af4"/>
+        </w:rPr>
+        <w:t xml:space="preserve"> *</w:t>
+      </w:r>
+      <w:r>
+        <w:rPr>
+          <w:rStyle w:val="af4"/>
+          <w:lang w:val="en-US"/>
+        </w:rPr>
+        <w:t>filesIndex</w:t>
+      </w:r>
+      <w:r>
+        <w:t xml:space="preserve"> – беззнаковый целочисленный массив индексов файлов в заданном каталоге, </w:t>
+      </w:r>
+      <w:r>
+        <w:rPr>
+          <w:rStyle w:val="af4"/>
+          <w:lang w:val="en-US"/>
+        </w:rPr>
+        <w:t>unsignedlongN</w:t>
+      </w:r>
+      <w:r>
+        <w:t xml:space="preserve"> - беззнаковая целочисленная переменная, отвечающая за количество файлов в каталоге.</w:t>
+      </w:r>
+    </w:p>
+    <w:p>
+      <w:r>
+        <w:rPr>
+          <w:b/>
+        </w:rPr>
+        <w:t xml:space="preserve">Выходные </w:t>
+      </w:r>
+      <w:r>
+        <w:rPr>
+          <w:b/>
+        </w:rPr>
+        <w:t>параметры</w:t>
+      </w:r>
+      <w:r>
+        <w:t>: отсутствуют.</w:t>
+      </w:r>
+    </w:p>
+    <w:p/>
+    <w:p>
+      <w:pPr>
+        <w:pStyle w:val="af1"/>
+        <w:rPr>
+          <w:lang w:val="en-US"/>
+        </w:rPr>
+      </w:pPr>
+      <w:r>
+        <w:rPr>
+          <w:lang w:val="en-US"/>
+        </w:rPr>
+        <w:t>void CountingSort(ULONGLONG *filesSize, unsigned long *filesIndex, unsigned long N)</w:t>
+      </w:r>
+    </w:p>
+    <w:p>
+      <w:r>
+        <w:rPr>
+          <w:b/>
+        </w:rPr>
+        <w:t>Назначение:</w:t>
+      </w:r>
+      <w:r>
+        <w:t xml:space="preserve"> сортировка массива с помощью сортировки выбором.</w:t>
+      </w:r>
+    </w:p>
+    <w:p>
+      <w:r>
+        <w:rPr>
+          <w:b/>
+        </w:rPr>
+        <w:t xml:space="preserve">Входные </w:t>
+      </w:r>
+      <w:r>
+        <w:rPr>
+          <w:b/>
+        </w:rPr>
+        <w:t>параметры</w:t>
+      </w:r>
+      <w:r>
+        <w:rPr>
+          <w:b/>
+        </w:rPr>
+        <w:t>:</w:t>
+      </w:r>
+      <w:r>
+        <w:rPr>
+          <w:rStyle w:val="af4"/>
+          <w:lang w:val="en-US"/>
+        </w:rPr>
+        <w:t>ULONGLONG</w:t>
+      </w:r>
+      <w:r>
+        <w:rPr>
+          <w:rStyle w:val="af4"/>
+        </w:rPr>
+        <w:t xml:space="preserve"> *</w:t>
+      </w:r>
+      <w:r>
+        <w:rPr>
+          <w:rStyle w:val="af4"/>
+          <w:lang w:val="en-US"/>
+        </w:rPr>
+        <w:t>filesSize</w:t>
+      </w:r>
+      <w:r>
+        <w:t xml:space="preserve"> – беззнаковый целочисленный массив размеров файлов в заданном каталоге, </w:t>
+      </w:r>
+      <w:r>
+        <w:rPr>
+          <w:rStyle w:val="af4"/>
+          <w:lang w:val="en-US"/>
+        </w:rPr>
+        <w:t>unsignedlong</w:t>
+      </w:r>
+      <w:r>
+        <w:rPr>
+          <w:rStyle w:val="af4"/>
+        </w:rPr>
+        <w:t xml:space="preserve"> *</w:t>
+      </w:r>
+      <w:r>
+        <w:rPr>
+          <w:rStyle w:val="af4"/>
+          <w:lang w:val="en-US"/>
+        </w:rPr>
+        <w:t>filesIndex</w:t>
+      </w:r>
+      <w:r>
+        <w:t xml:space="preserve"> – беззнаковый целочисленный массив индексов файлов в заданном каталоге, </w:t>
+      </w:r>
+      <w:r>
+        <w:rPr>
+          <w:rStyle w:val="af4"/>
+          <w:lang w:val="en-US"/>
+        </w:rPr>
+        <w:t>unsignedlongN</w:t>
+      </w:r>
+      <w:r>
+        <w:t xml:space="preserve"> - беззнаковая целочисленная переменная, отвечающая за количество файлов в каталоге.</w:t>
+      </w:r>
+    </w:p>
+    <w:p>
+      <w:r>
+        <w:rPr>
+          <w:b/>
+        </w:rPr>
+        <w:t xml:space="preserve">Выходные </w:t>
+      </w:r>
+      <w:r>
+        <w:rPr>
+          <w:b/>
+        </w:rPr>
+        <w:t>параметры</w:t>
+      </w:r>
+      <w:r>
+        <w:t>: отсутствуют.</w:t>
+      </w:r>
+    </w:p>
+    <w:p/>
+    <w:p>
+      <w:pPr>
+        <w:pStyle w:val="af1"/>
+        <w:rPr>
+          <w:lang w:val="en-US"/>
+        </w:rPr>
+      </w:pPr>
+      <w:r>
+        <w:rPr>
+          <w:lang w:val="en-US"/>
+        </w:rPr>
+        <w:t>void QuickSort(ULONGLONG *filesSize, unsigned long *filesIndex, unsigned long first, unsigned long last)</w:t>
+      </w:r>
+    </w:p>
+    <w:p>
+      <w:r>
+        <w:rPr>
+          <w:b/>
+        </w:rPr>
+        <w:lastRenderedPageBreak/>
+        <w:t>Назначение:</w:t>
+      </w:r>
+      <w:r>
+        <w:t xml:space="preserve"> дробление массива на подмассивы и вызов вспомогательной функции </w:t>
+      </w:r>
+      <w:r>
+        <w:rPr>
+          <w:lang w:val="en-US"/>
+        </w:rPr>
+        <w:t>QuickSplit</w:t>
+      </w:r>
+      <w:r>
+        <w:t>, чтобы отсортировать подмассивы.</w:t>
+      </w:r>
+    </w:p>
+    <w:p>
+      <w:r>
+        <w:rPr>
+          <w:b/>
+        </w:rPr>
+        <w:t xml:space="preserve">Входные </w:t>
+      </w:r>
+      <w:r>
+        <w:rPr>
+          <w:b/>
+        </w:rPr>
+        <w:t>параметры</w:t>
+      </w:r>
+      <w:r>
+        <w:rPr>
+          <w:b/>
+        </w:rPr>
+        <w:t>:</w:t>
+      </w:r>
+      <w:r>
+        <w:rPr>
+          <w:rStyle w:val="af4"/>
+          <w:lang w:val="en-US"/>
+        </w:rPr>
+        <w:t>ULONGLONG</w:t>
+      </w:r>
+      <w:r>
+        <w:rPr>
+          <w:rStyle w:val="af4"/>
+        </w:rPr>
+        <w:t xml:space="preserve"> *</w:t>
+      </w:r>
+      <w:r>
+        <w:rPr>
+          <w:rStyle w:val="af4"/>
+          <w:lang w:val="en-US"/>
+        </w:rPr>
+        <w:t>filesSize</w:t>
+      </w:r>
+      <w:r>
+        <w:t xml:space="preserve"> – беззнаковый целочисленный массив размеров файлов в заданном каталоге, </w:t>
+      </w:r>
+      <w:r>
+        <w:rPr>
+          <w:rStyle w:val="af4"/>
+          <w:lang w:val="en-US"/>
+        </w:rPr>
+        <w:t>unsignedlong</w:t>
+      </w:r>
+      <w:r>
+        <w:rPr>
+          <w:rStyle w:val="af4"/>
+        </w:rPr>
+        <w:t xml:space="preserve"> *</w:t>
+      </w:r>
+      <w:r>
+        <w:rPr>
+          <w:rStyle w:val="af4"/>
+          <w:lang w:val="en-US"/>
+        </w:rPr>
+        <w:t>filesIndex</w:t>
+      </w:r>
+      <w:r>
+        <w:t xml:space="preserve"> – беззнаковый целочисленный массив индексов файлов в заданном каталоге, </w:t>
+      </w:r>
+      <w:r>
+        <w:rPr>
+          <w:rStyle w:val="af4"/>
+          <w:lang w:val="en-US"/>
+        </w:rPr>
+        <w:t>unsignedlongi</w:t>
       </w:r>
       <w:r>
         <w:t xml:space="preserve">, </w:t>
@@ -8690,20 +6520,89 @@
           <w:rStyle w:val="af4"/>
           <w:lang w:val="en-US"/>
         </w:rPr>
-        <w:t>unsigned</w:t>
-      </w:r>
-      <w:r>
-        <w:rPr>
-          <w:rStyle w:val="af4"/>
-        </w:rPr>
-        <w:t xml:space="preserve"> </w:t>
-      </w:r>
-      <w:r>
-        <w:rPr>
-          <w:rStyle w:val="af4"/>
-          <w:lang w:val="en-US"/>
-        </w:rPr>
-        <w:t>long</w:t>
+        <w:t>unsignedlongj</w:t>
+      </w:r>
+      <w:r>
+        <w:t xml:space="preserve"> –беззнаковые целочисленные переменные, отвечающие за индексы крайних элементов подмассива.</w:t>
+      </w:r>
+    </w:p>
+    <w:p>
+      <w:r>
+        <w:rPr>
+          <w:b/>
+        </w:rPr>
+        <w:t xml:space="preserve">Выходные </w:t>
+      </w:r>
+      <w:r>
+        <w:rPr>
+          <w:b/>
+        </w:rPr>
+        <w:t>параметры</w:t>
+      </w:r>
+      <w:r>
+        <w:t>: отсутствуют.</w:t>
+      </w:r>
+    </w:p>
+    <w:p/>
+    <w:p>
+      <w:pPr>
+        <w:pStyle w:val="af1"/>
+        <w:rPr>
+          <w:lang w:val="en-US"/>
+        </w:rPr>
+      </w:pPr>
+      <w:r>
+        <w:rPr>
+          <w:lang w:val="en-US"/>
+        </w:rPr>
+        <w:t>void MergeSort(ULONGLONG *filesSize, unsigned long *filesIndex, unsigned long first, unsigned long last)</w:t>
+      </w:r>
+    </w:p>
+    <w:p>
+      <w:r>
+        <w:rPr>
+          <w:b/>
+        </w:rPr>
+        <w:t>Назначение:</w:t>
+      </w:r>
+      <w:r>
+        <w:t xml:space="preserve"> дробление массива на подмассивы и вызов вспомогательной функции </w:t>
+      </w:r>
+      <w:r>
+        <w:rPr>
+          <w:lang w:val="en-US"/>
+        </w:rPr>
+        <w:t>Merge</w:t>
+      </w:r>
+      <w:r>
+        <w:t>, чтобы упорядоченно слить подмассивы в массив.</w:t>
+      </w:r>
+    </w:p>
+    <w:p>
+      <w:r>
+        <w:rPr>
+          <w:b/>
+        </w:rPr>
+        <w:t xml:space="preserve">Входные </w:t>
+      </w:r>
+      <w:r>
+        <w:rPr>
+          <w:b/>
+        </w:rPr>
+        <w:t>параметры</w:t>
+      </w:r>
+      <w:r>
+        <w:rPr>
+          <w:b/>
+        </w:rPr>
+        <w:t>:</w:t>
+      </w:r>
+      <w:r>
+        <w:rPr>
+          <w:rStyle w:val="af4"/>
+          <w:lang w:val="en-US"/>
+        </w:rPr>
+        <w:t>ULONGLONG</w:t>
       </w:r>
       <w:r>
         <w:rPr>
@@ -8716,80 +6615,17 @@
           <w:rStyle w:val="af4"/>
           <w:lang w:val="en-US"/>
         </w:rPr>
-        <w:t>j</w:t>
-      </w:r>
-      <w:r>
-        <w:t xml:space="preserve"> – указател</w:t>
-      </w:r>
-      <w:r>
-        <w:t>и</w:t>
-      </w:r>
-      <w:r>
-        <w:t xml:space="preserve"> на беззнаков</w:t>
-      </w:r>
-      <w:r>
-        <w:t>ые</w:t>
-      </w:r>
-      <w:r>
-        <w:t xml:space="preserve"> целочисленн</w:t>
-      </w:r>
-      <w:r>
-        <w:t>ые</w:t>
-      </w:r>
-      <w:r>
-        <w:t xml:space="preserve"> переменн</w:t>
-      </w:r>
-      <w:r>
-        <w:t xml:space="preserve">ые, отвечающие за индексы крайних элементов подмассива, </w:t>
-      </w:r>
-      <w:r>
-        <w:rPr>
-          <w:rStyle w:val="af4"/>
-          <w:lang w:val="en-US"/>
-        </w:rPr>
-        <w:t>ULONGLONG</w:t>
-      </w:r>
-      <w:r>
-        <w:rPr>
-          <w:rStyle w:val="af4"/>
-        </w:rPr>
-        <w:t xml:space="preserve"> </w:t>
-      </w:r>
-      <w:r>
-        <w:rPr>
-          <w:rStyle w:val="af4"/>
-          <w:lang w:val="en-US"/>
-        </w:rPr>
-        <w:t>mid</w:t>
-      </w:r>
-      <w:r>
-        <w:t xml:space="preserve"> – беззнаковая</w:t>
-      </w:r>
-      <w:r>
-        <w:t xml:space="preserve"> </w:t>
-      </w:r>
-      <w:r>
-        <w:t xml:space="preserve">целочисленная переменная равная ключевому элементу, </w:t>
-      </w:r>
-      <w:r>
-        <w:rPr>
-          <w:rStyle w:val="af4"/>
-          <w:lang w:val="en-US"/>
-        </w:rPr>
-        <w:t>unsigned</w:t>
-      </w:r>
-      <w:r>
-        <w:rPr>
-          <w:rStyle w:val="af4"/>
-        </w:rPr>
-        <w:t xml:space="preserve"> </w:t>
-      </w:r>
-      <w:r>
-        <w:rPr>
-          <w:rStyle w:val="af4"/>
-          <w:lang w:val="en-US"/>
-        </w:rPr>
-        <w:t>long</w:t>
+        <w:t>filesSize</w:t>
+      </w:r>
+      <w:r>
+        <w:t xml:space="preserve"> – беззнаковый целочисленный массив размеров файлов в заданном каталоге, </w:t>
+      </w:r>
+      <w:r>
+        <w:rPr>
+          <w:rStyle w:val="af4"/>
+          <w:lang w:val="en-US"/>
+        </w:rPr>
+        <w:t>unsignedlong</w:t>
       </w:r>
       <w:r>
         <w:rPr>
@@ -8805,7 +6641,27 @@
         <w:t>filesIndex</w:t>
       </w:r>
       <w:r>
-        <w:t xml:space="preserve"> – беззнаковый целочисленный массив индексов файлов в заданном каталоге.</w:t>
+        <w:t xml:space="preserve"> – беззнаковый целочисленный массив индексов файлов в заданном каталоге, </w:t>
+      </w:r>
+      <w:r>
+        <w:rPr>
+          <w:rStyle w:val="af4"/>
+          <w:lang w:val="en-US"/>
+        </w:rPr>
+        <w:t>unsignedlongi</w:t>
+      </w:r>
+      <w:r>
+        <w:t xml:space="preserve">, </w:t>
+      </w:r>
+      <w:r>
+        <w:rPr>
+          <w:rStyle w:val="af4"/>
+          <w:lang w:val="en-US"/>
+        </w:rPr>
+        <w:t>unsignedlongj</w:t>
+      </w:r>
+      <w:r>
+        <w:t xml:space="preserve"> –беззнаковые целочисленные переменные, отвечающие за индексы крайних элементов подмассива.</w:t>
       </w:r>
     </w:p>
     <w:p>
@@ -8813,12 +6669,47 @@
         <w:rPr>
           <w:b/>
         </w:rPr>
-        <w:t xml:space="preserve">Выходные </w:t>
-      </w:r>
+        <w:t>Выходные данные</w:t>
+      </w:r>
+      <w:r>
+        <w:t>: отсутствуют.</w:t>
+      </w:r>
+    </w:p>
+    <w:p>
+      <w:pPr>
+        <w:pStyle w:val="af1"/>
+      </w:pPr>
+    </w:p>
+    <w:p>
+      <w:pPr>
+        <w:pStyle w:val="af1"/>
+      </w:pPr>
+      <w:r>
+        <w:t>void main()</w:t>
+      </w:r>
+    </w:p>
+    <w:p>
       <w:r>
         <w:rPr>
           <w:b/>
         </w:rPr>
+        <w:t>Назначение:</w:t>
+      </w:r>
+      <w:r>
+        <w:t xml:space="preserve"> главная функция вызова программы.</w:t>
+      </w:r>
+    </w:p>
+    <w:p>
+      <w:r>
+        <w:rPr>
+          <w:b/>
+        </w:rPr>
+        <w:t xml:space="preserve">Входные </w:t>
+      </w:r>
+      <w:r>
+        <w:rPr>
+          <w:b/>
+        </w:rPr>
         <w:t>параметры</w:t>
       </w:r>
       <w:r>
@@ -8831,1344 +6722,11 @@
         <w:t xml:space="preserve"> отсутствуют.</w:t>
       </w:r>
     </w:p>
-    <w:p/>
-    <w:p>
-      <w:pPr>
-        <w:pStyle w:val="af1"/>
-        <w:rPr>
-          <w:lang w:val="en-US"/>
-        </w:rPr>
-      </w:pPr>
-      <w:r>
-        <w:rPr>
-          <w:lang w:val="en-US"/>
-        </w:rPr>
-        <w:t>void Merge(ULONGLONG *filesSize, unsigned long *filesIndex, unsigned long first, unsigned long midIndex, unsigned long last)</w:t>
-      </w:r>
-    </w:p>
     <w:p>
       <w:r>
         <w:rPr>
           <w:b/>
         </w:rPr>
-        <w:t>Назначение:</w:t>
-      </w:r>
-      <w:r>
-        <w:t xml:space="preserve"> упорядоченное сливание элементов подмассивов (вспомогательная функция для функции </w:t>
-      </w:r>
-      <w:r>
-        <w:rPr>
-          <w:lang w:val="en-US"/>
-        </w:rPr>
-        <w:t>MergeSort</w:t>
-      </w:r>
-      <w:r>
-        <w:t>)</w:t>
-      </w:r>
-      <w:r>
-        <w:t>.</w:t>
-      </w:r>
-    </w:p>
-    <w:p>
-      <w:r>
-        <w:rPr>
-          <w:b/>
-        </w:rPr>
-        <w:lastRenderedPageBreak/>
-        <w:t xml:space="preserve">Входные </w:t>
-      </w:r>
-      <w:r>
-        <w:rPr>
-          <w:b/>
-        </w:rPr>
-        <w:t>параметры</w:t>
-      </w:r>
-      <w:r>
-        <w:rPr>
-          <w:b/>
-        </w:rPr>
-        <w:t xml:space="preserve">: </w:t>
-      </w:r>
-      <w:r>
-        <w:rPr>
-          <w:rStyle w:val="af4"/>
-          <w:lang w:val="en-US"/>
-        </w:rPr>
-        <w:t>ULONGLONG</w:t>
-      </w:r>
-      <w:r>
-        <w:rPr>
-          <w:rStyle w:val="af4"/>
-        </w:rPr>
-        <w:t xml:space="preserve"> *</w:t>
-      </w:r>
-      <w:r>
-        <w:rPr>
-          <w:rStyle w:val="af4"/>
-          <w:lang w:val="en-US"/>
-        </w:rPr>
-        <w:t>filesSize</w:t>
-      </w:r>
-      <w:r>
-        <w:t xml:space="preserve"> – беззнаковый целочисленный массив размеров файлов в заданном каталоге, </w:t>
-      </w:r>
-      <w:r>
-        <w:rPr>
-          <w:rStyle w:val="af4"/>
-          <w:lang w:val="en-US"/>
-        </w:rPr>
-        <w:t>unsigned</w:t>
-      </w:r>
-      <w:r>
-        <w:rPr>
-          <w:rStyle w:val="af4"/>
-        </w:rPr>
-        <w:t xml:space="preserve"> </w:t>
-      </w:r>
-      <w:r>
-        <w:rPr>
-          <w:rStyle w:val="af4"/>
-          <w:lang w:val="en-US"/>
-        </w:rPr>
-        <w:t>long</w:t>
-      </w:r>
-      <w:r>
-        <w:rPr>
-          <w:rStyle w:val="af4"/>
-        </w:rPr>
-        <w:t xml:space="preserve"> *</w:t>
-      </w:r>
-      <w:r>
-        <w:rPr>
-          <w:rStyle w:val="af4"/>
-          <w:lang w:val="en-US"/>
-        </w:rPr>
-        <w:t>filesIndex</w:t>
-      </w:r>
-      <w:r>
-        <w:t xml:space="preserve"> – беззнаковый целочисленный массив индексов файлов в заданном каталоге, </w:t>
-      </w:r>
-      <w:r>
-        <w:rPr>
-          <w:lang w:val="en-US"/>
-        </w:rPr>
-        <w:t>unsigned</w:t>
-      </w:r>
-      <w:r>
-        <w:t xml:space="preserve"> </w:t>
-      </w:r>
-      <w:r>
-        <w:rPr>
-          <w:lang w:val="en-US"/>
-        </w:rPr>
-        <w:t>long</w:t>
-      </w:r>
-      <w:r>
-        <w:t xml:space="preserve"> </w:t>
-      </w:r>
-      <w:r>
-        <w:rPr>
-          <w:lang w:val="en-US"/>
-        </w:rPr>
-        <w:t>first</w:t>
-      </w:r>
-      <w:r>
-        <w:t xml:space="preserve">, </w:t>
-      </w:r>
-      <w:r>
-        <w:rPr>
-          <w:lang w:val="en-US"/>
-        </w:rPr>
-        <w:t>unsigned</w:t>
-      </w:r>
-      <w:r>
-        <w:t xml:space="preserve"> </w:t>
-      </w:r>
-      <w:r>
-        <w:rPr>
-          <w:lang w:val="en-US"/>
-        </w:rPr>
-        <w:t>long</w:t>
-      </w:r>
-      <w:r>
-        <w:t xml:space="preserve"> </w:t>
-      </w:r>
-      <w:r>
-        <w:rPr>
-          <w:lang w:val="en-US"/>
-        </w:rPr>
-        <w:t>last</w:t>
-      </w:r>
-      <w:r>
-        <w:t xml:space="preserve"> – беззнаковые целочисленные переменные равные началу и концу подмассивов, </w:t>
-      </w:r>
-      <w:r>
-        <w:rPr>
-          <w:lang w:val="en-US"/>
-        </w:rPr>
-        <w:t>unsigned</w:t>
-      </w:r>
-      <w:r>
-        <w:t xml:space="preserve"> </w:t>
-      </w:r>
-      <w:r>
-        <w:rPr>
-          <w:lang w:val="en-US"/>
-        </w:rPr>
-        <w:t>long</w:t>
-      </w:r>
-      <w:r>
-        <w:t xml:space="preserve"> </w:t>
-      </w:r>
-      <w:r>
-        <w:rPr>
-          <w:lang w:val="en-US"/>
-        </w:rPr>
-        <w:t>midIndex</w:t>
-      </w:r>
-      <w:r>
-        <w:t xml:space="preserve"> - беззнаковая</w:t>
-      </w:r>
-      <w:r>
-        <w:t xml:space="preserve"> </w:t>
-      </w:r>
-      <w:r>
-        <w:t>целочисленная переменная равная серединному элементу.</w:t>
-      </w:r>
-    </w:p>
-    <w:p>
-      <w:r>
-        <w:rPr>
-          <w:b/>
-        </w:rPr>
-        <w:t xml:space="preserve">Выходные </w:t>
-      </w:r>
-      <w:r>
-        <w:rPr>
-          <w:b/>
-        </w:rPr>
-        <w:t>параметры</w:t>
-      </w:r>
-      <w:r>
-        <w:rPr>
-          <w:b/>
-        </w:rPr>
-        <w:t>:</w:t>
-      </w:r>
-      <w:r>
-        <w:t xml:space="preserve"> отсутствуют.</w:t>
-      </w:r>
-    </w:p>
-    <w:p/>
-    <w:p>
-      <w:pPr>
-        <w:pStyle w:val="af1"/>
-        <w:rPr>
-          <w:lang w:val="en-US"/>
-        </w:rPr>
-      </w:pPr>
-      <w:r>
-        <w:rPr>
-          <w:lang w:val="en-US"/>
-        </w:rPr>
-        <w:t>void BubbleSort(ULONGLONG *filesSize, unsigned long *filesIndex, unsigned long N)</w:t>
-      </w:r>
-    </w:p>
-    <w:p>
-      <w:r>
-        <w:rPr>
-          <w:b/>
-        </w:rPr>
-        <w:t>Назначение:</w:t>
-      </w:r>
-      <w:r>
-        <w:t xml:space="preserve"> сортировка массива с помощью «пузырьковой» сортировки.</w:t>
-      </w:r>
-    </w:p>
-    <w:p>
-      <w:r>
-        <w:rPr>
-          <w:b/>
-        </w:rPr>
-        <w:t xml:space="preserve">Входные </w:t>
-      </w:r>
-      <w:r>
-        <w:rPr>
-          <w:b/>
-        </w:rPr>
-        <w:t>параметры</w:t>
-      </w:r>
-      <w:r>
-        <w:rPr>
-          <w:b/>
-        </w:rPr>
-        <w:t>:</w:t>
-      </w:r>
-      <w:r>
-        <w:t xml:space="preserve"> </w:t>
-      </w:r>
-      <w:r>
-        <w:rPr>
-          <w:rStyle w:val="af4"/>
-          <w:lang w:val="en-US"/>
-        </w:rPr>
-        <w:t>ULONGLONG</w:t>
-      </w:r>
-      <w:r>
-        <w:rPr>
-          <w:rStyle w:val="af4"/>
-        </w:rPr>
-        <w:t xml:space="preserve"> *</w:t>
-      </w:r>
-      <w:r>
-        <w:rPr>
-          <w:rStyle w:val="af4"/>
-          <w:lang w:val="en-US"/>
-        </w:rPr>
-        <w:t>filesSize</w:t>
-      </w:r>
-      <w:r>
-        <w:t xml:space="preserve"> – беззнаковый целочисленный массив размеров файлов в заданном каталоге, </w:t>
-      </w:r>
-      <w:r>
-        <w:rPr>
-          <w:rStyle w:val="af4"/>
-          <w:lang w:val="en-US"/>
-        </w:rPr>
-        <w:t>unsigned</w:t>
-      </w:r>
-      <w:r>
-        <w:rPr>
-          <w:rStyle w:val="af4"/>
-        </w:rPr>
-        <w:t xml:space="preserve"> </w:t>
-      </w:r>
-      <w:r>
-        <w:rPr>
-          <w:rStyle w:val="af4"/>
-          <w:lang w:val="en-US"/>
-        </w:rPr>
-        <w:t>long</w:t>
-      </w:r>
-      <w:r>
-        <w:rPr>
-          <w:rStyle w:val="af4"/>
-        </w:rPr>
-        <w:t xml:space="preserve"> *</w:t>
-      </w:r>
-      <w:r>
-        <w:rPr>
-          <w:rStyle w:val="af4"/>
-          <w:lang w:val="en-US"/>
-        </w:rPr>
-        <w:t>filesIndex</w:t>
-      </w:r>
-      <w:r>
-        <w:t xml:space="preserve"> – беззнаковый целочисленный массив индексов файлов в заданном каталоге, </w:t>
-      </w:r>
-      <w:r>
-        <w:rPr>
-          <w:rStyle w:val="af4"/>
-          <w:lang w:val="en-US"/>
-        </w:rPr>
-        <w:t>unsigned</w:t>
-      </w:r>
-      <w:r>
-        <w:rPr>
-          <w:rStyle w:val="af4"/>
-        </w:rPr>
-        <w:t xml:space="preserve"> </w:t>
-      </w:r>
-      <w:r>
-        <w:rPr>
-          <w:rStyle w:val="af4"/>
-          <w:lang w:val="en-US"/>
-        </w:rPr>
-        <w:t>long</w:t>
-      </w:r>
-      <w:r>
-        <w:rPr>
-          <w:rStyle w:val="af4"/>
-        </w:rPr>
-        <w:t xml:space="preserve"> </w:t>
-      </w:r>
-      <w:r>
-        <w:rPr>
-          <w:rStyle w:val="af4"/>
-          <w:lang w:val="en-US"/>
-        </w:rPr>
-        <w:t>N</w:t>
-      </w:r>
-      <w:r>
-        <w:t xml:space="preserve"> </w:t>
-      </w:r>
-      <w:r>
-        <w:t>- беззнаковая целочисленная переменная, отвечающая за количество файлов в каталоге.</w:t>
-      </w:r>
-    </w:p>
-    <w:p>
-      <w:r>
-        <w:rPr>
-          <w:b/>
-        </w:rPr>
-        <w:t xml:space="preserve">Выходные </w:t>
-      </w:r>
-      <w:r>
-        <w:rPr>
-          <w:b/>
-        </w:rPr>
-        <w:t>параметры</w:t>
-      </w:r>
-      <w:r>
-        <w:t>: отсутствуют.</w:t>
-      </w:r>
-    </w:p>
-    <w:p/>
-    <w:p>
-      <w:pPr>
-        <w:pStyle w:val="af1"/>
-        <w:rPr>
-          <w:lang w:val="en-US"/>
-        </w:rPr>
-      </w:pPr>
-      <w:r>
-        <w:rPr>
-          <w:lang w:val="en-US"/>
-        </w:rPr>
-        <w:t>void InsertionSort(ULONGLONG *filesSize, unsigned long *filesIndex, unsigned long N)</w:t>
-      </w:r>
-    </w:p>
-    <w:p>
-      <w:r>
-        <w:rPr>
-          <w:b/>
-        </w:rPr>
-        <w:t>Назначение:</w:t>
-      </w:r>
-      <w:r>
-        <w:t xml:space="preserve"> сортировка массива с помощью сортировки вставками.</w:t>
-      </w:r>
-    </w:p>
-    <w:p>
-      <w:r>
-        <w:rPr>
-          <w:b/>
-        </w:rPr>
-        <w:t xml:space="preserve">Входные </w:t>
-      </w:r>
-      <w:r>
-        <w:rPr>
-          <w:b/>
-        </w:rPr>
-        <w:t>параметры</w:t>
-      </w:r>
-      <w:r>
-        <w:rPr>
-          <w:b/>
-        </w:rPr>
-        <w:t>:</w:t>
-      </w:r>
-      <w:r>
-        <w:t xml:space="preserve"> </w:t>
-      </w:r>
-      <w:r>
-        <w:rPr>
-          <w:rStyle w:val="af4"/>
-          <w:lang w:val="en-US"/>
-        </w:rPr>
-        <w:t>ULONGLONG</w:t>
-      </w:r>
-      <w:r>
-        <w:rPr>
-          <w:rStyle w:val="af4"/>
-        </w:rPr>
-        <w:t xml:space="preserve"> *</w:t>
-      </w:r>
-      <w:r>
-        <w:rPr>
-          <w:rStyle w:val="af4"/>
-          <w:lang w:val="en-US"/>
-        </w:rPr>
-        <w:t>filesSize</w:t>
-      </w:r>
-      <w:r>
-        <w:t xml:space="preserve"> – беззнаковый целочисленный массив размеров файлов в заданном каталоге, </w:t>
-      </w:r>
-      <w:r>
-        <w:rPr>
-          <w:rStyle w:val="af4"/>
-          <w:lang w:val="en-US"/>
-        </w:rPr>
-        <w:t>unsigned</w:t>
-      </w:r>
-      <w:r>
-        <w:rPr>
-          <w:rStyle w:val="af4"/>
-        </w:rPr>
-        <w:t xml:space="preserve"> </w:t>
-      </w:r>
-      <w:r>
-        <w:rPr>
-          <w:rStyle w:val="af4"/>
-          <w:lang w:val="en-US"/>
-        </w:rPr>
-        <w:t>long</w:t>
-      </w:r>
-      <w:r>
-        <w:rPr>
-          <w:rStyle w:val="af4"/>
-        </w:rPr>
-        <w:t xml:space="preserve"> *</w:t>
-      </w:r>
-      <w:r>
-        <w:rPr>
-          <w:rStyle w:val="af4"/>
-          <w:lang w:val="en-US"/>
-        </w:rPr>
-        <w:t>filesIndex</w:t>
-      </w:r>
-      <w:r>
-        <w:t xml:space="preserve"> – беззнаковый целочисленный массив индексов файлов в заданном каталоге, </w:t>
-      </w:r>
-      <w:r>
-        <w:rPr>
-          <w:rStyle w:val="af4"/>
-          <w:lang w:val="en-US"/>
-        </w:rPr>
-        <w:t>unsigned</w:t>
-      </w:r>
-      <w:r>
-        <w:rPr>
-          <w:rStyle w:val="af4"/>
-        </w:rPr>
-        <w:t xml:space="preserve"> </w:t>
-      </w:r>
-      <w:r>
-        <w:rPr>
-          <w:rStyle w:val="af4"/>
-          <w:lang w:val="en-US"/>
-        </w:rPr>
-        <w:t>long</w:t>
-      </w:r>
-      <w:r>
-        <w:rPr>
-          <w:rStyle w:val="af4"/>
-        </w:rPr>
-        <w:t xml:space="preserve"> </w:t>
-      </w:r>
-      <w:r>
-        <w:rPr>
-          <w:rStyle w:val="af4"/>
-          <w:lang w:val="en-US"/>
-        </w:rPr>
-        <w:t>N</w:t>
-      </w:r>
-      <w:r>
-        <w:t xml:space="preserve"> </w:t>
-      </w:r>
-      <w:r>
-        <w:t>- беззнаковая целочисленная переменная, отвечающая за количество файлов в каталоге.</w:t>
-      </w:r>
-    </w:p>
-    <w:p>
-      <w:r>
-        <w:rPr>
-          <w:b/>
-        </w:rPr>
-        <w:t xml:space="preserve">Выходные </w:t>
-      </w:r>
-      <w:r>
-        <w:rPr>
-          <w:b/>
-        </w:rPr>
-        <w:t>параметры</w:t>
-      </w:r>
-      <w:r>
-        <w:t>: отсутствуют.</w:t>
-      </w:r>
-    </w:p>
-    <w:p/>
-    <w:p>
-      <w:pPr>
-        <w:pStyle w:val="af1"/>
-        <w:rPr>
-          <w:lang w:val="en-US"/>
-        </w:rPr>
-      </w:pPr>
-      <w:r>
-        <w:rPr>
-          <w:lang w:val="en-US"/>
-        </w:rPr>
-        <w:t>void SelectionSort(ULONGLONG *filesSize, unsigned long *filesIndex, unsigned long N)</w:t>
-      </w:r>
-    </w:p>
-    <w:p>
-      <w:r>
-        <w:rPr>
-          <w:b/>
-        </w:rPr>
-        <w:t>Назначение:</w:t>
-      </w:r>
-      <w:r>
-        <w:t xml:space="preserve"> сортировка массива с помощью сортировки выбором.</w:t>
-      </w:r>
-    </w:p>
-    <w:p>
-      <w:r>
-        <w:rPr>
-          <w:b/>
-        </w:rPr>
-        <w:t xml:space="preserve">Входные </w:t>
-      </w:r>
-      <w:r>
-        <w:rPr>
-          <w:b/>
-        </w:rPr>
-        <w:t>параметры</w:t>
-      </w:r>
-      <w:r>
-        <w:rPr>
-          <w:b/>
-        </w:rPr>
-        <w:t>:</w:t>
-      </w:r>
-      <w:r>
-        <w:t xml:space="preserve"> </w:t>
-      </w:r>
-      <w:r>
-        <w:rPr>
-          <w:rStyle w:val="af4"/>
-          <w:lang w:val="en-US"/>
-        </w:rPr>
-        <w:t>ULONGLONG</w:t>
-      </w:r>
-      <w:r>
-        <w:rPr>
-          <w:rStyle w:val="af4"/>
-        </w:rPr>
-        <w:t xml:space="preserve"> *</w:t>
-      </w:r>
-      <w:r>
-        <w:rPr>
-          <w:rStyle w:val="af4"/>
-          <w:lang w:val="en-US"/>
-        </w:rPr>
-        <w:t>filesSize</w:t>
-      </w:r>
-      <w:r>
-        <w:t xml:space="preserve"> – беззнаковый целочисленный массив размеров файлов в заданном каталоге, </w:t>
-      </w:r>
-      <w:r>
-        <w:rPr>
-          <w:rStyle w:val="af4"/>
-          <w:lang w:val="en-US"/>
-        </w:rPr>
-        <w:t>unsigned</w:t>
-      </w:r>
-      <w:r>
-        <w:rPr>
-          <w:rStyle w:val="af4"/>
-        </w:rPr>
-        <w:t xml:space="preserve"> </w:t>
-      </w:r>
-      <w:r>
-        <w:rPr>
-          <w:rStyle w:val="af4"/>
-          <w:lang w:val="en-US"/>
-        </w:rPr>
-        <w:t>long</w:t>
-      </w:r>
-      <w:r>
-        <w:rPr>
-          <w:rStyle w:val="af4"/>
-        </w:rPr>
-        <w:t xml:space="preserve"> *</w:t>
-      </w:r>
-      <w:r>
-        <w:rPr>
-          <w:rStyle w:val="af4"/>
-          <w:lang w:val="en-US"/>
-        </w:rPr>
-        <w:t>filesIndex</w:t>
-      </w:r>
-      <w:r>
-        <w:t xml:space="preserve"> – беззнаковый целочисленный массив индексов файлов в заданном каталоге, </w:t>
-      </w:r>
-      <w:r>
-        <w:rPr>
-          <w:rStyle w:val="af4"/>
-          <w:lang w:val="en-US"/>
-        </w:rPr>
-        <w:t>unsigned</w:t>
-      </w:r>
-      <w:r>
-        <w:rPr>
-          <w:rStyle w:val="af4"/>
-        </w:rPr>
-        <w:t xml:space="preserve"> </w:t>
-      </w:r>
-      <w:r>
-        <w:rPr>
-          <w:rStyle w:val="af4"/>
-          <w:lang w:val="en-US"/>
-        </w:rPr>
-        <w:t>long</w:t>
-      </w:r>
-      <w:r>
-        <w:rPr>
-          <w:rStyle w:val="af4"/>
-        </w:rPr>
-        <w:t xml:space="preserve"> </w:t>
-      </w:r>
-      <w:r>
-        <w:rPr>
-          <w:rStyle w:val="af4"/>
-          <w:lang w:val="en-US"/>
-        </w:rPr>
-        <w:t>N</w:t>
-      </w:r>
-      <w:r>
-        <w:t xml:space="preserve"> - беззнаковая целочисленная переменная, отвечающая за количество файлов в каталоге.</w:t>
-      </w:r>
-    </w:p>
-    <w:p>
-      <w:r>
-        <w:rPr>
-          <w:b/>
-        </w:rPr>
-        <w:lastRenderedPageBreak/>
-        <w:t xml:space="preserve">Выходные </w:t>
-      </w:r>
-      <w:r>
-        <w:rPr>
-          <w:b/>
-        </w:rPr>
-        <w:t>параметры</w:t>
-      </w:r>
-      <w:r>
-        <w:t>: отсутствуют.</w:t>
-      </w:r>
-    </w:p>
-    <w:p/>
-    <w:p>
-      <w:pPr>
-        <w:pStyle w:val="af1"/>
-        <w:rPr>
-          <w:lang w:val="en-US"/>
-        </w:rPr>
-      </w:pPr>
-      <w:r>
-        <w:rPr>
-          <w:lang w:val="en-US"/>
-        </w:rPr>
-        <w:t>void CountingSort(ULONGLONG *filesSize, unsigned long *filesIndex, unsigned long N)</w:t>
-      </w:r>
-    </w:p>
-    <w:p>
-      <w:r>
-        <w:rPr>
-          <w:b/>
-        </w:rPr>
-        <w:t>Назначение:</w:t>
-      </w:r>
-      <w:r>
-        <w:t xml:space="preserve"> сортировка массива с помощью сортировки выбором.</w:t>
-      </w:r>
-    </w:p>
-    <w:p>
-      <w:r>
-        <w:rPr>
-          <w:b/>
-        </w:rPr>
-        <w:t xml:space="preserve">Входные </w:t>
-      </w:r>
-      <w:r>
-        <w:rPr>
-          <w:b/>
-        </w:rPr>
-        <w:t>параметры</w:t>
-      </w:r>
-      <w:r>
-        <w:rPr>
-          <w:b/>
-        </w:rPr>
-        <w:t>:</w:t>
-      </w:r>
-      <w:r>
-        <w:t xml:space="preserve"> </w:t>
-      </w:r>
-      <w:r>
-        <w:rPr>
-          <w:rStyle w:val="af4"/>
-          <w:lang w:val="en-US"/>
-        </w:rPr>
-        <w:t>ULONGLONG</w:t>
-      </w:r>
-      <w:r>
-        <w:rPr>
-          <w:rStyle w:val="af4"/>
-        </w:rPr>
-        <w:t xml:space="preserve"> *</w:t>
-      </w:r>
-      <w:r>
-        <w:rPr>
-          <w:rStyle w:val="af4"/>
-          <w:lang w:val="en-US"/>
-        </w:rPr>
-        <w:t>filesSize</w:t>
-      </w:r>
-      <w:r>
-        <w:t xml:space="preserve"> – беззнаковый целочисленный массив размеров файлов в заданном каталоге, </w:t>
-      </w:r>
-      <w:r>
-        <w:rPr>
-          <w:rStyle w:val="af4"/>
-          <w:lang w:val="en-US"/>
-        </w:rPr>
-        <w:t>unsigned</w:t>
-      </w:r>
-      <w:r>
-        <w:rPr>
-          <w:rStyle w:val="af4"/>
-        </w:rPr>
-        <w:t xml:space="preserve"> </w:t>
-      </w:r>
-      <w:r>
-        <w:rPr>
-          <w:rStyle w:val="af4"/>
-          <w:lang w:val="en-US"/>
-        </w:rPr>
-        <w:t>long</w:t>
-      </w:r>
-      <w:r>
-        <w:rPr>
-          <w:rStyle w:val="af4"/>
-        </w:rPr>
-        <w:t xml:space="preserve"> *</w:t>
-      </w:r>
-      <w:r>
-        <w:rPr>
-          <w:rStyle w:val="af4"/>
-          <w:lang w:val="en-US"/>
-        </w:rPr>
-        <w:t>filesIndex</w:t>
-      </w:r>
-      <w:r>
-        <w:t xml:space="preserve"> – беззнаковый целочисленный массив индексов файлов в заданном каталоге, </w:t>
-      </w:r>
-      <w:r>
-        <w:rPr>
-          <w:rStyle w:val="af4"/>
-          <w:lang w:val="en-US"/>
-        </w:rPr>
-        <w:t>unsigned</w:t>
-      </w:r>
-      <w:r>
-        <w:rPr>
-          <w:rStyle w:val="af4"/>
-        </w:rPr>
-        <w:t xml:space="preserve"> </w:t>
-      </w:r>
-      <w:r>
-        <w:rPr>
-          <w:rStyle w:val="af4"/>
-          <w:lang w:val="en-US"/>
-        </w:rPr>
-        <w:t>long</w:t>
-      </w:r>
-      <w:r>
-        <w:rPr>
-          <w:rStyle w:val="af4"/>
-        </w:rPr>
-        <w:t xml:space="preserve"> </w:t>
-      </w:r>
-      <w:r>
-        <w:rPr>
-          <w:rStyle w:val="af4"/>
-          <w:lang w:val="en-US"/>
-        </w:rPr>
-        <w:t>N</w:t>
-      </w:r>
-      <w:r>
-        <w:t xml:space="preserve"> - беззнаковая целочисленная переменная, отвечающая за количество файлов в каталоге.</w:t>
-      </w:r>
-    </w:p>
-    <w:p>
-      <w:r>
-        <w:rPr>
-          <w:b/>
-        </w:rPr>
-        <w:t xml:space="preserve">Выходные </w:t>
-      </w:r>
-      <w:r>
-        <w:rPr>
-          <w:b/>
-        </w:rPr>
-        <w:t>параметры</w:t>
-      </w:r>
-      <w:r>
-        <w:t>: отсутствуют.</w:t>
-      </w:r>
-    </w:p>
-    <w:p/>
-    <w:p>
-      <w:pPr>
-        <w:pStyle w:val="af1"/>
-        <w:rPr>
-          <w:lang w:val="en-US"/>
-        </w:rPr>
-      </w:pPr>
-      <w:r>
-        <w:rPr>
-          <w:lang w:val="en-US"/>
-        </w:rPr>
-        <w:t>void QuickSort(ULONGLONG *filesSize, unsigned long *filesIndex, unsigned long first, unsigned long last)</w:t>
-      </w:r>
-    </w:p>
-    <w:p>
-      <w:r>
-        <w:rPr>
-          <w:b/>
-        </w:rPr>
-        <w:t>Назначение:</w:t>
-      </w:r>
-      <w:r>
-        <w:t xml:space="preserve"> дробление массива на подмассивы и вызов вспомогательной функции </w:t>
-      </w:r>
-      <w:r>
-        <w:rPr>
-          <w:lang w:val="en-US"/>
-        </w:rPr>
-        <w:t>QuickSplit</w:t>
-      </w:r>
-      <w:r>
-        <w:t>, чтобы отсортировать подмассивы.</w:t>
-      </w:r>
-    </w:p>
-    <w:p>
-      <w:r>
-        <w:rPr>
-          <w:b/>
-        </w:rPr>
-        <w:t xml:space="preserve">Входные </w:t>
-      </w:r>
-      <w:r>
-        <w:rPr>
-          <w:b/>
-        </w:rPr>
-        <w:t>параметры</w:t>
-      </w:r>
-      <w:r>
-        <w:rPr>
-          <w:b/>
-        </w:rPr>
-        <w:t>:</w:t>
-      </w:r>
-      <w:r>
-        <w:t xml:space="preserve"> </w:t>
-      </w:r>
-      <w:r>
-        <w:rPr>
-          <w:rStyle w:val="af4"/>
-          <w:lang w:val="en-US"/>
-        </w:rPr>
-        <w:t>ULONGLONG</w:t>
-      </w:r>
-      <w:r>
-        <w:rPr>
-          <w:rStyle w:val="af4"/>
-        </w:rPr>
-        <w:t xml:space="preserve"> *</w:t>
-      </w:r>
-      <w:r>
-        <w:rPr>
-          <w:rStyle w:val="af4"/>
-          <w:lang w:val="en-US"/>
-        </w:rPr>
-        <w:t>filesSize</w:t>
-      </w:r>
-      <w:r>
-        <w:t xml:space="preserve"> – беззнаковый целочисленный массив размеров файлов в заданном каталоге, </w:t>
-      </w:r>
-      <w:r>
-        <w:rPr>
-          <w:rStyle w:val="af4"/>
-          <w:lang w:val="en-US"/>
-        </w:rPr>
-        <w:t>unsigned</w:t>
-      </w:r>
-      <w:r>
-        <w:rPr>
-          <w:rStyle w:val="af4"/>
-        </w:rPr>
-        <w:t xml:space="preserve"> </w:t>
-      </w:r>
-      <w:r>
-        <w:rPr>
-          <w:rStyle w:val="af4"/>
-          <w:lang w:val="en-US"/>
-        </w:rPr>
-        <w:t>long</w:t>
-      </w:r>
-      <w:r>
-        <w:rPr>
-          <w:rStyle w:val="af4"/>
-        </w:rPr>
-        <w:t xml:space="preserve"> *</w:t>
-      </w:r>
-      <w:r>
-        <w:rPr>
-          <w:rStyle w:val="af4"/>
-          <w:lang w:val="en-US"/>
-        </w:rPr>
-        <w:t>filesIndex</w:t>
-      </w:r>
-      <w:r>
-        <w:t xml:space="preserve"> – беззнаковый целочисленный массив индексов файлов в заданном каталоге, </w:t>
-      </w:r>
-      <w:r>
-        <w:rPr>
-          <w:rStyle w:val="af4"/>
-          <w:lang w:val="en-US"/>
-        </w:rPr>
-        <w:t>unsigned</w:t>
-      </w:r>
-      <w:r>
-        <w:rPr>
-          <w:rStyle w:val="af4"/>
-        </w:rPr>
-        <w:t xml:space="preserve"> </w:t>
-      </w:r>
-      <w:r>
-        <w:rPr>
-          <w:rStyle w:val="af4"/>
-          <w:lang w:val="en-US"/>
-        </w:rPr>
-        <w:t>long</w:t>
-      </w:r>
-      <w:r>
-        <w:rPr>
-          <w:rStyle w:val="af4"/>
-        </w:rPr>
-        <w:t xml:space="preserve"> </w:t>
-      </w:r>
-      <w:r>
-        <w:rPr>
-          <w:rStyle w:val="af4"/>
-          <w:lang w:val="en-US"/>
-        </w:rPr>
-        <w:t>i</w:t>
-      </w:r>
-      <w:r>
-        <w:t xml:space="preserve">, </w:t>
-      </w:r>
-      <w:r>
-        <w:rPr>
-          <w:rStyle w:val="af4"/>
-          <w:lang w:val="en-US"/>
-        </w:rPr>
-        <w:t>unsigned</w:t>
-      </w:r>
-      <w:r>
-        <w:rPr>
-          <w:rStyle w:val="af4"/>
-        </w:rPr>
-        <w:t xml:space="preserve"> </w:t>
-      </w:r>
-      <w:r>
-        <w:rPr>
-          <w:rStyle w:val="af4"/>
-          <w:lang w:val="en-US"/>
-        </w:rPr>
-        <w:t>long</w:t>
-      </w:r>
-      <w:r>
-        <w:rPr>
-          <w:rStyle w:val="af4"/>
-        </w:rPr>
-        <w:t xml:space="preserve"> </w:t>
-      </w:r>
-      <w:r>
-        <w:rPr>
-          <w:rStyle w:val="af4"/>
-          <w:lang w:val="en-US"/>
-        </w:rPr>
-        <w:t>j</w:t>
-      </w:r>
-      <w:r>
-        <w:t xml:space="preserve"> –беззнаковые целочисленные переменные, отвечающие за индексы крайних элементов подмассива.</w:t>
-      </w:r>
-    </w:p>
-    <w:p>
-      <w:r>
-        <w:rPr>
-          <w:b/>
-        </w:rPr>
-        <w:t xml:space="preserve">Выходные </w:t>
-      </w:r>
-      <w:r>
-        <w:rPr>
-          <w:b/>
-        </w:rPr>
-        <w:t>параметры</w:t>
-      </w:r>
-      <w:r>
-        <w:t>: отсутствуют.</w:t>
-      </w:r>
-    </w:p>
-    <w:p/>
-    <w:p>
-      <w:pPr>
-        <w:pStyle w:val="af1"/>
-        <w:rPr>
-          <w:lang w:val="en-US"/>
-        </w:rPr>
-      </w:pPr>
-      <w:r>
-        <w:rPr>
-          <w:lang w:val="en-US"/>
-        </w:rPr>
-        <w:t>void MergeSort(ULONGLONG *filesSize, unsigned long *filesIndex, unsigned long first, unsigned long last)</w:t>
-      </w:r>
-    </w:p>
-    <w:p>
-      <w:r>
-        <w:rPr>
-          <w:b/>
-        </w:rPr>
-        <w:t>Назначение:</w:t>
-      </w:r>
-      <w:r>
-        <w:t xml:space="preserve"> дробление массива на подмассивы и вызов вспомогательной функции </w:t>
-      </w:r>
-      <w:r>
-        <w:rPr>
-          <w:lang w:val="en-US"/>
-        </w:rPr>
-        <w:t>Merge</w:t>
-      </w:r>
-      <w:r>
-        <w:t>, чтобы упорядоченно слить подмассивы в массив.</w:t>
-      </w:r>
-    </w:p>
-    <w:p>
-      <w:r>
-        <w:rPr>
-          <w:b/>
-        </w:rPr>
-        <w:t xml:space="preserve">Входные </w:t>
-      </w:r>
-      <w:r>
-        <w:rPr>
-          <w:b/>
-        </w:rPr>
-        <w:t>параметры</w:t>
-      </w:r>
-      <w:r>
-        <w:rPr>
-          <w:b/>
-        </w:rPr>
-        <w:t>:</w:t>
-      </w:r>
-      <w:r>
-        <w:t xml:space="preserve"> </w:t>
-      </w:r>
-      <w:r>
-        <w:rPr>
-          <w:rStyle w:val="af4"/>
-          <w:lang w:val="en-US"/>
-        </w:rPr>
-        <w:t>ULONGLONG</w:t>
-      </w:r>
-      <w:r>
-        <w:rPr>
-          <w:rStyle w:val="af4"/>
-        </w:rPr>
-        <w:t xml:space="preserve"> *</w:t>
-      </w:r>
-      <w:r>
-        <w:rPr>
-          <w:rStyle w:val="af4"/>
-          <w:lang w:val="en-US"/>
-        </w:rPr>
-        <w:t>filesSize</w:t>
-      </w:r>
-      <w:r>
-        <w:t xml:space="preserve"> – беззнаковый целочисленный массив размеров файлов в заданном каталоге, </w:t>
-      </w:r>
-      <w:r>
-        <w:rPr>
-          <w:rStyle w:val="af4"/>
-          <w:lang w:val="en-US"/>
-        </w:rPr>
-        <w:t>unsigned</w:t>
-      </w:r>
-      <w:r>
-        <w:rPr>
-          <w:rStyle w:val="af4"/>
-        </w:rPr>
-        <w:t xml:space="preserve"> </w:t>
-      </w:r>
-      <w:r>
-        <w:rPr>
-          <w:rStyle w:val="af4"/>
-          <w:lang w:val="en-US"/>
-        </w:rPr>
-        <w:t>long</w:t>
-      </w:r>
-      <w:r>
-        <w:rPr>
-          <w:rStyle w:val="af4"/>
-        </w:rPr>
-        <w:t xml:space="preserve"> *</w:t>
-      </w:r>
-      <w:r>
-        <w:rPr>
-          <w:rStyle w:val="af4"/>
-          <w:lang w:val="en-US"/>
-        </w:rPr>
-        <w:t>filesIndex</w:t>
-      </w:r>
-      <w:r>
-        <w:t xml:space="preserve"> – беззнаковый целочисленный массив индексов файлов в заданном каталоге, </w:t>
-      </w:r>
-      <w:r>
-        <w:rPr>
-          <w:rStyle w:val="af4"/>
-          <w:lang w:val="en-US"/>
-        </w:rPr>
-        <w:t>unsigned</w:t>
-      </w:r>
-      <w:r>
-        <w:rPr>
-          <w:rStyle w:val="af4"/>
-        </w:rPr>
-        <w:t xml:space="preserve"> </w:t>
-      </w:r>
-      <w:r>
-        <w:rPr>
-          <w:rStyle w:val="af4"/>
-          <w:lang w:val="en-US"/>
-        </w:rPr>
-        <w:t>long</w:t>
-      </w:r>
-      <w:r>
-        <w:rPr>
-          <w:rStyle w:val="af4"/>
-        </w:rPr>
-        <w:t xml:space="preserve"> </w:t>
-      </w:r>
-      <w:r>
-        <w:rPr>
-          <w:rStyle w:val="af4"/>
-          <w:lang w:val="en-US"/>
-        </w:rPr>
-        <w:t>i</w:t>
-      </w:r>
-      <w:r>
-        <w:t xml:space="preserve">, </w:t>
-      </w:r>
-      <w:r>
-        <w:rPr>
-          <w:rStyle w:val="af4"/>
-          <w:lang w:val="en-US"/>
-        </w:rPr>
-        <w:t>unsigned</w:t>
-      </w:r>
-      <w:r>
-        <w:rPr>
-          <w:rStyle w:val="af4"/>
-        </w:rPr>
-        <w:t xml:space="preserve"> </w:t>
-      </w:r>
-      <w:r>
-        <w:rPr>
-          <w:rStyle w:val="af4"/>
-          <w:lang w:val="en-US"/>
-        </w:rPr>
-        <w:t>long</w:t>
-      </w:r>
-      <w:r>
-        <w:rPr>
-          <w:rStyle w:val="af4"/>
-        </w:rPr>
-        <w:t xml:space="preserve"> </w:t>
-      </w:r>
-      <w:r>
-        <w:rPr>
-          <w:rStyle w:val="af4"/>
-          <w:lang w:val="en-US"/>
-        </w:rPr>
-        <w:t>j</w:t>
-      </w:r>
-      <w:r>
-        <w:t xml:space="preserve"> –беззнаковые целочисленные переменные, отвечающие за индексы крайних элементов подмассива.</w:t>
-      </w:r>
-    </w:p>
-    <w:p>
-      <w:r>
-        <w:rPr>
-          <w:b/>
-        </w:rPr>
-        <w:t>Выходные данные</w:t>
-      </w:r>
-      <w:r>
-        <w:t>: отсутствуют.</w:t>
-      </w:r>
-    </w:p>
-    <w:p>
-      <w:pPr>
-        <w:pStyle w:val="af1"/>
-      </w:pPr>
-    </w:p>
-    <w:p>
-      <w:pPr>
-        <w:pStyle w:val="af1"/>
-      </w:pPr>
-      <w:r>
-        <w:t>void main()</w:t>
-      </w:r>
-    </w:p>
-    <w:p>
-      <w:r>
-        <w:rPr>
-          <w:b/>
-        </w:rPr>
-        <w:t>Назначение:</w:t>
-      </w:r>
-      <w:r>
-        <w:t xml:space="preserve"> главная функция вызова программы.</w:t>
-      </w:r>
-    </w:p>
-    <w:p>
-      <w:r>
-        <w:rPr>
-          <w:b/>
-        </w:rPr>
-        <w:t xml:space="preserve">Входные </w:t>
-      </w:r>
-      <w:r>
-        <w:rPr>
-          <w:b/>
-        </w:rPr>
-        <w:t>параметры</w:t>
-      </w:r>
-      <w:r>
-        <w:rPr>
-          <w:b/>
-        </w:rPr>
-        <w:t>:</w:t>
-      </w:r>
-      <w:r>
-        <w:t xml:space="preserve"> отсутствуют.</w:t>
-      </w:r>
-    </w:p>
-    <w:p>
-      <w:r>
-        <w:rPr>
-          <w:b/>
-        </w:rPr>
-        <w:lastRenderedPageBreak/>
         <w:t>В</w:t>
       </w:r>
       <w:r>
@@ -10210,7 +6768,7 @@
         <w:ind w:firstLine="0"/>
         <w:jc w:val="center"/>
       </w:pPr>
-      <w:bookmarkStart w:id="25" w:name="_Toc533343454"/>
+      <w:bookmarkStart w:id="25" w:name="_Toc533405997"/>
       <w:r>
         <w:lastRenderedPageBreak/>
         <w:t>Заключение</w:t>
@@ -10301,19 +6859,7 @@
         <w:fldChar w:fldCharType="separate"/>
       </w:r>
       <w:r>
-        <w:t>Таб</w:t>
-      </w:r>
-      <w:r>
-        <w:t>л</w:t>
-      </w:r>
-      <w:r>
-        <w:t>и</w:t>
-      </w:r>
-      <w:r>
-        <w:t>ц</w:t>
-      </w:r>
-      <w:r>
-        <w:t xml:space="preserve">а </w:t>
+        <w:t xml:space="preserve">Таблица </w:t>
       </w:r>
       <w:r>
         <w:rPr>
@@ -10345,13 +6891,12 @@
     </w:p>
     <w:tbl>
       <w:tblPr>
-        <w:tblStyle w:val="-1"/>
+        <w:tblStyle w:val="GridTable1Light"/>
         <w:tblW w:w="0" w:type="auto"/>
-        <w:tblLook w:val="04A0" w:firstRow="1" w:lastRow="0" w:firstColumn="1" w:lastColumn="0" w:noHBand="0" w:noVBand="1"/>
-        <w:tblCaption w:val="Таблица 1"/>
+        <w:tblLook w:val="04A0"/>
       </w:tblPr>
       <w:tblGrid>
-        <w:gridCol w:w="3680"/>
+        <w:gridCol w:w="3681"/>
         <w:gridCol w:w="1134"/>
         <w:gridCol w:w="1134"/>
         <w:gridCol w:w="1134"/>
@@ -10360,11 +6905,11 @@
       </w:tblGrid>
       <w:tr>
         <w:trPr>
-          <w:cnfStyle w:val="100000000000" w:firstRow="1" w:lastRow="0" w:firstColumn="0" w:lastColumn="0" w:oddVBand="0" w:evenVBand="0" w:oddHBand="0" w:evenHBand="0" w:firstRowFirstColumn="0" w:firstRowLastColumn="0" w:lastRowFirstColumn="0" w:lastRowLastColumn="0"/>
+          <w:cnfStyle w:val="100000000000"/>
         </w:trPr>
         <w:tc>
           <w:tcPr>
-            <w:cnfStyle w:val="001000000000" w:firstRow="0" w:lastRow="0" w:firstColumn="1" w:lastColumn="0" w:oddVBand="0" w:evenVBand="0" w:oddHBand="0" w:evenHBand="0" w:firstRowFirstColumn="0" w:firstRowLastColumn="0" w:lastRowFirstColumn="0" w:lastRowLastColumn="0"/>
+            <w:cnfStyle w:val="001000000000"/>
             <w:tcW w:w="3681" w:type="dxa"/>
           </w:tcPr>
           <w:p>
@@ -10384,7 +6929,7 @@
             <w:pPr>
               <w:ind w:firstLine="0"/>
               <w:jc w:val="right"/>
-              <w:cnfStyle w:val="100000000000" w:firstRow="1" w:lastRow="0" w:firstColumn="0" w:lastColumn="0" w:oddVBand="0" w:evenVBand="0" w:oddHBand="0" w:evenHBand="0" w:firstRowFirstColumn="0" w:firstRowLastColumn="0" w:lastRowFirstColumn="0" w:lastRowLastColumn="0"/>
+              <w:cnfStyle w:val="100000000000"/>
             </w:pPr>
             <w:r>
               <w:t>15</w:t>
@@ -10399,7 +6944,7 @@
             <w:pPr>
               <w:ind w:firstLine="0"/>
               <w:jc w:val="right"/>
-              <w:cnfStyle w:val="100000000000" w:firstRow="1" w:lastRow="0" w:firstColumn="0" w:lastColumn="0" w:oddVBand="0" w:evenVBand="0" w:oddHBand="0" w:evenHBand="0" w:firstRowFirstColumn="0" w:firstRowLastColumn="0" w:lastRowFirstColumn="0" w:lastRowLastColumn="0"/>
+              <w:cnfStyle w:val="100000000000"/>
             </w:pPr>
             <w:r>
               <w:t>100</w:t>
@@ -10414,7 +6959,7 @@
             <w:pPr>
               <w:ind w:firstLine="0"/>
               <w:jc w:val="right"/>
-              <w:cnfStyle w:val="100000000000" w:firstRow="1" w:lastRow="0" w:firstColumn="0" w:lastColumn="0" w:oddVBand="0" w:evenVBand="0" w:oddHBand="0" w:evenHBand="0" w:firstRowFirstColumn="0" w:firstRowLastColumn="0" w:lastRowFirstColumn="0" w:lastRowLastColumn="0"/>
+              <w:cnfStyle w:val="100000000000"/>
             </w:pPr>
             <w:r>
               <w:t>407</w:t>
@@ -10429,7 +6974,7 @@
             <w:pPr>
               <w:ind w:firstLine="0"/>
               <w:jc w:val="right"/>
-              <w:cnfStyle w:val="100000000000" w:firstRow="1" w:lastRow="0" w:firstColumn="0" w:lastColumn="0" w:oddVBand="0" w:evenVBand="0" w:oddHBand="0" w:evenHBand="0" w:firstRowFirstColumn="0" w:firstRowLastColumn="0" w:lastRowFirstColumn="0" w:lastRowLastColumn="0"/>
+              <w:cnfStyle w:val="100000000000"/>
             </w:pPr>
             <w:r>
               <w:t>1576</w:t>
@@ -10444,7 +6989,7 @@
             <w:pPr>
               <w:ind w:firstLine="0"/>
               <w:jc w:val="right"/>
-              <w:cnfStyle w:val="100000000000" w:firstRow="1" w:lastRow="0" w:firstColumn="0" w:lastColumn="0" w:oddVBand="0" w:evenVBand="0" w:oddHBand="0" w:evenHBand="0" w:firstRowFirstColumn="0" w:firstRowLastColumn="0" w:lastRowFirstColumn="0" w:lastRowLastColumn="0"/>
+              <w:cnfStyle w:val="100000000000"/>
             </w:pPr>
             <w:r>
               <w:t>3144</w:t>
@@ -10455,7 +7000,7 @@
       <w:tr>
         <w:tc>
           <w:tcPr>
-            <w:cnfStyle w:val="001000000000" w:firstRow="0" w:lastRow="0" w:firstColumn="1" w:lastColumn="0" w:oddVBand="0" w:evenVBand="0" w:oddHBand="0" w:evenHBand="0" w:firstRowFirstColumn="0" w:firstRowLastColumn="0" w:lastRowFirstColumn="0" w:lastRowLastColumn="0"/>
+            <w:cnfStyle w:val="001000000000"/>
             <w:tcW w:w="3681" w:type="dxa"/>
           </w:tcPr>
           <w:p>
@@ -10490,7 +7035,7 @@
             <w:pPr>
               <w:ind w:firstLine="0"/>
               <w:jc w:val="right"/>
-              <w:cnfStyle w:val="000000000000" w:firstRow="0" w:lastRow="0" w:firstColumn="0" w:lastColumn="0" w:oddVBand="0" w:evenVBand="0" w:oddHBand="0" w:evenHBand="0" w:firstRowFirstColumn="0" w:firstRowLastColumn="0" w:lastRowFirstColumn="0" w:lastRowLastColumn="0"/>
+              <w:cnfStyle w:val="000000000000"/>
             </w:pPr>
             <w:r>
               <w:t>0</w:t>
@@ -10505,7 +7050,7 @@
             <w:pPr>
               <w:ind w:firstLine="0"/>
               <w:jc w:val="right"/>
-              <w:cnfStyle w:val="000000000000" w:firstRow="0" w:lastRow="0" w:firstColumn="0" w:lastColumn="0" w:oddVBand="0" w:evenVBand="0" w:oddHBand="0" w:evenHBand="0" w:firstRowFirstColumn="0" w:firstRowLastColumn="0" w:lastRowFirstColumn="0" w:lastRowLastColumn="0"/>
+              <w:cnfStyle w:val="000000000000"/>
             </w:pPr>
             <w:r>
               <w:t>0,001</w:t>
@@ -10520,7 +7065,7 @@
             <w:pPr>
               <w:ind w:firstLine="0"/>
               <w:jc w:val="right"/>
-              <w:cnfStyle w:val="000000000000" w:firstRow="0" w:lastRow="0" w:firstColumn="0" w:lastColumn="0" w:oddVBand="0" w:evenVBand="0" w:oddHBand="0" w:evenHBand="0" w:firstRowFirstColumn="0" w:firstRowLastColumn="0" w:lastRowFirstColumn="0" w:lastRowLastColumn="0"/>
+              <w:cnfStyle w:val="000000000000"/>
             </w:pPr>
             <w:r>
               <w:t>0,005</w:t>
@@ -10535,7 +7080,7 @@
             <w:pPr>
               <w:ind w:firstLine="0"/>
               <w:jc w:val="right"/>
-              <w:cnfStyle w:val="000000000000" w:firstRow="0" w:lastRow="0" w:firstColumn="0" w:lastColumn="0" w:oddVBand="0" w:evenVBand="0" w:oddHBand="0" w:evenHBand="0" w:firstRowFirstColumn="0" w:firstRowLastColumn="0" w:lastRowFirstColumn="0" w:lastRowLastColumn="0"/>
+              <w:cnfStyle w:val="000000000000"/>
             </w:pPr>
             <w:r>
               <w:t>0,057</w:t>
@@ -10550,7 +7095,7 @@
             <w:pPr>
               <w:ind w:firstLine="0"/>
               <w:jc w:val="right"/>
-              <w:cnfStyle w:val="000000000000" w:firstRow="0" w:lastRow="0" w:firstColumn="0" w:lastColumn="0" w:oddVBand="0" w:evenVBand="0" w:oddHBand="0" w:evenHBand="0" w:firstRowFirstColumn="0" w:firstRowLastColumn="0" w:lastRowFirstColumn="0" w:lastRowLastColumn="0"/>
+              <w:cnfStyle w:val="000000000000"/>
             </w:pPr>
             <w:r>
               <w:t>0,217</w:t>
@@ -10561,7 +7106,7 @@
       <w:tr>
         <w:tc>
           <w:tcPr>
-            <w:cnfStyle w:val="001000000000" w:firstRow="0" w:lastRow="0" w:firstColumn="1" w:lastColumn="0" w:oddVBand="0" w:evenVBand="0" w:oddHBand="0" w:evenHBand="0" w:firstRowFirstColumn="0" w:firstRowLastColumn="0" w:lastRowFirstColumn="0" w:lastRowLastColumn="0"/>
+            <w:cnfStyle w:val="001000000000"/>
             <w:tcW w:w="3681" w:type="dxa"/>
           </w:tcPr>
           <w:p>
@@ -10596,7 +7141,7 @@
             <w:pPr>
               <w:ind w:firstLine="0"/>
               <w:jc w:val="right"/>
-              <w:cnfStyle w:val="000000000000" w:firstRow="0" w:lastRow="0" w:firstColumn="0" w:lastColumn="0" w:oddVBand="0" w:evenVBand="0" w:oddHBand="0" w:evenHBand="0" w:firstRowFirstColumn="0" w:firstRowLastColumn="0" w:lastRowFirstColumn="0" w:lastRowLastColumn="0"/>
+              <w:cnfStyle w:val="000000000000"/>
             </w:pPr>
             <w:r>
               <w:t>0</w:t>
@@ -10611,7 +7156,7 @@
             <w:pPr>
               <w:ind w:firstLine="0"/>
               <w:jc w:val="right"/>
-              <w:cnfStyle w:val="000000000000" w:firstRow="0" w:lastRow="0" w:firstColumn="0" w:lastColumn="0" w:oddVBand="0" w:evenVBand="0" w:oddHBand="0" w:evenHBand="0" w:firstRowFirstColumn="0" w:firstRowLastColumn="0" w:lastRowFirstColumn="0" w:lastRowLastColumn="0"/>
+              <w:cnfStyle w:val="000000000000"/>
             </w:pPr>
             <w:r>
               <w:t>0</w:t>
@@ -10626,7 +7171,7 @@
             <w:pPr>
               <w:ind w:firstLine="0"/>
               <w:jc w:val="right"/>
-              <w:cnfStyle w:val="000000000000" w:firstRow="0" w:lastRow="0" w:firstColumn="0" w:lastColumn="0" w:oddVBand="0" w:evenVBand="0" w:oddHBand="0" w:evenHBand="0" w:firstRowFirstColumn="0" w:firstRowLastColumn="0" w:lastRowFirstColumn="0" w:lastRowLastColumn="0"/>
+              <w:cnfStyle w:val="000000000000"/>
             </w:pPr>
             <w:r>
               <w:t>0,001</w:t>
@@ -10641,7 +7186,7 @@
             <w:pPr>
               <w:ind w:firstLine="0"/>
               <w:jc w:val="right"/>
-              <w:cnfStyle w:val="000000000000" w:firstRow="0" w:lastRow="0" w:firstColumn="0" w:lastColumn="0" w:oddVBand="0" w:evenVBand="0" w:oddHBand="0" w:evenHBand="0" w:firstRowFirstColumn="0" w:firstRowLastColumn="0" w:lastRowFirstColumn="0" w:lastRowLastColumn="0"/>
+              <w:cnfStyle w:val="000000000000"/>
             </w:pPr>
             <w:r>
               <w:t>0,017</w:t>
@@ -10656,7 +7201,7 @@
             <w:pPr>
               <w:ind w:firstLine="0"/>
               <w:jc w:val="right"/>
-              <w:cnfStyle w:val="000000000000" w:firstRow="0" w:lastRow="0" w:firstColumn="0" w:lastColumn="0" w:oddVBand="0" w:evenVBand="0" w:oddHBand="0" w:evenHBand="0" w:firstRowFirstColumn="0" w:firstRowLastColumn="0" w:lastRowFirstColumn="0" w:lastRowLastColumn="0"/>
+              <w:cnfStyle w:val="000000000000"/>
             </w:pPr>
             <w:r>
               <w:t>0,057</w:t>
@@ -10667,7 +7212,7 @@
       <w:tr>
         <w:tc>
           <w:tcPr>
-            <w:cnfStyle w:val="001000000000" w:firstRow="0" w:lastRow="0" w:firstColumn="1" w:lastColumn="0" w:oddVBand="0" w:evenVBand="0" w:oddHBand="0" w:evenHBand="0" w:firstRowFirstColumn="0" w:firstRowLastColumn="0" w:lastRowFirstColumn="0" w:lastRowLastColumn="0"/>
+            <w:cnfStyle w:val="001000000000"/>
             <w:tcW w:w="3681" w:type="dxa"/>
           </w:tcPr>
           <w:p>
@@ -10702,7 +7247,7 @@
             <w:pPr>
               <w:ind w:firstLine="0"/>
               <w:jc w:val="right"/>
-              <w:cnfStyle w:val="000000000000" w:firstRow="0" w:lastRow="0" w:firstColumn="0" w:lastColumn="0" w:oddVBand="0" w:evenVBand="0" w:oddHBand="0" w:evenHBand="0" w:firstRowFirstColumn="0" w:firstRowLastColumn="0" w:lastRowFirstColumn="0" w:lastRowLastColumn="0"/>
+              <w:cnfStyle w:val="000000000000"/>
             </w:pPr>
             <w:r>
               <w:t>0</w:t>
@@ -10717,7 +7262,7 @@
             <w:pPr>
               <w:ind w:firstLine="0"/>
               <w:jc w:val="right"/>
-              <w:cnfStyle w:val="000000000000" w:firstRow="0" w:lastRow="0" w:firstColumn="0" w:lastColumn="0" w:oddVBand="0" w:evenVBand="0" w:oddHBand="0" w:evenHBand="0" w:firstRowFirstColumn="0" w:firstRowLastColumn="0" w:lastRowFirstColumn="0" w:lastRowLastColumn="0"/>
+              <w:cnfStyle w:val="000000000000"/>
             </w:pPr>
             <w:r>
               <w:t>0</w:t>
@@ -10732,7 +7277,7 @@
             <w:pPr>
               <w:ind w:firstLine="0"/>
               <w:jc w:val="right"/>
-              <w:cnfStyle w:val="000000000000" w:firstRow="0" w:lastRow="0" w:firstColumn="0" w:lastColumn="0" w:oddVBand="0" w:evenVBand="0" w:oddHBand="0" w:evenHBand="0" w:firstRowFirstColumn="0" w:firstRowLastColumn="0" w:lastRowFirstColumn="0" w:lastRowLastColumn="0"/>
+              <w:cnfStyle w:val="000000000000"/>
             </w:pPr>
             <w:r>
               <w:t>0,001</w:t>
@@ -10747,7 +7292,7 @@
             <w:pPr>
               <w:ind w:firstLine="0"/>
               <w:jc w:val="right"/>
-              <w:cnfStyle w:val="000000000000" w:firstRow="0" w:lastRow="0" w:firstColumn="0" w:lastColumn="0" w:oddVBand="0" w:evenVBand="0" w:oddHBand="0" w:evenHBand="0" w:firstRowFirstColumn="0" w:firstRowLastColumn="0" w:lastRowFirstColumn="0" w:lastRowLastColumn="0"/>
+              <w:cnfStyle w:val="000000000000"/>
             </w:pPr>
             <w:r>
               <w:t>0,007</w:t>
@@ -10762,7 +7307,7 @@
             <w:pPr>
               <w:ind w:firstLine="0"/>
               <w:jc w:val="right"/>
-              <w:cnfStyle w:val="000000000000" w:firstRow="0" w:lastRow="0" w:firstColumn="0" w:lastColumn="0" w:oddVBand="0" w:evenVBand="0" w:oddHBand="0" w:evenHBand="0" w:firstRowFirstColumn="0" w:firstRowLastColumn="0" w:lastRowFirstColumn="0" w:lastRowLastColumn="0"/>
+              <w:cnfStyle w:val="000000000000"/>
             </w:pPr>
             <w:r>
               <w:t>0,024</w:t>
@@ -10773,7 +7318,7 @@
       <w:tr>
         <w:tc>
           <w:tcPr>
-            <w:cnfStyle w:val="001000000000" w:firstRow="0" w:lastRow="0" w:firstColumn="1" w:lastColumn="0" w:oddVBand="0" w:evenVBand="0" w:oddHBand="0" w:evenHBand="0" w:firstRowFirstColumn="0" w:firstRowLastColumn="0" w:lastRowFirstColumn="0" w:lastRowLastColumn="0"/>
+            <w:cnfStyle w:val="001000000000"/>
             <w:tcW w:w="3681" w:type="dxa"/>
           </w:tcPr>
           <w:p>
@@ -10808,7 +7353,7 @@
             <w:pPr>
               <w:ind w:firstLine="0"/>
               <w:jc w:val="right"/>
-              <w:cnfStyle w:val="000000000000" w:firstRow="0" w:lastRow="0" w:firstColumn="0" w:lastColumn="0" w:oddVBand="0" w:evenVBand="0" w:oddHBand="0" w:evenHBand="0" w:firstRowFirstColumn="0" w:firstRowLastColumn="0" w:lastRowFirstColumn="0" w:lastRowLastColumn="0"/>
+              <w:cnfStyle w:val="000000000000"/>
             </w:pPr>
             <w:r>
               <w:t>0,546</w:t>
@@ -10823,7 +7368,7 @@
             <w:pPr>
               <w:ind w:firstLine="0"/>
               <w:jc w:val="right"/>
-              <w:cnfStyle w:val="000000000000" w:firstRow="0" w:lastRow="0" w:firstColumn="0" w:lastColumn="0" w:oddVBand="0" w:evenVBand="0" w:oddHBand="0" w:evenHBand="0" w:firstRowFirstColumn="0" w:firstRowLastColumn="0" w:lastRowFirstColumn="0" w:lastRowLastColumn="0"/>
+              <w:cnfStyle w:val="000000000000"/>
             </w:pPr>
             <w:r>
               <w:t>3,248</w:t>
@@ -10838,7 +7383,7 @@
             <w:pPr>
               <w:ind w:firstLine="0"/>
               <w:jc w:val="right"/>
-              <w:cnfStyle w:val="000000000000" w:firstRow="0" w:lastRow="0" w:firstColumn="0" w:lastColumn="0" w:oddVBand="0" w:evenVBand="0" w:oddHBand="0" w:evenHBand="0" w:firstRowFirstColumn="0" w:firstRowLastColumn="0" w:lastRowFirstColumn="0" w:lastRowLastColumn="0"/>
+              <w:cnfStyle w:val="000000000000"/>
             </w:pPr>
             <w:r>
               <w:t>5,888</w:t>
@@ -10853,7 +7398,7 @@
             <w:pPr>
               <w:ind w:firstLine="0"/>
               <w:jc w:val="right"/>
-              <w:cnfStyle w:val="000000000000" w:firstRow="0" w:lastRow="0" w:firstColumn="0" w:lastColumn="0" w:oddVBand="0" w:evenVBand="0" w:oddHBand="0" w:evenHBand="0" w:firstRowFirstColumn="0" w:firstRowLastColumn="0" w:lastRowFirstColumn="0" w:lastRowLastColumn="0"/>
+              <w:cnfStyle w:val="000000000000"/>
             </w:pPr>
             <w:r>
               <w:t>-</w:t>
@@ -10868,7 +7413,7 @@
             <w:pPr>
               <w:ind w:firstLine="0"/>
               <w:jc w:val="right"/>
-              <w:cnfStyle w:val="000000000000" w:firstRow="0" w:lastRow="0" w:firstColumn="0" w:lastColumn="0" w:oddVBand="0" w:evenVBand="0" w:oddHBand="0" w:evenHBand="0" w:firstRowFirstColumn="0" w:firstRowLastColumn="0" w:lastRowFirstColumn="0" w:lastRowLastColumn="0"/>
+              <w:cnfStyle w:val="000000000000"/>
             </w:pPr>
             <w:r>
               <w:t>-</w:t>
@@ -10879,7 +7424,7 @@
       <w:tr>
         <w:tc>
           <w:tcPr>
-            <w:cnfStyle w:val="001000000000" w:firstRow="0" w:lastRow="0" w:firstColumn="1" w:lastColumn="0" w:oddVBand="0" w:evenVBand="0" w:oddHBand="0" w:evenHBand="0" w:firstRowFirstColumn="0" w:firstRowLastColumn="0" w:lastRowFirstColumn="0" w:lastRowLastColumn="0"/>
+            <w:cnfStyle w:val="001000000000"/>
             <w:tcW w:w="3681" w:type="dxa"/>
           </w:tcPr>
           <w:p>
@@ -10914,7 +7459,7 @@
             <w:pPr>
               <w:ind w:firstLine="0"/>
               <w:jc w:val="right"/>
-              <w:cnfStyle w:val="000000000000" w:firstRow="0" w:lastRow="0" w:firstColumn="0" w:lastColumn="0" w:oddVBand="0" w:evenVBand="0" w:oddHBand="0" w:evenHBand="0" w:firstRowFirstColumn="0" w:firstRowLastColumn="0" w:lastRowFirstColumn="0" w:lastRowLastColumn="0"/>
+              <w:cnfStyle w:val="000000000000"/>
             </w:pPr>
             <w:r>
               <w:t>0</w:t>
@@ -10929,7 +7474,7 @@
             <w:pPr>
               <w:ind w:firstLine="0"/>
               <w:jc w:val="right"/>
-              <w:cnfStyle w:val="000000000000" w:firstRow="0" w:lastRow="0" w:firstColumn="0" w:lastColumn="0" w:oddVBand="0" w:evenVBand="0" w:oddHBand="0" w:evenHBand="0" w:firstRowFirstColumn="0" w:firstRowLastColumn="0" w:lastRowFirstColumn="0" w:lastRowLastColumn="0"/>
+              <w:cnfStyle w:val="000000000000"/>
             </w:pPr>
             <w:r>
               <w:t>0</w:t>
@@ -10944,7 +7489,7 @@
             <w:pPr>
               <w:ind w:firstLine="0"/>
               <w:jc w:val="right"/>
-              <w:cnfStyle w:val="000000000000" w:firstRow="0" w:lastRow="0" w:firstColumn="0" w:lastColumn="0" w:oddVBand="0" w:evenVBand="0" w:oddHBand="0" w:evenHBand="0" w:firstRowFirstColumn="0" w:firstRowLastColumn="0" w:lastRowFirstColumn="0" w:lastRowLastColumn="0"/>
+              <w:cnfStyle w:val="000000000000"/>
             </w:pPr>
             <w:r>
               <w:t>0</w:t>
@@ -10959,7 +7504,7 @@
             <w:pPr>
               <w:ind w:firstLine="0"/>
               <w:jc w:val="right"/>
-              <w:cnfStyle w:val="000000000000" w:firstRow="0" w:lastRow="0" w:firstColumn="0" w:lastColumn="0" w:oddVBand="0" w:evenVBand="0" w:oddHBand="0" w:evenHBand="0" w:firstRowFirstColumn="0" w:firstRowLastColumn="0" w:lastRowFirstColumn="0" w:lastRowLastColumn="0"/>
+              <w:cnfStyle w:val="000000000000"/>
             </w:pPr>
             <w:r>
               <w:t>0,001</w:t>
@@ -10974,7 +7519,7 @@
             <w:pPr>
               <w:ind w:firstLine="0"/>
               <w:jc w:val="right"/>
-              <w:cnfStyle w:val="000000000000" w:firstRow="0" w:lastRow="0" w:firstColumn="0" w:lastColumn="0" w:oddVBand="0" w:evenVBand="0" w:oddHBand="0" w:evenHBand="0" w:firstRowFirstColumn="0" w:firstRowLastColumn="0" w:lastRowFirstColumn="0" w:lastRowLastColumn="0"/>
+              <w:cnfStyle w:val="000000000000"/>
             </w:pPr>
             <w:r>
               <w:t>0,002</w:t>
@@ -10985,7 +7530,7 @@
       <w:tr>
         <w:tc>
           <w:tcPr>
-            <w:cnfStyle w:val="001000000000" w:firstRow="0" w:lastRow="0" w:firstColumn="1" w:lastColumn="0" w:oddVBand="0" w:evenVBand="0" w:oddHBand="0" w:evenHBand="0" w:firstRowFirstColumn="0" w:firstRowLastColumn="0" w:lastRowFirstColumn="0" w:lastRowLastColumn="0"/>
+            <w:cnfStyle w:val="001000000000"/>
             <w:tcW w:w="3681" w:type="dxa"/>
           </w:tcPr>
           <w:p>
@@ -11020,7 +7565,7 @@
             <w:pPr>
               <w:ind w:firstLine="0"/>
               <w:jc w:val="right"/>
-              <w:cnfStyle w:val="000000000000" w:firstRow="0" w:lastRow="0" w:firstColumn="0" w:lastColumn="0" w:oddVBand="0" w:evenVBand="0" w:oddHBand="0" w:evenHBand="0" w:firstRowFirstColumn="0" w:firstRowLastColumn="0" w:lastRowFirstColumn="0" w:lastRowLastColumn="0"/>
+              <w:cnfStyle w:val="000000000000"/>
             </w:pPr>
             <w:r>
               <w:t>0</w:t>
@@ -11035,7 +7580,7 @@
             <w:pPr>
               <w:ind w:firstLine="0"/>
               <w:jc w:val="right"/>
-              <w:cnfStyle w:val="000000000000" w:firstRow="0" w:lastRow="0" w:firstColumn="0" w:lastColumn="0" w:oddVBand="0" w:evenVBand="0" w:oddHBand="0" w:evenHBand="0" w:firstRowFirstColumn="0" w:firstRowLastColumn="0" w:lastRowFirstColumn="0" w:lastRowLastColumn="0"/>
+              <w:cnfStyle w:val="000000000000"/>
             </w:pPr>
             <w:r>
               <w:t>0</w:t>
@@ -11050,7 +7595,7 @@
             <w:pPr>
               <w:ind w:firstLine="0"/>
               <w:jc w:val="right"/>
-              <w:cnfStyle w:val="000000000000" w:firstRow="0" w:lastRow="0" w:firstColumn="0" w:lastColumn="0" w:oddVBand="0" w:evenVBand="0" w:oddHBand="0" w:evenHBand="0" w:firstRowFirstColumn="0" w:firstRowLastColumn="0" w:lastRowFirstColumn="0" w:lastRowLastColumn="0"/>
+              <w:cnfStyle w:val="000000000000"/>
             </w:pPr>
             <w:r>
               <w:t>0</w:t>
@@ -11065,7 +7610,7 @@
             <w:pPr>
               <w:ind w:firstLine="0"/>
               <w:jc w:val="right"/>
-              <w:cnfStyle w:val="000000000000" w:firstRow="0" w:lastRow="0" w:firstColumn="0" w:lastColumn="0" w:oddVBand="0" w:evenVBand="0" w:oddHBand="0" w:evenHBand="0" w:firstRowFirstColumn="0" w:firstRowLastColumn="0" w:lastRowFirstColumn="0" w:lastRowLastColumn="0"/>
+              <w:cnfStyle w:val="000000000000"/>
             </w:pPr>
             <w:r>
               <w:t>0,003</w:t>
@@ -11081,7 +7626,7 @@
               <w:keepNext/>
               <w:ind w:firstLine="0"/>
               <w:jc w:val="right"/>
-              <w:cnfStyle w:val="000000000000" w:firstRow="0" w:lastRow="0" w:firstColumn="0" w:lastColumn="0" w:oddVBand="0" w:evenVBand="0" w:oddHBand="0" w:evenHBand="0" w:firstRowFirstColumn="0" w:firstRowLastColumn="0" w:lastRowFirstColumn="0" w:lastRowLastColumn="0"/>
+              <w:cnfStyle w:val="000000000000"/>
             </w:pPr>
             <w:r>
               <w:t>0,005</w:t>
@@ -11190,7 +7735,7 @@
         </w:rPr>
         <w:lastRenderedPageBreak/>
         <w:drawing>
-          <wp:inline distT="0" distB="0" distL="0" distR="0" wp14:anchorId="0EF7E32B" wp14:editId="56D295F4">
+          <wp:inline distT="0" distB="0" distL="0" distR="0">
             <wp:extent cx="4553585" cy="2753109"/>
             <wp:effectExtent l="0" t="0" r="0" b="9525"/>
             <wp:docPr id="19" name="Рисунок 19"/>
@@ -11208,7 +7753,7 @@
                     <a:blip r:embed="rId25">
                       <a:extLst>
                         <a:ext uri="{28A0092B-C50C-407E-A947-70E740481C1C}">
-                          <a14:useLocalDpi xmlns:a14="http://schemas.microsoft.com/office/drawing/2010/main" val="0"/>
+                          <a14:useLocalDpi xmlns="" xmlns:wpc="http://schemas.microsoft.com/office/word/2010/wordprocessingCanvas" xmlns:mc="http://schemas.openxmlformats.org/markup-compatibility/2006" xmlns:o="urn:schemas-microsoft-com:office:office" xmlns:v="urn:schemas-microsoft-com:vml" xmlns:wp14="http://schemas.microsoft.com/office/word/2010/wordprocessingDrawing" xmlns:w10="urn:schemas-microsoft-com:office:word" xmlns:w="http://schemas.openxmlformats.org/wordprocessingml/2006/main" xmlns:w14="http://schemas.microsoft.com/office/word/2010/wordml" xmlns:w15="http://schemas.microsoft.com/office/word/2012/wordml" xmlns:wpg="http://schemas.microsoft.com/office/word/2010/wordprocessingGroup" xmlns:wpi="http://schemas.microsoft.com/office/word/2010/wordprocessingInk" xmlns:wps="http://schemas.microsoft.com/office/word/2010/wordprocessingShape" xmlns:a14="http://schemas.microsoft.com/office/drawing/2010/main" val="0"/>
                         </a:ext>
                       </a:extLst>
                     </a:blip>
@@ -11270,7 +7815,7 @@
           <w:lang w:eastAsia="ru-RU"/>
         </w:rPr>
         <w:drawing>
-          <wp:inline distT="0" distB="0" distL="0" distR="0" wp14:anchorId="67CF875B" wp14:editId="1F88A678">
+          <wp:inline distT="0" distB="0" distL="0" distR="0">
             <wp:extent cx="4515480" cy="2676899"/>
             <wp:effectExtent l="0" t="0" r="0" b="9525"/>
             <wp:docPr id="20" name="Рисунок 20"/>
@@ -11288,7 +7833,7 @@
                     <a:blip r:embed="rId26">
                       <a:extLst>
                         <a:ext uri="{28A0092B-C50C-407E-A947-70E740481C1C}">
-                          <a14:useLocalDpi xmlns:a14="http://schemas.microsoft.com/office/drawing/2010/main" val="0"/>
+                          <a14:useLocalDpi xmlns="" xmlns:wpc="http://schemas.microsoft.com/office/word/2010/wordprocessingCanvas" xmlns:mc="http://schemas.openxmlformats.org/markup-compatibility/2006" xmlns:o="urn:schemas-microsoft-com:office:office" xmlns:v="urn:schemas-microsoft-com:vml" xmlns:wp14="http://schemas.microsoft.com/office/word/2010/wordprocessingDrawing" xmlns:w10="urn:schemas-microsoft-com:office:word" xmlns:w="http://schemas.openxmlformats.org/wordprocessingml/2006/main" xmlns:w14="http://schemas.microsoft.com/office/word/2010/wordml" xmlns:w15="http://schemas.microsoft.com/office/word/2012/wordml" xmlns:wpg="http://schemas.microsoft.com/office/word/2010/wordprocessingGroup" xmlns:wpi="http://schemas.microsoft.com/office/word/2010/wordprocessingInk" xmlns:wps="http://schemas.microsoft.com/office/word/2010/wordprocessingShape" xmlns:a14="http://schemas.microsoft.com/office/drawing/2010/main" val="0"/>
                         </a:ext>
                       </a:extLst>
                     </a:blip>
@@ -11354,13 +7899,7 @@
         <w:fldChar w:fldCharType="separate"/>
       </w:r>
       <w:r>
-        <w:t>Та</w:t>
-      </w:r>
-      <w:r>
-        <w:t>б</w:t>
-      </w:r>
-      <w:r>
-        <w:t xml:space="preserve">лица </w:t>
+        <w:t xml:space="preserve">Таблица </w:t>
       </w:r>
       <w:r>
         <w:rPr>
@@ -11409,9 +7948,9 @@
     </w:p>
     <w:tbl>
       <w:tblPr>
-        <w:tblStyle w:val="-1"/>
+        <w:tblStyle w:val="GridTable1Light"/>
         <w:tblW w:w="0" w:type="auto"/>
-        <w:tblLook w:val="04A0" w:firstRow="1" w:lastRow="0" w:firstColumn="1" w:lastColumn="0" w:noHBand="0" w:noVBand="1"/>
+        <w:tblLook w:val="04A0"/>
       </w:tblPr>
       <w:tblGrid>
         <w:gridCol w:w="3963"/>
@@ -11420,11 +7959,11 @@
       </w:tblGrid>
       <w:tr>
         <w:trPr>
-          <w:cnfStyle w:val="100000000000" w:firstRow="1" w:lastRow="0" w:firstColumn="0" w:lastColumn="0" w:oddVBand="0" w:evenVBand="0" w:oddHBand="0" w:evenHBand="0" w:firstRowFirstColumn="0" w:firstRowLastColumn="0" w:lastRowFirstColumn="0" w:lastRowLastColumn="0"/>
+          <w:cnfStyle w:val="100000000000"/>
         </w:trPr>
         <w:tc>
           <w:tcPr>
-            <w:cnfStyle w:val="001000000000" w:firstRow="0" w:lastRow="0" w:firstColumn="1" w:lastColumn="0" w:oddVBand="0" w:evenVBand="0" w:oddHBand="0" w:evenHBand="0" w:firstRowFirstColumn="0" w:firstRowLastColumn="0" w:lastRowFirstColumn="0" w:lastRowLastColumn="0"/>
+            <w:cnfStyle w:val="001000000000"/>
             <w:tcW w:w="3963" w:type="dxa"/>
             <w:vMerge w:val="restart"/>
           </w:tcPr>
@@ -11450,7 +7989,7 @@
             <w:pPr>
               <w:ind w:firstLine="0"/>
               <w:jc w:val="center"/>
-              <w:cnfStyle w:val="100000000000" w:firstRow="1" w:lastRow="0" w:firstColumn="0" w:lastColumn="0" w:oddVBand="0" w:evenVBand="0" w:oddHBand="0" w:evenHBand="0" w:firstRowFirstColumn="0" w:firstRowLastColumn="0" w:lastRowFirstColumn="0" w:lastRowLastColumn="0"/>
+              <w:cnfStyle w:val="100000000000"/>
             </w:pPr>
             <w:r>
               <w:t>Средняя сложность алгоритма</w:t>
@@ -11461,7 +8000,7 @@
       <w:tr>
         <w:tc>
           <w:tcPr>
-            <w:cnfStyle w:val="001000000000" w:firstRow="0" w:lastRow="0" w:firstColumn="1" w:lastColumn="0" w:oddVBand="0" w:evenVBand="0" w:oddHBand="0" w:evenHBand="0" w:firstRowFirstColumn="0" w:firstRowLastColumn="0" w:lastRowFirstColumn="0" w:lastRowLastColumn="0"/>
+            <w:cnfStyle w:val="001000000000"/>
             <w:tcW w:w="3963" w:type="dxa"/>
             <w:vMerge/>
             <w:tcBorders>
@@ -11486,7 +8025,7 @@
             <w:pPr>
               <w:ind w:firstLine="0"/>
               <w:jc w:val="center"/>
-              <w:cnfStyle w:val="000000000000" w:firstRow="0" w:lastRow="0" w:firstColumn="0" w:lastColumn="0" w:oddVBand="0" w:evenVBand="0" w:oddHBand="0" w:evenHBand="0" w:firstRowFirstColumn="0" w:firstRowLastColumn="0" w:lastRowFirstColumn="0" w:lastRowLastColumn="0"/>
+              <w:cnfStyle w:val="000000000000"/>
               <w:rPr>
                 <w:b/>
               </w:rPr>
@@ -11510,7 +8049,7 @@
             <w:pPr>
               <w:ind w:firstLine="0"/>
               <w:jc w:val="center"/>
-              <w:cnfStyle w:val="000000000000" w:firstRow="0" w:lastRow="0" w:firstColumn="0" w:lastColumn="0" w:oddVBand="0" w:evenVBand="0" w:oddHBand="0" w:evenHBand="0" w:firstRowFirstColumn="0" w:firstRowLastColumn="0" w:lastRowFirstColumn="0" w:lastRowLastColumn="0"/>
+              <w:cnfStyle w:val="000000000000"/>
               <w:rPr>
                 <w:b/>
               </w:rPr>
@@ -11527,7 +8066,7 @@
       <w:tr>
         <w:tc>
           <w:tcPr>
-            <w:cnfStyle w:val="001000000000" w:firstRow="0" w:lastRow="0" w:firstColumn="1" w:lastColumn="0" w:oddVBand="0" w:evenVBand="0" w:oddHBand="0" w:evenHBand="0" w:firstRowFirstColumn="0" w:firstRowLastColumn="0" w:lastRowFirstColumn="0" w:lastRowLastColumn="0"/>
+            <w:cnfStyle w:val="001000000000"/>
             <w:tcW w:w="3963" w:type="dxa"/>
             <w:tcBorders>
               <w:top w:val="single" w:sz="4" w:space="0" w:color="auto"/>
@@ -11568,7 +8107,7 @@
             <w:pPr>
               <w:ind w:firstLine="0"/>
               <w:jc w:val="center"/>
-              <w:cnfStyle w:val="000000000000" w:firstRow="0" w:lastRow="0" w:firstColumn="0" w:lastColumn="0" w:oddVBand="0" w:evenVBand="0" w:oddHBand="0" w:evenHBand="0" w:firstRowFirstColumn="0" w:firstRowLastColumn="0" w:lastRowFirstColumn="0" w:lastRowLastColumn="0"/>
+              <w:cnfStyle w:val="000000000000"/>
               <w:rPr>
                 <w:lang w:val="en-US"/>
               </w:rPr>
@@ -11602,7 +8141,7 @@
             <w:pPr>
               <w:ind w:firstLine="0"/>
               <w:jc w:val="center"/>
-              <w:cnfStyle w:val="000000000000" w:firstRow="0" w:lastRow="0" w:firstColumn="0" w:lastColumn="0" w:oddVBand="0" w:evenVBand="0" w:oddHBand="0" w:evenHBand="0" w:firstRowFirstColumn="0" w:firstRowLastColumn="0" w:lastRowFirstColumn="0" w:lastRowLastColumn="0"/>
+              <w:cnfStyle w:val="000000000000"/>
             </w:pPr>
             <w:r>
               <w:t>О(1)</w:t>
@@ -11616,7 +8155,7 @@
         </w:trPr>
         <w:tc>
           <w:tcPr>
-            <w:cnfStyle w:val="001000000000" w:firstRow="0" w:lastRow="0" w:firstColumn="1" w:lastColumn="0" w:oddVBand="0" w:evenVBand="0" w:oddHBand="0" w:evenHBand="0" w:firstRowFirstColumn="0" w:firstRowLastColumn="0" w:lastRowFirstColumn="0" w:lastRowLastColumn="0"/>
+            <w:cnfStyle w:val="001000000000"/>
             <w:tcW w:w="3963" w:type="dxa"/>
           </w:tcPr>
           <w:p>
@@ -11651,7 +8190,7 @@
             <w:pPr>
               <w:ind w:firstLine="0"/>
               <w:jc w:val="center"/>
-              <w:cnfStyle w:val="000000000000" w:firstRow="0" w:lastRow="0" w:firstColumn="0" w:lastColumn="0" w:oddVBand="0" w:evenVBand="0" w:oddHBand="0" w:evenHBand="0" w:firstRowFirstColumn="0" w:firstRowLastColumn="0" w:lastRowFirstColumn="0" w:lastRowLastColumn="0"/>
+              <w:cnfStyle w:val="000000000000"/>
             </w:pPr>
             <w:r>
               <w:t>O(N</w:t>
@@ -11679,7 +8218,7 @@
             <w:pPr>
               <w:ind w:firstLine="0"/>
               <w:jc w:val="center"/>
-              <w:cnfStyle w:val="000000000000" w:firstRow="0" w:lastRow="0" w:firstColumn="0" w:lastColumn="0" w:oddVBand="0" w:evenVBand="0" w:oddHBand="0" w:evenHBand="0" w:firstRowFirstColumn="0" w:firstRowLastColumn="0" w:lastRowFirstColumn="0" w:lastRowLastColumn="0"/>
+              <w:cnfStyle w:val="000000000000"/>
             </w:pPr>
             <w:r>
               <w:t>О(1)</w:t>
@@ -11690,7 +8229,7 @@
       <w:tr>
         <w:tc>
           <w:tcPr>
-            <w:cnfStyle w:val="001000000000" w:firstRow="0" w:lastRow="0" w:firstColumn="1" w:lastColumn="0" w:oddVBand="0" w:evenVBand="0" w:oddHBand="0" w:evenHBand="0" w:firstRowFirstColumn="0" w:firstRowLastColumn="0" w:lastRowFirstColumn="0" w:lastRowLastColumn="0"/>
+            <w:cnfStyle w:val="001000000000"/>
             <w:tcW w:w="3963" w:type="dxa"/>
           </w:tcPr>
           <w:p>
@@ -11725,7 +8264,7 @@
             <w:pPr>
               <w:ind w:firstLine="0"/>
               <w:jc w:val="center"/>
-              <w:cnfStyle w:val="000000000000" w:firstRow="0" w:lastRow="0" w:firstColumn="0" w:lastColumn="0" w:oddVBand="0" w:evenVBand="0" w:oddHBand="0" w:evenHBand="0" w:firstRowFirstColumn="0" w:firstRowLastColumn="0" w:lastRowFirstColumn="0" w:lastRowLastColumn="0"/>
+              <w:cnfStyle w:val="000000000000"/>
             </w:pPr>
             <w:r>
               <w:t>O(N</w:t>
@@ -11753,7 +8292,7 @@
             <w:pPr>
               <w:ind w:firstLine="0"/>
               <w:jc w:val="center"/>
-              <w:cnfStyle w:val="000000000000" w:firstRow="0" w:lastRow="0" w:firstColumn="0" w:lastColumn="0" w:oddVBand="0" w:evenVBand="0" w:oddHBand="0" w:evenHBand="0" w:firstRowFirstColumn="0" w:firstRowLastColumn="0" w:lastRowFirstColumn="0" w:lastRowLastColumn="0"/>
+              <w:cnfStyle w:val="000000000000"/>
             </w:pPr>
             <w:r>
               <w:t>О(1)</w:t>
@@ -11764,7 +8303,7 @@
       <w:tr>
         <w:tc>
           <w:tcPr>
-            <w:cnfStyle w:val="001000000000" w:firstRow="0" w:lastRow="0" w:firstColumn="1" w:lastColumn="0" w:oddVBand="0" w:evenVBand="0" w:oddHBand="0" w:evenHBand="0" w:firstRowFirstColumn="0" w:firstRowLastColumn="0" w:lastRowFirstColumn="0" w:lastRowLastColumn="0"/>
+            <w:cnfStyle w:val="001000000000"/>
             <w:tcW w:w="3963" w:type="dxa"/>
           </w:tcPr>
           <w:p>
@@ -11799,7 +8338,7 @@
             <w:pPr>
               <w:ind w:firstLine="0"/>
               <w:jc w:val="center"/>
-              <w:cnfStyle w:val="000000000000" w:firstRow="0" w:lastRow="0" w:firstColumn="0" w:lastColumn="0" w:oddVBand="0" w:evenVBand="0" w:oddHBand="0" w:evenHBand="0" w:firstRowFirstColumn="0" w:firstRowLastColumn="0" w:lastRowFirstColumn="0" w:lastRowLastColumn="0"/>
+              <w:cnfStyle w:val="000000000000"/>
             </w:pPr>
             <w:r>
               <w:t>О(</w:t>
@@ -11820,7 +8359,7 @@
             <w:pPr>
               <w:ind w:firstLine="0"/>
               <w:jc w:val="center"/>
-              <w:cnfStyle w:val="000000000000" w:firstRow="0" w:lastRow="0" w:firstColumn="0" w:lastColumn="0" w:oddVBand="0" w:evenVBand="0" w:oddHBand="0" w:evenHBand="0" w:firstRowFirstColumn="0" w:firstRowLastColumn="0" w:lastRowFirstColumn="0" w:lastRowLastColumn="0"/>
+              <w:cnfStyle w:val="000000000000"/>
             </w:pPr>
             <w:r>
               <w:t>О(</w:t>
@@ -11859,7 +8398,7 @@
       <w:tr>
         <w:tc>
           <w:tcPr>
-            <w:cnfStyle w:val="001000000000" w:firstRow="0" w:lastRow="0" w:firstColumn="1" w:lastColumn="0" w:oddVBand="0" w:evenVBand="0" w:oddHBand="0" w:evenHBand="0" w:firstRowFirstColumn="0" w:firstRowLastColumn="0" w:lastRowFirstColumn="0" w:lastRowLastColumn="0"/>
+            <w:cnfStyle w:val="001000000000"/>
             <w:tcW w:w="3963" w:type="dxa"/>
           </w:tcPr>
           <w:p>
@@ -11875,6 +8414,7 @@
                 <w:b w:val="0"/>
                 <w:i/>
               </w:rPr>
+              <w:lastRenderedPageBreak/>
               <w:t>Быстрая сортировка</w:t>
             </w:r>
             <w:r>
@@ -11894,7 +8434,7 @@
             <w:pPr>
               <w:ind w:firstLine="0"/>
               <w:jc w:val="center"/>
-              <w:cnfStyle w:val="000000000000" w:firstRow="0" w:lastRow="0" w:firstColumn="0" w:lastColumn="0" w:oddVBand="0" w:evenVBand="0" w:oddHBand="0" w:evenHBand="0" w:firstRowFirstColumn="0" w:firstRowLastColumn="0" w:lastRowFirstColumn="0" w:lastRowLastColumn="0"/>
+              <w:cnfStyle w:val="000000000000"/>
             </w:pPr>
             <w:r>
               <w:t>O(N</w:t>
@@ -11915,7 +8455,7 @@
             <w:pPr>
               <w:ind w:firstLine="0"/>
               <w:jc w:val="center"/>
-              <w:cnfStyle w:val="000000000000" w:firstRow="0" w:lastRow="0" w:firstColumn="0" w:lastColumn="0" w:oddVBand="0" w:evenVBand="0" w:oddHBand="0" w:evenHBand="0" w:firstRowFirstColumn="0" w:firstRowLastColumn="0" w:lastRowFirstColumn="0" w:lastRowLastColumn="0"/>
+              <w:cnfStyle w:val="000000000000"/>
             </w:pPr>
             <w:r>
               <w:t>О(1)</w:t>
@@ -11926,7 +8466,7 @@
       <w:tr>
         <w:tc>
           <w:tcPr>
-            <w:cnfStyle w:val="001000000000" w:firstRow="0" w:lastRow="0" w:firstColumn="1" w:lastColumn="0" w:oddVBand="0" w:evenVBand="0" w:oddHBand="0" w:evenHBand="0" w:firstRowFirstColumn="0" w:firstRowLastColumn="0" w:lastRowFirstColumn="0" w:lastRowLastColumn="0"/>
+            <w:cnfStyle w:val="001000000000"/>
             <w:tcW w:w="3963" w:type="dxa"/>
           </w:tcPr>
           <w:p>
@@ -11942,7 +8482,6 @@
                 <w:b w:val="0"/>
                 <w:i/>
               </w:rPr>
-              <w:lastRenderedPageBreak/>
               <w:t>Сортировка слиянием</w:t>
             </w:r>
             <w:r>
@@ -11962,7 +8501,7 @@
             <w:pPr>
               <w:ind w:firstLine="0"/>
               <w:jc w:val="center"/>
-              <w:cnfStyle w:val="000000000000" w:firstRow="0" w:lastRow="0" w:firstColumn="0" w:lastColumn="0" w:oddVBand="0" w:evenVBand="0" w:oddHBand="0" w:evenHBand="0" w:firstRowFirstColumn="0" w:firstRowLastColumn="0" w:lastRowFirstColumn="0" w:lastRowLastColumn="0"/>
+              <w:cnfStyle w:val="000000000000"/>
             </w:pPr>
             <w:r>
               <w:t>O(N</w:t>
@@ -11983,7 +8522,7 @@
             <w:pPr>
               <w:ind w:firstLine="0"/>
               <w:jc w:val="center"/>
-              <w:cnfStyle w:val="000000000000" w:firstRow="0" w:lastRow="0" w:firstColumn="0" w:lastColumn="0" w:oddVBand="0" w:evenVBand="0" w:oddHBand="0" w:evenHBand="0" w:firstRowFirstColumn="0" w:firstRowLastColumn="0" w:lastRowFirstColumn="0" w:lastRowLastColumn="0"/>
+              <w:cnfStyle w:val="000000000000"/>
             </w:pPr>
             <w:r>
               <w:t>О(</w:t>
@@ -12000,7 +8539,7 @@
       <w:tr>
         <w:tc>
           <w:tcPr>
-            <w:cnfStyle w:val="001000000000" w:firstRow="0" w:lastRow="0" w:firstColumn="1" w:lastColumn="0" w:oddVBand="0" w:evenVBand="0" w:oddHBand="0" w:evenHBand="0" w:firstRowFirstColumn="0" w:firstRowLastColumn="0" w:lastRowFirstColumn="0" w:lastRowLastColumn="0"/>
+            <w:cnfStyle w:val="001000000000"/>
             <w:tcW w:w="9344" w:type="dxa"/>
             <w:gridSpan w:val="3"/>
           </w:tcPr>
@@ -12073,6 +8612,71 @@
         <w:t>, а самая рациональная по памяти и времени – быстрая сортировка или сортировка Хоара.</w:t>
       </w:r>
     </w:p>
+    <w:p>
+      <w:pPr>
+        <w:spacing w:after="160" w:line="259" w:lineRule="auto"/>
+        <w:ind w:firstLine="0"/>
+        <w:jc w:val="left"/>
+      </w:pPr>
+      <w:r>
+        <w:br w:type="page"/>
+      </w:r>
+    </w:p>
+    <w:p>
+      <w:pPr>
+        <w:pStyle w:val="1"/>
+        <w:ind w:firstLine="0"/>
+        <w:jc w:val="center"/>
+      </w:pPr>
+      <w:bookmarkStart w:id="30" w:name="_Toc533405998"/>
+      <w:r>
+        <w:lastRenderedPageBreak/>
+        <w:t>Литература</w:t>
+      </w:r>
+      <w:bookmarkEnd w:id="30"/>
+    </w:p>
+    <w:p>
+      <w:pPr>
+        <w:pStyle w:val="a5"/>
+        <w:numPr>
+          <w:ilvl w:val="0"/>
+          <w:numId w:val="10"/>
+        </w:numPr>
+      </w:pPr>
+      <w:r>
+        <w:t>Интернет – ресурсы</w:t>
+      </w:r>
+    </w:p>
+    <w:p>
+      <w:pPr>
+        <w:pStyle w:val="a5"/>
+        <w:numPr>
+          <w:ilvl w:val="0"/>
+          <w:numId w:val="11"/>
+        </w:numPr>
+      </w:pPr>
+      <w:r>
+        <w:t xml:space="preserve">Алгоритмы, методы, исходники </w:t>
+      </w:r>
+      <w:r>
+        <w:rPr>
+          <w:lang w:val="en-US"/>
+        </w:rPr>
+        <w:t>[</w:t>
+      </w:r>
+      <w:r>
+        <w:t>Электронный ресурс</w:t>
+      </w:r>
+      <w:r>
+        <w:rPr>
+          <w:lang w:val="en-US"/>
+        </w:rPr>
+        <w:t xml:space="preserve">]. - </w:t>
+      </w:r>
+      <w:r>
+        <w:t>http://algolist.manual.ru/</w:t>
+      </w:r>
+    </w:p>
     <w:sectPr>
       <w:footerReference w:type="default" r:id="rId27"/>
       <w:pgSz w:w="11906" w:h="16838" w:code="9"/>
@@ -12087,8 +8691,8 @@
 </file>
 
 <file path=word/endnotes.xml><?xml version="1.0" encoding="utf-8"?>
-<w:endnotes xmlns:wpc="http://schemas.microsoft.com/office/word/2010/wordprocessingCanvas" xmlns:mc="http://schemas.openxmlformats.org/markup-compatibility/2006" xmlns:o="urn:schemas-microsoft-com:office:office" xmlns:r="http://schemas.openxmlformats.org/officeDocument/2006/relationships" xmlns:m="http://schemas.openxmlformats.org/officeDocument/2006/math" xmlns:v="urn:schemas-microsoft-com:vml" xmlns:wp14="http://schemas.microsoft.com/office/word/2010/wordprocessingDrawing" xmlns:wp="http://schemas.openxmlformats.org/drawingml/2006/wordprocessingDrawing" xmlns:w10="urn:schemas-microsoft-com:office:word" xmlns:w="http://schemas.openxmlformats.org/wordprocessingml/2006/main" xmlns:w14="http://schemas.microsoft.com/office/word/2010/wordml" xmlns:w15="http://schemas.microsoft.com/office/word/2012/wordml" xmlns:wpg="http://schemas.microsoft.com/office/word/2010/wordprocessingGroup" xmlns:wpi="http://schemas.microsoft.com/office/word/2010/wordprocessingInk" xmlns:wne="http://schemas.microsoft.com/office/word/2006/wordml" xmlns:wps="http://schemas.microsoft.com/office/word/2010/wordprocessingShape" mc:Ignorable="w14 w15 wp14">
-  <w:endnote w:type="separator" w:id="-1">
+<w:endnotes xmlns:ve="http://schemas.openxmlformats.org/markup-compatibility/2006" xmlns:o="urn:schemas-microsoft-com:office:office" xmlns:r="http://schemas.openxmlformats.org/officeDocument/2006/relationships" xmlns:m="http://schemas.openxmlformats.org/officeDocument/2006/math" xmlns:v="urn:schemas-microsoft-com:vml" xmlns:wp="http://schemas.openxmlformats.org/drawingml/2006/wordprocessingDrawing" xmlns:w10="urn:schemas-microsoft-com:office:word" xmlns:w="http://schemas.openxmlformats.org/wordprocessingml/2006/main" xmlns:wne="http://schemas.microsoft.com/office/word/2006/wordml">
+  <w:endnote w:type="separator" w:id="0">
     <w:p>
       <w:pPr>
         <w:spacing w:line="240" w:lineRule="auto"/>
@@ -12098,7 +8702,7 @@
       </w:r>
     </w:p>
   </w:endnote>
-  <w:endnote w:type="continuationSeparator" w:id="0">
+  <w:endnote w:type="continuationSeparator" w:id="1">
     <w:p>
       <w:pPr>
         <w:spacing w:line="240" w:lineRule="auto"/>
@@ -12112,7 +8716,7 @@
 </file>
 
 <file path=word/footer1.xml><?xml version="1.0" encoding="utf-8"?>
-<w:ftr xmlns:wpc="http://schemas.microsoft.com/office/word/2010/wordprocessingCanvas" xmlns:mc="http://schemas.openxmlformats.org/markup-compatibility/2006" xmlns:o="urn:schemas-microsoft-com:office:office" xmlns:r="http://schemas.openxmlformats.org/officeDocument/2006/relationships" xmlns:m="http://schemas.openxmlformats.org/officeDocument/2006/math" xmlns:v="urn:schemas-microsoft-com:vml" xmlns:wp14="http://schemas.microsoft.com/office/word/2010/wordprocessingDrawing" xmlns:wp="http://schemas.openxmlformats.org/drawingml/2006/wordprocessingDrawing" xmlns:w10="urn:schemas-microsoft-com:office:word" xmlns:w="http://schemas.openxmlformats.org/wordprocessingml/2006/main" xmlns:w14="http://schemas.microsoft.com/office/word/2010/wordml" xmlns:w15="http://schemas.microsoft.com/office/word/2012/wordml" xmlns:wpg="http://schemas.microsoft.com/office/word/2010/wordprocessingGroup" xmlns:wpi="http://schemas.microsoft.com/office/word/2010/wordprocessingInk" xmlns:wne="http://schemas.microsoft.com/office/word/2006/wordml" xmlns:wps="http://schemas.microsoft.com/office/word/2010/wordprocessingShape" mc:Ignorable="w14 w15 wp14">
+<w:ftr xmlns:ve="http://schemas.openxmlformats.org/markup-compatibility/2006" xmlns:o="urn:schemas-microsoft-com:office:office" xmlns:r="http://schemas.openxmlformats.org/officeDocument/2006/relationships" xmlns:m="http://schemas.openxmlformats.org/officeDocument/2006/math" xmlns:v="urn:schemas-microsoft-com:vml" xmlns:wp="http://schemas.openxmlformats.org/drawingml/2006/wordprocessingDrawing" xmlns:w10="urn:schemas-microsoft-com:office:word" xmlns:w="http://schemas.openxmlformats.org/wordprocessingml/2006/main" xmlns:wne="http://schemas.microsoft.com/office/word/2006/wordml">
   <w:sdt>
     <w:sdtPr>
       <w:id w:val="1069162708"/>
@@ -12140,7 +8744,7 @@
           <w:rPr>
             <w:noProof/>
           </w:rPr>
-          <w:t>4</w:t>
+          <w:t>21</w:t>
         </w:r>
         <w:r>
           <w:fldChar w:fldCharType="end"/>
@@ -12157,8 +8761,8 @@
 </file>
 
 <file path=word/footnotes.xml><?xml version="1.0" encoding="utf-8"?>
-<w:footnotes xmlns:wpc="http://schemas.microsoft.com/office/word/2010/wordprocessingCanvas" xmlns:mc="http://schemas.openxmlformats.org/markup-compatibility/2006" xmlns:o="urn:schemas-microsoft-com:office:office" xmlns:r="http://schemas.openxmlformats.org/officeDocument/2006/relationships" xmlns:m="http://schemas.openxmlformats.org/officeDocument/2006/math" xmlns:v="urn:schemas-microsoft-com:vml" xmlns:wp14="http://schemas.microsoft.com/office/word/2010/wordprocessingDrawing" xmlns:wp="http://schemas.openxmlformats.org/drawingml/2006/wordprocessingDrawing" xmlns:w10="urn:schemas-microsoft-com:office:word" xmlns:w="http://schemas.openxmlformats.org/wordprocessingml/2006/main" xmlns:w14="http://schemas.microsoft.com/office/word/2010/wordml" xmlns:w15="http://schemas.microsoft.com/office/word/2012/wordml" xmlns:wpg="http://schemas.microsoft.com/office/word/2010/wordprocessingGroup" xmlns:wpi="http://schemas.microsoft.com/office/word/2010/wordprocessingInk" xmlns:wne="http://schemas.microsoft.com/office/word/2006/wordml" xmlns:wps="http://schemas.microsoft.com/office/word/2010/wordprocessingShape" mc:Ignorable="w14 w15 wp14">
-  <w:footnote w:type="separator" w:id="-1">
+<w:footnotes xmlns:ve="http://schemas.openxmlformats.org/markup-compatibility/2006" xmlns:o="urn:schemas-microsoft-com:office:office" xmlns:r="http://schemas.openxmlformats.org/officeDocument/2006/relationships" xmlns:m="http://schemas.openxmlformats.org/officeDocument/2006/math" xmlns:v="urn:schemas-microsoft-com:vml" xmlns:wp="http://schemas.openxmlformats.org/drawingml/2006/wordprocessingDrawing" xmlns:w10="urn:schemas-microsoft-com:office:word" xmlns:w="http://schemas.openxmlformats.org/wordprocessingml/2006/main" xmlns:wne="http://schemas.microsoft.com/office/word/2006/wordml">
+  <w:footnote w:type="separator" w:id="0">
     <w:p>
       <w:pPr>
         <w:spacing w:line="240" w:lineRule="auto"/>
@@ -12168,7 +8772,7 @@
       </w:r>
     </w:p>
   </w:footnote>
-  <w:footnote w:type="continuationSeparator" w:id="0">
+  <w:footnote w:type="continuationSeparator" w:id="1">
     <w:p>
       <w:pPr>
         <w:spacing w:line="240" w:lineRule="auto"/>
@@ -12182,7 +8786,7 @@
 </file>
 
 <file path=word/numbering.xml><?xml version="1.0" encoding="utf-8"?>
-<w:numbering xmlns:wpc="http://schemas.microsoft.com/office/word/2010/wordprocessingCanvas" xmlns:mc="http://schemas.openxmlformats.org/markup-compatibility/2006" xmlns:o="urn:schemas-microsoft-com:office:office" xmlns:r="http://schemas.openxmlformats.org/officeDocument/2006/relationships" xmlns:m="http://schemas.openxmlformats.org/officeDocument/2006/math" xmlns:v="urn:schemas-microsoft-com:vml" xmlns:wp14="http://schemas.microsoft.com/office/word/2010/wordprocessingDrawing" xmlns:wp="http://schemas.openxmlformats.org/drawingml/2006/wordprocessingDrawing" xmlns:w10="urn:schemas-microsoft-com:office:word" xmlns:w="http://schemas.openxmlformats.org/wordprocessingml/2006/main" xmlns:w14="http://schemas.microsoft.com/office/word/2010/wordml" xmlns:w15="http://schemas.microsoft.com/office/word/2012/wordml" xmlns:wpg="http://schemas.microsoft.com/office/word/2010/wordprocessingGroup" xmlns:wpi="http://schemas.microsoft.com/office/word/2010/wordprocessingInk" xmlns:wne="http://schemas.microsoft.com/office/word/2006/wordml" xmlns:wps="http://schemas.microsoft.com/office/word/2010/wordprocessingShape" mc:Ignorable="w14 w15 wp14">
+<w:numbering xmlns:ve="http://schemas.openxmlformats.org/markup-compatibility/2006" xmlns:o="urn:schemas-microsoft-com:office:office" xmlns:r="http://schemas.openxmlformats.org/officeDocument/2006/relationships" xmlns:m="http://schemas.openxmlformats.org/officeDocument/2006/math" xmlns:v="urn:schemas-microsoft-com:vml" xmlns:wp="http://schemas.openxmlformats.org/drawingml/2006/wordprocessingDrawing" xmlns:w10="urn:schemas-microsoft-com:office:word" xmlns:w="http://schemas.openxmlformats.org/wordprocessingml/2006/main" xmlns:wne="http://schemas.microsoft.com/office/word/2006/wordml">
   <w:abstractNum w:abstractNumId="0">
     <w:nsid w:val="0F8E793D"/>
     <w:multiLevelType w:val="hybridMultilevel"/>
@@ -12507,6 +9111,95 @@
     </w:lvl>
   </w:abstractNum>
   <w:abstractNum w:abstractNumId="3">
+    <w:nsid w:val="51086E46"/>
+    <w:multiLevelType w:val="hybridMultilevel"/>
+    <w:tmpl w:val="DCEE150E"/>
+    <w:lvl w:ilvl="0" w:tplc="5B6A4844">
+      <w:start w:val="1"/>
+      <w:numFmt w:val="decimal"/>
+      <w:lvlText w:val="%1."/>
+      <w:lvlJc w:val="left"/>
+      <w:pPr>
+        <w:ind w:left="1069" w:hanging="360"/>
+      </w:pPr>
+      <w:rPr>
+        <w:rFonts w:hint="default"/>
+      </w:rPr>
+    </w:lvl>
+    <w:lvl w:ilvl="1" w:tplc="04190019" w:tentative="1">
+      <w:start w:val="1"/>
+      <w:numFmt w:val="lowerLetter"/>
+      <w:lvlText w:val="%2."/>
+      <w:lvlJc w:val="left"/>
+      <w:pPr>
+        <w:ind w:left="1789" w:hanging="360"/>
+      </w:pPr>
+    </w:lvl>
+    <w:lvl w:ilvl="2" w:tplc="0419001B" w:tentative="1">
+      <w:start w:val="1"/>
+      <w:numFmt w:val="lowerRoman"/>
+      <w:lvlText w:val="%3."/>
+      <w:lvlJc w:val="right"/>
+      <w:pPr>
+        <w:ind w:left="2509" w:hanging="180"/>
+      </w:pPr>
+    </w:lvl>
+    <w:lvl w:ilvl="3" w:tplc="0419000F" w:tentative="1">
+      <w:start w:val="1"/>
+      <w:numFmt w:val="decimal"/>
+      <w:lvlText w:val="%4."/>
+      <w:lvlJc w:val="left"/>
+      <w:pPr>
+        <w:ind w:left="3229" w:hanging="360"/>
+      </w:pPr>
+    </w:lvl>
+    <w:lvl w:ilvl="4" w:tplc="04190019" w:tentative="1">
+      <w:start w:val="1"/>
+      <w:numFmt w:val="lowerLetter"/>
+      <w:lvlText w:val="%5."/>
+      <w:lvlJc w:val="left"/>
+      <w:pPr>
+        <w:ind w:left="3949" w:hanging="360"/>
+      </w:pPr>
+    </w:lvl>
+    <w:lvl w:ilvl="5" w:tplc="0419001B" w:tentative="1">
+      <w:start w:val="1"/>
+      <w:numFmt w:val="lowerRoman"/>
+      <w:lvlText w:val="%6."/>
+      <w:lvlJc w:val="right"/>
+      <w:pPr>
+        <w:ind w:left="4669" w:hanging="180"/>
+      </w:pPr>
+    </w:lvl>
+    <w:lvl w:ilvl="6" w:tplc="0419000F" w:tentative="1">
+      <w:start w:val="1"/>
+      <w:numFmt w:val="decimal"/>
+      <w:lvlText w:val="%7."/>
+      <w:lvlJc w:val="left"/>
+      <w:pPr>
+        <w:ind w:left="5389" w:hanging="360"/>
+      </w:pPr>
+    </w:lvl>
+    <w:lvl w:ilvl="7" w:tplc="04190019" w:tentative="1">
+      <w:start w:val="1"/>
+      <w:numFmt w:val="lowerLetter"/>
+      <w:lvlText w:val="%8."/>
+      <w:lvlJc w:val="left"/>
+      <w:pPr>
+        <w:ind w:left="6109" w:hanging="360"/>
+      </w:pPr>
+    </w:lvl>
+    <w:lvl w:ilvl="8" w:tplc="0419001B" w:tentative="1">
+      <w:start w:val="1"/>
+      <w:numFmt w:val="lowerRoman"/>
+      <w:lvlText w:val="%9."/>
+      <w:lvlJc w:val="right"/>
+      <w:pPr>
+        <w:ind w:left="6829" w:hanging="180"/>
+      </w:pPr>
+    </w:lvl>
+  </w:abstractNum>
+  <w:abstractNum w:abstractNumId="4">
     <w:nsid w:val="52507F03"/>
     <w:multiLevelType w:val="hybridMultilevel"/>
     <w:tmpl w:val="C442AD9E"/>
@@ -12619,7 +9312,7 @@
       </w:rPr>
     </w:lvl>
   </w:abstractNum>
-  <w:abstractNum w:abstractNumId="4">
+  <w:abstractNum w:abstractNumId="5">
     <w:nsid w:val="56C458FF"/>
     <w:multiLevelType w:val="hybridMultilevel"/>
     <w:tmpl w:val="B2D8BEC6"/>
@@ -12709,7 +9402,7 @@
       </w:pPr>
     </w:lvl>
   </w:abstractNum>
-  <w:abstractNum w:abstractNumId="5">
+  <w:abstractNum w:abstractNumId="6">
     <w:nsid w:val="65FA6837"/>
     <w:multiLevelType w:val="hybridMultilevel"/>
     <w:tmpl w:val="8C9840A6"/>
@@ -12798,7 +9491,7 @@
       </w:pPr>
     </w:lvl>
   </w:abstractNum>
-  <w:abstractNum w:abstractNumId="6">
+  <w:abstractNum w:abstractNumId="7">
     <w:nsid w:val="6C861408"/>
     <w:multiLevelType w:val="hybridMultilevel"/>
     <w:tmpl w:val="999A3848"/>
@@ -12910,7 +9603,7 @@
       </w:rPr>
     </w:lvl>
   </w:abstractNum>
-  <w:abstractNum w:abstractNumId="7">
+  <w:abstractNum w:abstractNumId="8">
     <w:nsid w:val="73926AA8"/>
     <w:multiLevelType w:val="hybridMultilevel"/>
     <w:tmpl w:val="0BE6B17E"/>
@@ -13023,7 +9716,120 @@
       </w:rPr>
     </w:lvl>
   </w:abstractNum>
-  <w:abstractNum w:abstractNumId="8">
+  <w:abstractNum w:abstractNumId="9">
+    <w:nsid w:val="7E845EC6"/>
+    <w:multiLevelType w:val="hybridMultilevel"/>
+    <w:tmpl w:val="2B78237E"/>
+    <w:lvl w:ilvl="0" w:tplc="04190001">
+      <w:start w:val="1"/>
+      <w:numFmt w:val="bullet"/>
+      <w:lvlText w:val=""/>
+      <w:lvlJc w:val="left"/>
+      <w:pPr>
+        <w:ind w:left="1789" w:hanging="360"/>
+      </w:pPr>
+      <w:rPr>
+        <w:rFonts w:ascii="Symbol" w:hAnsi="Symbol" w:hint="default"/>
+      </w:rPr>
+    </w:lvl>
+    <w:lvl w:ilvl="1" w:tplc="04190003" w:tentative="1">
+      <w:start w:val="1"/>
+      <w:numFmt w:val="bullet"/>
+      <w:lvlText w:val="o"/>
+      <w:lvlJc w:val="left"/>
+      <w:pPr>
+        <w:ind w:left="2509" w:hanging="360"/>
+      </w:pPr>
+      <w:rPr>
+        <w:rFonts w:ascii="Courier New" w:hAnsi="Courier New" w:cs="Courier New" w:hint="default"/>
+      </w:rPr>
+    </w:lvl>
+    <w:lvl w:ilvl="2" w:tplc="04190005" w:tentative="1">
+      <w:start w:val="1"/>
+      <w:numFmt w:val="bullet"/>
+      <w:lvlText w:val=""/>
+      <w:lvlJc w:val="left"/>
+      <w:pPr>
+        <w:ind w:left="3229" w:hanging="360"/>
+      </w:pPr>
+      <w:rPr>
+        <w:rFonts w:ascii="Wingdings" w:hAnsi="Wingdings" w:hint="default"/>
+      </w:rPr>
+    </w:lvl>
+    <w:lvl w:ilvl="3" w:tplc="04190001" w:tentative="1">
+      <w:start w:val="1"/>
+      <w:numFmt w:val="bullet"/>
+      <w:lvlText w:val=""/>
+      <w:lvlJc w:val="left"/>
+      <w:pPr>
+        <w:ind w:left="3949" w:hanging="360"/>
+      </w:pPr>
+      <w:rPr>
+        <w:rFonts w:ascii="Symbol" w:hAnsi="Symbol" w:hint="default"/>
+      </w:rPr>
+    </w:lvl>
+    <w:lvl w:ilvl="4" w:tplc="04190003" w:tentative="1">
+      <w:start w:val="1"/>
+      <w:numFmt w:val="bullet"/>
+      <w:lvlText w:val="o"/>
+      <w:lvlJc w:val="left"/>
+      <w:pPr>
+        <w:ind w:left="4669" w:hanging="360"/>
+      </w:pPr>
+      <w:rPr>
+        <w:rFonts w:ascii="Courier New" w:hAnsi="Courier New" w:cs="Courier New" w:hint="default"/>
+      </w:rPr>
+    </w:lvl>
+    <w:lvl w:ilvl="5" w:tplc="04190005" w:tentative="1">
+      <w:start w:val="1"/>
+      <w:numFmt w:val="bullet"/>
+      <w:lvlText w:val=""/>
+      <w:lvlJc w:val="left"/>
+      <w:pPr>
+        <w:ind w:left="5389" w:hanging="360"/>
+      </w:pPr>
+      <w:rPr>
+        <w:rFonts w:ascii="Wingdings" w:hAnsi="Wingdings" w:hint="default"/>
+      </w:rPr>
+    </w:lvl>
+    <w:lvl w:ilvl="6" w:tplc="04190001" w:tentative="1">
+      <w:start w:val="1"/>
+      <w:numFmt w:val="bullet"/>
+      <w:lvlText w:val=""/>
+      <w:lvlJc w:val="left"/>
+      <w:pPr>
+        <w:ind w:left="6109" w:hanging="360"/>
+      </w:pPr>
+      <w:rPr>
+        <w:rFonts w:ascii="Symbol" w:hAnsi="Symbol" w:hint="default"/>
+      </w:rPr>
+    </w:lvl>
+    <w:lvl w:ilvl="7" w:tplc="04190003" w:tentative="1">
+      <w:start w:val="1"/>
+      <w:numFmt w:val="bullet"/>
+      <w:lvlText w:val="o"/>
+      <w:lvlJc w:val="left"/>
+      <w:pPr>
+        <w:ind w:left="6829" w:hanging="360"/>
+      </w:pPr>
+      <w:rPr>
+        <w:rFonts w:ascii="Courier New" w:hAnsi="Courier New" w:cs="Courier New" w:hint="default"/>
+      </w:rPr>
+    </w:lvl>
+    <w:lvl w:ilvl="8" w:tplc="04190005" w:tentative="1">
+      <w:start w:val="1"/>
+      <w:numFmt w:val="bullet"/>
+      <w:lvlText w:val=""/>
+      <w:lvlJc w:val="left"/>
+      <w:pPr>
+        <w:ind w:left="7549" w:hanging="360"/>
+      </w:pPr>
+      <w:rPr>
+        <w:rFonts w:ascii="Wingdings" w:hAnsi="Wingdings" w:hint="default"/>
+      </w:rPr>
+    </w:lvl>
+  </w:abstractNum>
+  <w:abstractNum w:abstractNumId="10">
     <w:nsid w:val="7FFA6BD1"/>
     <w:multiLevelType w:val="hybridMultilevel"/>
     <w:tmpl w:val="DF902F68"/>
@@ -13143,31 +9949,37 @@
     <w:abstractNumId w:val="1"/>
   </w:num>
   <w:num w:numId="3">
-    <w:abstractNumId w:val="4"/>
+    <w:abstractNumId w:val="5"/>
   </w:num>
   <w:num w:numId="4">
-    <w:abstractNumId w:val="7"/>
+    <w:abstractNumId w:val="8"/>
   </w:num>
   <w:num w:numId="5">
-    <w:abstractNumId w:val="8"/>
+    <w:abstractNumId w:val="10"/>
   </w:num>
   <w:num w:numId="6">
-    <w:abstractNumId w:val="5"/>
+    <w:abstractNumId w:val="6"/>
   </w:num>
   <w:num w:numId="7">
-    <w:abstractNumId w:val="3"/>
+    <w:abstractNumId w:val="4"/>
   </w:num>
   <w:num w:numId="8">
     <w:abstractNumId w:val="0"/>
   </w:num>
   <w:num w:numId="9">
-    <w:abstractNumId w:val="6"/>
+    <w:abstractNumId w:val="7"/>
+  </w:num>
+  <w:num w:numId="10">
+    <w:abstractNumId w:val="3"/>
+  </w:num>
+  <w:num w:numId="11">
+    <w:abstractNumId w:val="9"/>
   </w:num>
 </w:numbering>
 </file>
 
 <file path=word/styles.xml><?xml version="1.0" encoding="utf-8"?>
-<w:styles xmlns:mc="http://schemas.openxmlformats.org/markup-compatibility/2006" xmlns:r="http://schemas.openxmlformats.org/officeDocument/2006/relationships" xmlns:w="http://schemas.openxmlformats.org/wordprocessingml/2006/main" xmlns:w14="http://schemas.microsoft.com/office/word/2010/wordml" xmlns:w15="http://schemas.microsoft.com/office/word/2012/wordml" mc:Ignorable="w14 w15">
+<w:styles xmlns:r="http://schemas.openxmlformats.org/officeDocument/2006/relationships" xmlns:w="http://schemas.openxmlformats.org/wordprocessingml/2006/main">
   <w:docDefaults>
     <w:rPrDefault>
       <w:rPr>
@@ -13183,378 +9995,144 @@
       </w:pPr>
     </w:pPrDefault>
   </w:docDefaults>
-  <w:latentStyles w:defLockedState="0" w:defUIPriority="99" w:defSemiHidden="0" w:defUnhideWhenUsed="0" w:defQFormat="0" w:count="371">
-    <w:lsdException w:name="Normal" w:uiPriority="0" w:qFormat="1"/>
-    <w:lsdException w:name="heading 1" w:uiPriority="9" w:qFormat="1"/>
-    <w:lsdException w:name="heading 2" w:semiHidden="1" w:uiPriority="9" w:unhideWhenUsed="1" w:qFormat="1"/>
-    <w:lsdException w:name="heading 3" w:semiHidden="1" w:uiPriority="9" w:unhideWhenUsed="1" w:qFormat="1"/>
-    <w:lsdException w:name="heading 4" w:semiHidden="1" w:uiPriority="9" w:unhideWhenUsed="1" w:qFormat="1"/>
-    <w:lsdException w:name="heading 5" w:semiHidden="1" w:uiPriority="9" w:unhideWhenUsed="1" w:qFormat="1"/>
-    <w:lsdException w:name="heading 6" w:semiHidden="1" w:uiPriority="9" w:unhideWhenUsed="1" w:qFormat="1"/>
-    <w:lsdException w:name="heading 7" w:semiHidden="1" w:uiPriority="9" w:unhideWhenUsed="1" w:qFormat="1"/>
-    <w:lsdException w:name="heading 8" w:semiHidden="1" w:uiPriority="9" w:unhideWhenUsed="1" w:qFormat="1"/>
-    <w:lsdException w:name="heading 9" w:semiHidden="1" w:uiPriority="9" w:unhideWhenUsed="1" w:qFormat="1"/>
-    <w:lsdException w:name="index 1" w:semiHidden="1" w:unhideWhenUsed="1"/>
-    <w:lsdException w:name="index 2" w:semiHidden="1" w:unhideWhenUsed="1"/>
-    <w:lsdException w:name="index 3" w:semiHidden="1" w:unhideWhenUsed="1"/>
-    <w:lsdException w:name="index 4" w:semiHidden="1" w:unhideWhenUsed="1"/>
-    <w:lsdException w:name="index 5" w:semiHidden="1" w:unhideWhenUsed="1"/>
-    <w:lsdException w:name="index 6" w:semiHidden="1" w:unhideWhenUsed="1"/>
-    <w:lsdException w:name="index 7" w:semiHidden="1" w:unhideWhenUsed="1"/>
-    <w:lsdException w:name="index 8" w:semiHidden="1" w:unhideWhenUsed="1"/>
-    <w:lsdException w:name="index 9" w:semiHidden="1" w:unhideWhenUsed="1"/>
-    <w:lsdException w:name="toc 1" w:semiHidden="1" w:uiPriority="39" w:unhideWhenUsed="1"/>
-    <w:lsdException w:name="toc 2" w:semiHidden="1" w:uiPriority="39" w:unhideWhenUsed="1"/>
-    <w:lsdException w:name="toc 3" w:semiHidden="1" w:uiPriority="39" w:unhideWhenUsed="1"/>
-    <w:lsdException w:name="toc 4" w:semiHidden="1" w:uiPriority="39" w:unhideWhenUsed="1"/>
-    <w:lsdException w:name="toc 5" w:semiHidden="1" w:uiPriority="39" w:unhideWhenUsed="1"/>
-    <w:lsdException w:name="toc 6" w:semiHidden="1" w:uiPriority="39" w:unhideWhenUsed="1"/>
-    <w:lsdException w:name="toc 7" w:semiHidden="1" w:uiPriority="39" w:unhideWhenUsed="1"/>
-    <w:lsdException w:name="toc 8" w:semiHidden="1" w:uiPriority="39" w:unhideWhenUsed="1"/>
-    <w:lsdException w:name="toc 9" w:semiHidden="1" w:uiPriority="39" w:unhideWhenUsed="1"/>
-    <w:lsdException w:name="Normal Indent" w:semiHidden="1" w:unhideWhenUsed="1"/>
-    <w:lsdException w:name="footnote text" w:semiHidden="1" w:unhideWhenUsed="1"/>
-    <w:lsdException w:name="annotation text" w:semiHidden="1" w:unhideWhenUsed="1"/>
-    <w:lsdException w:name="header" w:semiHidden="1" w:unhideWhenUsed="1"/>
-    <w:lsdException w:name="footer" w:semiHidden="1" w:unhideWhenUsed="1"/>
-    <w:lsdException w:name="index heading" w:semiHidden="1" w:unhideWhenUsed="1"/>
-    <w:lsdException w:name="caption" w:semiHidden="1" w:uiPriority="35" w:unhideWhenUsed="1" w:qFormat="1"/>
-    <w:lsdException w:name="table of figures" w:semiHidden="1" w:unhideWhenUsed="1"/>
-    <w:lsdException w:name="envelope address" w:semiHidden="1" w:unhideWhenUsed="1"/>
-    <w:lsdException w:name="envelope return" w:semiHidden="1" w:unhideWhenUsed="1"/>
-    <w:lsdException w:name="footnote reference" w:semiHidden="1" w:unhideWhenUsed="1"/>
-    <w:lsdException w:name="annotation reference" w:semiHidden="1" w:unhideWhenUsed="1"/>
-    <w:lsdException w:name="line number" w:semiHidden="1" w:unhideWhenUsed="1"/>
-    <w:lsdException w:name="page number" w:semiHidden="1" w:unhideWhenUsed="1"/>
-    <w:lsdException w:name="endnote reference" w:semiHidden="1" w:unhideWhenUsed="1"/>
-    <w:lsdException w:name="endnote text" w:semiHidden="1" w:unhideWhenUsed="1"/>
-    <w:lsdException w:name="table of authorities" w:semiHidden="1" w:unhideWhenUsed="1"/>
-    <w:lsdException w:name="macro" w:semiHidden="1" w:unhideWhenUsed="1"/>
-    <w:lsdException w:name="toa heading" w:semiHidden="1" w:unhideWhenUsed="1"/>
-    <w:lsdException w:name="List" w:semiHidden="1" w:unhideWhenUsed="1"/>
-    <w:lsdException w:name="List Bullet" w:semiHidden="1" w:unhideWhenUsed="1"/>
-    <w:lsdException w:name="List Number" w:semiHidden="1" w:unhideWhenUsed="1"/>
-    <w:lsdException w:name="List 2" w:semiHidden="1" w:unhideWhenUsed="1"/>
-    <w:lsdException w:name="List 3" w:semiHidden="1" w:unhideWhenUsed="1"/>
-    <w:lsdException w:name="List 4" w:semiHidden="1" w:unhideWhenUsed="1"/>
-    <w:lsdException w:name="List 5" w:semiHidden="1" w:unhideWhenUsed="1"/>
-    <w:lsdException w:name="List Bullet 2" w:semiHidden="1" w:unhideWhenUsed="1"/>
-    <w:lsdException w:name="List Bullet 3" w:semiHidden="1" w:unhideWhenUsed="1"/>
-    <w:lsdException w:name="List Bullet 4" w:semiHidden="1" w:unhideWhenUsed="1"/>
-    <w:lsdException w:name="List Bullet 5" w:semiHidden="1" w:unhideWhenUsed="1"/>
-    <w:lsdException w:name="List Number 2" w:semiHidden="1" w:unhideWhenUsed="1"/>
-    <w:lsdException w:name="List Number 3" w:semiHidden="1" w:unhideWhenUsed="1"/>
-    <w:lsdException w:name="List Number 4" w:semiHidden="1" w:unhideWhenUsed="1"/>
-    <w:lsdException w:name="List Number 5" w:semiHidden="1" w:unhideWhenUsed="1"/>
-    <w:lsdException w:name="Title" w:uiPriority="10" w:qFormat="1"/>
-    <w:lsdException w:name="Closing" w:semiHidden="1" w:unhideWhenUsed="1"/>
-    <w:lsdException w:name="Signature" w:semiHidden="1" w:unhideWhenUsed="1"/>
-    <w:lsdException w:name="Default Paragraph Font" w:semiHidden="1" w:uiPriority="1" w:unhideWhenUsed="1"/>
-    <w:lsdException w:name="Body Text" w:semiHidden="1" w:unhideWhenUsed="1"/>
-    <w:lsdException w:name="Body Text Indent" w:semiHidden="1" w:unhideWhenUsed="1"/>
-    <w:lsdException w:name="List Continue" w:semiHidden="1" w:unhideWhenUsed="1"/>
-    <w:lsdException w:name="List Continue 2" w:semiHidden="1" w:unhideWhenUsed="1"/>
-    <w:lsdException w:name="List Continue 3" w:semiHidden="1" w:unhideWhenUsed="1"/>
-    <w:lsdException w:name="List Continue 4" w:semiHidden="1" w:unhideWhenUsed="1"/>
-    <w:lsdException w:name="List Continue 5" w:semiHidden="1" w:unhideWhenUsed="1"/>
-    <w:lsdException w:name="Message Header" w:semiHidden="1" w:unhideWhenUsed="1"/>
-    <w:lsdException w:name="Subtitle" w:uiPriority="11" w:qFormat="1"/>
-    <w:lsdException w:name="Salutation" w:semiHidden="1" w:unhideWhenUsed="1"/>
-    <w:lsdException w:name="Date" w:semiHidden="1" w:unhideWhenUsed="1"/>
-    <w:lsdException w:name="Body Text First Indent" w:semiHidden="1" w:unhideWhenUsed="1"/>
-    <w:lsdException w:name="Body Text First Indent 2" w:semiHidden="1" w:unhideWhenUsed="1"/>
-    <w:lsdException w:name="Note Heading" w:semiHidden="1" w:unhideWhenUsed="1"/>
-    <w:lsdException w:name="Body Text 2" w:semiHidden="1" w:unhideWhenUsed="1"/>
-    <w:lsdException w:name="Body Text 3" w:semiHidden="1" w:unhideWhenUsed="1"/>
-    <w:lsdException w:name="Body Text Indent 2" w:semiHidden="1" w:unhideWhenUsed="1"/>
-    <w:lsdException w:name="Body Text Indent 3" w:semiHidden="1" w:unhideWhenUsed="1"/>
-    <w:lsdException w:name="Block Text" w:semiHidden="1" w:unhideWhenUsed="1"/>
-    <w:lsdException w:name="Hyperlink" w:semiHidden="1" w:unhideWhenUsed="1"/>
-    <w:lsdException w:name="FollowedHyperlink" w:semiHidden="1" w:unhideWhenUsed="1"/>
-    <w:lsdException w:name="Strong" w:uiPriority="22" w:qFormat="1"/>
-    <w:lsdException w:name="Emphasis" w:uiPriority="20" w:qFormat="1"/>
-    <w:lsdException w:name="Document Map" w:semiHidden="1" w:unhideWhenUsed="1"/>
-    <w:lsdException w:name="Plain Text" w:semiHidden="1" w:unhideWhenUsed="1"/>
-    <w:lsdException w:name="E-mail Signature" w:semiHidden="1" w:unhideWhenUsed="1"/>
-    <w:lsdException w:name="HTML Top of Form" w:semiHidden="1" w:unhideWhenUsed="1"/>
-    <w:lsdException w:name="HTML Bottom of Form" w:semiHidden="1" w:unhideWhenUsed="1"/>
-    <w:lsdException w:name="Normal (Web)" w:semiHidden="1" w:unhideWhenUsed="1"/>
-    <w:lsdException w:name="HTML Acronym" w:semiHidden="1" w:unhideWhenUsed="1"/>
-    <w:lsdException w:name="HTML Address" w:semiHidden="1" w:unhideWhenUsed="1"/>
-    <w:lsdException w:name="HTML Cite" w:semiHidden="1" w:unhideWhenUsed="1"/>
-    <w:lsdException w:name="HTML Code" w:semiHidden="1" w:unhideWhenUsed="1"/>
-    <w:lsdException w:name="HTML Definition" w:semiHidden="1" w:unhideWhenUsed="1"/>
-    <w:lsdException w:name="HTML Keyboard" w:semiHidden="1" w:unhideWhenUsed="1"/>
-    <w:lsdException w:name="HTML Preformatted" w:semiHidden="1" w:unhideWhenUsed="1"/>
-    <w:lsdException w:name="HTML Sample" w:semiHidden="1" w:unhideWhenUsed="1"/>
-    <w:lsdException w:name="HTML Typewriter" w:semiHidden="1" w:unhideWhenUsed="1"/>
-    <w:lsdException w:name="HTML Variable" w:semiHidden="1" w:unhideWhenUsed="1"/>
-    <w:lsdException w:name="Normal Table" w:semiHidden="1" w:unhideWhenUsed="1"/>
-    <w:lsdException w:name="annotation subject" w:semiHidden="1" w:unhideWhenUsed="1"/>
-    <w:lsdException w:name="No List" w:semiHidden="1" w:unhideWhenUsed="1"/>
-    <w:lsdException w:name="Outline List 1" w:semiHidden="1" w:unhideWhenUsed="1"/>
-    <w:lsdException w:name="Outline List 2" w:semiHidden="1" w:unhideWhenUsed="1"/>
-    <w:lsdException w:name="Outline List 3" w:semiHidden="1" w:unhideWhenUsed="1"/>
-    <w:lsdException w:name="Table Simple 1" w:semiHidden="1" w:unhideWhenUsed="1"/>
-    <w:lsdException w:name="Table Simple 2" w:semiHidden="1" w:unhideWhenUsed="1"/>
-    <w:lsdException w:name="Table Simple 3" w:semiHidden="1" w:unhideWhenUsed="1"/>
-    <w:lsdException w:name="Table Classic 1" w:semiHidden="1" w:unhideWhenUsed="1"/>
-    <w:lsdException w:name="Table Classic 2" w:semiHidden="1" w:unhideWhenUsed="1"/>
-    <w:lsdException w:name="Table Classic 3" w:semiHidden="1" w:unhideWhenUsed="1"/>
-    <w:lsdException w:name="Table Classic 4" w:semiHidden="1" w:unhideWhenUsed="1"/>
-    <w:lsdException w:name="Table Colorful 1" w:semiHidden="1" w:unhideWhenUsed="1"/>
-    <w:lsdException w:name="Table Colorful 2" w:semiHidden="1" w:unhideWhenUsed="1"/>
-    <w:lsdException w:name="Table Colorful 3" w:semiHidden="1" w:unhideWhenUsed="1"/>
-    <w:lsdException w:name="Table Columns 1" w:semiHidden="1" w:unhideWhenUsed="1"/>
-    <w:lsdException w:name="Table Columns 2" w:semiHidden="1" w:unhideWhenUsed="1"/>
-    <w:lsdException w:name="Table Columns 3" w:semiHidden="1" w:unhideWhenUsed="1"/>
-    <w:lsdException w:name="Table Columns 4" w:semiHidden="1" w:unhideWhenUsed="1"/>
-    <w:lsdException w:name="Table Columns 5" w:semiHidden="1" w:unhideWhenUsed="1"/>
-    <w:lsdException w:name="Table Grid 1" w:semiHidden="1" w:unhideWhenUsed="1"/>
-    <w:lsdException w:name="Table Grid 2" w:semiHidden="1" w:unhideWhenUsed="1"/>
-    <w:lsdException w:name="Table Grid 3" w:semiHidden="1" w:unhideWhenUsed="1"/>
-    <w:lsdException w:name="Table Grid 4" w:semiHidden="1" w:unhideWhenUsed="1"/>
-    <w:lsdException w:name="Table Grid 5" w:semiHidden="1" w:unhideWhenUsed="1"/>
-    <w:lsdException w:name="Table Grid 6" w:semiHidden="1" w:unhideWhenUsed="1"/>
-    <w:lsdException w:name="Table Grid 7" w:semiHidden="1" w:unhideWhenUsed="1"/>
-    <w:lsdException w:name="Table Grid 8" w:semiHidden="1" w:unhideWhenUsed="1"/>
-    <w:lsdException w:name="Table List 1" w:semiHidden="1" w:unhideWhenUsed="1"/>
-    <w:lsdException w:name="Table List 2" w:semiHidden="1" w:unhideWhenUsed="1"/>
-    <w:lsdException w:name="Table List 3" w:semiHidden="1" w:unhideWhenUsed="1"/>
-    <w:lsdException w:name="Table List 4" w:semiHidden="1" w:unhideWhenUsed="1"/>
-    <w:lsdException w:name="Table List 5" w:semiHidden="1" w:unhideWhenUsed="1"/>
-    <w:lsdException w:name="Table List 6" w:semiHidden="1" w:unhideWhenUsed="1"/>
-    <w:lsdException w:name="Table List 7" w:semiHidden="1" w:unhideWhenUsed="1"/>
-    <w:lsdException w:name="Table List 8" w:semiHidden="1" w:unhideWhenUsed="1"/>
-    <w:lsdException w:name="Table 3D effects 1" w:semiHidden="1" w:unhideWhenUsed="1"/>
-    <w:lsdException w:name="Table 3D effects 2" w:semiHidden="1" w:unhideWhenUsed="1"/>
-    <w:lsdException w:name="Table 3D effects 3" w:semiHidden="1" w:unhideWhenUsed="1"/>
-    <w:lsdException w:name="Table Contemporary" w:semiHidden="1" w:unhideWhenUsed="1"/>
-    <w:lsdException w:name="Table Elegant" w:semiHidden="1" w:unhideWhenUsed="1"/>
-    <w:lsdException w:name="Table Professional" w:semiHidden="1" w:unhideWhenUsed="1"/>
-    <w:lsdException w:name="Table Subtle 1" w:semiHidden="1" w:unhideWhenUsed="1"/>
-    <w:lsdException w:name="Table Subtle 2" w:semiHidden="1" w:unhideWhenUsed="1"/>
-    <w:lsdException w:name="Table Web 1" w:semiHidden="1" w:unhideWhenUsed="1"/>
-    <w:lsdException w:name="Table Web 2" w:semiHidden="1" w:unhideWhenUsed="1"/>
-    <w:lsdException w:name="Table Web 3" w:semiHidden="1" w:unhideWhenUsed="1"/>
-    <w:lsdException w:name="Balloon Text" w:semiHidden="1" w:unhideWhenUsed="1"/>
-    <w:lsdException w:name="Table Grid" w:uiPriority="39"/>
-    <w:lsdException w:name="Table Theme" w:semiHidden="1" w:unhideWhenUsed="1"/>
-    <w:lsdException w:name="Placeholder Text" w:semiHidden="1"/>
-    <w:lsdException w:name="No Spacing" w:uiPriority="1" w:qFormat="1"/>
-    <w:lsdException w:name="Light Shading" w:uiPriority="60"/>
-    <w:lsdException w:name="Light List" w:uiPriority="61"/>
-    <w:lsdException w:name="Light Grid" w:uiPriority="62"/>
-    <w:lsdException w:name="Medium Shading 1" w:uiPriority="63"/>
-    <w:lsdException w:name="Medium Shading 2" w:uiPriority="64"/>
-    <w:lsdException w:name="Medium List 1" w:uiPriority="65"/>
-    <w:lsdException w:name="Medium List 2" w:uiPriority="66"/>
-    <w:lsdException w:name="Medium Grid 1" w:uiPriority="67"/>
-    <w:lsdException w:name="Medium Grid 2" w:uiPriority="68"/>
-    <w:lsdException w:name="Medium Grid 3" w:uiPriority="69"/>
-    <w:lsdException w:name="Dark List" w:uiPriority="70"/>
-    <w:lsdException w:name="Colorful Shading" w:uiPriority="71"/>
-    <w:lsdException w:name="Colorful List" w:uiPriority="72"/>
-    <w:lsdException w:name="Colorful Grid" w:uiPriority="73"/>
-    <w:lsdException w:name="Light Shading Accent 1" w:uiPriority="60"/>
-    <w:lsdException w:name="Light List Accent 1" w:uiPriority="61"/>
-    <w:lsdException w:name="Light Grid Accent 1" w:uiPriority="62"/>
-    <w:lsdException w:name="Medium Shading 1 Accent 1" w:uiPriority="63"/>
-    <w:lsdException w:name="Medium Shading 2 Accent 1" w:uiPriority="64"/>
-    <w:lsdException w:name="Medium List 1 Accent 1" w:uiPriority="65"/>
-    <w:lsdException w:name="Revision" w:semiHidden="1"/>
-    <w:lsdException w:name="List Paragraph" w:uiPriority="34" w:qFormat="1"/>
-    <w:lsdException w:name="Quote" w:uiPriority="29" w:qFormat="1"/>
-    <w:lsdException w:name="Intense Quote" w:uiPriority="30" w:qFormat="1"/>
-    <w:lsdException w:name="Medium List 2 Accent 1" w:uiPriority="66"/>
-    <w:lsdException w:name="Medium Grid 1 Accent 1" w:uiPriority="67"/>
-    <w:lsdException w:name="Medium Grid 2 Accent 1" w:uiPriority="68"/>
-    <w:lsdException w:name="Medium Grid 3 Accent 1" w:uiPriority="69"/>
-    <w:lsdException w:name="Dark List Accent 1" w:uiPriority="70"/>
-    <w:lsdException w:name="Colorful Shading Accent 1" w:uiPriority="71"/>
-    <w:lsdException w:name="Colorful List Accent 1" w:uiPriority="72"/>
-    <w:lsdException w:name="Colorful Grid Accent 1" w:uiPriority="73"/>
-    <w:lsdException w:name="Light Shading Accent 2" w:uiPriority="60"/>
-    <w:lsdException w:name="Light List Accent 2" w:uiPriority="61"/>
-    <w:lsdException w:name="Light Grid Accent 2" w:uiPriority="62"/>
-    <w:lsdException w:name="Medium Shading 1 Accent 2" w:uiPriority="63"/>
-    <w:lsdException w:name="Medium Shading 2 Accent 2" w:uiPriority="64"/>
-    <w:lsdException w:name="Medium List 1 Accent 2" w:uiPriority="65"/>
-    <w:lsdException w:name="Medium List 2 Accent 2" w:uiPriority="66"/>
-    <w:lsdException w:name="Medium Grid 1 Accent 2" w:uiPriority="67"/>
-    <w:lsdException w:name="Medium Grid 2 Accent 2" w:uiPriority="68"/>
-    <w:lsdException w:name="Medium Grid 3 Accent 2" w:uiPriority="69"/>
-    <w:lsdException w:name="Dark List Accent 2" w:uiPriority="70"/>
-    <w:lsdException w:name="Colorful Shading Accent 2" w:uiPriority="71"/>
-    <w:lsdException w:name="Colorful List Accent 2" w:uiPriority="72"/>
-    <w:lsdException w:name="Colorful Grid Accent 2" w:uiPriority="73"/>
-    <w:lsdException w:name="Light Shading Accent 3" w:uiPriority="60"/>
-    <w:lsdException w:name="Light List Accent 3" w:uiPriority="61"/>
-    <w:lsdException w:name="Light Grid Accent 3" w:uiPriority="62"/>
-    <w:lsdException w:name="Medium Shading 1 Accent 3" w:uiPriority="63"/>
-    <w:lsdException w:name="Medium Shading 2 Accent 3" w:uiPriority="64"/>
-    <w:lsdException w:name="Medium List 1 Accent 3" w:uiPriority="65"/>
-    <w:lsdException w:name="Medium List 2 Accent 3" w:uiPriority="66"/>
-    <w:lsdException w:name="Medium Grid 1 Accent 3" w:uiPriority="67"/>
-    <w:lsdException w:name="Medium Grid 2 Accent 3" w:uiPriority="68"/>
-    <w:lsdException w:name="Medium Grid 3 Accent 3" w:uiPriority="69"/>
-    <w:lsdException w:name="Dark List Accent 3" w:uiPriority="70"/>
-    <w:lsdException w:name="Colorful Shading Accent 3" w:uiPriority="71"/>
-    <w:lsdException w:name="Colorful List Accent 3" w:uiPriority="72"/>
-    <w:lsdException w:name="Colorful Grid Accent 3" w:uiPriority="73"/>
-    <w:lsdException w:name="Light Shading Accent 4" w:uiPriority="60"/>
-    <w:lsdException w:name="Light List Accent 4" w:uiPriority="61"/>
-    <w:lsdException w:name="Light Grid Accent 4" w:uiPriority="62"/>
-    <w:lsdException w:name="Medium Shading 1 Accent 4" w:uiPriority="63"/>
-    <w:lsdException w:name="Medium Shading 2 Accent 4" w:uiPriority="64"/>
-    <w:lsdException w:name="Medium List 1 Accent 4" w:uiPriority="65"/>
-    <w:lsdException w:name="Medium List 2 Accent 4" w:uiPriority="66"/>
-    <w:lsdException w:name="Medium Grid 1 Accent 4" w:uiPriority="67"/>
-    <w:lsdException w:name="Medium Grid 2 Accent 4" w:uiPriority="68"/>
-    <w:lsdException w:name="Medium Grid 3 Accent 4" w:uiPriority="69"/>
-    <w:lsdException w:name="Dark List Accent 4" w:uiPriority="70"/>
-    <w:lsdException w:name="Colorful Shading Accent 4" w:uiPriority="71"/>
-    <w:lsdException w:name="Colorful List Accent 4" w:uiPriority="72"/>
-    <w:lsdException w:name="Colorful Grid Accent 4" w:uiPriority="73"/>
-    <w:lsdException w:name="Light Shading Accent 5" w:uiPriority="60"/>
-    <w:lsdException w:name="Light List Accent 5" w:uiPriority="61"/>
-    <w:lsdException w:name="Light Grid Accent 5" w:uiPriority="62"/>
-    <w:lsdException w:name="Medium Shading 1 Accent 5" w:uiPriority="63"/>
-    <w:lsdException w:name="Medium Shading 2 Accent 5" w:uiPriority="64"/>
-    <w:lsdException w:name="Medium List 1 Accent 5" w:uiPriority="65"/>
-    <w:lsdException w:name="Medium List 2 Accent 5" w:uiPriority="66"/>
-    <w:lsdException w:name="Medium Grid 1 Accent 5" w:uiPriority="67"/>
-    <w:lsdException w:name="Medium Grid 2 Accent 5" w:uiPriority="68"/>
-    <w:lsdException w:name="Medium Grid 3 Accent 5" w:uiPriority="69"/>
-    <w:lsdException w:name="Dark List Accent 5" w:uiPriority="70"/>
-    <w:lsdException w:name="Colorful Shading Accent 5" w:uiPriority="71"/>
-    <w:lsdException w:name="Colorful List Accent 5" w:uiPriority="72"/>
-    <w:lsdException w:name="Colorful Grid Accent 5" w:uiPriority="73"/>
-    <w:lsdException w:name="Light Shading Accent 6" w:uiPriority="60"/>
-    <w:lsdException w:name="Light List Accent 6" w:uiPriority="61"/>
-    <w:lsdException w:name="Light Grid Accent 6" w:uiPriority="62"/>
-    <w:lsdException w:name="Medium Shading 1 Accent 6" w:uiPriority="63"/>
-    <w:lsdException w:name="Medium Shading 2 Accent 6" w:uiPriority="64"/>
-    <w:lsdException w:name="Medium List 1 Accent 6" w:uiPriority="65"/>
-    <w:lsdException w:name="Medium List 2 Accent 6" w:uiPriority="66"/>
-    <w:lsdException w:name="Medium Grid 1 Accent 6" w:uiPriority="67"/>
-    <w:lsdException w:name="Medium Grid 2 Accent 6" w:uiPriority="68"/>
-    <w:lsdException w:name="Medium Grid 3 Accent 6" w:uiPriority="69"/>
-    <w:lsdException w:name="Dark List Accent 6" w:uiPriority="70"/>
-    <w:lsdException w:name="Colorful Shading Accent 6" w:uiPriority="71"/>
-    <w:lsdException w:name="Colorful List Accent 6" w:uiPriority="72"/>
-    <w:lsdException w:name="Colorful Grid Accent 6" w:uiPriority="73"/>
-    <w:lsdException w:name="Subtle Emphasis" w:uiPriority="19" w:qFormat="1"/>
-    <w:lsdException w:name="Intense Emphasis" w:uiPriority="21" w:qFormat="1"/>
-    <w:lsdException w:name="Subtle Reference" w:uiPriority="31" w:qFormat="1"/>
-    <w:lsdException w:name="Intense Reference" w:uiPriority="32" w:qFormat="1"/>
-    <w:lsdException w:name="Book Title" w:uiPriority="33" w:qFormat="1"/>
-    <w:lsdException w:name="Bibliography" w:semiHidden="1" w:uiPriority="37" w:unhideWhenUsed="1"/>
-    <w:lsdException w:name="TOC Heading" w:semiHidden="1" w:uiPriority="39" w:unhideWhenUsed="1" w:qFormat="1"/>
-    <w:lsdException w:name="Plain Table 1" w:uiPriority="41"/>
-    <w:lsdException w:name="Plain Table 2" w:uiPriority="42"/>
-    <w:lsdException w:name="Plain Table 3" w:uiPriority="43"/>
-    <w:lsdException w:name="Plain Table 4" w:uiPriority="44"/>
-    <w:lsdException w:name="Plain Table 5" w:uiPriority="45"/>
-    <w:lsdException w:name="Grid Table Light" w:uiPriority="40"/>
-    <w:lsdException w:name="Grid Table 1 Light" w:uiPriority="46"/>
-    <w:lsdException w:name="Grid Table 2" w:uiPriority="47"/>
-    <w:lsdException w:name="Grid Table 3" w:uiPriority="48"/>
-    <w:lsdException w:name="Grid Table 4" w:uiPriority="49"/>
-    <w:lsdException w:name="Grid Table 5 Dark" w:uiPriority="50"/>
-    <w:lsdException w:name="Grid Table 6 Colorful" w:uiPriority="51"/>
-    <w:lsdException w:name="Grid Table 7 Colorful" w:uiPriority="52"/>
-    <w:lsdException w:name="Grid Table 1 Light Accent 1" w:uiPriority="46"/>
-    <w:lsdException w:name="Grid Table 2 Accent 1" w:uiPriority="47"/>
-    <w:lsdException w:name="Grid Table 3 Accent 1" w:uiPriority="48"/>
-    <w:lsdException w:name="Grid Table 4 Accent 1" w:uiPriority="49"/>
-    <w:lsdException w:name="Grid Table 5 Dark Accent 1" w:uiPriority="50"/>
-    <w:lsdException w:name="Grid Table 6 Colorful Accent 1" w:uiPriority="51"/>
-    <w:lsdException w:name="Grid Table 7 Colorful Accent 1" w:uiPriority="52"/>
-    <w:lsdException w:name="Grid Table 1 Light Accent 2" w:uiPriority="46"/>
-    <w:lsdException w:name="Grid Table 2 Accent 2" w:uiPriority="47"/>
-    <w:lsdException w:name="Grid Table 3 Accent 2" w:uiPriority="48"/>
-    <w:lsdException w:name="Grid Table 4 Accent 2" w:uiPriority="49"/>
-    <w:lsdException w:name="Grid Table 5 Dark Accent 2" w:uiPriority="50"/>
-    <w:lsdException w:name="Grid Table 6 Colorful Accent 2" w:uiPriority="51"/>
-    <w:lsdException w:name="Grid Table 7 Colorful Accent 2" w:uiPriority="52"/>
-    <w:lsdException w:name="Grid Table 1 Light Accent 3" w:uiPriority="46"/>
-    <w:lsdException w:name="Grid Table 2 Accent 3" w:uiPriority="47"/>
-    <w:lsdException w:name="Grid Table 3 Accent 3" w:uiPriority="48"/>
-    <w:lsdException w:name="Grid Table 4 Accent 3" w:uiPriority="49"/>
-    <w:lsdException w:name="Grid Table 5 Dark Accent 3" w:uiPriority="50"/>
-    <w:lsdException w:name="Grid Table 6 Colorful Accent 3" w:uiPriority="51"/>
-    <w:lsdException w:name="Grid Table 7 Colorful Accent 3" w:uiPriority="52"/>
-    <w:lsdException w:name="Grid Table 1 Light Accent 4" w:uiPriority="46"/>
-    <w:lsdException w:name="Grid Table 2 Accent 4" w:uiPriority="47"/>
-    <w:lsdException w:name="Grid Table 3 Accent 4" w:uiPriority="48"/>
-    <w:lsdException w:name="Grid Table 4 Accent 4" w:uiPriority="49"/>
-    <w:lsdException w:name="Grid Table 5 Dark Accent 4" w:uiPriority="50"/>
-    <w:lsdException w:name="Grid Table 6 Colorful Accent 4" w:uiPriority="51"/>
-    <w:lsdException w:name="Grid Table 7 Colorful Accent 4" w:uiPriority="52"/>
-    <w:lsdException w:name="Grid Table 1 Light Accent 5" w:uiPriority="46"/>
-    <w:lsdException w:name="Grid Table 2 Accent 5" w:uiPriority="47"/>
-    <w:lsdException w:name="Grid Table 3 Accent 5" w:uiPriority="48"/>
-    <w:lsdException w:name="Grid Table 4 Accent 5" w:uiPriority="49"/>
-    <w:lsdException w:name="Grid Table 5 Dark Accent 5" w:uiPriority="50"/>
-    <w:lsdException w:name="Grid Table 6 Colorful Accent 5" w:uiPriority="51"/>
-    <w:lsdException w:name="Grid Table 7 Colorful Accent 5" w:uiPriority="52"/>
-    <w:lsdException w:name="Grid Table 1 Light Accent 6" w:uiPriority="46"/>
-    <w:lsdException w:name="Grid Table 2 Accent 6" w:uiPriority="47"/>
-    <w:lsdException w:name="Grid Table 3 Accent 6" w:uiPriority="48"/>
-    <w:lsdException w:name="Grid Table 4 Accent 6" w:uiPriority="49"/>
-    <w:lsdException w:name="Grid Table 5 Dark Accent 6" w:uiPriority="50"/>
-    <w:lsdException w:name="Grid Table 6 Colorful Accent 6" w:uiPriority="51"/>
-    <w:lsdException w:name="Grid Table 7 Colorful Accent 6" w:uiPriority="52"/>
-    <w:lsdException w:name="List Table 1 Light" w:uiPriority="46"/>
-    <w:lsdException w:name="List Table 2" w:uiPriority="47"/>
-    <w:lsdException w:name="List Table 3" w:uiPriority="48"/>
-    <w:lsdException w:name="List Table 4" w:uiPriority="49"/>
-    <w:lsdException w:name="List Table 5 Dark" w:uiPriority="50"/>
-    <w:lsdException w:name="List Table 6 Colorful" w:uiPriority="51"/>
-    <w:lsdException w:name="List Table 7 Colorful" w:uiPriority="52"/>
-    <w:lsdException w:name="List Table 1 Light Accent 1" w:uiPriority="46"/>
-    <w:lsdException w:name="List Table 2 Accent 1" w:uiPriority="47"/>
-    <w:lsdException w:name="List Table 3 Accent 1" w:uiPriority="48"/>
-    <w:lsdException w:name="List Table 4 Accent 1" w:uiPriority="49"/>
-    <w:lsdException w:name="List Table 5 Dark Accent 1" w:uiPriority="50"/>
-    <w:lsdException w:name="List Table 6 Colorful Accent 1" w:uiPriority="51"/>
-    <w:lsdException w:name="List Table 7 Colorful Accent 1" w:uiPriority="52"/>
-    <w:lsdException w:name="List Table 1 Light Accent 2" w:uiPriority="46"/>
-    <w:lsdException w:name="List Table 2 Accent 2" w:uiPriority="47"/>
-    <w:lsdException w:name="List Table 3 Accent 2" w:uiPriority="48"/>
-    <w:lsdException w:name="List Table 4 Accent 2" w:uiPriority="49"/>
-    <w:lsdException w:name="List Table 5 Dark Accent 2" w:uiPriority="50"/>
-    <w:lsdException w:name="List Table 6 Colorful Accent 2" w:uiPriority="51"/>
-    <w:lsdException w:name="List Table 7 Colorful Accent 2" w:uiPriority="52"/>
-    <w:lsdException w:name="List Table 1 Light Accent 3" w:uiPriority="46"/>
-    <w:lsdException w:name="List Table 2 Accent 3" w:uiPriority="47"/>
-    <w:lsdException w:name="List Table 3 Accent 3" w:uiPriority="48"/>
-    <w:lsdException w:name="List Table 4 Accent 3" w:uiPriority="49"/>
-    <w:lsdException w:name="List Table 5 Dark Accent 3" w:uiPriority="50"/>
-    <w:lsdException w:name="List Table 6 Colorful Accent 3" w:uiPriority="51"/>
-    <w:lsdException w:name="List Table 7 Colorful Accent 3" w:uiPriority="52"/>
-    <w:lsdException w:name="List Table 1 Light Accent 4" w:uiPriority="46"/>
-    <w:lsdException w:name="List Table 2 Accent 4" w:uiPriority="47"/>
-    <w:lsdException w:name="List Table 3 Accent 4" w:uiPriority="48"/>
-    <w:lsdException w:name="List Table 4 Accent 4" w:uiPriority="49"/>
-    <w:lsdException w:name="List Table 5 Dark Accent 4" w:uiPriority="50"/>
-    <w:lsdException w:name="List Table 6 Colorful Accent 4" w:uiPriority="51"/>
-    <w:lsdException w:name="List Table 7 Colorful Accent 4" w:uiPriority="52"/>
-    <w:lsdException w:name="List Table 1 Light Accent 5" w:uiPriority="46"/>
-    <w:lsdException w:name="List Table 2 Accent 5" w:uiPriority="47"/>
-    <w:lsdException w:name="List Table 3 Accent 5" w:uiPriority="48"/>
-    <w:lsdException w:name="List Table 4 Accent 5" w:uiPriority="49"/>
-    <w:lsdException w:name="List Table 5 Dark Accent 5" w:uiPriority="50"/>
-    <w:lsdException w:name="List Table 6 Colorful Accent 5" w:uiPriority="51"/>
-    <w:lsdException w:name="List Table 7 Colorful Accent 5" w:uiPriority="52"/>
-    <w:lsdException w:name="List Table 1 Light Accent 6" w:uiPriority="46"/>
-    <w:lsdException w:name="List Table 2 Accent 6" w:uiPriority="47"/>
-    <w:lsdException w:name="List Table 3 Accent 6" w:uiPriority="48"/>
-    <w:lsdException w:name="List Table 4 Accent 6" w:uiPriority="49"/>
-    <w:lsdException w:name="List Table 5 Dark Accent 6" w:uiPriority="50"/>
-    <w:lsdException w:name="List Table 6 Colorful Accent 6" w:uiPriority="51"/>
-    <w:lsdException w:name="List Table 7 Colorful Accent 6" w:uiPriority="52"/>
+  <w:latentStyles w:defLockedState="0" w:defUIPriority="99" w:defSemiHidden="1" w:defUnhideWhenUsed="1" w:defQFormat="0" w:count="267">
+    <w:lsdException w:name="Normal" w:semiHidden="0" w:uiPriority="0" w:unhideWhenUsed="0" w:qFormat="1"/>
+    <w:lsdException w:name="heading 1" w:semiHidden="0" w:uiPriority="9" w:unhideWhenUsed="0" w:qFormat="1"/>
+    <w:lsdException w:name="heading 2" w:uiPriority="9" w:qFormat="1"/>
+    <w:lsdException w:name="heading 3" w:uiPriority="9" w:qFormat="1"/>
+    <w:lsdException w:name="heading 4" w:uiPriority="9" w:qFormat="1"/>
+    <w:lsdException w:name="heading 5" w:uiPriority="9" w:qFormat="1"/>
+    <w:lsdException w:name="heading 6" w:uiPriority="9" w:qFormat="1"/>
+    <w:lsdException w:name="heading 7" w:uiPriority="9" w:qFormat="1"/>
+    <w:lsdException w:name="heading 8" w:uiPriority="9" w:qFormat="1"/>
+    <w:lsdException w:name="heading 9" w:uiPriority="9" w:qFormat="1"/>
+    <w:lsdException w:name="toc 1" w:uiPriority="39"/>
+    <w:lsdException w:name="toc 2" w:uiPriority="39"/>
+    <w:lsdException w:name="toc 3" w:uiPriority="39"/>
+    <w:lsdException w:name="toc 4" w:uiPriority="39"/>
+    <w:lsdException w:name="toc 5" w:uiPriority="39"/>
+    <w:lsdException w:name="toc 6" w:uiPriority="39"/>
+    <w:lsdException w:name="toc 7" w:uiPriority="39"/>
+    <w:lsdException w:name="toc 8" w:uiPriority="39"/>
+    <w:lsdException w:name="toc 9" w:uiPriority="39"/>
+    <w:lsdException w:name="caption" w:uiPriority="35" w:qFormat="1"/>
+    <w:lsdException w:name="Title" w:semiHidden="0" w:uiPriority="10" w:unhideWhenUsed="0" w:qFormat="1"/>
+    <w:lsdException w:name="Default Paragraph Font" w:uiPriority="1"/>
+    <w:lsdException w:name="Subtitle" w:semiHidden="0" w:uiPriority="11" w:unhideWhenUsed="0" w:qFormat="1"/>
+    <w:lsdException w:name="Strong" w:semiHidden="0" w:uiPriority="22" w:unhideWhenUsed="0" w:qFormat="1"/>
+    <w:lsdException w:name="Emphasis" w:semiHidden="0" w:uiPriority="20" w:unhideWhenUsed="0" w:qFormat="1"/>
+    <w:lsdException w:name="Table Grid" w:semiHidden="0" w:uiPriority="39" w:unhideWhenUsed="0"/>
+    <w:lsdException w:name="Placeholder Text" w:unhideWhenUsed="0"/>
+    <w:lsdException w:name="No Spacing" w:semiHidden="0" w:uiPriority="1" w:unhideWhenUsed="0" w:qFormat="1"/>
+    <w:lsdException w:name="Light Shading" w:semiHidden="0" w:uiPriority="60" w:unhideWhenUsed="0"/>
+    <w:lsdException w:name="Light List" w:semiHidden="0" w:uiPriority="61" w:unhideWhenUsed="0"/>
+    <w:lsdException w:name="Light Grid" w:semiHidden="0" w:uiPriority="62" w:unhideWhenUsed="0"/>
+    <w:lsdException w:name="Medium Shading 1" w:semiHidden="0" w:uiPriority="63" w:unhideWhenUsed="0"/>
+    <w:lsdException w:name="Medium Shading 2" w:semiHidden="0" w:uiPriority="64" w:unhideWhenUsed="0"/>
+    <w:lsdException w:name="Medium List 1" w:semiHidden="0" w:uiPriority="65" w:unhideWhenUsed="0"/>
+    <w:lsdException w:name="Medium List 2" w:semiHidden="0" w:uiPriority="66" w:unhideWhenUsed="0"/>
+    <w:lsdException w:name="Medium Grid 1" w:semiHidden="0" w:uiPriority="67" w:unhideWhenUsed="0"/>
+    <w:lsdException w:name="Medium Grid 2" w:semiHidden="0" w:uiPriority="68" w:unhideWhenUsed="0"/>
+    <w:lsdException w:name="Medium Grid 3" w:semiHidden="0" w:uiPriority="69" w:unhideWhenUsed="0"/>
+    <w:lsdException w:name="Dark List" w:semiHidden="0" w:uiPriority="70" w:unhideWhenUsed="0"/>
+    <w:lsdException w:name="Colorful Shading" w:semiHidden="0" w:uiPriority="71" w:unhideWhenUsed="0"/>
+    <w:lsdException w:name="Colorful List" w:semiHidden="0" w:uiPriority="72" w:unhideWhenUsed="0"/>
+    <w:lsdException w:name="Colorful Grid" w:semiHidden="0" w:uiPriority="73" w:unhideWhenUsed="0"/>
+    <w:lsdException w:name="Light Shading Accent 1" w:semiHidden="0" w:uiPriority="60" w:unhideWhenUsed="0"/>
+    <w:lsdException w:name="Light List Accent 1" w:semiHidden="0" w:uiPriority="61" w:unhideWhenUsed="0"/>
+    <w:lsdException w:name="Light Grid Accent 1" w:semiHidden="0" w:uiPriority="62" w:unhideWhenUsed="0"/>
+    <w:lsdException w:name="Medium Shading 1 Accent 1" w:semiHidden="0" w:uiPriority="63" w:unhideWhenUsed="0"/>
+    <w:lsdException w:name="Medium Shading 2 Accent 1" w:semiHidden="0" w:uiPriority="64" w:unhideWhenUsed="0"/>
+    <w:lsdException w:name="Medium List 1 Accent 1" w:semiHidden="0" w:uiPriority="65" w:unhideWhenUsed="0"/>
+    <w:lsdException w:name="Revision" w:unhideWhenUsed="0"/>
+    <w:lsdException w:name="List Paragraph" w:semiHidden="0" w:uiPriority="34" w:unhideWhenUsed="0" w:qFormat="1"/>
+    <w:lsdException w:name="Quote" w:semiHidden="0" w:uiPriority="29" w:unhideWhenUsed="0" w:qFormat="1"/>
+    <w:lsdException w:name="Intense Quote" w:semiHidden="0" w:uiPriority="30" w:unhideWhenUsed="0" w:qFormat="1"/>
+    <w:lsdException w:name="Medium List 2 Accent 1" w:semiHidden="0" w:uiPriority="66" w:unhideWhenUsed="0"/>
+    <w:lsdException w:name="Medium Grid 1 Accent 1" w:semiHidden="0" w:uiPriority="67" w:unhideWhenUsed="0"/>
+    <w:lsdException w:name="Medium Grid 2 Accent 1" w:semiHidden="0" w:uiPriority="68" w:unhideWhenUsed="0"/>
+    <w:lsdException w:name="Medium Grid 3 Accent 1" w:semiHidden="0" w:uiPriority="69" w:unhideWhenUsed="0"/>
+    <w:lsdException w:name="Dark List Accent 1" w:semiHidden="0" w:uiPriority="70" w:unhideWhenUsed="0"/>
+    <w:lsdException w:name="Colorful Shading Accent 1" w:semiHidden="0" w:uiPriority="71" w:unhideWhenUsed="0"/>
+    <w:lsdException w:name="Colorful List Accent 1" w:semiHidden="0" w:uiPriority="72" w:unhideWhenUsed="0"/>
+    <w:lsdException w:name="Colorful Grid Accent 1" w:semiHidden="0" w:uiPriority="73" w:unhideWhenUsed="0"/>
+    <w:lsdException w:name="Light Shading Accent 2" w:semiHidden="0" w:uiPriority="60" w:unhideWhenUsed="0"/>
+    <w:lsdException w:name="Light List Accent 2" w:semiHidden="0" w:uiPriority="61" w:unhideWhenUsed="0"/>
+    <w:lsdException w:name="Light Grid Accent 2" w:semiHidden="0" w:uiPriority="62" w:unhideWhenUsed="0"/>
+    <w:lsdException w:name="Medium Shading 1 Accent 2" w:semiHidden="0" w:uiPriority="63" w:unhideWhenUsed="0"/>
+    <w:lsdException w:name="Medium Shading 2 Accent 2" w:semiHidden="0" w:uiPriority="64" w:unhideWhenUsed="0"/>
+    <w:lsdException w:name="Medium List 1 Accent 2" w:semiHidden="0" w:uiPriority="65" w:unhideWhenUsed="0"/>
+    <w:lsdException w:name="Medium List 2 Accent 2" w:semiHidden="0" w:uiPriority="66" w:unhideWhenUsed="0"/>
+    <w:lsdException w:name="Medium Grid 1 Accent 2" w:semiHidden="0" w:uiPriority="67" w:unhideWhenUsed="0"/>
+    <w:lsdException w:name="Medium Grid 2 Accent 2" w:semiHidden="0" w:uiPriority="68" w:unhideWhenUsed="0"/>
+    <w:lsdException w:name="Medium Grid 3 Accent 2" w:semiHidden="0" w:uiPriority="69" w:unhideWhenUsed="0"/>
+    <w:lsdException w:name="Dark List Accent 2" w:semiHidden="0" w:uiPriority="70" w:unhideWhenUsed="0"/>
+    <w:lsdException w:name="Colorful Shading Accent 2" w:semiHidden="0" w:uiPriority="71" w:unhideWhenUsed="0"/>
+    <w:lsdException w:name="Colorful List Accent 2" w:semiHidden="0" w:uiPriority="72" w:unhideWhenUsed="0"/>
+    <w:lsdException w:name="Colorful Grid Accent 2" w:semiHidden="0" w:uiPriority="73" w:unhideWhenUsed="0"/>
+    <w:lsdException w:name="Light Shading Accent 3" w:semiHidden="0" w:uiPriority="60" w:unhideWhenUsed="0"/>
+    <w:lsdException w:name="Light List Accent 3" w:semiHidden="0" w:uiPriority="61" w:unhideWhenUsed="0"/>
+    <w:lsdException w:name="Light Grid Accent 3" w:semiHidden="0" w:uiPriority="62" w:unhideWhenUsed="0"/>
+    <w:lsdException w:name="Medium Shading 1 Accent 3" w:semiHidden="0" w:uiPriority="63" w:unhideWhenUsed="0"/>
+    <w:lsdException w:name="Medium Shading 2 Accent 3" w:semiHidden="0" w:uiPriority="64" w:unhideWhenUsed="0"/>
+    <w:lsdException w:name="Medium List 1 Accent 3" w:semiHidden="0" w:uiPriority="65" w:unhideWhenUsed="0"/>
+    <w:lsdException w:name="Medium List 2 Accent 3" w:semiHidden="0" w:uiPriority="66" w:unhideWhenUsed="0"/>
+    <w:lsdException w:name="Medium Grid 1 Accent 3" w:semiHidden="0" w:uiPriority="67" w:unhideWhenUsed="0"/>
+    <w:lsdException w:name="Medium Grid 2 Accent 3" w:semiHidden="0" w:uiPriority="68" w:unhideWhenUsed="0"/>
+    <w:lsdException w:name="Medium Grid 3 Accent 3" w:semiHidden="0" w:uiPriority="69" w:unhideWhenUsed="0"/>
+    <w:lsdException w:name="Dark List Accent 3" w:semiHidden="0" w:uiPriority="70" w:unhideWhenUsed="0"/>
+    <w:lsdException w:name="Colorful Shading Accent 3" w:semiHidden="0" w:uiPriority="71" w:unhideWhenUsed="0"/>
+    <w:lsdException w:name="Colorful List Accent 3" w:semiHidden="0" w:uiPriority="72" w:unhideWhenUsed="0"/>
+    <w:lsdException w:name="Colorful Grid Accent 3" w:semiHidden="0" w:uiPriority="73" w:unhideWhenUsed="0"/>
+    <w:lsdException w:name="Light Shading Accent 4" w:semiHidden="0" w:uiPriority="60" w:unhideWhenUsed="0"/>
+    <w:lsdException w:name="Light List Accent 4" w:semiHidden="0" w:uiPriority="61" w:unhideWhenUsed="0"/>
+    <w:lsdException w:name="Light Grid Accent 4" w:semiHidden="0" w:uiPriority="62" w:unhideWhenUsed="0"/>
+    <w:lsdException w:name="Medium Shading 1 Accent 4" w:semiHidden="0" w:uiPriority="63" w:unhideWhenUsed="0"/>
+    <w:lsdException w:name="Medium Shading 2 Accent 4" w:semiHidden="0" w:uiPriority="64" w:unhideWhenUsed="0"/>
+    <w:lsdException w:name="Medium List 1 Accent 4" w:semiHidden="0" w:uiPriority="65" w:unhideWhenUsed="0"/>
+    <w:lsdException w:name="Medium List 2 Accent 4" w:semiHidden="0" w:uiPriority="66" w:unhideWhenUsed="0"/>
+    <w:lsdException w:name="Medium Grid 1 Accent 4" w:semiHidden="0" w:uiPriority="67" w:unhideWhenUsed="0"/>
+    <w:lsdException w:name="Medium Grid 2 Accent 4" w:semiHidden="0" w:uiPriority="68" w:unhideWhenUsed="0"/>
+    <w:lsdException w:name="Medium Grid 3 Accent 4" w:semiHidden="0" w:uiPriority="69" w:unhideWhenUsed="0"/>
+    <w:lsdException w:name="Dark List Accent 4" w:semiHidden="0" w:uiPriority="70" w:unhideWhenUsed="0"/>
+    <w:lsdException w:name="Colorful Shading Accent 4" w:semiHidden="0" w:uiPriority="71" w:unhideWhenUsed="0"/>
+    <w:lsdException w:name="Colorful List Accent 4" w:semiHidden="0" w:uiPriority="72" w:unhideWhenUsed="0"/>
+    <w:lsdException w:name="Colorful Grid Accent 4" w:semiHidden="0" w:uiPriority="73" w:unhideWhenUsed="0"/>
+    <w:lsdException w:name="Light Shading Accent 5" w:semiHidden="0" w:uiPriority="60" w:unhideWhenUsed="0"/>
+    <w:lsdException w:name="Light List Accent 5" w:semiHidden="0" w:uiPriority="61" w:unhideWhenUsed="0"/>
+    <w:lsdException w:name="Light Grid Accent 5" w:semiHidden="0" w:uiPriority="62" w:unhideWhenUsed="0"/>
+    <w:lsdException w:name="Medium Shading 1 Accent 5" w:semiHidden="0" w:uiPriority="63" w:unhideWhenUsed="0"/>
+    <w:lsdException w:name="Medium Shading 2 Accent 5" w:semiHidden="0" w:uiPriority="64" w:unhideWhenUsed="0"/>
+    <w:lsdException w:name="Medium List 1 Accent 5" w:semiHidden="0" w:uiPriority="65" w:unhideWhenUsed="0"/>
+    <w:lsdException w:name="Medium List 2 Accent 5" w:semiHidden="0" w:uiPriority="66" w:unhideWhenUsed="0"/>
+    <w:lsdException w:name="Medium Grid 1 Accent 5" w:semiHidden="0" w:uiPriority="67" w:unhideWhenUsed="0"/>
+    <w:lsdException w:name="Medium Grid 2 Accent 5" w:semiHidden="0" w:uiPriority="68" w:unhideWhenUsed="0"/>
+    <w:lsdException w:name="Medium Grid 3 Accent 5" w:semiHidden="0" w:uiPriority="69" w:unhideWhenUsed="0"/>
+    <w:lsdException w:name="Dark List Accent 5" w:semiHidden="0" w:uiPriority="70" w:unhideWhenUsed="0"/>
+    <w:lsdException w:name="Colorful Shading Accent 5" w:semiHidden="0" w:uiPriority="71" w:unhideWhenUsed="0"/>
+    <w:lsdException w:name="Colorful List Accent 5" w:semiHidden="0" w:uiPriority="72" w:unhideWhenUsed="0"/>
+    <w:lsdException w:name="Colorful Grid Accent 5" w:semiHidden="0" w:uiPriority="73" w:unhideWhenUsed="0"/>
+    <w:lsdException w:name="Light Shading Accent 6" w:semiHidden="0" w:uiPriority="60" w:unhideWhenUsed="0"/>
+    <w:lsdException w:name="Light List Accent 6" w:semiHidden="0" w:uiPriority="61" w:unhideWhenUsed="0"/>
+    <w:lsdException w:name="Light Grid Accent 6" w:semiHidden="0" w:uiPriority="62" w:unhideWhenUsed="0"/>
+    <w:lsdException w:name="Medium Shading 1 Accent 6" w:semiHidden="0" w:uiPriority="63" w:unhideWhenUsed="0"/>
+    <w:lsdException w:name="Medium Shading 2 Accent 6" w:semiHidden="0" w:uiPriority="64" w:unhideWhenUsed="0"/>
+    <w:lsdException w:name="Medium List 1 Accent 6" w:semiHidden="0" w:uiPriority="65" w:unhideWhenUsed="0"/>
+    <w:lsdException w:name="Medium List 2 Accent 6" w:semiHidden="0" w:uiPriority="66" w:unhideWhenUsed="0"/>
+    <w:lsdException w:name="Medium Grid 1 Accent 6" w:semiHidden="0" w:uiPriority="67" w:unhideWhenUsed="0"/>
+    <w:lsdException w:name="Medium Grid 2 Accent 6" w:semiHidden="0" w:uiPriority="68" w:unhideWhenUsed="0"/>
+    <w:lsdException w:name="Medium Grid 3 Accent 6" w:semiHidden="0" w:uiPriority="69" w:unhideWhenUsed="0"/>
+    <w:lsdException w:name="Dark List Accent 6" w:semiHidden="0" w:uiPriority="70" w:unhideWhenUsed="0"/>
+    <w:lsdException w:name="Colorful Shading Accent 6" w:semiHidden="0" w:uiPriority="71" w:unhideWhenUsed="0"/>
+    <w:lsdException w:name="Colorful List Accent 6" w:semiHidden="0" w:uiPriority="72" w:unhideWhenUsed="0"/>
+    <w:lsdException w:name="Colorful Grid Accent 6" w:semiHidden="0" w:uiPriority="73" w:unhideWhenUsed="0"/>
+    <w:lsdException w:name="Subtle Emphasis" w:semiHidden="0" w:uiPriority="19" w:unhideWhenUsed="0" w:qFormat="1"/>
+    <w:lsdException w:name="Intense Emphasis" w:semiHidden="0" w:uiPriority="21" w:unhideWhenUsed="0" w:qFormat="1"/>
+    <w:lsdException w:name="Subtle Reference" w:semiHidden="0" w:uiPriority="31" w:unhideWhenUsed="0" w:qFormat="1"/>
+    <w:lsdException w:name="Intense Reference" w:semiHidden="0" w:uiPriority="32" w:unhideWhenUsed="0" w:qFormat="1"/>
+    <w:lsdException w:name="Book Title" w:semiHidden="0" w:uiPriority="33" w:unhideWhenUsed="0" w:qFormat="1"/>
+    <w:lsdException w:name="Bibliography" w:uiPriority="37"/>
+    <w:lsdException w:name="TOC Heading" w:uiPriority="39" w:qFormat="1"/>
   </w:latentStyles>
   <w:style w:type="paragraph" w:default="1" w:styleId="a0">
     <w:name w:val="Normal"/>
@@ -13622,6 +10200,7 @@
     <w:uiPriority w:val="99"/>
     <w:semiHidden/>
     <w:unhideWhenUsed/>
+    <w:qFormat/>
     <w:tblPr>
       <w:tblInd w:w="0" w:type="dxa"/>
       <w:tblCellMar>
@@ -13987,7 +10566,7 @@
       <w:ind w:left="240"/>
     </w:pPr>
   </w:style>
-  <w:style w:type="table" w:styleId="-1">
+  <w:style w:type="table" w:customStyle="1" w:styleId="GridTable1Light">
     <w:name w:val="Grid Table 1 Light"/>
     <w:basedOn w:val="a2"/>
     <w:uiPriority w:val="46"/>
@@ -14103,6 +10682,36 @@
       <w:sz w:val="24"/>
     </w:rPr>
   </w:style>
+  <w:style w:type="paragraph" w:styleId="afa">
+    <w:name w:val="Balloon Text"/>
+    <w:basedOn w:val="a0"/>
+    <w:link w:val="afb"/>
+    <w:uiPriority w:val="99"/>
+    <w:semiHidden/>
+    <w:unhideWhenUsed/>
+    <w:rsid w:val="004458E3"/>
+    <w:pPr>
+      <w:spacing w:line="240" w:lineRule="auto"/>
+    </w:pPr>
+    <w:rPr>
+      <w:rFonts w:ascii="Tahoma" w:hAnsi="Tahoma" w:cs="Tahoma"/>
+      <w:sz w:val="16"/>
+      <w:szCs w:val="16"/>
+    </w:rPr>
+  </w:style>
+  <w:style w:type="character" w:customStyle="1" w:styleId="afb">
+    <w:name w:val="Текст выноски Знак"/>
+    <w:basedOn w:val="a1"/>
+    <w:link w:val="afa"/>
+    <w:uiPriority w:val="99"/>
+    <w:semiHidden/>
+    <w:rsid w:val="004458E3"/>
+    <w:rPr>
+      <w:rFonts w:ascii="Tahoma" w:hAnsi="Tahoma" w:cs="Tahoma"/>
+      <w:sz w:val="16"/>
+      <w:szCs w:val="16"/>
+    </w:rPr>
+  </w:style>
 </w:styles>
 </file>
 
@@ -14149,7 +10758,7 @@
     </a:clrScheme>
     <a:fontScheme name="Стандартная">
       <a:majorFont>
-        <a:latin typeface="Calibri Light" panose="020F0302020204030204"/>
+        <a:latin typeface="Calibri Light"/>
         <a:ea typeface=""/>
         <a:cs typeface=""/>
         <a:font script="Jpan" typeface="ＭＳ ゴシック"/>
@@ -14184,7 +10793,7 @@
         <a:font script="Geor" typeface="Sylfaen"/>
       </a:majorFont>
       <a:minorFont>
-        <a:latin typeface="Calibri" panose="020F0502020204030204"/>
+        <a:latin typeface="Calibri"/>
         <a:ea typeface=""/>
         <a:cs typeface=""/>
         <a:font script="Jpan" typeface="ＭＳ 明朝"/>
@@ -14361,7 +10970,7 @@
   <a:extraClrSchemeLst/>
   <a:extLst>
     <a:ext uri="{05A4C25C-085E-4340-85A3-A5531E510DB2}">
-      <thm15:themeFamily xmlns:thm15="http://schemas.microsoft.com/office/thememl/2012/main" name="Office Theme" id="{62F939B6-93AF-4DB8-9C6B-D6C7DFDC589F}" vid="{4A3C46E8-61CC-4603-A589-7422A47A8E4A}"/>
+      <thm15:themeFamily xmlns="" xmlns:thm15="http://schemas.microsoft.com/office/thememl/2012/main" name="Office Theme" id="{62F939B6-93AF-4DB8-9C6B-D6C7DFDC589F}" vid="{4A3C46E8-61CC-4603-A589-7422A47A8E4A}"/>
     </a:ext>
   </a:extLst>
 </a:theme>
@@ -14372,7 +10981,7 @@
 </file>
 
 <file path=customXml/itemProps1.xml><?xml version="1.0" encoding="utf-8"?>
-<ds:datastoreItem xmlns:ds="http://schemas.openxmlformats.org/officeDocument/2006/customXml" ds:itemID="{AE54DFA6-E2F1-48EC-AEB6-A30BD2AB3810}">
+<ds:datastoreItem xmlns:ds="http://schemas.openxmlformats.org/officeDocument/2006/customXml" ds:itemID="{7EB00AB0-4D14-413D-9599-2F8D4533B1F2}">
   <ds:schemaRefs>
     <ds:schemaRef ds:uri="http://schemas.openxmlformats.org/officeDocument/2006/bibliography"/>
   </ds:schemaRefs>

--- a/sidorova_ak/Practice/Practice5/Report_Practice5.docx
+++ b/sidorova_ak/Practice/Practice5/Report_Practice5.docx
@@ -1,6 +1,6 @@
 
 <file path=word/document.xml><?xml version="1.0" encoding="utf-8"?>
-<w:document xmlns:ve="http://schemas.openxmlformats.org/markup-compatibility/2006" xmlns:o="urn:schemas-microsoft-com:office:office" xmlns:r="http://schemas.openxmlformats.org/officeDocument/2006/relationships" xmlns:m="http://schemas.openxmlformats.org/officeDocument/2006/math" xmlns:v="urn:schemas-microsoft-com:vml" xmlns:wp="http://schemas.openxmlformats.org/drawingml/2006/wordprocessingDrawing" xmlns:w10="urn:schemas-microsoft-com:office:word" xmlns:w="http://schemas.openxmlformats.org/wordprocessingml/2006/main" xmlns:wne="http://schemas.microsoft.com/office/word/2006/wordml">
+<w:document xmlns:wpc="http://schemas.microsoft.com/office/word/2010/wordprocessingCanvas" xmlns:mc="http://schemas.openxmlformats.org/markup-compatibility/2006" xmlns:o="urn:schemas-microsoft-com:office:office" xmlns:r="http://schemas.openxmlformats.org/officeDocument/2006/relationships" xmlns:m="http://schemas.openxmlformats.org/officeDocument/2006/math" xmlns:v="urn:schemas-microsoft-com:vml" xmlns:wp14="http://schemas.microsoft.com/office/word/2010/wordprocessingDrawing" xmlns:wp="http://schemas.openxmlformats.org/drawingml/2006/wordprocessingDrawing" xmlns:w10="urn:schemas-microsoft-com:office:word" xmlns:w="http://schemas.openxmlformats.org/wordprocessingml/2006/main" xmlns:w14="http://schemas.microsoft.com/office/word/2010/wordml" xmlns:w15="http://schemas.microsoft.com/office/word/2012/wordml" xmlns:wpg="http://schemas.microsoft.com/office/word/2010/wordprocessingGroup" xmlns:wpi="http://schemas.microsoft.com/office/word/2010/wordprocessingInk" xmlns:wne="http://schemas.microsoft.com/office/word/2006/wordml" xmlns:wps="http://schemas.microsoft.com/office/word/2010/wordprocessingShape" mc:Ignorable="w14 w15 wp14">
   <w:body>
     <w:p>
       <w:pPr>
@@ -1076,8 +1076,6 @@
       <w:r>
         <w:fldChar w:fldCharType="end"/>
       </w:r>
-      <w:bookmarkStart w:id="0" w:name="_GoBack"/>
-      <w:bookmarkEnd w:id="0"/>
     </w:p>
     <w:p>
       <w:pPr>
@@ -1102,12 +1100,12 @@
       <w:pPr>
         <w:pStyle w:val="1"/>
       </w:pPr>
-      <w:bookmarkStart w:id="1" w:name="_Toc533405990"/>
+      <w:bookmarkStart w:id="0" w:name="_Toc533405990"/>
       <w:r>
         <w:lastRenderedPageBreak/>
         <w:t>Введение</w:t>
       </w:r>
-      <w:bookmarkEnd w:id="1"/>
+      <w:bookmarkEnd w:id="0"/>
     </w:p>
     <w:p>
       <w:r>
@@ -1143,10 +1141,19 @@
         <w:t>В данной практической работе будет рассмотрен прототип файлового менеджера, который</w:t>
       </w:r>
       <w:r>
-        <w:t xml:space="preserve"> сможет,опираясь на размеры документов, отсортировать</w:t>
+        <w:t xml:space="preserve"> сможет,</w:t>
+      </w:r>
+      <w:r>
+        <w:t xml:space="preserve"> </w:t>
+      </w:r>
+      <w:r>
+        <w:t>опираясь на размеры документов, отсортировать</w:t>
       </w:r>
       <w:r>
         <w:t xml:space="preserve"> по возрастанию или по убыванию, а также с помощью различных видов сортировок файлы, которые хранятся в той папке, к которой укажет путь пользователь.</w:t>
+      </w:r>
+      <w:r>
+        <w:t xml:space="preserve"> </w:t>
       </w:r>
       <w:r>
         <w:t>Кроме того, пользователь сможет после сортировки увидеть количество времени, затраченное на работу алгоритма.</w:t>
@@ -1176,12 +1183,12 @@
           <w:numId w:val="2"/>
         </w:numPr>
       </w:pPr>
-      <w:bookmarkStart w:id="2" w:name="_Toc533405991"/>
+      <w:bookmarkStart w:id="1" w:name="_Toc533405991"/>
       <w:r>
         <w:lastRenderedPageBreak/>
         <w:t>Постановка задачи</w:t>
       </w:r>
-      <w:bookmarkEnd w:id="2"/>
+      <w:bookmarkEnd w:id="1"/>
     </w:p>
     <w:p>
       <w:r>
@@ -1314,12 +1321,12 @@
           <w:numId w:val="2"/>
         </w:numPr>
       </w:pPr>
-      <w:bookmarkStart w:id="3" w:name="_Toc533405992"/>
+      <w:bookmarkStart w:id="2" w:name="_Toc533405992"/>
       <w:r>
         <w:lastRenderedPageBreak/>
         <w:t>Руководство пользователя</w:t>
       </w:r>
-      <w:bookmarkEnd w:id="3"/>
+      <w:bookmarkEnd w:id="2"/>
     </w:p>
     <w:p>
       <w:r>
@@ -1389,9 +1396,6 @@
         <w:t xml:space="preserve"> и сообщение, в котором просят ввести путь до того каталога, в котором необходимо провести сортировку файлов по их размерам.</w:t>
       </w:r>
       <w:r>
-        <w:rPr>
-          <w:lang w:val="en-US"/>
-        </w:rPr>
         <w:t xml:space="preserve"> </w:t>
       </w:r>
       <w:r>
@@ -1449,7 +1453,7 @@
         <w:pStyle w:val="a8"/>
         <w:ind w:left="709"/>
       </w:pPr>
-      <w:bookmarkStart w:id="4" w:name="_Ref533343901"/>
+      <w:bookmarkStart w:id="3" w:name="_Ref533343901"/>
       <w:r>
         <w:t xml:space="preserve">Рис. </w:t>
       </w:r>
@@ -1471,7 +1475,7 @@
       <w:r>
         <w:fldChar w:fldCharType="end"/>
       </w:r>
-      <w:bookmarkEnd w:id="4"/>
+      <w:bookmarkEnd w:id="3"/>
     </w:p>
     <w:p>
       <w:pPr>
@@ -1586,7 +1590,7 @@
         <w:pStyle w:val="a8"/>
         <w:ind w:left="709"/>
       </w:pPr>
-      <w:bookmarkStart w:id="5" w:name="_Ref533343925"/>
+      <w:bookmarkStart w:id="4" w:name="_Ref533343925"/>
       <w:r>
         <w:t xml:space="preserve">Рис. </w:t>
       </w:r>
@@ -1608,7 +1612,7 @@
       <w:r>
         <w:fldChar w:fldCharType="end"/>
       </w:r>
-      <w:bookmarkEnd w:id="5"/>
+      <w:bookmarkEnd w:id="4"/>
     </w:p>
     <w:p>
       <w:r>
@@ -1699,7 +1703,7 @@
       <w:pPr>
         <w:pStyle w:val="a6"/>
       </w:pPr>
-      <w:bookmarkStart w:id="6" w:name="_Ref533343943"/>
+      <w:bookmarkStart w:id="5" w:name="_Ref533343943"/>
       <w:r>
         <w:t xml:space="preserve">Рис. </w:t>
       </w:r>
@@ -1721,7 +1725,7 @@
       <w:r>
         <w:fldChar w:fldCharType="end"/>
       </w:r>
-      <w:bookmarkEnd w:id="6"/>
+      <w:bookmarkEnd w:id="5"/>
     </w:p>
     <w:p>
       <w:r>
@@ -1862,7 +1866,7 @@
       <w:pPr>
         <w:pStyle w:val="a6"/>
       </w:pPr>
-      <w:bookmarkStart w:id="7" w:name="_Ref533343971"/>
+      <w:bookmarkStart w:id="6" w:name="_Ref533343971"/>
       <w:r>
         <w:t xml:space="preserve">Рис. </w:t>
       </w:r>
@@ -1884,7 +1888,7 @@
       <w:r>
         <w:fldChar w:fldCharType="end"/>
       </w:r>
-      <w:bookmarkEnd w:id="7"/>
+      <w:bookmarkEnd w:id="6"/>
     </w:p>
     <w:p>
       <w:r>
@@ -1966,7 +1970,7 @@
       <w:pPr>
         <w:pStyle w:val="a6"/>
       </w:pPr>
-      <w:bookmarkStart w:id="8" w:name="_Ref533343990"/>
+      <w:bookmarkStart w:id="7" w:name="_Ref533343990"/>
       <w:r>
         <w:t xml:space="preserve">Рис. </w:t>
       </w:r>
@@ -1988,7 +1992,7 @@
       <w:r>
         <w:fldChar w:fldCharType="end"/>
       </w:r>
-      <w:bookmarkEnd w:id="8"/>
+      <w:bookmarkEnd w:id="7"/>
     </w:p>
     <w:p>
       <w:r>
@@ -2037,12 +2041,12 @@
           <w:numId w:val="2"/>
         </w:numPr>
       </w:pPr>
-      <w:bookmarkStart w:id="9" w:name="_Toc533405993"/>
+      <w:bookmarkStart w:id="8" w:name="_Toc533405993"/>
       <w:r>
         <w:lastRenderedPageBreak/>
         <w:t>Руководство программиста</w:t>
       </w:r>
-      <w:bookmarkEnd w:id="9"/>
+      <w:bookmarkEnd w:id="8"/>
     </w:p>
     <w:p>
       <w:pPr>
@@ -2053,11 +2057,11 @@
         </w:numPr>
         <w:ind w:left="1276" w:hanging="567"/>
       </w:pPr>
-      <w:bookmarkStart w:id="10" w:name="_Toc533405994"/>
+      <w:bookmarkStart w:id="9" w:name="_Toc533405994"/>
       <w:r>
         <w:t>Структура программы</w:t>
       </w:r>
-      <w:bookmarkEnd w:id="10"/>
+      <w:bookmarkEnd w:id="9"/>
     </w:p>
     <w:p>
       <w:r>
@@ -2095,11 +2099,11 @@
         </w:numPr>
         <w:ind w:left="1276" w:hanging="567"/>
       </w:pPr>
-      <w:bookmarkStart w:id="11" w:name="_Toc533405995"/>
+      <w:bookmarkStart w:id="10" w:name="_Toc533405995"/>
       <w:r>
         <w:t>Описание алгоритмов</w:t>
       </w:r>
-      <w:bookmarkEnd w:id="11"/>
+      <w:bookmarkEnd w:id="10"/>
     </w:p>
     <w:p>
       <w:r>
@@ -2502,7 +2506,7 @@
                     <a:blip r:embed="rId13">
                       <a:extLst>
                         <a:ext uri="{28A0092B-C50C-407E-A947-70E740481C1C}">
-                          <a14:useLocalDpi xmlns="" xmlns:wpc="http://schemas.microsoft.com/office/word/2010/wordprocessingCanvas" xmlns:mc="http://schemas.openxmlformats.org/markup-compatibility/2006" xmlns:o="urn:schemas-microsoft-com:office:office" xmlns:v="urn:schemas-microsoft-com:vml" xmlns:wp14="http://schemas.microsoft.com/office/word/2010/wordprocessingDrawing" xmlns:w10="urn:schemas-microsoft-com:office:word" xmlns:w="http://schemas.openxmlformats.org/wordprocessingml/2006/main" xmlns:w14="http://schemas.microsoft.com/office/word/2010/wordml" xmlns:w15="http://schemas.microsoft.com/office/word/2012/wordml" xmlns:wpg="http://schemas.microsoft.com/office/word/2010/wordprocessingGroup" xmlns:wpi="http://schemas.microsoft.com/office/word/2010/wordprocessingInk" xmlns:wps="http://schemas.microsoft.com/office/word/2010/wordprocessingShape" xmlns:a14="http://schemas.microsoft.com/office/drawing/2010/main" val="0"/>
+                          <a14:useLocalDpi xmlns:a14="http://schemas.microsoft.com/office/drawing/2010/main" val="0"/>
                         </a:ext>
                       </a:extLst>
                     </a:blip>
@@ -2530,7 +2534,7 @@
       <w:pPr>
         <w:pStyle w:val="a6"/>
       </w:pPr>
-      <w:bookmarkStart w:id="12" w:name="_Ref533344054"/>
+      <w:bookmarkStart w:id="11" w:name="_Ref533344054"/>
       <w:r>
         <w:t xml:space="preserve">Рис. </w:t>
       </w:r>
@@ -2552,7 +2556,7 @@
       <w:r>
         <w:fldChar w:fldCharType="end"/>
       </w:r>
-      <w:bookmarkEnd w:id="12"/>
+      <w:bookmarkEnd w:id="11"/>
     </w:p>
     <w:p>
       <w:r>
@@ -2773,7 +2777,7 @@
                     <a:blip r:embed="rId14">
                       <a:extLst>
                         <a:ext uri="{28A0092B-C50C-407E-A947-70E740481C1C}">
-                          <a14:useLocalDpi xmlns="" xmlns:wpc="http://schemas.microsoft.com/office/word/2010/wordprocessingCanvas" xmlns:mc="http://schemas.openxmlformats.org/markup-compatibility/2006" xmlns:o="urn:schemas-microsoft-com:office:office" xmlns:v="urn:schemas-microsoft-com:vml" xmlns:wp14="http://schemas.microsoft.com/office/word/2010/wordprocessingDrawing" xmlns:w10="urn:schemas-microsoft-com:office:word" xmlns:w="http://schemas.openxmlformats.org/wordprocessingml/2006/main" xmlns:w14="http://schemas.microsoft.com/office/word/2010/wordml" xmlns:w15="http://schemas.microsoft.com/office/word/2012/wordml" xmlns:wpg="http://schemas.microsoft.com/office/word/2010/wordprocessingGroup" xmlns:wpi="http://schemas.microsoft.com/office/word/2010/wordprocessingInk" xmlns:wps="http://schemas.microsoft.com/office/word/2010/wordprocessingShape" xmlns:a14="http://schemas.microsoft.com/office/drawing/2010/main" val="0"/>
+                          <a14:useLocalDpi xmlns:a14="http://schemas.microsoft.com/office/drawing/2010/main" val="0"/>
                         </a:ext>
                       </a:extLst>
                     </a:blip>
@@ -2804,7 +2808,7 @@
           <w:rStyle w:val="normaltextrun"/>
         </w:rPr>
       </w:pPr>
-      <w:bookmarkStart w:id="13" w:name="_Ref533344089"/>
+      <w:bookmarkStart w:id="12" w:name="_Ref533344089"/>
       <w:r>
         <w:t xml:space="preserve">Рис. </w:t>
       </w:r>
@@ -2826,7 +2830,7 @@
       <w:r>
         <w:fldChar w:fldCharType="end"/>
       </w:r>
-      <w:bookmarkEnd w:id="13"/>
+      <w:bookmarkEnd w:id="12"/>
     </w:p>
     <w:p>
       <w:pPr>
@@ -2972,7 +2976,7 @@
       <w:pPr>
         <w:pStyle w:val="a6"/>
       </w:pPr>
-      <w:bookmarkStart w:id="14" w:name="_Ref533344109"/>
+      <w:bookmarkStart w:id="13" w:name="_Ref533344109"/>
       <w:r>
         <w:t xml:space="preserve">Рис. </w:t>
       </w:r>
@@ -2994,7 +2998,7 @@
       <w:r>
         <w:fldChar w:fldCharType="end"/>
       </w:r>
-      <w:bookmarkEnd w:id="14"/>
+      <w:bookmarkEnd w:id="13"/>
     </w:p>
     <w:p>
       <w:r>
@@ -3039,14 +3043,8 @@
           <w:numId w:val="0"/>
         </w:numPr>
         <w:ind w:left="993" w:hanging="284"/>
-        <w:rPr>
-          <w:lang w:val="en-US"/>
-        </w:rPr>
-      </w:pPr>
-      <w:r>
-        <w:rPr>
-          <w:lang w:val="en-US"/>
-        </w:rPr>
+      </w:pPr>
+      <w:r>
         <w:lastRenderedPageBreak/>
         <w:t xml:space="preserve">3. </w:t>
       </w:r>
@@ -3054,10 +3052,19 @@
         <w:rPr>
           <w:lang w:val="en-US"/>
         </w:rPr>
-        <w:t xml:space="preserve">SelectionSort – </w:t>
-      </w:r>
-      <w:r>
-        <w:t>Сортировкавыбором</w:t>
+        <w:t>SelectionSort</w:t>
+      </w:r>
+      <w:r>
+        <w:t xml:space="preserve"> – </w:t>
+      </w:r>
+      <w:r>
+        <w:t>Сортировка</w:t>
+      </w:r>
+      <w:r>
+        <w:t xml:space="preserve"> </w:t>
+      </w:r>
+      <w:r>
+        <w:t>выбором</w:t>
       </w:r>
     </w:p>
     <w:p>
@@ -3166,7 +3173,7 @@
                     <a:blip r:embed="rId16">
                       <a:extLst>
                         <a:ext uri="{28A0092B-C50C-407E-A947-70E740481C1C}">
-                          <a14:useLocalDpi xmlns="" xmlns:wpc="http://schemas.microsoft.com/office/word/2010/wordprocessingCanvas" xmlns:mc="http://schemas.openxmlformats.org/markup-compatibility/2006" xmlns:o="urn:schemas-microsoft-com:office:office" xmlns:v="urn:schemas-microsoft-com:vml" xmlns:wp14="http://schemas.microsoft.com/office/word/2010/wordprocessingDrawing" xmlns:w10="urn:schemas-microsoft-com:office:word" xmlns:w="http://schemas.openxmlformats.org/wordprocessingml/2006/main" xmlns:w14="http://schemas.microsoft.com/office/word/2010/wordml" xmlns:w15="http://schemas.microsoft.com/office/word/2012/wordml" xmlns:wpg="http://schemas.microsoft.com/office/word/2010/wordprocessingGroup" xmlns:wpi="http://schemas.microsoft.com/office/word/2010/wordprocessingInk" xmlns:wps="http://schemas.microsoft.com/office/word/2010/wordprocessingShape" xmlns:a14="http://schemas.microsoft.com/office/drawing/2010/main" val="0"/>
+                          <a14:useLocalDpi xmlns:a14="http://schemas.microsoft.com/office/drawing/2010/main" val="0"/>
                         </a:ext>
                       </a:extLst>
                     </a:blip>
@@ -3194,7 +3201,7 @@
       <w:pPr>
         <w:pStyle w:val="a6"/>
       </w:pPr>
-      <w:bookmarkStart w:id="15" w:name="_Ref533344152"/>
+      <w:bookmarkStart w:id="14" w:name="_Ref533344152"/>
       <w:r>
         <w:t xml:space="preserve">Рис. </w:t>
       </w:r>
@@ -3216,7 +3223,7 @@
       <w:r>
         <w:fldChar w:fldCharType="end"/>
       </w:r>
-      <w:bookmarkEnd w:id="15"/>
+      <w:bookmarkEnd w:id="14"/>
     </w:p>
     <w:p>
       <w:r>
@@ -3276,7 +3283,7 @@
                     <a:blip r:embed="rId17">
                       <a:extLst>
                         <a:ext uri="{28A0092B-C50C-407E-A947-70E740481C1C}">
-                          <a14:useLocalDpi xmlns="" xmlns:wpc="http://schemas.microsoft.com/office/word/2010/wordprocessingCanvas" xmlns:mc="http://schemas.openxmlformats.org/markup-compatibility/2006" xmlns:o="urn:schemas-microsoft-com:office:office" xmlns:v="urn:schemas-microsoft-com:vml" xmlns:wp14="http://schemas.microsoft.com/office/word/2010/wordprocessingDrawing" xmlns:w10="urn:schemas-microsoft-com:office:word" xmlns:w="http://schemas.openxmlformats.org/wordprocessingml/2006/main" xmlns:w14="http://schemas.microsoft.com/office/word/2010/wordml" xmlns:w15="http://schemas.microsoft.com/office/word/2012/wordml" xmlns:wpg="http://schemas.microsoft.com/office/word/2010/wordprocessingGroup" xmlns:wpi="http://schemas.microsoft.com/office/word/2010/wordprocessingInk" xmlns:wps="http://schemas.microsoft.com/office/word/2010/wordprocessingShape" xmlns:a14="http://schemas.microsoft.com/office/drawing/2010/main" val="0"/>
+                          <a14:useLocalDpi xmlns:a14="http://schemas.microsoft.com/office/drawing/2010/main" val="0"/>
                         </a:ext>
                       </a:extLst>
                     </a:blip>
@@ -3304,7 +3311,7 @@
       <w:pPr>
         <w:pStyle w:val="a6"/>
       </w:pPr>
-      <w:bookmarkStart w:id="16" w:name="_Ref533344171"/>
+      <w:bookmarkStart w:id="15" w:name="_Ref533344171"/>
       <w:r>
         <w:t xml:space="preserve">Рис. </w:t>
       </w:r>
@@ -3326,7 +3333,7 @@
       <w:r>
         <w:fldChar w:fldCharType="end"/>
       </w:r>
-      <w:bookmarkEnd w:id="16"/>
+      <w:bookmarkEnd w:id="15"/>
     </w:p>
     <w:p>
       <w:r>
@@ -3472,7 +3479,7 @@
                     <a:blip r:embed="rId18">
                       <a:extLst>
                         <a:ext uri="{28A0092B-C50C-407E-A947-70E740481C1C}">
-                          <a14:useLocalDpi xmlns="" xmlns:wpc="http://schemas.microsoft.com/office/word/2010/wordprocessingCanvas" xmlns:mc="http://schemas.openxmlformats.org/markup-compatibility/2006" xmlns:o="urn:schemas-microsoft-com:office:office" xmlns:v="urn:schemas-microsoft-com:vml" xmlns:wp14="http://schemas.microsoft.com/office/word/2010/wordprocessingDrawing" xmlns:w10="urn:schemas-microsoft-com:office:word" xmlns:w="http://schemas.openxmlformats.org/wordprocessingml/2006/main" xmlns:w14="http://schemas.microsoft.com/office/word/2010/wordml" xmlns:w15="http://schemas.microsoft.com/office/word/2012/wordml" xmlns:wpg="http://schemas.microsoft.com/office/word/2010/wordprocessingGroup" xmlns:wpi="http://schemas.microsoft.com/office/word/2010/wordprocessingInk" xmlns:wps="http://schemas.microsoft.com/office/word/2010/wordprocessingShape" xmlns:a14="http://schemas.microsoft.com/office/drawing/2010/main" val="0"/>
+                          <a14:useLocalDpi xmlns:a14="http://schemas.microsoft.com/office/drawing/2010/main" val="0"/>
                         </a:ext>
                       </a:extLst>
                     </a:blip>
@@ -3500,7 +3507,7 @@
       <w:pPr>
         <w:pStyle w:val="a6"/>
       </w:pPr>
-      <w:bookmarkStart w:id="17" w:name="_Ref533344198"/>
+      <w:bookmarkStart w:id="16" w:name="_Ref533344198"/>
       <w:r>
         <w:t xml:space="preserve">Рис. </w:t>
       </w:r>
@@ -3522,7 +3529,7 @@
       <w:r>
         <w:fldChar w:fldCharType="end"/>
       </w:r>
-      <w:bookmarkEnd w:id="17"/>
+      <w:bookmarkEnd w:id="16"/>
     </w:p>
     <w:p>
       <w:r>
@@ -3626,7 +3633,7 @@
                     <a:blip r:embed="rId19">
                       <a:extLst>
                         <a:ext uri="{28A0092B-C50C-407E-A947-70E740481C1C}">
-                          <a14:useLocalDpi xmlns="" xmlns:wpc="http://schemas.microsoft.com/office/word/2010/wordprocessingCanvas" xmlns:mc="http://schemas.openxmlformats.org/markup-compatibility/2006" xmlns:o="urn:schemas-microsoft-com:office:office" xmlns:v="urn:schemas-microsoft-com:vml" xmlns:wp14="http://schemas.microsoft.com/office/word/2010/wordprocessingDrawing" xmlns:w10="urn:schemas-microsoft-com:office:word" xmlns:w="http://schemas.openxmlformats.org/wordprocessingml/2006/main" xmlns:w14="http://schemas.microsoft.com/office/word/2010/wordml" xmlns:w15="http://schemas.microsoft.com/office/word/2012/wordml" xmlns:wpg="http://schemas.microsoft.com/office/word/2010/wordprocessingGroup" xmlns:wpi="http://schemas.microsoft.com/office/word/2010/wordprocessingInk" xmlns:wps="http://schemas.microsoft.com/office/word/2010/wordprocessingShape" xmlns:a14="http://schemas.microsoft.com/office/drawing/2010/main" val="0"/>
+                          <a14:useLocalDpi xmlns:a14="http://schemas.microsoft.com/office/drawing/2010/main" val="0"/>
                         </a:ext>
                       </a:extLst>
                     </a:blip>
@@ -3654,7 +3661,7 @@
       <w:pPr>
         <w:pStyle w:val="a6"/>
       </w:pPr>
-      <w:bookmarkStart w:id="18" w:name="_Ref533344979"/>
+      <w:bookmarkStart w:id="17" w:name="_Ref533344979"/>
       <w:r>
         <w:t xml:space="preserve">Рис. </w:t>
       </w:r>
@@ -3676,7 +3683,7 @@
       <w:r>
         <w:fldChar w:fldCharType="end"/>
       </w:r>
-      <w:bookmarkEnd w:id="18"/>
+      <w:bookmarkEnd w:id="17"/>
     </w:p>
     <w:p>
       <w:r>
@@ -3764,7 +3771,7 @@
                     <a:blip r:embed="rId20">
                       <a:extLst>
                         <a:ext uri="{28A0092B-C50C-407E-A947-70E740481C1C}">
-                          <a14:useLocalDpi xmlns="" xmlns:wpc="http://schemas.microsoft.com/office/word/2010/wordprocessingCanvas" xmlns:mc="http://schemas.openxmlformats.org/markup-compatibility/2006" xmlns:o="urn:schemas-microsoft-com:office:office" xmlns:v="urn:schemas-microsoft-com:vml" xmlns:wp14="http://schemas.microsoft.com/office/word/2010/wordprocessingDrawing" xmlns:w10="urn:schemas-microsoft-com:office:word" xmlns:w="http://schemas.openxmlformats.org/wordprocessingml/2006/main" xmlns:w14="http://schemas.microsoft.com/office/word/2010/wordml" xmlns:w15="http://schemas.microsoft.com/office/word/2012/wordml" xmlns:wpg="http://schemas.microsoft.com/office/word/2010/wordprocessingGroup" xmlns:wpi="http://schemas.microsoft.com/office/word/2010/wordprocessingInk" xmlns:wps="http://schemas.microsoft.com/office/word/2010/wordprocessingShape" xmlns:a14="http://schemas.microsoft.com/office/drawing/2010/main" val="0"/>
+                          <a14:useLocalDpi xmlns:a14="http://schemas.microsoft.com/office/drawing/2010/main" val="0"/>
                         </a:ext>
                       </a:extLst>
                     </a:blip>
@@ -3792,7 +3799,7 @@
       <w:pPr>
         <w:pStyle w:val="a6"/>
       </w:pPr>
-      <w:bookmarkStart w:id="19" w:name="_Ref533344988"/>
+      <w:bookmarkStart w:id="18" w:name="_Ref533344988"/>
       <w:r>
         <w:t>Рис</w:t>
       </w:r>
@@ -3829,14 +3836,13 @@
       <w:r>
         <w:rPr>
           <w:noProof/>
-          <w:lang w:val="en-US"/>
         </w:rPr>
         <w:t>13</w:t>
       </w:r>
       <w:r>
         <w:fldChar w:fldCharType="end"/>
       </w:r>
-      <w:bookmarkEnd w:id="19"/>
+      <w:bookmarkEnd w:id="18"/>
     </w:p>
     <w:p>
       <w:pPr>
@@ -3991,7 +3997,7 @@
                     <a:blip r:embed="rId21">
                       <a:extLst>
                         <a:ext uri="{28A0092B-C50C-407E-A947-70E740481C1C}">
-                          <a14:useLocalDpi xmlns="" xmlns:wpc="http://schemas.microsoft.com/office/word/2010/wordprocessingCanvas" xmlns:mc="http://schemas.openxmlformats.org/markup-compatibility/2006" xmlns:o="urn:schemas-microsoft-com:office:office" xmlns:v="urn:schemas-microsoft-com:vml" xmlns:wp14="http://schemas.microsoft.com/office/word/2010/wordprocessingDrawing" xmlns:w10="urn:schemas-microsoft-com:office:word" xmlns:w="http://schemas.openxmlformats.org/wordprocessingml/2006/main" xmlns:w14="http://schemas.microsoft.com/office/word/2010/wordml" xmlns:w15="http://schemas.microsoft.com/office/word/2012/wordml" xmlns:wpg="http://schemas.microsoft.com/office/word/2010/wordprocessingGroup" xmlns:wpi="http://schemas.microsoft.com/office/word/2010/wordprocessingInk" xmlns:wps="http://schemas.microsoft.com/office/word/2010/wordprocessingShape" xmlns:a14="http://schemas.microsoft.com/office/drawing/2010/main" val="0"/>
+                          <a14:useLocalDpi xmlns:a14="http://schemas.microsoft.com/office/drawing/2010/main" val="0"/>
                         </a:ext>
                       </a:extLst>
                     </a:blip>
@@ -4020,7 +4026,7 @@
         <w:pStyle w:val="a6"/>
         <w:jc w:val="left"/>
       </w:pPr>
-      <w:bookmarkStart w:id="20" w:name="_Ref533344998"/>
+      <w:bookmarkStart w:id="19" w:name="_Ref533344998"/>
       <w:r>
         <w:t xml:space="preserve">Рис. </w:t>
       </w:r>
@@ -4042,7 +4048,7 @@
       <w:r>
         <w:fldChar w:fldCharType="end"/>
       </w:r>
-      <w:bookmarkEnd w:id="20"/>
+      <w:bookmarkEnd w:id="19"/>
     </w:p>
     <w:p>
       <w:r>
@@ -4151,7 +4157,7 @@
                     <a:blip r:embed="rId22">
                       <a:extLst>
                         <a:ext uri="{28A0092B-C50C-407E-A947-70E740481C1C}">
-                          <a14:useLocalDpi xmlns="" xmlns:wpc="http://schemas.microsoft.com/office/word/2010/wordprocessingCanvas" xmlns:mc="http://schemas.openxmlformats.org/markup-compatibility/2006" xmlns:o="urn:schemas-microsoft-com:office:office" xmlns:v="urn:schemas-microsoft-com:vml" xmlns:wp14="http://schemas.microsoft.com/office/word/2010/wordprocessingDrawing" xmlns:w10="urn:schemas-microsoft-com:office:word" xmlns:w="http://schemas.openxmlformats.org/wordprocessingml/2006/main" xmlns:w14="http://schemas.microsoft.com/office/word/2010/wordml" xmlns:w15="http://schemas.microsoft.com/office/word/2012/wordml" xmlns:wpg="http://schemas.microsoft.com/office/word/2010/wordprocessingGroup" xmlns:wpi="http://schemas.microsoft.com/office/word/2010/wordprocessingInk" xmlns:wps="http://schemas.microsoft.com/office/word/2010/wordprocessingShape" xmlns:a14="http://schemas.microsoft.com/office/drawing/2010/main" val="0"/>
+                          <a14:useLocalDpi xmlns:a14="http://schemas.microsoft.com/office/drawing/2010/main" val="0"/>
                         </a:ext>
                       </a:extLst>
                     </a:blip>
@@ -4179,7 +4185,7 @@
       <w:pPr>
         <w:pStyle w:val="a6"/>
       </w:pPr>
-      <w:bookmarkStart w:id="21" w:name="_Ref533345008"/>
+      <w:bookmarkStart w:id="20" w:name="_Ref533345008"/>
       <w:r>
         <w:t xml:space="preserve">Рис. </w:t>
       </w:r>
@@ -4201,7 +4207,7 @@
       <w:r>
         <w:fldChar w:fldCharType="end"/>
       </w:r>
-      <w:bookmarkEnd w:id="21"/>
+      <w:bookmarkEnd w:id="20"/>
     </w:p>
     <w:p>
       <w:r>
@@ -4262,7 +4268,7 @@
                     <a:blip r:embed="rId23">
                       <a:extLst>
                         <a:ext uri="{28A0092B-C50C-407E-A947-70E740481C1C}">
-                          <a14:useLocalDpi xmlns="" xmlns:wpc="http://schemas.microsoft.com/office/word/2010/wordprocessingCanvas" xmlns:mc="http://schemas.openxmlformats.org/markup-compatibility/2006" xmlns:o="urn:schemas-microsoft-com:office:office" xmlns:v="urn:schemas-microsoft-com:vml" xmlns:wp14="http://schemas.microsoft.com/office/word/2010/wordprocessingDrawing" xmlns:w10="urn:schemas-microsoft-com:office:word" xmlns:w="http://schemas.openxmlformats.org/wordprocessingml/2006/main" xmlns:w14="http://schemas.microsoft.com/office/word/2010/wordml" xmlns:w15="http://schemas.microsoft.com/office/word/2012/wordml" xmlns:wpg="http://schemas.microsoft.com/office/word/2010/wordprocessingGroup" xmlns:wpi="http://schemas.microsoft.com/office/word/2010/wordprocessingInk" xmlns:wps="http://schemas.microsoft.com/office/word/2010/wordprocessingShape" xmlns:a14="http://schemas.microsoft.com/office/drawing/2010/main" val="0"/>
+                          <a14:useLocalDpi xmlns:a14="http://schemas.microsoft.com/office/drawing/2010/main" val="0"/>
                         </a:ext>
                       </a:extLst>
                     </a:blip>
@@ -4290,7 +4296,7 @@
       <w:pPr>
         <w:pStyle w:val="a6"/>
       </w:pPr>
-      <w:bookmarkStart w:id="22" w:name="_Ref533345017"/>
+      <w:bookmarkStart w:id="21" w:name="_Ref533345017"/>
       <w:r>
         <w:t xml:space="preserve">Рис. </w:t>
       </w:r>
@@ -4312,7 +4318,7 @@
       <w:r>
         <w:fldChar w:fldCharType="end"/>
       </w:r>
-      <w:bookmarkEnd w:id="22"/>
+      <w:bookmarkEnd w:id="21"/>
     </w:p>
     <w:p>
       <w:pPr>
@@ -4344,21 +4350,18 @@
           <w:numId w:val="0"/>
         </w:numPr>
         <w:ind w:left="993" w:hanging="284"/>
-        <w:rPr>
-          <w:lang w:val="en-US"/>
-        </w:rPr>
-      </w:pPr>
-      <w:r>
-        <w:rPr>
-          <w:lang w:val="en-US"/>
-        </w:rPr>
+      </w:pPr>
+      <w:r>
         <w:t xml:space="preserve">6. </w:t>
       </w:r>
       <w:r>
         <w:rPr>
           <w:lang w:val="en-US"/>
         </w:rPr>
-        <w:t xml:space="preserve">MergeSort – </w:t>
+        <w:t>MergeSort</w:t>
+      </w:r>
+      <w:r>
+        <w:t xml:space="preserve"> – </w:t>
       </w:r>
       <w:r>
         <w:t>Сортировкаслиянием</w:t>
@@ -4681,7 +4684,7 @@
                     <a:blip r:embed="rId24">
                       <a:extLst>
                         <a:ext uri="{28A0092B-C50C-407E-A947-70E740481C1C}">
-                          <a14:useLocalDpi xmlns="" xmlns:wpc="http://schemas.microsoft.com/office/word/2010/wordprocessingCanvas" xmlns:mc="http://schemas.openxmlformats.org/markup-compatibility/2006" xmlns:o="urn:schemas-microsoft-com:office:office" xmlns:v="urn:schemas-microsoft-com:vml" xmlns:wp14="http://schemas.microsoft.com/office/word/2010/wordprocessingDrawing" xmlns:w10="urn:schemas-microsoft-com:office:word" xmlns:w="http://schemas.openxmlformats.org/wordprocessingml/2006/main" xmlns:w14="http://schemas.microsoft.com/office/word/2010/wordml" xmlns:w15="http://schemas.microsoft.com/office/word/2012/wordml" xmlns:wpg="http://schemas.microsoft.com/office/word/2010/wordprocessingGroup" xmlns:wpi="http://schemas.microsoft.com/office/word/2010/wordprocessingInk" xmlns:wps="http://schemas.microsoft.com/office/word/2010/wordprocessingShape" xmlns:a14="http://schemas.microsoft.com/office/drawing/2010/main" val="0"/>
+                          <a14:useLocalDpi xmlns:a14="http://schemas.microsoft.com/office/drawing/2010/main" val="0"/>
                         </a:ext>
                       </a:extLst>
                     </a:blip>
@@ -4709,7 +4712,7 @@
       <w:pPr>
         <w:pStyle w:val="a6"/>
       </w:pPr>
-      <w:bookmarkStart w:id="23" w:name="_Ref533345028"/>
+      <w:bookmarkStart w:id="22" w:name="_Ref533345028"/>
       <w:r>
         <w:t xml:space="preserve">Рис. </w:t>
       </w:r>
@@ -4731,7 +4734,7 @@
       <w:r>
         <w:fldChar w:fldCharType="end"/>
       </w:r>
-      <w:bookmarkEnd w:id="23"/>
+      <w:bookmarkEnd w:id="22"/>
     </w:p>
     <w:p/>
     <w:p>
@@ -4743,11 +4746,11 @@
         </w:numPr>
         <w:ind w:left="1276" w:hanging="567"/>
       </w:pPr>
-      <w:bookmarkStart w:id="24" w:name="_Toc533405996"/>
+      <w:bookmarkStart w:id="23" w:name="_Toc533405996"/>
       <w:r>
         <w:t>Описание функций</w:t>
       </w:r>
-      <w:bookmarkEnd w:id="24"/>
+      <w:bookmarkEnd w:id="23"/>
     </w:p>
     <w:p>
       <w:pPr>
@@ -4775,6 +4778,12 @@
         <w:t>Назначение:</w:t>
       </w:r>
       <w:r>
+        <w:rPr>
+          <w:b/>
+        </w:rPr>
+        <w:t xml:space="preserve"> </w:t>
+      </w:r>
+      <w:r>
         <w:t>ввод пути до каталога.</w:t>
       </w:r>
     </w:p>
@@ -4838,7 +4847,19 @@
         <w:rPr>
           <w:b/>
         </w:rPr>
-        <w:t>Выходныепараметры</w:t>
+        <w:t>Выходные</w:t>
+      </w:r>
+      <w:r>
+        <w:rPr>
+          <w:b/>
+        </w:rPr>
+        <w:t xml:space="preserve"> </w:t>
+      </w:r>
+      <w:r>
+        <w:rPr>
+          <w:b/>
+        </w:rPr>
+        <w:t>параметры</w:t>
       </w:r>
       <w:r>
         <w:rPr>
@@ -4846,6 +4867,12 @@
           <w:lang w:val="en-US"/>
         </w:rPr>
         <w:t>:</w:t>
+      </w:r>
+      <w:r>
+        <w:rPr>
+          <w:b/>
+        </w:rPr>
+        <w:t xml:space="preserve"> </w:t>
       </w:r>
       <w:r>
         <w:t>отсутствуют</w:t>
@@ -4893,6 +4920,12 @@
         <w:t>Назначение:</w:t>
       </w:r>
       <w:r>
+        <w:rPr>
+          <w:b/>
+        </w:rPr>
+        <w:t xml:space="preserve"> </w:t>
+      </w:r>
+      <w:r>
         <w:t>вывод</w:t>
       </w:r>
       <w:r>
@@ -4909,6 +4942,12 @@
       </w:r>
       <w:r>
         <w:rPr>
+          <w:b/>
+        </w:rPr>
+        <w:t xml:space="preserve"> </w:t>
+      </w:r>
+      <w:r>
+        <w:rPr>
           <w:rStyle w:val="af4"/>
           <w:lang w:val="en-US"/>
         </w:rPr>
@@ -5026,6 +5065,196 @@
       </w:r>
     </w:p>
     <w:p>
+      <w:pPr>
+        <w:rPr>
+          <w:lang w:val="en-US"/>
+        </w:rPr>
+      </w:pPr>
+      <w:r>
+        <w:rPr>
+          <w:b/>
+        </w:rPr>
+        <w:t>Выходные</w:t>
+      </w:r>
+      <w:r>
+        <w:rPr>
+          <w:b/>
+          <w:lang w:val="en-US"/>
+        </w:rPr>
+        <w:t xml:space="preserve"> </w:t>
+      </w:r>
+      <w:r>
+        <w:rPr>
+          <w:b/>
+        </w:rPr>
+        <w:t>параметры</w:t>
+      </w:r>
+      <w:r>
+        <w:rPr>
+          <w:b/>
+          <w:lang w:val="en-US"/>
+        </w:rPr>
+        <w:t>:</w:t>
+      </w:r>
+      <w:r>
+        <w:rPr>
+          <w:b/>
+        </w:rPr>
+        <w:t xml:space="preserve"> </w:t>
+      </w:r>
+      <w:r>
+        <w:t>отсутствуют</w:t>
+      </w:r>
+      <w:r>
+        <w:rPr>
+          <w:lang w:val="en-US"/>
+        </w:rPr>
+        <w:t>.</w:t>
+      </w:r>
+    </w:p>
+    <w:p>
+      <w:pPr>
+        <w:pStyle w:val="af1"/>
+        <w:rPr>
+          <w:lang w:val="en-US"/>
+        </w:rPr>
+      </w:pPr>
+    </w:p>
+    <w:p>
+      <w:pPr>
+        <w:pStyle w:val="af1"/>
+        <w:rPr>
+          <w:lang w:val="en-US"/>
+        </w:rPr>
+      </w:pPr>
+      <w:r>
+        <w:rPr>
+          <w:lang w:val="en-US"/>
+        </w:rPr>
+        <w:t>int ListDirectoryContents(const wchar_t *sDir, wchar_t **filesName, ULONGLONG *filesSize)</w:t>
+      </w:r>
+    </w:p>
+    <w:p>
+      <w:r>
+        <w:rPr>
+          <w:b/>
+        </w:rPr>
+        <w:t>Назначение:</w:t>
+      </w:r>
+      <w:r>
+        <w:t xml:space="preserve"> запись количества файлов в заданном каталоге, запись в массив имена файлов в заданном каталоге и запись в массив их размеров.</w:t>
+      </w:r>
+    </w:p>
+    <w:p>
+      <w:r>
+        <w:rPr>
+          <w:b/>
+        </w:rPr>
+        <w:t>Входные параметры:</w:t>
+      </w:r>
+      <w:r>
+        <w:rPr>
+          <w:b/>
+        </w:rPr>
+        <w:t xml:space="preserve"> </w:t>
+      </w:r>
+      <w:r>
+        <w:rPr>
+          <w:rStyle w:val="af4"/>
+          <w:lang w:val="en-US"/>
+        </w:rPr>
+        <w:t>constwchar</w:t>
+      </w:r>
+      <w:r>
+        <w:rPr>
+          <w:rStyle w:val="af4"/>
+        </w:rPr>
+        <w:t>_</w:t>
+      </w:r>
+      <w:r>
+        <w:rPr>
+          <w:rStyle w:val="af4"/>
+          <w:lang w:val="en-US"/>
+        </w:rPr>
+        <w:t>t</w:t>
+      </w:r>
+      <w:r>
+        <w:rPr>
+          <w:rStyle w:val="af4"/>
+        </w:rPr>
+        <w:t xml:space="preserve"> *</w:t>
+      </w:r>
+      <w:r>
+        <w:rPr>
+          <w:rStyle w:val="af4"/>
+          <w:lang w:val="en-US"/>
+        </w:rPr>
+        <w:t>sDir</w:t>
+      </w:r>
+      <w:r>
+        <w:t xml:space="preserve">- массив широких символов, в котором хранится путь до заданного каталога, </w:t>
+      </w:r>
+      <w:r>
+        <w:rPr>
+          <w:rStyle w:val="af4"/>
+          <w:lang w:val="en-US"/>
+        </w:rPr>
+        <w:t>wchar</w:t>
+      </w:r>
+      <w:r>
+        <w:rPr>
+          <w:rStyle w:val="af4"/>
+        </w:rPr>
+        <w:t>_</w:t>
+      </w:r>
+      <w:r>
+        <w:rPr>
+          <w:rStyle w:val="af4"/>
+          <w:lang w:val="en-US"/>
+        </w:rPr>
+        <w:t>t</w:t>
+      </w:r>
+      <w:r>
+        <w:rPr>
+          <w:rStyle w:val="af4"/>
+        </w:rPr>
+        <w:t xml:space="preserve"> **</w:t>
+      </w:r>
+      <w:r>
+        <w:rPr>
+          <w:rStyle w:val="af4"/>
+          <w:lang w:val="en-US"/>
+        </w:rPr>
+        <w:t>filesName</w:t>
+      </w:r>
+      <w:r>
+        <w:t xml:space="preserve"> - двумерный массив широких символов, в котором хранятся имена файлов из заданного каталога (куда запишутся), </w:t>
+      </w:r>
+      <w:r>
+        <w:rPr>
+          <w:rStyle w:val="af4"/>
+          <w:lang w:val="en-US"/>
+        </w:rPr>
+        <w:t>ULONGLONG</w:t>
+      </w:r>
+      <w:r>
+        <w:rPr>
+          <w:rStyle w:val="af4"/>
+        </w:rPr>
+        <w:t xml:space="preserve"> *</w:t>
+      </w:r>
+      <w:r>
+        <w:rPr>
+          <w:rStyle w:val="af4"/>
+          <w:lang w:val="en-US"/>
+        </w:rPr>
+        <w:t>filesSize</w:t>
+      </w:r>
+      <w:r>
+        <w:t xml:space="preserve"> - беззнаковый целочисленный массив, содержащий размеры в байтах файлов из заданного каталога (куда запишутся).</w:t>
+      </w:r>
+    </w:p>
+    <w:p>
       <w:r>
         <w:rPr>
           <w:b/>
@@ -5033,15 +5262,12 @@
         <w:t>Выходные параметры:</w:t>
       </w:r>
       <w:r>
-        <w:t>отсутствуют.</w:t>
+        <w:t xml:space="preserve"> целочисленная переменная равная количеству файлов в заданном каталоге. </w:t>
       </w:r>
     </w:p>
     <w:p>
       <w:pPr>
         <w:pStyle w:val="af1"/>
-        <w:rPr>
-          <w:lang w:val="en-US"/>
-        </w:rPr>
       </w:pPr>
     </w:p>
     <w:p>
@@ -5055,7 +5281,151 @@
         <w:rPr>
           <w:lang w:val="en-US"/>
         </w:rPr>
-        <w:t>int ListDirectoryContents(const wchar_t *sDir, wchar_t **filesName, ULONGLONG *filesSize)</w:t>
+        <w:t>void TypeSort(int *tSort, int *ascDescTSort)</w:t>
+      </w:r>
+    </w:p>
+    <w:p>
+      <w:r>
+        <w:rPr>
+          <w:b/>
+        </w:rPr>
+        <w:t xml:space="preserve">Назначение: </w:t>
+      </w:r>
+      <w:r>
+        <w:t>вывод меню выбора типа сортировки и способа сортировки, а также выхода из программы.</w:t>
+      </w:r>
+    </w:p>
+    <w:p>
+      <w:r>
+        <w:rPr>
+          <w:b/>
+        </w:rPr>
+        <w:t>Входные параметры:</w:t>
+      </w:r>
+      <w:r>
+        <w:rPr>
+          <w:b/>
+        </w:rPr>
+        <w:t xml:space="preserve"> </w:t>
+      </w:r>
+      <w:r>
+        <w:rPr>
+          <w:rStyle w:val="af4"/>
+          <w:lang w:val="en-US"/>
+        </w:rPr>
+        <w:t>int</w:t>
+      </w:r>
+      <w:r>
+        <w:rPr>
+          <w:rStyle w:val="af4"/>
+        </w:rPr>
+        <w:t xml:space="preserve"> *</w:t>
+      </w:r>
+      <w:r>
+        <w:rPr>
+          <w:rStyle w:val="af4"/>
+          <w:lang w:val="en-US"/>
+        </w:rPr>
+        <w:t>tSort</w:t>
+      </w:r>
+      <w:r>
+        <w:t xml:space="preserve"> - </w:t>
+      </w:r>
+      <w:r>
+        <w:t xml:space="preserve">указатель на целочисленную переменную, отвечающую за тип сортировки и принимающую значение от нуля до шести (0 – выход из программы), </w:t>
+      </w:r>
+      <w:r>
+        <w:rPr>
+          <w:rStyle w:val="af4"/>
+          <w:lang w:val="en-US"/>
+        </w:rPr>
+        <w:t>int</w:t>
+      </w:r>
+      <w:r>
+        <w:rPr>
+          <w:rStyle w:val="af4"/>
+        </w:rPr>
+        <w:t xml:space="preserve"> *</w:t>
+      </w:r>
+      <w:r>
+        <w:rPr>
+          <w:rStyle w:val="af4"/>
+          <w:lang w:val="en-US"/>
+        </w:rPr>
+        <w:t>ascDescTSort</w:t>
+      </w:r>
+      <w:r>
+        <w:t xml:space="preserve"> - </w:t>
+      </w:r>
+      <w:r>
+        <w:t>указат</w:t>
+      </w:r>
+      <w:r>
+        <w:t>ель на целочисленную переменную, отвечающую за способ сортировки и принимающую значение либо единицу, либо двойку.</w:t>
+      </w:r>
+    </w:p>
+    <w:p>
+      <w:pPr>
+        <w:rPr>
+          <w:lang w:val="en-US"/>
+        </w:rPr>
+      </w:pPr>
+      <w:r>
+        <w:rPr>
+          <w:b/>
+        </w:rPr>
+        <w:t>Выходные</w:t>
+      </w:r>
+      <w:r>
+        <w:rPr>
+          <w:b/>
+          <w:lang w:val="en-US"/>
+        </w:rPr>
+        <w:t xml:space="preserve"> </w:t>
+      </w:r>
+      <w:r>
+        <w:rPr>
+          <w:b/>
+        </w:rPr>
+        <w:t>параметры</w:t>
+      </w:r>
+      <w:r>
+        <w:rPr>
+          <w:b/>
+          <w:lang w:val="en-US"/>
+        </w:rPr>
+        <w:t xml:space="preserve">: </w:t>
+      </w:r>
+      <w:r>
+        <w:t>отсутствуют</w:t>
+      </w:r>
+      <w:r>
+        <w:rPr>
+          <w:lang w:val="en-US"/>
+        </w:rPr>
+        <w:t>.</w:t>
+      </w:r>
+    </w:p>
+    <w:p>
+      <w:pPr>
+        <w:pStyle w:val="af1"/>
+        <w:rPr>
+          <w:lang w:val="en-US"/>
+        </w:rPr>
+      </w:pPr>
+    </w:p>
+    <w:p>
+      <w:pPr>
+        <w:pStyle w:val="af1"/>
+        <w:rPr>
+          <w:lang w:val="en-US"/>
+        </w:rPr>
+      </w:pPr>
+      <w:r>
+        <w:rPr>
+          <w:lang w:val="en-US"/>
+        </w:rPr>
+        <w:t>void Swap_Ulong(unsigned long *a, unsigned long *b)</w:t>
       </w:r>
     </w:p>
     <w:p>
@@ -5066,7 +5436,365 @@
         <w:t>Назначение:</w:t>
       </w:r>
       <w:r>
-        <w:t xml:space="preserve"> запись количества файлов в заданном каталоге, запись в массив имена файлов в заданном каталоге и запись в массив их размеров.</w:t>
+        <w:t xml:space="preserve"> обмен элементов в массиве типа </w:t>
+      </w:r>
+      <w:r>
+        <w:rPr>
+          <w:lang w:val="en-US"/>
+        </w:rPr>
+        <w:t>unsignedlong</w:t>
+      </w:r>
+      <w:r>
+        <w:t>.</w:t>
+      </w:r>
+    </w:p>
+    <w:p>
+      <w:r>
+        <w:rPr>
+          <w:b/>
+        </w:rPr>
+        <w:t xml:space="preserve">Входные </w:t>
+      </w:r>
+      <w:r>
+        <w:rPr>
+          <w:b/>
+        </w:rPr>
+        <w:t>параметры</w:t>
+      </w:r>
+      <w:r>
+        <w:rPr>
+          <w:b/>
+        </w:rPr>
+        <w:t>:</w:t>
+      </w:r>
+      <w:r>
+        <w:rPr>
+          <w:b/>
+        </w:rPr>
+        <w:t xml:space="preserve"> </w:t>
+      </w:r>
+      <w:r>
+        <w:rPr>
+          <w:rStyle w:val="af4"/>
+          <w:lang w:val="en-US"/>
+        </w:rPr>
+        <w:t>unsignedlong</w:t>
+      </w:r>
+      <w:r>
+        <w:rPr>
+          <w:rStyle w:val="af4"/>
+        </w:rPr>
+        <w:t xml:space="preserve"> *</w:t>
+      </w:r>
+      <w:r>
+        <w:rPr>
+          <w:rStyle w:val="af4"/>
+          <w:lang w:val="en-US"/>
+        </w:rPr>
+        <w:t>a</w:t>
+      </w:r>
+      <w:r>
+        <w:rPr>
+          <w:rStyle w:val="af4"/>
+        </w:rPr>
+        <w:t xml:space="preserve">, </w:t>
+      </w:r>
+      <w:r>
+        <w:rPr>
+          <w:rStyle w:val="af4"/>
+          <w:lang w:val="en-US"/>
+        </w:rPr>
+        <w:t>unsignedlong</w:t>
+      </w:r>
+      <w:r>
+        <w:rPr>
+          <w:rStyle w:val="af4"/>
+        </w:rPr>
+        <w:t xml:space="preserve"> *</w:t>
+      </w:r>
+      <w:r>
+        <w:rPr>
+          <w:rStyle w:val="af4"/>
+          <w:lang w:val="en-US"/>
+        </w:rPr>
+        <w:t>b</w:t>
+      </w:r>
+      <w:r>
+        <w:t>– указатели на беззнаковые целочисленные переменные, которые являются элементами массива и которые необходимо поменять местами.</w:t>
+      </w:r>
+    </w:p>
+    <w:p>
+      <w:r>
+        <w:rPr>
+          <w:b/>
+        </w:rPr>
+        <w:t xml:space="preserve">Выходные </w:t>
+      </w:r>
+      <w:r>
+        <w:rPr>
+          <w:b/>
+        </w:rPr>
+        <w:t>параметры</w:t>
+      </w:r>
+      <w:r>
+        <w:rPr>
+          <w:b/>
+        </w:rPr>
+        <w:t>:</w:t>
+      </w:r>
+      <w:r>
+        <w:t xml:space="preserve"> отсутствуют.</w:t>
+      </w:r>
+    </w:p>
+    <w:p>
+      <w:pPr>
+        <w:pStyle w:val="af1"/>
+      </w:pPr>
+    </w:p>
+    <w:p>
+      <w:pPr>
+        <w:pStyle w:val="af1"/>
+      </w:pPr>
+      <w:r>
+        <w:rPr>
+          <w:lang w:val="en-US"/>
+        </w:rPr>
+        <w:t>void</w:t>
+      </w:r>
+      <w:r>
+        <w:t xml:space="preserve"> </w:t>
+      </w:r>
+      <w:r>
+        <w:rPr>
+          <w:lang w:val="en-US"/>
+        </w:rPr>
+        <w:t>Swap</w:t>
+      </w:r>
+      <w:r>
+        <w:t>_</w:t>
+      </w:r>
+      <w:r>
+        <w:rPr>
+          <w:lang w:val="en-US"/>
+        </w:rPr>
+        <w:t>ULONGLONG</w:t>
+      </w:r>
+      <w:r>
+        <w:t>(</w:t>
+      </w:r>
+      <w:r>
+        <w:rPr>
+          <w:lang w:val="en-US"/>
+        </w:rPr>
+        <w:t>ULONGLONG</w:t>
+      </w:r>
+      <w:r>
+        <w:t xml:space="preserve"> *</w:t>
+      </w:r>
+      <w:r>
+        <w:rPr>
+          <w:lang w:val="en-US"/>
+        </w:rPr>
+        <w:t>a</w:t>
+      </w:r>
+      <w:r>
+        <w:t xml:space="preserve">, </w:t>
+      </w:r>
+      <w:r>
+        <w:rPr>
+          <w:lang w:val="en-US"/>
+        </w:rPr>
+        <w:t>ULONGLONG</w:t>
+      </w:r>
+      <w:r>
+        <w:t xml:space="preserve"> *</w:t>
+      </w:r>
+      <w:r>
+        <w:rPr>
+          <w:lang w:val="en-US"/>
+        </w:rPr>
+        <w:t>b</w:t>
+      </w:r>
+      <w:r>
+        <w:t>)</w:t>
+      </w:r>
+    </w:p>
+    <w:p>
+      <w:r>
+        <w:rPr>
+          <w:b/>
+        </w:rPr>
+        <w:t>Назначение:</w:t>
+      </w:r>
+      <w:r>
+        <w:t xml:space="preserve"> обмен элементов в массиве типа </w:t>
+      </w:r>
+      <w:r>
+        <w:rPr>
+          <w:lang w:val="en-US"/>
+        </w:rPr>
+        <w:t>ULONGLONG</w:t>
+      </w:r>
+      <w:r>
+        <w:t>.</w:t>
+      </w:r>
+    </w:p>
+    <w:p>
+      <w:r>
+        <w:rPr>
+          <w:b/>
+        </w:rPr>
+        <w:t xml:space="preserve">Входные </w:t>
+      </w:r>
+      <w:r>
+        <w:rPr>
+          <w:b/>
+        </w:rPr>
+        <w:t>параметры</w:t>
+      </w:r>
+      <w:r>
+        <w:rPr>
+          <w:b/>
+        </w:rPr>
+        <w:t>:</w:t>
+      </w:r>
+      <w:r>
+        <w:rPr>
+          <w:b/>
+        </w:rPr>
+        <w:t xml:space="preserve"> </w:t>
+      </w:r>
+      <w:r>
+        <w:rPr>
+          <w:rStyle w:val="af4"/>
+        </w:rPr>
+        <w:t>ULONGLONG *</w:t>
+      </w:r>
+      <w:r>
+        <w:rPr>
+          <w:rStyle w:val="af4"/>
+          <w:lang w:val="en-US"/>
+        </w:rPr>
+        <w:t>a</w:t>
+      </w:r>
+      <w:r>
+        <w:rPr>
+          <w:rStyle w:val="af4"/>
+        </w:rPr>
+        <w:t>, ULONGLONG *</w:t>
+      </w:r>
+      <w:r>
+        <w:rPr>
+          <w:rStyle w:val="af4"/>
+          <w:lang w:val="en-US"/>
+        </w:rPr>
+        <w:t>b</w:t>
+      </w:r>
+      <w:r>
+        <w:t>– указатели на беззнаковые целочисленные переменные, которые являются элементами массива и которые необходимо поменять местами.</w:t>
+      </w:r>
+    </w:p>
+    <w:p>
+      <w:pPr>
+        <w:rPr>
+          <w:lang w:val="en-US"/>
+        </w:rPr>
+      </w:pPr>
+      <w:r>
+        <w:rPr>
+          <w:b/>
+        </w:rPr>
+        <w:t>Выходные</w:t>
+      </w:r>
+      <w:r>
+        <w:rPr>
+          <w:b/>
+        </w:rPr>
+        <w:t xml:space="preserve"> </w:t>
+      </w:r>
+      <w:r>
+        <w:rPr>
+          <w:b/>
+        </w:rPr>
+        <w:t>параметры</w:t>
+      </w:r>
+      <w:r>
+        <w:rPr>
+          <w:b/>
+          <w:lang w:val="en-US"/>
+        </w:rPr>
+        <w:t>:</w:t>
+      </w:r>
+      <w:r>
+        <w:rPr>
+          <w:b/>
+        </w:rPr>
+        <w:t xml:space="preserve"> </w:t>
+      </w:r>
+      <w:r>
+        <w:t>отсутствуют</w:t>
+      </w:r>
+      <w:r>
+        <w:rPr>
+          <w:lang w:val="en-US"/>
+        </w:rPr>
+        <w:t>.</w:t>
+      </w:r>
+    </w:p>
+    <w:p>
+      <w:pPr>
+        <w:rPr>
+          <w:lang w:val="en-US"/>
+        </w:rPr>
+      </w:pPr>
+    </w:p>
+    <w:p>
+      <w:pPr>
+        <w:pStyle w:val="af1"/>
+        <w:rPr>
+          <w:lang w:val="en-US"/>
+        </w:rPr>
+      </w:pPr>
+      <w:r>
+        <w:rPr>
+          <w:lang w:val="en-US"/>
+        </w:rPr>
+        <w:t xml:space="preserve">void QuickSplit(ULONGLONG *filesSize, unsigned long *i, unsigned long *j, </w:t>
+      </w:r>
+      <w:r>
+        <w:rPr>
+          <w:lang w:val="en-US"/>
+        </w:rPr>
+        <w:t>ULONGLONG</w:t>
+      </w:r>
+      <w:r>
+        <w:rPr>
+          <w:lang w:val="en-US"/>
+        </w:rPr>
+        <w:t xml:space="preserve"> mid, unsigned long *filesIndex)</w:t>
+      </w:r>
+    </w:p>
+    <w:p>
+      <w:r>
+        <w:rPr>
+          <w:b/>
+        </w:rPr>
+        <w:t>Назначение:</w:t>
+      </w:r>
+      <w:r>
+        <w:t xml:space="preserve"> сортировка с помощью б</w:t>
+      </w:r>
+      <w:r>
+        <w:t xml:space="preserve">ыстрой сортировки части массива (вспомогательная функция для функции </w:t>
+      </w:r>
+      <w:r>
+        <w:rPr>
+          <w:lang w:val="en-US"/>
+        </w:rPr>
+        <w:t>QuickSort</w:t>
+      </w:r>
+      <w:r>
+        <w:t>).</w:t>
       </w:r>
     </w:p>
     <w:p>
@@ -5078,27 +5806,49 @@
       </w:r>
       <w:r>
         <w:rPr>
+          <w:b/>
+        </w:rPr>
+        <w:t xml:space="preserve"> </w:t>
+      </w:r>
+      <w:r>
+        <w:rPr>
           <w:rStyle w:val="af4"/>
           <w:lang w:val="en-US"/>
         </w:rPr>
-        <w:t>constwchar</w:t>
+        <w:t>ULONGLONG</w:t>
       </w:r>
       <w:r>
         <w:rPr>
           <w:rStyle w:val="af4"/>
         </w:rPr>
-        <w:t>_</w:t>
+        <w:t xml:space="preserve"> *</w:t>
       </w:r>
       <w:r>
         <w:rPr>
           <w:rStyle w:val="af4"/>
           <w:lang w:val="en-US"/>
         </w:rPr>
-        <w:t>t</w:t>
+        <w:t>filesSize</w:t>
+      </w:r>
+      <w:r>
+        <w:t xml:space="preserve"> – беззнаковы</w:t>
+      </w:r>
+      <w:r>
+        <w:t>й</w:t>
+      </w:r>
+      <w:r>
+        <w:t xml:space="preserve"> целочисленный массив размеров файлов в заданном каталоге, </w:t>
       </w:r>
       <w:r>
         <w:rPr>
           <w:rStyle w:val="af4"/>
+          <w:lang w:val="en-US"/>
+        </w:rPr>
+        <w:t>unsignedlong</w:t>
+      </w:r>
+      <w:r>
+        <w:rPr>
+          <w:rStyle w:val="af4"/>
         </w:rPr>
         <w:t xml:space="preserve"> *</w:t>
       </w:r>
@@ -5107,52 +5857,212 @@
           <w:rStyle w:val="af4"/>
           <w:lang w:val="en-US"/>
         </w:rPr>
-        <w:t>sDir</w:t>
-      </w:r>
-      <w:r>
-        <w:t xml:space="preserve">- массив широких символов, в котором хранится путь до заданного каталога, </w:t>
+        <w:t>i</w:t>
+      </w:r>
+      <w:r>
+        <w:t xml:space="preserve">, </w:t>
       </w:r>
       <w:r>
         <w:rPr>
           <w:rStyle w:val="af4"/>
           <w:lang w:val="en-US"/>
         </w:rPr>
-        <w:t>wchar</w:t>
+        <w:t>unsignedlong</w:t>
       </w:r>
       <w:r>
         <w:rPr>
           <w:rStyle w:val="af4"/>
         </w:rPr>
-        <w:t>_</w:t>
+        <w:t xml:space="preserve"> *</w:t>
       </w:r>
       <w:r>
         <w:rPr>
           <w:rStyle w:val="af4"/>
           <w:lang w:val="en-US"/>
         </w:rPr>
-        <w:t>t</w:t>
+        <w:t>j</w:t>
+      </w:r>
+      <w:r>
+        <w:t xml:space="preserve"> – указател</w:t>
+      </w:r>
+      <w:r>
+        <w:t>и</w:t>
+      </w:r>
+      <w:r>
+        <w:t xml:space="preserve"> на беззнаков</w:t>
+      </w:r>
+      <w:r>
+        <w:t>ые</w:t>
+      </w:r>
+      <w:r>
+        <w:t xml:space="preserve"> целочисленн</w:t>
+      </w:r>
+      <w:r>
+        <w:t>ые</w:t>
+      </w:r>
+      <w:r>
+        <w:t xml:space="preserve"> переменн</w:t>
+      </w:r>
+      <w:r>
+        <w:t xml:space="preserve">ые, отвечающие за индексы крайних элементов подмассива, </w:t>
       </w:r>
       <w:r>
         <w:rPr>
           <w:rStyle w:val="af4"/>
-        </w:rPr>
-        <w:t xml:space="preserve"> **</w:t>
+          <w:lang w:val="en-US"/>
+        </w:rPr>
+        <w:t>ULONGLONG</w:t>
       </w:r>
       <w:r>
         <w:rPr>
           <w:rStyle w:val="af4"/>
           <w:lang w:val="en-US"/>
         </w:rPr>
-        <w:t>filesName</w:t>
-      </w:r>
-      <w:r>
-        <w:t xml:space="preserve"> - двумерный массив широких символов, в котором хранятся имена файлов из заданного каталога (куда запишутся), </w:t>
+        <w:t>mid</w:t>
+      </w:r>
+      <w:r>
+        <w:t xml:space="preserve"> – беззнаковаяцелочисленная переменная равная ключевому элементу, </w:t>
       </w:r>
       <w:r>
         <w:rPr>
           <w:rStyle w:val="af4"/>
           <w:lang w:val="en-US"/>
         </w:rPr>
+        <w:t>unsignedlong</w:t>
+      </w:r>
+      <w:r>
+        <w:rPr>
+          <w:rStyle w:val="af4"/>
+        </w:rPr>
+        <w:t xml:space="preserve"> *</w:t>
+      </w:r>
+      <w:r>
+        <w:rPr>
+          <w:rStyle w:val="af4"/>
+          <w:lang w:val="en-US"/>
+        </w:rPr>
+        <w:t>filesIndex</w:t>
+      </w:r>
+      <w:r>
+        <w:t xml:space="preserve"> – беззнаковый целочисленный массив индексов файлов в заданном каталоге.</w:t>
+      </w:r>
+    </w:p>
+    <w:p>
+      <w:pPr>
+        <w:rPr>
+          <w:lang w:val="en-US"/>
+        </w:rPr>
+      </w:pPr>
+      <w:r>
+        <w:rPr>
+          <w:b/>
+        </w:rPr>
+        <w:t>Выходные</w:t>
+      </w:r>
+      <w:r>
+        <w:rPr>
+          <w:b/>
+          <w:lang w:val="en-US"/>
+        </w:rPr>
+        <w:t xml:space="preserve"> </w:t>
+      </w:r>
+      <w:r>
+        <w:rPr>
+          <w:b/>
+        </w:rPr>
+        <w:t>параметры</w:t>
+      </w:r>
+      <w:r>
+        <w:rPr>
+          <w:b/>
+          <w:lang w:val="en-US"/>
+        </w:rPr>
+        <w:t>:</w:t>
+      </w:r>
+      <w:r>
+        <w:rPr>
+          <w:lang w:val="en-US"/>
+        </w:rPr>
+        <w:t xml:space="preserve"> </w:t>
+      </w:r>
+      <w:r>
+        <w:t>отсутствуют</w:t>
+      </w:r>
+      <w:r>
+        <w:rPr>
+          <w:lang w:val="en-US"/>
+        </w:rPr>
+        <w:t>.</w:t>
+      </w:r>
+    </w:p>
+    <w:p>
+      <w:pPr>
+        <w:rPr>
+          <w:lang w:val="en-US"/>
+        </w:rPr>
+      </w:pPr>
+    </w:p>
+    <w:p>
+      <w:pPr>
+        <w:pStyle w:val="af1"/>
+        <w:rPr>
+          <w:lang w:val="en-US"/>
+        </w:rPr>
+      </w:pPr>
+      <w:r>
+        <w:rPr>
+          <w:lang w:val="en-US"/>
+        </w:rPr>
+        <w:t>void Merge(ULONGLONG *filesSize, unsigned long *filesIndex, unsigned long first, unsigned long midIndex, unsigned long last)</w:t>
+      </w:r>
+    </w:p>
+    <w:p>
+      <w:r>
+        <w:rPr>
+          <w:b/>
+        </w:rPr>
+        <w:t>Назначение:</w:t>
+      </w:r>
+      <w:r>
+        <w:t xml:space="preserve"> упорядоченное сливание элементов подмассивов (вспомогательная функция для функции </w:t>
+      </w:r>
+      <w:r>
+        <w:rPr>
+          <w:lang w:val="en-US"/>
+        </w:rPr>
+        <w:t>MergeSort</w:t>
+      </w:r>
+      <w:r>
+        <w:t>)</w:t>
+      </w:r>
+      <w:r>
+        <w:t>.</w:t>
+      </w:r>
+    </w:p>
+    <w:p>
+      <w:r>
+        <w:rPr>
+          <w:b/>
+        </w:rPr>
+        <w:t xml:space="preserve">Входные </w:t>
+      </w:r>
+      <w:r>
+        <w:rPr>
+          <w:b/>
+        </w:rPr>
+        <w:t>параметры</w:t>
+      </w:r>
+      <w:r>
+        <w:rPr>
+          <w:b/>
+        </w:rPr>
+        <w:t xml:space="preserve">: </w:t>
+      </w:r>
+      <w:r>
+        <w:rPr>
+          <w:rStyle w:val="af4"/>
+          <w:lang w:val="en-US"/>
+        </w:rPr>
         <w:t>ULONGLONG</w:t>
       </w:r>
       <w:r>
@@ -5169,19 +6079,113 @@
         <w:t>filesSize</w:t>
       </w:r>
       <w:r>
-        <w:t xml:space="preserve"> - беззнаковый целочисленный массив, содержащий размеры в байтах файлов из заданного каталога (куда запишутся).</w:t>
-      </w:r>
-    </w:p>
-    <w:p>
-      <w:r>
-        <w:rPr>
-          <w:b/>
-        </w:rPr>
-        <w:t>Выходные параметры:</w:t>
-      </w:r>
-      <w:r>
-        <w:t xml:space="preserve"> целочисленная переменная равная количеству файлов в заданном каталоге. </w:t>
-      </w:r>
+        <w:t xml:space="preserve"> – беззнаковый целочисленный массив размеров файлов в заданном каталоге, </w:t>
+      </w:r>
+      <w:r>
+        <w:rPr>
+          <w:rStyle w:val="af4"/>
+          <w:lang w:val="en-US"/>
+        </w:rPr>
+        <w:t>unsignedlong</w:t>
+      </w:r>
+      <w:r>
+        <w:rPr>
+          <w:rStyle w:val="af4"/>
+        </w:rPr>
+        <w:t xml:space="preserve"> *</w:t>
+      </w:r>
+      <w:r>
+        <w:rPr>
+          <w:rStyle w:val="af4"/>
+          <w:lang w:val="en-US"/>
+        </w:rPr>
+        <w:t>filesIndex</w:t>
+      </w:r>
+      <w:r>
+        <w:t xml:space="preserve"> – беззнаковый целочисленный массив индексов файлов в заданном каталоге, </w:t>
+      </w:r>
+      <w:r>
+        <w:rPr>
+          <w:lang w:val="en-US"/>
+        </w:rPr>
+        <w:t>unsignedlongfirst</w:t>
+      </w:r>
+      <w:r>
+        <w:t xml:space="preserve">, </w:t>
+      </w:r>
+      <w:r>
+        <w:rPr>
+          <w:lang w:val="en-US"/>
+        </w:rPr>
+        <w:t>unsignedlonglast</w:t>
+      </w:r>
+      <w:r>
+        <w:t xml:space="preserve"> – беззнаковые целочисленные переменные равные началу и концу подмассивов, </w:t>
+      </w:r>
+      <w:r>
+        <w:rPr>
+          <w:lang w:val="en-US"/>
+        </w:rPr>
+        <w:t>unsignedlongmidIndex</w:t>
+      </w:r>
+      <w:r>
+        <w:t xml:space="preserve"> - беззнаковаяцелочисленная переменная равная серединному элементу.</w:t>
+      </w:r>
+    </w:p>
+    <w:p>
+      <w:pPr>
+        <w:rPr>
+          <w:lang w:val="en-US"/>
+        </w:rPr>
+      </w:pPr>
+      <w:r>
+        <w:rPr>
+          <w:b/>
+        </w:rPr>
+        <w:t>Выходные</w:t>
+      </w:r>
+      <w:r>
+        <w:rPr>
+          <w:b/>
+          <w:lang w:val="en-US"/>
+        </w:rPr>
+        <w:t xml:space="preserve"> </w:t>
+      </w:r>
+      <w:r>
+        <w:rPr>
+          <w:b/>
+        </w:rPr>
+        <w:t>параметры</w:t>
+      </w:r>
+      <w:r>
+        <w:rPr>
+          <w:b/>
+          <w:lang w:val="en-US"/>
+        </w:rPr>
+        <w:t>:</w:t>
+      </w:r>
+      <w:r>
+        <w:rPr>
+          <w:lang w:val="en-US"/>
+        </w:rPr>
+        <w:t xml:space="preserve"> </w:t>
+      </w:r>
+      <w:r>
+        <w:t>отсутствуют</w:t>
+      </w:r>
+      <w:r>
+        <w:rPr>
+          <w:lang w:val="en-US"/>
+        </w:rPr>
+        <w:t>.</w:t>
+      </w:r>
+    </w:p>
+    <w:p>
+      <w:pPr>
+        <w:rPr>
+          <w:lang w:val="en-US"/>
+        </w:rPr>
+      </w:pPr>
     </w:p>
     <w:p>
       <w:pPr>
@@ -5190,126 +6194,11 @@
           <w:lang w:val="en-US"/>
         </w:rPr>
       </w:pPr>
-    </w:p>
-    <w:p>
-      <w:pPr>
-        <w:pStyle w:val="af1"/>
-        <w:rPr>
-          <w:lang w:val="en-US"/>
-        </w:rPr>
-      </w:pPr>
-      <w:r>
-        <w:rPr>
-          <w:lang w:val="en-US"/>
-        </w:rPr>
-        <w:t>void TypeSort(int *tSort, int *ascDescTSort)</w:t>
-      </w:r>
-    </w:p>
-    <w:p>
-      <w:r>
-        <w:rPr>
-          <w:b/>
-        </w:rPr>
-        <w:t xml:space="preserve">Назначение: </w:t>
-      </w:r>
-      <w:r>
-        <w:t>вывод меню выбора типа сортировки и способа сортировки, а также выхода из программы.</w:t>
-      </w:r>
-    </w:p>
-    <w:p>
-      <w:r>
-        <w:rPr>
-          <w:b/>
-        </w:rPr>
-        <w:t>Входные параметры:</w:t>
-      </w:r>
-      <w:r>
-        <w:rPr>
-          <w:rStyle w:val="af4"/>
-          <w:lang w:val="en-US"/>
-        </w:rPr>
-        <w:t>int</w:t>
-      </w:r>
-      <w:r>
-        <w:rPr>
-          <w:rStyle w:val="af4"/>
-        </w:rPr>
-        <w:t xml:space="preserve"> *</w:t>
-      </w:r>
-      <w:r>
-        <w:rPr>
-          <w:rStyle w:val="af4"/>
-          <w:lang w:val="en-US"/>
-        </w:rPr>
-        <w:t>tSort</w:t>
-      </w:r>
-      <w:r>
-        <w:t xml:space="preserve"> - </w:t>
-      </w:r>
-      <w:r>
-        <w:t xml:space="preserve">указатель на целочисленную переменную, отвечающую за тип сортировки и принимающую значение от нуля до шести (0 – выход из программы), </w:t>
-      </w:r>
-      <w:r>
-        <w:rPr>
-          <w:rStyle w:val="af4"/>
-          <w:lang w:val="en-US"/>
-        </w:rPr>
-        <w:t>int</w:t>
-      </w:r>
-      <w:r>
-        <w:rPr>
-          <w:rStyle w:val="af4"/>
-        </w:rPr>
-        <w:t xml:space="preserve"> *</w:t>
-      </w:r>
-      <w:r>
-        <w:rPr>
-          <w:rStyle w:val="af4"/>
-          <w:lang w:val="en-US"/>
-        </w:rPr>
-        <w:t>ascDescTSort</w:t>
-      </w:r>
-      <w:r>
-        <w:t xml:space="preserve"> - </w:t>
-      </w:r>
-      <w:r>
-        <w:t>указат</w:t>
-      </w:r>
-      <w:r>
-        <w:t>ель на целочисленную переменную, отвечающую за способ сортировки и принимающую значение либо единицу, либо двойку.</w:t>
-      </w:r>
-    </w:p>
-    <w:p>
-      <w:r>
-        <w:rPr>
-          <w:b/>
-        </w:rPr>
-        <w:t xml:space="preserve">Выходные параметры: </w:t>
-      </w:r>
-      <w:r>
-        <w:t>отсутствуют.</w:t>
-      </w:r>
-    </w:p>
-    <w:p>
-      <w:pPr>
-        <w:pStyle w:val="af1"/>
-        <w:rPr>
-          <w:lang w:val="en-US"/>
-        </w:rPr>
-      </w:pPr>
-    </w:p>
-    <w:p>
-      <w:pPr>
-        <w:pStyle w:val="af1"/>
-        <w:rPr>
-          <w:lang w:val="en-US"/>
-        </w:rPr>
-      </w:pPr>
-      <w:r>
-        <w:rPr>
-          <w:lang w:val="en-US"/>
-        </w:rPr>
-        <w:t>void Swap_Ulong(unsigned long *a, unsigned long *b)</w:t>
+      <w:r>
+        <w:rPr>
+          <w:lang w:val="en-US"/>
+        </w:rPr>
+        <w:t>void BubbleSort(ULONGLONG *filesSize, unsigned long *filesIndex, unsigned long N)</w:t>
       </w:r>
     </w:p>
     <w:p>
@@ -5320,16 +6209,7 @@
         <w:t>Назначение:</w:t>
       </w:r>
       <w:r>
-        <w:t xml:space="preserve"> обмен элементов в массиве типа </w:t>
-      </w:r>
-      <w:r>
-        <w:rPr>
-          <w:lang w:val="en-US"/>
-        </w:rPr>
-        <w:t>unsignedlong</w:t>
-      </w:r>
-      <w:r>
-        <w:t>.</w:t>
+        <w:t xml:space="preserve"> сортировка массива с помощью «пузырьковой» сортировки.</w:t>
       </w:r>
     </w:p>
     <w:p>
@@ -5353,621 +6233,9 @@
       </w:r>
       <w:r>
         <w:rPr>
-          <w:rStyle w:val="af4"/>
-          <w:lang w:val="en-US"/>
-        </w:rPr>
-        <w:t>unsignedlong</w:t>
-      </w:r>
-      <w:r>
-        <w:rPr>
-          <w:rStyle w:val="af4"/>
-        </w:rPr>
-        <w:t xml:space="preserve"> *</w:t>
-      </w:r>
-      <w:r>
-        <w:rPr>
-          <w:rStyle w:val="af4"/>
-          <w:lang w:val="en-US"/>
-        </w:rPr>
-        <w:t>a</w:t>
-      </w:r>
-      <w:r>
-        <w:rPr>
-          <w:rStyle w:val="af4"/>
-        </w:rPr>
-        <w:t xml:space="preserve">, </w:t>
-      </w:r>
-      <w:r>
-        <w:rPr>
-          <w:rStyle w:val="af4"/>
-          <w:lang w:val="en-US"/>
-        </w:rPr>
-        <w:t>unsignedlong</w:t>
-      </w:r>
-      <w:r>
-        <w:rPr>
-          <w:rStyle w:val="af4"/>
-        </w:rPr>
-        <w:t xml:space="preserve"> *</w:t>
-      </w:r>
-      <w:r>
-        <w:rPr>
-          <w:rStyle w:val="af4"/>
-          <w:lang w:val="en-US"/>
-        </w:rPr>
-        <w:t>b</w:t>
-      </w:r>
-      <w:r>
-        <w:t>– указатели на беззнаковые целочисленные переменные, которые являются элементами массива и которые необходимо поменять местами.</w:t>
-      </w:r>
-    </w:p>
-    <w:p>
-      <w:r>
-        <w:rPr>
-          <w:b/>
-        </w:rPr>
-        <w:t xml:space="preserve">Выходные </w:t>
-      </w:r>
-      <w:r>
-        <w:rPr>
-          <w:b/>
-        </w:rPr>
-        <w:t>параметры</w:t>
-      </w:r>
-      <w:r>
-        <w:rPr>
-          <w:b/>
-        </w:rPr>
-        <w:t>:</w:t>
-      </w:r>
-      <w:r>
-        <w:t xml:space="preserve"> отсутствуют.</w:t>
-      </w:r>
-    </w:p>
-    <w:p>
-      <w:pPr>
-        <w:pStyle w:val="af1"/>
-      </w:pPr>
-    </w:p>
-    <w:p>
-      <w:pPr>
-        <w:pStyle w:val="af1"/>
-        <w:rPr>
-          <w:lang w:val="en-US"/>
-        </w:rPr>
-      </w:pPr>
-      <w:r>
-        <w:rPr>
-          <w:lang w:val="en-US"/>
-        </w:rPr>
-        <w:t>void Swap_ULONGLONG(ULONGLONG *a, ULONGLONG *b)</w:t>
-      </w:r>
-    </w:p>
-    <w:p>
-      <w:r>
-        <w:rPr>
-          <w:b/>
-        </w:rPr>
-        <w:t>Назначение:</w:t>
-      </w:r>
-      <w:r>
-        <w:t xml:space="preserve"> обмен элементов в массиве типа </w:t>
-      </w:r>
-      <w:r>
-        <w:rPr>
-          <w:lang w:val="en-US"/>
-        </w:rPr>
-        <w:t>ULONGLONG</w:t>
-      </w:r>
-      <w:r>
-        <w:t>.</w:t>
-      </w:r>
-    </w:p>
-    <w:p>
-      <w:r>
-        <w:rPr>
-          <w:b/>
-        </w:rPr>
-        <w:t xml:space="preserve">Входные </w:t>
-      </w:r>
-      <w:r>
-        <w:rPr>
-          <w:b/>
-        </w:rPr>
-        <w:t>параметры</w:t>
-      </w:r>
-      <w:r>
-        <w:rPr>
-          <w:b/>
-        </w:rPr>
-        <w:t>:</w:t>
-      </w:r>
-      <w:r>
-        <w:rPr>
-          <w:rStyle w:val="af4"/>
-        </w:rPr>
-        <w:t>ULONGLONG *</w:t>
-      </w:r>
-      <w:r>
-        <w:rPr>
-          <w:rStyle w:val="af4"/>
-          <w:lang w:val="en-US"/>
-        </w:rPr>
-        <w:t>a</w:t>
-      </w:r>
-      <w:r>
-        <w:rPr>
-          <w:rStyle w:val="af4"/>
-        </w:rPr>
-        <w:t>, ULONGLONG *</w:t>
-      </w:r>
-      <w:r>
-        <w:rPr>
-          <w:rStyle w:val="af4"/>
-          <w:lang w:val="en-US"/>
-        </w:rPr>
-        <w:t>b</w:t>
-      </w:r>
-      <w:r>
-        <w:t>– указатели на беззнаковые целочисленные переменные, которые являются элементами массива и которые необходимо поменять местами.</w:t>
-      </w:r>
-    </w:p>
-    <w:p>
-      <w:pPr>
-        <w:rPr>
-          <w:lang w:val="en-US"/>
-        </w:rPr>
-      </w:pPr>
-      <w:r>
-        <w:rPr>
-          <w:b/>
-        </w:rPr>
-        <w:t>Выходные</w:t>
-      </w:r>
-      <w:r>
-        <w:rPr>
-          <w:b/>
-        </w:rPr>
-        <w:t>параметры</w:t>
-      </w:r>
-      <w:r>
-        <w:rPr>
-          <w:b/>
-          <w:lang w:val="en-US"/>
-        </w:rPr>
-        <w:t>:</w:t>
-      </w:r>
-      <w:r>
-        <w:t>отсутствуют</w:t>
-      </w:r>
-      <w:r>
-        <w:rPr>
-          <w:lang w:val="en-US"/>
-        </w:rPr>
-        <w:t>.</w:t>
-      </w:r>
-    </w:p>
-    <w:p>
-      <w:pPr>
-        <w:rPr>
-          <w:lang w:val="en-US"/>
-        </w:rPr>
-      </w:pPr>
-    </w:p>
-    <w:p>
-      <w:pPr>
-        <w:pStyle w:val="af1"/>
-        <w:rPr>
-          <w:lang w:val="en-US"/>
-        </w:rPr>
-      </w:pPr>
-      <w:r>
-        <w:rPr>
-          <w:lang w:val="en-US"/>
-        </w:rPr>
-        <w:t xml:space="preserve">void QuickSplit(ULONGLONG *filesSize, unsigned long *i, unsigned long *j, </w:t>
-      </w:r>
-      <w:r>
-        <w:rPr>
-          <w:lang w:val="en-US"/>
-        </w:rPr>
-        <w:t>ULONGLONG</w:t>
-      </w:r>
-      <w:r>
-        <w:rPr>
-          <w:lang w:val="en-US"/>
-        </w:rPr>
-        <w:t xml:space="preserve"> mid, unsigned long *filesIndex)</w:t>
-      </w:r>
-    </w:p>
-    <w:p>
-      <w:r>
-        <w:rPr>
-          <w:b/>
-        </w:rPr>
-        <w:t>Назначение:</w:t>
-      </w:r>
-      <w:r>
-        <w:t xml:space="preserve"> сортировка с помощью б</w:t>
-      </w:r>
-      <w:r>
-        <w:t xml:space="preserve">ыстрой сортировки части массива (вспомогательная функция для функции </w:t>
-      </w:r>
-      <w:r>
-        <w:rPr>
-          <w:lang w:val="en-US"/>
-        </w:rPr>
-        <w:t>QuickSort</w:t>
-      </w:r>
-      <w:r>
-        <w:t>).</w:t>
-      </w:r>
-    </w:p>
-    <w:p>
-      <w:r>
-        <w:rPr>
-          <w:b/>
-        </w:rPr>
-        <w:t>Входные параметры:</w:t>
-      </w:r>
-      <w:r>
-        <w:rPr>
-          <w:rStyle w:val="af4"/>
-          <w:lang w:val="en-US"/>
-        </w:rPr>
-        <w:t>ULONGLONG</w:t>
-      </w:r>
-      <w:r>
-        <w:rPr>
-          <w:rStyle w:val="af4"/>
-        </w:rPr>
-        <w:t xml:space="preserve"> *</w:t>
-      </w:r>
-      <w:r>
-        <w:rPr>
-          <w:rStyle w:val="af4"/>
-          <w:lang w:val="en-US"/>
-        </w:rPr>
-        <w:t>filesSize</w:t>
-      </w:r>
-      <w:r>
-        <w:t xml:space="preserve"> – беззнаковы</w:t>
-      </w:r>
-      <w:r>
-        <w:t>й</w:t>
-      </w:r>
-      <w:r>
-        <w:t xml:space="preserve"> целочисленный массив размеров файлов в заданном каталоге, </w:t>
-      </w:r>
-      <w:r>
-        <w:rPr>
-          <w:rStyle w:val="af4"/>
-          <w:lang w:val="en-US"/>
-        </w:rPr>
-        <w:t>unsignedlong</w:t>
-      </w:r>
-      <w:r>
-        <w:rPr>
-          <w:rStyle w:val="af4"/>
-        </w:rPr>
-        <w:t xml:space="preserve"> *</w:t>
-      </w:r>
-      <w:r>
-        <w:rPr>
-          <w:rStyle w:val="af4"/>
-          <w:lang w:val="en-US"/>
-        </w:rPr>
-        <w:t>i</w:t>
-      </w:r>
-      <w:r>
-        <w:t xml:space="preserve">, </w:t>
-      </w:r>
-      <w:r>
-        <w:rPr>
-          <w:rStyle w:val="af4"/>
-          <w:lang w:val="en-US"/>
-        </w:rPr>
-        <w:t>unsignedlong</w:t>
-      </w:r>
-      <w:r>
-        <w:rPr>
-          <w:rStyle w:val="af4"/>
-        </w:rPr>
-        <w:t xml:space="preserve"> *</w:t>
-      </w:r>
-      <w:r>
-        <w:rPr>
-          <w:rStyle w:val="af4"/>
-          <w:lang w:val="en-US"/>
-        </w:rPr>
-        <w:t>j</w:t>
-      </w:r>
-      <w:r>
-        <w:t xml:space="preserve"> – указател</w:t>
-      </w:r>
-      <w:r>
-        <w:t>и</w:t>
-      </w:r>
-      <w:r>
-        <w:t xml:space="preserve"> на беззнаков</w:t>
-      </w:r>
-      <w:r>
-        <w:t>ые</w:t>
-      </w:r>
-      <w:r>
-        <w:t xml:space="preserve"> целочисленн</w:t>
-      </w:r>
-      <w:r>
-        <w:t>ые</w:t>
-      </w:r>
-      <w:r>
-        <w:t xml:space="preserve"> переменн</w:t>
-      </w:r>
-      <w:r>
-        <w:t xml:space="preserve">ые, отвечающие за индексы крайних элементов подмассива, </w:t>
-      </w:r>
-      <w:r>
-        <w:rPr>
-          <w:rStyle w:val="af4"/>
-          <w:lang w:val="en-US"/>
-        </w:rPr>
-        <w:t>ULONGLONG</w:t>
-      </w:r>
-      <w:r>
-        <w:rPr>
-          <w:rStyle w:val="af4"/>
-          <w:lang w:val="en-US"/>
-        </w:rPr>
-        <w:t>mid</w:t>
-      </w:r>
-      <w:r>
-        <w:t xml:space="preserve"> – беззнаковаяцелочисленная переменная равная ключевому элементу, </w:t>
-      </w:r>
-      <w:r>
-        <w:rPr>
-          <w:rStyle w:val="af4"/>
-          <w:lang w:val="en-US"/>
-        </w:rPr>
-        <w:t>unsignedlong</w:t>
-      </w:r>
-      <w:r>
-        <w:rPr>
-          <w:rStyle w:val="af4"/>
-        </w:rPr>
-        <w:t xml:space="preserve"> *</w:t>
-      </w:r>
-      <w:r>
-        <w:rPr>
-          <w:rStyle w:val="af4"/>
-          <w:lang w:val="en-US"/>
-        </w:rPr>
-        <w:t>filesIndex</w:t>
-      </w:r>
-      <w:r>
-        <w:t xml:space="preserve"> – беззнаковый целочисленный массив индексов файлов в заданном каталоге.</w:t>
-      </w:r>
-    </w:p>
-    <w:p>
-      <w:r>
-        <w:rPr>
-          <w:b/>
-        </w:rPr>
-        <w:t xml:space="preserve">Выходные </w:t>
-      </w:r>
-      <w:r>
-        <w:rPr>
-          <w:b/>
-        </w:rPr>
-        <w:t>параметры</w:t>
-      </w:r>
-      <w:r>
-        <w:rPr>
-          <w:b/>
-        </w:rPr>
-        <w:t>:</w:t>
-      </w:r>
-      <w:r>
-        <w:t xml:space="preserve"> отсутствуют.</w:t>
-      </w:r>
-    </w:p>
-    <w:p/>
-    <w:p>
-      <w:pPr>
-        <w:pStyle w:val="af1"/>
-        <w:rPr>
-          <w:lang w:val="en-US"/>
-        </w:rPr>
-      </w:pPr>
-      <w:r>
-        <w:rPr>
-          <w:lang w:val="en-US"/>
-        </w:rPr>
-        <w:t>void Merge(ULONGLONG *filesSize, unsigned long *filesIndex, unsigned long first, unsigned long midIndex, unsigned long last)</w:t>
-      </w:r>
-    </w:p>
-    <w:p>
-      <w:r>
-        <w:rPr>
-          <w:b/>
-        </w:rPr>
-        <w:t>Назначение:</w:t>
-      </w:r>
-      <w:r>
-        <w:t xml:space="preserve"> упорядоченное сливание элементов подмассивов (вспомогательная функция для функции </w:t>
-      </w:r>
-      <w:r>
-        <w:rPr>
-          <w:lang w:val="en-US"/>
-        </w:rPr>
-        <w:t>MergeSort</w:t>
-      </w:r>
-      <w:r>
-        <w:t>)</w:t>
-      </w:r>
-      <w:r>
-        <w:t>.</w:t>
-      </w:r>
-    </w:p>
-    <w:p>
-      <w:r>
-        <w:rPr>
-          <w:b/>
-        </w:rPr>
-        <w:t xml:space="preserve">Входные </w:t>
-      </w:r>
-      <w:r>
-        <w:rPr>
-          <w:b/>
-        </w:rPr>
-        <w:t>параметры</w:t>
-      </w:r>
-      <w:r>
-        <w:rPr>
-          <w:b/>
-        </w:rPr>
-        <w:t xml:space="preserve">: </w:t>
-      </w:r>
-      <w:r>
-        <w:rPr>
-          <w:rStyle w:val="af4"/>
-          <w:lang w:val="en-US"/>
-        </w:rPr>
-        <w:t>ULONGLONG</w:t>
-      </w:r>
-      <w:r>
-        <w:rPr>
-          <w:rStyle w:val="af4"/>
-        </w:rPr>
-        <w:t xml:space="preserve"> *</w:t>
-      </w:r>
-      <w:r>
-        <w:rPr>
-          <w:rStyle w:val="af4"/>
-          <w:lang w:val="en-US"/>
-        </w:rPr>
-        <w:t>filesSize</w:t>
-      </w:r>
-      <w:r>
-        <w:t xml:space="preserve"> – беззнаковый целочисленный массив размеров файлов в заданном каталоге, </w:t>
-      </w:r>
-      <w:r>
-        <w:rPr>
-          <w:rStyle w:val="af4"/>
-          <w:lang w:val="en-US"/>
-        </w:rPr>
-        <w:t>unsignedlong</w:t>
-      </w:r>
-      <w:r>
-        <w:rPr>
-          <w:rStyle w:val="af4"/>
-        </w:rPr>
-        <w:t xml:space="preserve"> *</w:t>
-      </w:r>
-      <w:r>
-        <w:rPr>
-          <w:rStyle w:val="af4"/>
-          <w:lang w:val="en-US"/>
-        </w:rPr>
-        <w:t>filesIndex</w:t>
-      </w:r>
-      <w:r>
-        <w:t xml:space="preserve"> – беззнаковый целочисленный массив индексов файлов в заданном каталоге, </w:t>
-      </w:r>
-      <w:r>
-        <w:rPr>
-          <w:lang w:val="en-US"/>
-        </w:rPr>
-        <w:t>unsignedlongfirst</w:t>
-      </w:r>
-      <w:r>
-        <w:t xml:space="preserve">, </w:t>
-      </w:r>
-      <w:r>
-        <w:rPr>
-          <w:lang w:val="en-US"/>
-        </w:rPr>
-        <w:t>unsignedlonglast</w:t>
-      </w:r>
-      <w:r>
-        <w:t xml:space="preserve"> – беззнаковые целочисленные переменные равные началу и концу подмассивов, </w:t>
-      </w:r>
-      <w:r>
-        <w:rPr>
-          <w:lang w:val="en-US"/>
-        </w:rPr>
-        <w:t>unsignedlongmidIndex</w:t>
-      </w:r>
-      <w:r>
-        <w:t xml:space="preserve"> - беззнаковаяцелочисленная переменная равная серединному элементу.</w:t>
-      </w:r>
-    </w:p>
-    <w:p>
-      <w:r>
-        <w:rPr>
-          <w:b/>
-        </w:rPr>
-        <w:t xml:space="preserve">Выходные </w:t>
-      </w:r>
-      <w:r>
-        <w:rPr>
-          <w:b/>
-        </w:rPr>
-        <w:t>параметры</w:t>
-      </w:r>
-      <w:r>
-        <w:rPr>
-          <w:b/>
-        </w:rPr>
-        <w:t>:</w:t>
-      </w:r>
-      <w:r>
-        <w:t xml:space="preserve"> отсутствуют.</w:t>
-      </w:r>
-    </w:p>
-    <w:p/>
-    <w:p>
-      <w:pPr>
-        <w:pStyle w:val="af1"/>
-        <w:rPr>
-          <w:lang w:val="en-US"/>
-        </w:rPr>
-      </w:pPr>
-      <w:r>
-        <w:rPr>
-          <w:lang w:val="en-US"/>
-        </w:rPr>
-        <w:t>void BubbleSort(ULONGLONG *filesSize, unsigned long *filesIndex, unsigned long N)</w:t>
-      </w:r>
-    </w:p>
-    <w:p>
-      <w:r>
-        <w:rPr>
-          <w:b/>
-        </w:rPr>
-        <w:t>Назначение:</w:t>
-      </w:r>
-      <w:r>
-        <w:t xml:space="preserve"> сортировка массива с помощью «пузырьковой» сортировки.</w:t>
-      </w:r>
-    </w:p>
-    <w:p>
-      <w:r>
-        <w:rPr>
-          <w:b/>
-        </w:rPr>
-        <w:t xml:space="preserve">Входные </w:t>
-      </w:r>
-      <w:r>
-        <w:rPr>
-          <w:b/>
-        </w:rPr>
-        <w:t>параметры</w:t>
-      </w:r>
-      <w:r>
-        <w:rPr>
-          <w:b/>
-        </w:rPr>
-        <w:t>:</w:t>
+          <w:b/>
+        </w:rPr>
+        <w:t xml:space="preserve"> </w:t>
       </w:r>
       <w:r>
         <w:rPr>
@@ -6031,11 +6299,23 @@
       </w:r>
     </w:p>
     <w:p>
-      <w:r>
-        <w:rPr>
-          <w:b/>
-        </w:rPr>
-        <w:t xml:space="preserve">Выходные </w:t>
+      <w:pPr>
+        <w:rPr>
+          <w:lang w:val="en-US"/>
+        </w:rPr>
+      </w:pPr>
+      <w:r>
+        <w:rPr>
+          <w:b/>
+        </w:rPr>
+        <w:t>Выходные</w:t>
+      </w:r>
+      <w:r>
+        <w:rPr>
+          <w:b/>
+          <w:lang w:val="en-US"/>
+        </w:rPr>
+        <w:t xml:space="preserve"> </w:t>
       </w:r>
       <w:r>
         <w:rPr>
@@ -6044,10 +6324,28 @@
         <w:t>параметры</w:t>
       </w:r>
       <w:r>
-        <w:t>: отсутствуют.</w:t>
-      </w:r>
-    </w:p>
-    <w:p/>
+        <w:rPr>
+          <w:lang w:val="en-US"/>
+        </w:rPr>
+        <w:t xml:space="preserve">: </w:t>
+      </w:r>
+      <w:r>
+        <w:t>отсутствуют</w:t>
+      </w:r>
+      <w:r>
+        <w:rPr>
+          <w:lang w:val="en-US"/>
+        </w:rPr>
+        <w:t>.</w:t>
+      </w:r>
+    </w:p>
+    <w:p>
+      <w:pPr>
+        <w:rPr>
+          <w:lang w:val="en-US"/>
+        </w:rPr>
+      </w:pPr>
+    </w:p>
     <w:p>
       <w:pPr>
         <w:pStyle w:val="af1"/>
@@ -6094,6 +6392,12 @@
       </w:r>
       <w:r>
         <w:rPr>
+          <w:b/>
+        </w:rPr>
+        <w:t xml:space="preserve"> </w:t>
+      </w:r>
+      <w:r>
+        <w:rPr>
           <w:rStyle w:val="af4"/>
           <w:lang w:val="en-US"/>
         </w:rPr>
@@ -6150,11 +6454,23 @@
       </w:r>
     </w:p>
     <w:p>
-      <w:r>
-        <w:rPr>
-          <w:b/>
-        </w:rPr>
-        <w:t xml:space="preserve">Выходные </w:t>
+      <w:pPr>
+        <w:rPr>
+          <w:lang w:val="en-US"/>
+        </w:rPr>
+      </w:pPr>
+      <w:r>
+        <w:rPr>
+          <w:b/>
+        </w:rPr>
+        <w:t>Выходные</w:t>
+      </w:r>
+      <w:r>
+        <w:rPr>
+          <w:b/>
+          <w:lang w:val="en-US"/>
+        </w:rPr>
+        <w:t xml:space="preserve"> </w:t>
       </w:r>
       <w:r>
         <w:rPr>
@@ -6163,10 +6479,28 @@
         <w:t>параметры</w:t>
       </w:r>
       <w:r>
-        <w:t>: отсутствуют.</w:t>
-      </w:r>
-    </w:p>
-    <w:p/>
+        <w:rPr>
+          <w:lang w:val="en-US"/>
+        </w:rPr>
+        <w:t xml:space="preserve">: </w:t>
+      </w:r>
+      <w:r>
+        <w:t>отсутствуют</w:t>
+      </w:r>
+      <w:r>
+        <w:rPr>
+          <w:lang w:val="en-US"/>
+        </w:rPr>
+        <w:t>.</w:t>
+      </w:r>
+    </w:p>
+    <w:p>
+      <w:pPr>
+        <w:rPr>
+          <w:lang w:val="en-US"/>
+        </w:rPr>
+      </w:pPr>
+    </w:p>
     <w:p>
       <w:pPr>
         <w:pStyle w:val="af1"/>
@@ -6269,11 +6603,23 @@
       </w:r>
     </w:p>
     <w:p>
-      <w:r>
-        <w:rPr>
-          <w:b/>
-        </w:rPr>
-        <w:t xml:space="preserve">Выходные </w:t>
+      <w:pPr>
+        <w:rPr>
+          <w:lang w:val="en-US"/>
+        </w:rPr>
+      </w:pPr>
+      <w:r>
+        <w:rPr>
+          <w:b/>
+        </w:rPr>
+        <w:t>Выходные</w:t>
+      </w:r>
+      <w:r>
+        <w:rPr>
+          <w:b/>
+          <w:lang w:val="en-US"/>
+        </w:rPr>
+        <w:t xml:space="preserve"> </w:t>
       </w:r>
       <w:r>
         <w:rPr>
@@ -6282,10 +6628,28 @@
         <w:t>параметры</w:t>
       </w:r>
       <w:r>
-        <w:t>: отсутствуют.</w:t>
-      </w:r>
-    </w:p>
-    <w:p/>
+        <w:rPr>
+          <w:lang w:val="en-US"/>
+        </w:rPr>
+        <w:t xml:space="preserve">: </w:t>
+      </w:r>
+      <w:r>
+        <w:t>отсутствуют</w:t>
+      </w:r>
+      <w:r>
+        <w:rPr>
+          <w:lang w:val="en-US"/>
+        </w:rPr>
+        <w:t>.</w:t>
+      </w:r>
+    </w:p>
+    <w:p>
+      <w:pPr>
+        <w:rPr>
+          <w:lang w:val="en-US"/>
+        </w:rPr>
+      </w:pPr>
+    </w:p>
     <w:p>
       <w:pPr>
         <w:pStyle w:val="af1"/>
@@ -6332,6 +6696,12 @@
       </w:r>
       <w:r>
         <w:rPr>
+          <w:b/>
+        </w:rPr>
+        <w:t xml:space="preserve"> </w:t>
+      </w:r>
+      <w:r>
+        <w:rPr>
           <w:rStyle w:val="af4"/>
           <w:lang w:val="en-US"/>
         </w:rPr>
@@ -6388,11 +6758,23 @@
       </w:r>
     </w:p>
     <w:p>
-      <w:r>
-        <w:rPr>
-          <w:b/>
-        </w:rPr>
-        <w:t xml:space="preserve">Выходные </w:t>
+      <w:pPr>
+        <w:rPr>
+          <w:lang w:val="en-US"/>
+        </w:rPr>
+      </w:pPr>
+      <w:r>
+        <w:rPr>
+          <w:b/>
+        </w:rPr>
+        <w:t>Выходные</w:t>
+      </w:r>
+      <w:r>
+        <w:rPr>
+          <w:b/>
+          <w:lang w:val="en-US"/>
+        </w:rPr>
+        <w:t xml:space="preserve"> </w:t>
       </w:r>
       <w:r>
         <w:rPr>
@@ -6401,10 +6783,28 @@
         <w:t>параметры</w:t>
       </w:r>
       <w:r>
-        <w:t>: отсутствуют.</w:t>
-      </w:r>
-    </w:p>
-    <w:p/>
+        <w:rPr>
+          <w:lang w:val="en-US"/>
+        </w:rPr>
+        <w:t xml:space="preserve">: </w:t>
+      </w:r>
+      <w:r>
+        <w:t>отсутствуют</w:t>
+      </w:r>
+      <w:r>
+        <w:rPr>
+          <w:lang w:val="en-US"/>
+        </w:rPr>
+        <w:t>.</w:t>
+      </w:r>
+    </w:p>
+    <w:p>
+      <w:pPr>
+        <w:rPr>
+          <w:lang w:val="en-US"/>
+        </w:rPr>
+      </w:pPr>
+    </w:p>
     <w:p>
       <w:pPr>
         <w:pStyle w:val="af1"/>
@@ -6461,6 +6861,12 @@
       </w:r>
       <w:r>
         <w:rPr>
+          <w:b/>
+        </w:rPr>
+        <w:t xml:space="preserve"> </w:t>
+      </w:r>
+      <w:r>
+        <w:rPr>
           <w:rStyle w:val="af4"/>
           <w:lang w:val="en-US"/>
         </w:rPr>
@@ -6527,11 +6933,23 @@
       </w:r>
     </w:p>
     <w:p>
-      <w:r>
-        <w:rPr>
-          <w:b/>
-        </w:rPr>
-        <w:t xml:space="preserve">Выходные </w:t>
+      <w:pPr>
+        <w:rPr>
+          <w:lang w:val="en-US"/>
+        </w:rPr>
+      </w:pPr>
+      <w:r>
+        <w:rPr>
+          <w:b/>
+        </w:rPr>
+        <w:t>Выходные</w:t>
+      </w:r>
+      <w:r>
+        <w:rPr>
+          <w:b/>
+          <w:lang w:val="en-US"/>
+        </w:rPr>
+        <w:t xml:space="preserve"> </w:t>
       </w:r>
       <w:r>
         <w:rPr>
@@ -6540,10 +6958,28 @@
         <w:t>параметры</w:t>
       </w:r>
       <w:r>
-        <w:t>: отсутствуют.</w:t>
-      </w:r>
-    </w:p>
-    <w:p/>
+        <w:rPr>
+          <w:lang w:val="en-US"/>
+        </w:rPr>
+        <w:t xml:space="preserve">: </w:t>
+      </w:r>
+      <w:r>
+        <w:t>отсутствуют</w:t>
+      </w:r>
+      <w:r>
+        <w:rPr>
+          <w:lang w:val="en-US"/>
+        </w:rPr>
+        <w:t>.</w:t>
+      </w:r>
+    </w:p>
+    <w:p>
+      <w:pPr>
+        <w:rPr>
+          <w:lang w:val="en-US"/>
+        </w:rPr>
+      </w:pPr>
+    </w:p>
     <w:p>
       <w:pPr>
         <w:pStyle w:val="af1"/>
@@ -6597,6 +7033,14 @@
         </w:rPr>
         <w:t>:</w:t>
       </w:r>
+      <w:r>
+        <w:rPr>
+          <w:b/>
+        </w:rPr>
+        <w:t xml:space="preserve"> </w:t>
+      </w:r>
+      <w:bookmarkStart w:id="24" w:name="_GoBack"/>
+      <w:bookmarkEnd w:id="24"/>
       <w:r>
         <w:rPr>
           <w:rStyle w:val="af4"/>
@@ -6891,9 +7335,9 @@
     </w:p>
     <w:tbl>
       <w:tblPr>
-        <w:tblStyle w:val="GridTable1Light"/>
+        <w:tblStyle w:val="-11"/>
         <w:tblW w:w="0" w:type="auto"/>
-        <w:tblLook w:val="04A0"/>
+        <w:tblLook w:val="04A0" w:firstRow="1" w:lastRow="0" w:firstColumn="1" w:lastColumn="0" w:noHBand="0" w:noVBand="1"/>
       </w:tblPr>
       <w:tblGrid>
         <w:gridCol w:w="3681"/>
@@ -6905,11 +7349,11 @@
       </w:tblGrid>
       <w:tr>
         <w:trPr>
-          <w:cnfStyle w:val="100000000000"/>
+          <w:cnfStyle w:val="100000000000" w:firstRow="1" w:lastRow="0" w:firstColumn="0" w:lastColumn="0" w:oddVBand="0" w:evenVBand="0" w:oddHBand="0" w:evenHBand="0" w:firstRowFirstColumn="0" w:firstRowLastColumn="0" w:lastRowFirstColumn="0" w:lastRowLastColumn="0"/>
         </w:trPr>
         <w:tc>
           <w:tcPr>
-            <w:cnfStyle w:val="001000000000"/>
+            <w:cnfStyle w:val="001000000000" w:firstRow="0" w:lastRow="0" w:firstColumn="1" w:lastColumn="0" w:oddVBand="0" w:evenVBand="0" w:oddHBand="0" w:evenHBand="0" w:firstRowFirstColumn="0" w:firstRowLastColumn="0" w:lastRowFirstColumn="0" w:lastRowLastColumn="0"/>
             <w:tcW w:w="3681" w:type="dxa"/>
           </w:tcPr>
           <w:p>
@@ -6929,7 +7373,7 @@
             <w:pPr>
               <w:ind w:firstLine="0"/>
               <w:jc w:val="right"/>
-              <w:cnfStyle w:val="100000000000"/>
+              <w:cnfStyle w:val="100000000000" w:firstRow="1" w:lastRow="0" w:firstColumn="0" w:lastColumn="0" w:oddVBand="0" w:evenVBand="0" w:oddHBand="0" w:evenHBand="0" w:firstRowFirstColumn="0" w:firstRowLastColumn="0" w:lastRowFirstColumn="0" w:lastRowLastColumn="0"/>
             </w:pPr>
             <w:r>
               <w:t>15</w:t>
@@ -6944,7 +7388,7 @@
             <w:pPr>
               <w:ind w:firstLine="0"/>
               <w:jc w:val="right"/>
-              <w:cnfStyle w:val="100000000000"/>
+              <w:cnfStyle w:val="100000000000" w:firstRow="1" w:lastRow="0" w:firstColumn="0" w:lastColumn="0" w:oddVBand="0" w:evenVBand="0" w:oddHBand="0" w:evenHBand="0" w:firstRowFirstColumn="0" w:firstRowLastColumn="0" w:lastRowFirstColumn="0" w:lastRowLastColumn="0"/>
             </w:pPr>
             <w:r>
               <w:t>100</w:t>
@@ -6959,7 +7403,7 @@
             <w:pPr>
               <w:ind w:firstLine="0"/>
               <w:jc w:val="right"/>
-              <w:cnfStyle w:val="100000000000"/>
+              <w:cnfStyle w:val="100000000000" w:firstRow="1" w:lastRow="0" w:firstColumn="0" w:lastColumn="0" w:oddVBand="0" w:evenVBand="0" w:oddHBand="0" w:evenHBand="0" w:firstRowFirstColumn="0" w:firstRowLastColumn="0" w:lastRowFirstColumn="0" w:lastRowLastColumn="0"/>
             </w:pPr>
             <w:r>
               <w:t>407</w:t>
@@ -6974,7 +7418,7 @@
             <w:pPr>
               <w:ind w:firstLine="0"/>
               <w:jc w:val="right"/>
-              <w:cnfStyle w:val="100000000000"/>
+              <w:cnfStyle w:val="100000000000" w:firstRow="1" w:lastRow="0" w:firstColumn="0" w:lastColumn="0" w:oddVBand="0" w:evenVBand="0" w:oddHBand="0" w:evenHBand="0" w:firstRowFirstColumn="0" w:firstRowLastColumn="0" w:lastRowFirstColumn="0" w:lastRowLastColumn="0"/>
             </w:pPr>
             <w:r>
               <w:t>1576</w:t>
@@ -6989,7 +7433,7 @@
             <w:pPr>
               <w:ind w:firstLine="0"/>
               <w:jc w:val="right"/>
-              <w:cnfStyle w:val="100000000000"/>
+              <w:cnfStyle w:val="100000000000" w:firstRow="1" w:lastRow="0" w:firstColumn="0" w:lastColumn="0" w:oddVBand="0" w:evenVBand="0" w:oddHBand="0" w:evenHBand="0" w:firstRowFirstColumn="0" w:firstRowLastColumn="0" w:lastRowFirstColumn="0" w:lastRowLastColumn="0"/>
             </w:pPr>
             <w:r>
               <w:t>3144</w:t>
@@ -7000,7 +7444,7 @@
       <w:tr>
         <w:tc>
           <w:tcPr>
-            <w:cnfStyle w:val="001000000000"/>
+            <w:cnfStyle w:val="001000000000" w:firstRow="0" w:lastRow="0" w:firstColumn="1" w:lastColumn="0" w:oddVBand="0" w:evenVBand="0" w:oddHBand="0" w:evenHBand="0" w:firstRowFirstColumn="0" w:firstRowLastColumn="0" w:lastRowFirstColumn="0" w:lastRowLastColumn="0"/>
             <w:tcW w:w="3681" w:type="dxa"/>
           </w:tcPr>
           <w:p>
@@ -7035,7 +7479,7 @@
             <w:pPr>
               <w:ind w:firstLine="0"/>
               <w:jc w:val="right"/>
-              <w:cnfStyle w:val="000000000000"/>
+              <w:cnfStyle w:val="000000000000" w:firstRow="0" w:lastRow="0" w:firstColumn="0" w:lastColumn="0" w:oddVBand="0" w:evenVBand="0" w:oddHBand="0" w:evenHBand="0" w:firstRowFirstColumn="0" w:firstRowLastColumn="0" w:lastRowFirstColumn="0" w:lastRowLastColumn="0"/>
             </w:pPr>
             <w:r>
               <w:t>0</w:t>
@@ -7050,7 +7494,7 @@
             <w:pPr>
               <w:ind w:firstLine="0"/>
               <w:jc w:val="right"/>
-              <w:cnfStyle w:val="000000000000"/>
+              <w:cnfStyle w:val="000000000000" w:firstRow="0" w:lastRow="0" w:firstColumn="0" w:lastColumn="0" w:oddVBand="0" w:evenVBand="0" w:oddHBand="0" w:evenHBand="0" w:firstRowFirstColumn="0" w:firstRowLastColumn="0" w:lastRowFirstColumn="0" w:lastRowLastColumn="0"/>
             </w:pPr>
             <w:r>
               <w:t>0,001</w:t>
@@ -7065,7 +7509,7 @@
             <w:pPr>
               <w:ind w:firstLine="0"/>
               <w:jc w:val="right"/>
-              <w:cnfStyle w:val="000000000000"/>
+              <w:cnfStyle w:val="000000000000" w:firstRow="0" w:lastRow="0" w:firstColumn="0" w:lastColumn="0" w:oddVBand="0" w:evenVBand="0" w:oddHBand="0" w:evenHBand="0" w:firstRowFirstColumn="0" w:firstRowLastColumn="0" w:lastRowFirstColumn="0" w:lastRowLastColumn="0"/>
             </w:pPr>
             <w:r>
               <w:t>0,005</w:t>
@@ -7080,7 +7524,7 @@
             <w:pPr>
               <w:ind w:firstLine="0"/>
               <w:jc w:val="right"/>
-              <w:cnfStyle w:val="000000000000"/>
+              <w:cnfStyle w:val="000000000000" w:firstRow="0" w:lastRow="0" w:firstColumn="0" w:lastColumn="0" w:oddVBand="0" w:evenVBand="0" w:oddHBand="0" w:evenHBand="0" w:firstRowFirstColumn="0" w:firstRowLastColumn="0" w:lastRowFirstColumn="0" w:lastRowLastColumn="0"/>
             </w:pPr>
             <w:r>
               <w:t>0,057</w:t>
@@ -7095,7 +7539,7 @@
             <w:pPr>
               <w:ind w:firstLine="0"/>
               <w:jc w:val="right"/>
-              <w:cnfStyle w:val="000000000000"/>
+              <w:cnfStyle w:val="000000000000" w:firstRow="0" w:lastRow="0" w:firstColumn="0" w:lastColumn="0" w:oddVBand="0" w:evenVBand="0" w:oddHBand="0" w:evenHBand="0" w:firstRowFirstColumn="0" w:firstRowLastColumn="0" w:lastRowFirstColumn="0" w:lastRowLastColumn="0"/>
             </w:pPr>
             <w:r>
               <w:t>0,217</w:t>
@@ -7106,7 +7550,7 @@
       <w:tr>
         <w:tc>
           <w:tcPr>
-            <w:cnfStyle w:val="001000000000"/>
+            <w:cnfStyle w:val="001000000000" w:firstRow="0" w:lastRow="0" w:firstColumn="1" w:lastColumn="0" w:oddVBand="0" w:evenVBand="0" w:oddHBand="0" w:evenHBand="0" w:firstRowFirstColumn="0" w:firstRowLastColumn="0" w:lastRowFirstColumn="0" w:lastRowLastColumn="0"/>
             <w:tcW w:w="3681" w:type="dxa"/>
           </w:tcPr>
           <w:p>
@@ -7141,7 +7585,7 @@
             <w:pPr>
               <w:ind w:firstLine="0"/>
               <w:jc w:val="right"/>
-              <w:cnfStyle w:val="000000000000"/>
+              <w:cnfStyle w:val="000000000000" w:firstRow="0" w:lastRow="0" w:firstColumn="0" w:lastColumn="0" w:oddVBand="0" w:evenVBand="0" w:oddHBand="0" w:evenHBand="0" w:firstRowFirstColumn="0" w:firstRowLastColumn="0" w:lastRowFirstColumn="0" w:lastRowLastColumn="0"/>
             </w:pPr>
             <w:r>
               <w:t>0</w:t>
@@ -7156,7 +7600,7 @@
             <w:pPr>
               <w:ind w:firstLine="0"/>
               <w:jc w:val="right"/>
-              <w:cnfStyle w:val="000000000000"/>
+              <w:cnfStyle w:val="000000000000" w:firstRow="0" w:lastRow="0" w:firstColumn="0" w:lastColumn="0" w:oddVBand="0" w:evenVBand="0" w:oddHBand="0" w:evenHBand="0" w:firstRowFirstColumn="0" w:firstRowLastColumn="0" w:lastRowFirstColumn="0" w:lastRowLastColumn="0"/>
             </w:pPr>
             <w:r>
               <w:t>0</w:t>
@@ -7171,7 +7615,7 @@
             <w:pPr>
               <w:ind w:firstLine="0"/>
               <w:jc w:val="right"/>
-              <w:cnfStyle w:val="000000000000"/>
+              <w:cnfStyle w:val="000000000000" w:firstRow="0" w:lastRow="0" w:firstColumn="0" w:lastColumn="0" w:oddVBand="0" w:evenVBand="0" w:oddHBand="0" w:evenHBand="0" w:firstRowFirstColumn="0" w:firstRowLastColumn="0" w:lastRowFirstColumn="0" w:lastRowLastColumn="0"/>
             </w:pPr>
             <w:r>
               <w:t>0,001</w:t>
@@ -7186,7 +7630,7 @@
             <w:pPr>
               <w:ind w:firstLine="0"/>
               <w:jc w:val="right"/>
-              <w:cnfStyle w:val="000000000000"/>
+              <w:cnfStyle w:val="000000000000" w:firstRow="0" w:lastRow="0" w:firstColumn="0" w:lastColumn="0" w:oddVBand="0" w:evenVBand="0" w:oddHBand="0" w:evenHBand="0" w:firstRowFirstColumn="0" w:firstRowLastColumn="0" w:lastRowFirstColumn="0" w:lastRowLastColumn="0"/>
             </w:pPr>
             <w:r>
               <w:t>0,017</w:t>
@@ -7201,7 +7645,7 @@
             <w:pPr>
               <w:ind w:firstLine="0"/>
               <w:jc w:val="right"/>
-              <w:cnfStyle w:val="000000000000"/>
+              <w:cnfStyle w:val="000000000000" w:firstRow="0" w:lastRow="0" w:firstColumn="0" w:lastColumn="0" w:oddVBand="0" w:evenVBand="0" w:oddHBand="0" w:evenHBand="0" w:firstRowFirstColumn="0" w:firstRowLastColumn="0" w:lastRowFirstColumn="0" w:lastRowLastColumn="0"/>
             </w:pPr>
             <w:r>
               <w:t>0,057</w:t>
@@ -7212,7 +7656,7 @@
       <w:tr>
         <w:tc>
           <w:tcPr>
-            <w:cnfStyle w:val="001000000000"/>
+            <w:cnfStyle w:val="001000000000" w:firstRow="0" w:lastRow="0" w:firstColumn="1" w:lastColumn="0" w:oddVBand="0" w:evenVBand="0" w:oddHBand="0" w:evenHBand="0" w:firstRowFirstColumn="0" w:firstRowLastColumn="0" w:lastRowFirstColumn="0" w:lastRowLastColumn="0"/>
             <w:tcW w:w="3681" w:type="dxa"/>
           </w:tcPr>
           <w:p>
@@ -7247,7 +7691,7 @@
             <w:pPr>
               <w:ind w:firstLine="0"/>
               <w:jc w:val="right"/>
-              <w:cnfStyle w:val="000000000000"/>
+              <w:cnfStyle w:val="000000000000" w:firstRow="0" w:lastRow="0" w:firstColumn="0" w:lastColumn="0" w:oddVBand="0" w:evenVBand="0" w:oddHBand="0" w:evenHBand="0" w:firstRowFirstColumn="0" w:firstRowLastColumn="0" w:lastRowFirstColumn="0" w:lastRowLastColumn="0"/>
             </w:pPr>
             <w:r>
               <w:t>0</w:t>
@@ -7262,7 +7706,7 @@
             <w:pPr>
               <w:ind w:firstLine="0"/>
               <w:jc w:val="right"/>
-              <w:cnfStyle w:val="000000000000"/>
+              <w:cnfStyle w:val="000000000000" w:firstRow="0" w:lastRow="0" w:firstColumn="0" w:lastColumn="0" w:oddVBand="0" w:evenVBand="0" w:oddHBand="0" w:evenHBand="0" w:firstRowFirstColumn="0" w:firstRowLastColumn="0" w:lastRowFirstColumn="0" w:lastRowLastColumn="0"/>
             </w:pPr>
             <w:r>
               <w:t>0</w:t>
@@ -7277,7 +7721,7 @@
             <w:pPr>
               <w:ind w:firstLine="0"/>
               <w:jc w:val="right"/>
-              <w:cnfStyle w:val="000000000000"/>
+              <w:cnfStyle w:val="000000000000" w:firstRow="0" w:lastRow="0" w:firstColumn="0" w:lastColumn="0" w:oddVBand="0" w:evenVBand="0" w:oddHBand="0" w:evenHBand="0" w:firstRowFirstColumn="0" w:firstRowLastColumn="0" w:lastRowFirstColumn="0" w:lastRowLastColumn="0"/>
             </w:pPr>
             <w:r>
               <w:t>0,001</w:t>
@@ -7292,7 +7736,7 @@
             <w:pPr>
               <w:ind w:firstLine="0"/>
               <w:jc w:val="right"/>
-              <w:cnfStyle w:val="000000000000"/>
+              <w:cnfStyle w:val="000000000000" w:firstRow="0" w:lastRow="0" w:firstColumn="0" w:lastColumn="0" w:oddVBand="0" w:evenVBand="0" w:oddHBand="0" w:evenHBand="0" w:firstRowFirstColumn="0" w:firstRowLastColumn="0" w:lastRowFirstColumn="0" w:lastRowLastColumn="0"/>
             </w:pPr>
             <w:r>
               <w:t>0,007</w:t>
@@ -7307,7 +7751,7 @@
             <w:pPr>
               <w:ind w:firstLine="0"/>
               <w:jc w:val="right"/>
-              <w:cnfStyle w:val="000000000000"/>
+              <w:cnfStyle w:val="000000000000" w:firstRow="0" w:lastRow="0" w:firstColumn="0" w:lastColumn="0" w:oddVBand="0" w:evenVBand="0" w:oddHBand="0" w:evenHBand="0" w:firstRowFirstColumn="0" w:firstRowLastColumn="0" w:lastRowFirstColumn="0" w:lastRowLastColumn="0"/>
             </w:pPr>
             <w:r>
               <w:t>0,024</w:t>
@@ -7318,7 +7762,7 @@
       <w:tr>
         <w:tc>
           <w:tcPr>
-            <w:cnfStyle w:val="001000000000"/>
+            <w:cnfStyle w:val="001000000000" w:firstRow="0" w:lastRow="0" w:firstColumn="1" w:lastColumn="0" w:oddVBand="0" w:evenVBand="0" w:oddHBand="0" w:evenHBand="0" w:firstRowFirstColumn="0" w:firstRowLastColumn="0" w:lastRowFirstColumn="0" w:lastRowLastColumn="0"/>
             <w:tcW w:w="3681" w:type="dxa"/>
           </w:tcPr>
           <w:p>
@@ -7353,7 +7797,7 @@
             <w:pPr>
               <w:ind w:firstLine="0"/>
               <w:jc w:val="right"/>
-              <w:cnfStyle w:val="000000000000"/>
+              <w:cnfStyle w:val="000000000000" w:firstRow="0" w:lastRow="0" w:firstColumn="0" w:lastColumn="0" w:oddVBand="0" w:evenVBand="0" w:oddHBand="0" w:evenHBand="0" w:firstRowFirstColumn="0" w:firstRowLastColumn="0" w:lastRowFirstColumn="0" w:lastRowLastColumn="0"/>
             </w:pPr>
             <w:r>
               <w:t>0,546</w:t>
@@ -7368,7 +7812,7 @@
             <w:pPr>
               <w:ind w:firstLine="0"/>
               <w:jc w:val="right"/>
-              <w:cnfStyle w:val="000000000000"/>
+              <w:cnfStyle w:val="000000000000" w:firstRow="0" w:lastRow="0" w:firstColumn="0" w:lastColumn="0" w:oddVBand="0" w:evenVBand="0" w:oddHBand="0" w:evenHBand="0" w:firstRowFirstColumn="0" w:firstRowLastColumn="0" w:lastRowFirstColumn="0" w:lastRowLastColumn="0"/>
             </w:pPr>
             <w:r>
               <w:t>3,248</w:t>
@@ -7383,7 +7827,7 @@
             <w:pPr>
               <w:ind w:firstLine="0"/>
               <w:jc w:val="right"/>
-              <w:cnfStyle w:val="000000000000"/>
+              <w:cnfStyle w:val="000000000000" w:firstRow="0" w:lastRow="0" w:firstColumn="0" w:lastColumn="0" w:oddVBand="0" w:evenVBand="0" w:oddHBand="0" w:evenHBand="0" w:firstRowFirstColumn="0" w:firstRowLastColumn="0" w:lastRowFirstColumn="0" w:lastRowLastColumn="0"/>
             </w:pPr>
             <w:r>
               <w:t>5,888</w:t>
@@ -7398,7 +7842,7 @@
             <w:pPr>
               <w:ind w:firstLine="0"/>
               <w:jc w:val="right"/>
-              <w:cnfStyle w:val="000000000000"/>
+              <w:cnfStyle w:val="000000000000" w:firstRow="0" w:lastRow="0" w:firstColumn="0" w:lastColumn="0" w:oddVBand="0" w:evenVBand="0" w:oddHBand="0" w:evenHBand="0" w:firstRowFirstColumn="0" w:firstRowLastColumn="0" w:lastRowFirstColumn="0" w:lastRowLastColumn="0"/>
             </w:pPr>
             <w:r>
               <w:t>-</w:t>
@@ -7413,7 +7857,7 @@
             <w:pPr>
               <w:ind w:firstLine="0"/>
               <w:jc w:val="right"/>
-              <w:cnfStyle w:val="000000000000"/>
+              <w:cnfStyle w:val="000000000000" w:firstRow="0" w:lastRow="0" w:firstColumn="0" w:lastColumn="0" w:oddVBand="0" w:evenVBand="0" w:oddHBand="0" w:evenHBand="0" w:firstRowFirstColumn="0" w:firstRowLastColumn="0" w:lastRowFirstColumn="0" w:lastRowLastColumn="0"/>
             </w:pPr>
             <w:r>
               <w:t>-</w:t>
@@ -7424,7 +7868,7 @@
       <w:tr>
         <w:tc>
           <w:tcPr>
-            <w:cnfStyle w:val="001000000000"/>
+            <w:cnfStyle w:val="001000000000" w:firstRow="0" w:lastRow="0" w:firstColumn="1" w:lastColumn="0" w:oddVBand="0" w:evenVBand="0" w:oddHBand="0" w:evenHBand="0" w:firstRowFirstColumn="0" w:firstRowLastColumn="0" w:lastRowFirstColumn="0" w:lastRowLastColumn="0"/>
             <w:tcW w:w="3681" w:type="dxa"/>
           </w:tcPr>
           <w:p>
@@ -7459,7 +7903,7 @@
             <w:pPr>
               <w:ind w:firstLine="0"/>
               <w:jc w:val="right"/>
-              <w:cnfStyle w:val="000000000000"/>
+              <w:cnfStyle w:val="000000000000" w:firstRow="0" w:lastRow="0" w:firstColumn="0" w:lastColumn="0" w:oddVBand="0" w:evenVBand="0" w:oddHBand="0" w:evenHBand="0" w:firstRowFirstColumn="0" w:firstRowLastColumn="0" w:lastRowFirstColumn="0" w:lastRowLastColumn="0"/>
             </w:pPr>
             <w:r>
               <w:t>0</w:t>
@@ -7474,7 +7918,7 @@
             <w:pPr>
               <w:ind w:firstLine="0"/>
               <w:jc w:val="right"/>
-              <w:cnfStyle w:val="000000000000"/>
+              <w:cnfStyle w:val="000000000000" w:firstRow="0" w:lastRow="0" w:firstColumn="0" w:lastColumn="0" w:oddVBand="0" w:evenVBand="0" w:oddHBand="0" w:evenHBand="0" w:firstRowFirstColumn="0" w:firstRowLastColumn="0" w:lastRowFirstColumn="0" w:lastRowLastColumn="0"/>
             </w:pPr>
             <w:r>
               <w:t>0</w:t>
@@ -7489,7 +7933,7 @@
             <w:pPr>
               <w:ind w:firstLine="0"/>
               <w:jc w:val="right"/>
-              <w:cnfStyle w:val="000000000000"/>
+              <w:cnfStyle w:val="000000000000" w:firstRow="0" w:lastRow="0" w:firstColumn="0" w:lastColumn="0" w:oddVBand="0" w:evenVBand="0" w:oddHBand="0" w:evenHBand="0" w:firstRowFirstColumn="0" w:firstRowLastColumn="0" w:lastRowFirstColumn="0" w:lastRowLastColumn="0"/>
             </w:pPr>
             <w:r>
               <w:t>0</w:t>
@@ -7504,7 +7948,7 @@
             <w:pPr>
               <w:ind w:firstLine="0"/>
               <w:jc w:val="right"/>
-              <w:cnfStyle w:val="000000000000"/>
+              <w:cnfStyle w:val="000000000000" w:firstRow="0" w:lastRow="0" w:firstColumn="0" w:lastColumn="0" w:oddVBand="0" w:evenVBand="0" w:oddHBand="0" w:evenHBand="0" w:firstRowFirstColumn="0" w:firstRowLastColumn="0" w:lastRowFirstColumn="0" w:lastRowLastColumn="0"/>
             </w:pPr>
             <w:r>
               <w:t>0,001</w:t>
@@ -7519,7 +7963,7 @@
             <w:pPr>
               <w:ind w:firstLine="0"/>
               <w:jc w:val="right"/>
-              <w:cnfStyle w:val="000000000000"/>
+              <w:cnfStyle w:val="000000000000" w:firstRow="0" w:lastRow="0" w:firstColumn="0" w:lastColumn="0" w:oddVBand="0" w:evenVBand="0" w:oddHBand="0" w:evenHBand="0" w:firstRowFirstColumn="0" w:firstRowLastColumn="0" w:lastRowFirstColumn="0" w:lastRowLastColumn="0"/>
             </w:pPr>
             <w:r>
               <w:t>0,002</w:t>
@@ -7530,7 +7974,7 @@
       <w:tr>
         <w:tc>
           <w:tcPr>
-            <w:cnfStyle w:val="001000000000"/>
+            <w:cnfStyle w:val="001000000000" w:firstRow="0" w:lastRow="0" w:firstColumn="1" w:lastColumn="0" w:oddVBand="0" w:evenVBand="0" w:oddHBand="0" w:evenHBand="0" w:firstRowFirstColumn="0" w:firstRowLastColumn="0" w:lastRowFirstColumn="0" w:lastRowLastColumn="0"/>
             <w:tcW w:w="3681" w:type="dxa"/>
           </w:tcPr>
           <w:p>
@@ -7565,7 +8009,7 @@
             <w:pPr>
               <w:ind w:firstLine="0"/>
               <w:jc w:val="right"/>
-              <w:cnfStyle w:val="000000000000"/>
+              <w:cnfStyle w:val="000000000000" w:firstRow="0" w:lastRow="0" w:firstColumn="0" w:lastColumn="0" w:oddVBand="0" w:evenVBand="0" w:oddHBand="0" w:evenHBand="0" w:firstRowFirstColumn="0" w:firstRowLastColumn="0" w:lastRowFirstColumn="0" w:lastRowLastColumn="0"/>
             </w:pPr>
             <w:r>
               <w:t>0</w:t>
@@ -7580,7 +8024,7 @@
             <w:pPr>
               <w:ind w:firstLine="0"/>
               <w:jc w:val="right"/>
-              <w:cnfStyle w:val="000000000000"/>
+              <w:cnfStyle w:val="000000000000" w:firstRow="0" w:lastRow="0" w:firstColumn="0" w:lastColumn="0" w:oddVBand="0" w:evenVBand="0" w:oddHBand="0" w:evenHBand="0" w:firstRowFirstColumn="0" w:firstRowLastColumn="0" w:lastRowFirstColumn="0" w:lastRowLastColumn="0"/>
             </w:pPr>
             <w:r>
               <w:t>0</w:t>
@@ -7595,7 +8039,7 @@
             <w:pPr>
               <w:ind w:firstLine="0"/>
               <w:jc w:val="right"/>
-              <w:cnfStyle w:val="000000000000"/>
+              <w:cnfStyle w:val="000000000000" w:firstRow="0" w:lastRow="0" w:firstColumn="0" w:lastColumn="0" w:oddVBand="0" w:evenVBand="0" w:oddHBand="0" w:evenHBand="0" w:firstRowFirstColumn="0" w:firstRowLastColumn="0" w:lastRowFirstColumn="0" w:lastRowLastColumn="0"/>
             </w:pPr>
             <w:r>
               <w:t>0</w:t>
@@ -7610,7 +8054,7 @@
             <w:pPr>
               <w:ind w:firstLine="0"/>
               <w:jc w:val="right"/>
-              <w:cnfStyle w:val="000000000000"/>
+              <w:cnfStyle w:val="000000000000" w:firstRow="0" w:lastRow="0" w:firstColumn="0" w:lastColumn="0" w:oddVBand="0" w:evenVBand="0" w:oddHBand="0" w:evenHBand="0" w:firstRowFirstColumn="0" w:firstRowLastColumn="0" w:lastRowFirstColumn="0" w:lastRowLastColumn="0"/>
             </w:pPr>
             <w:r>
               <w:t>0,003</w:t>
@@ -7626,7 +8070,7 @@
               <w:keepNext/>
               <w:ind w:firstLine="0"/>
               <w:jc w:val="right"/>
-              <w:cnfStyle w:val="000000000000"/>
+              <w:cnfStyle w:val="000000000000" w:firstRow="0" w:lastRow="0" w:firstColumn="0" w:lastColumn="0" w:oddVBand="0" w:evenVBand="0" w:oddHBand="0" w:evenHBand="0" w:firstRowFirstColumn="0" w:firstRowLastColumn="0" w:lastRowFirstColumn="0" w:lastRowLastColumn="0"/>
             </w:pPr>
             <w:r>
               <w:t>0,005</w:t>
@@ -7753,7 +8197,7 @@
                     <a:blip r:embed="rId25">
                       <a:extLst>
                         <a:ext uri="{28A0092B-C50C-407E-A947-70E740481C1C}">
-                          <a14:useLocalDpi xmlns="" xmlns:wpc="http://schemas.microsoft.com/office/word/2010/wordprocessingCanvas" xmlns:mc="http://schemas.openxmlformats.org/markup-compatibility/2006" xmlns:o="urn:schemas-microsoft-com:office:office" xmlns:v="urn:schemas-microsoft-com:vml" xmlns:wp14="http://schemas.microsoft.com/office/word/2010/wordprocessingDrawing" xmlns:w10="urn:schemas-microsoft-com:office:word" xmlns:w="http://schemas.openxmlformats.org/wordprocessingml/2006/main" xmlns:w14="http://schemas.microsoft.com/office/word/2010/wordml" xmlns:w15="http://schemas.microsoft.com/office/word/2012/wordml" xmlns:wpg="http://schemas.microsoft.com/office/word/2010/wordprocessingGroup" xmlns:wpi="http://schemas.microsoft.com/office/word/2010/wordprocessingInk" xmlns:wps="http://schemas.microsoft.com/office/word/2010/wordprocessingShape" xmlns:a14="http://schemas.microsoft.com/office/drawing/2010/main" val="0"/>
+                          <a14:useLocalDpi xmlns:a14="http://schemas.microsoft.com/office/drawing/2010/main" val="0"/>
                         </a:ext>
                       </a:extLst>
                     </a:blip>
@@ -7833,7 +8277,7 @@
                     <a:blip r:embed="rId26">
                       <a:extLst>
                         <a:ext uri="{28A0092B-C50C-407E-A947-70E740481C1C}">
-                          <a14:useLocalDpi xmlns="" xmlns:wpc="http://schemas.microsoft.com/office/word/2010/wordprocessingCanvas" xmlns:mc="http://schemas.openxmlformats.org/markup-compatibility/2006" xmlns:o="urn:schemas-microsoft-com:office:office" xmlns:v="urn:schemas-microsoft-com:vml" xmlns:wp14="http://schemas.microsoft.com/office/word/2010/wordprocessingDrawing" xmlns:w10="urn:schemas-microsoft-com:office:word" xmlns:w="http://schemas.openxmlformats.org/wordprocessingml/2006/main" xmlns:w14="http://schemas.microsoft.com/office/word/2010/wordml" xmlns:w15="http://schemas.microsoft.com/office/word/2012/wordml" xmlns:wpg="http://schemas.microsoft.com/office/word/2010/wordprocessingGroup" xmlns:wpi="http://schemas.microsoft.com/office/word/2010/wordprocessingInk" xmlns:wps="http://schemas.microsoft.com/office/word/2010/wordprocessingShape" xmlns:a14="http://schemas.microsoft.com/office/drawing/2010/main" val="0"/>
+                          <a14:useLocalDpi xmlns:a14="http://schemas.microsoft.com/office/drawing/2010/main" val="0"/>
                         </a:ext>
                       </a:extLst>
                     </a:blip>
@@ -7948,9 +8392,9 @@
     </w:p>
     <w:tbl>
       <w:tblPr>
-        <w:tblStyle w:val="GridTable1Light"/>
+        <w:tblStyle w:val="-11"/>
         <w:tblW w:w="0" w:type="auto"/>
-        <w:tblLook w:val="04A0"/>
+        <w:tblLook w:val="04A0" w:firstRow="1" w:lastRow="0" w:firstColumn="1" w:lastColumn="0" w:noHBand="0" w:noVBand="1"/>
       </w:tblPr>
       <w:tblGrid>
         <w:gridCol w:w="3963"/>
@@ -7959,11 +8403,11 @@
       </w:tblGrid>
       <w:tr>
         <w:trPr>
-          <w:cnfStyle w:val="100000000000"/>
+          <w:cnfStyle w:val="100000000000" w:firstRow="1" w:lastRow="0" w:firstColumn="0" w:lastColumn="0" w:oddVBand="0" w:evenVBand="0" w:oddHBand="0" w:evenHBand="0" w:firstRowFirstColumn="0" w:firstRowLastColumn="0" w:lastRowFirstColumn="0" w:lastRowLastColumn="0"/>
         </w:trPr>
         <w:tc>
           <w:tcPr>
-            <w:cnfStyle w:val="001000000000"/>
+            <w:cnfStyle w:val="001000000000" w:firstRow="0" w:lastRow="0" w:firstColumn="1" w:lastColumn="0" w:oddVBand="0" w:evenVBand="0" w:oddHBand="0" w:evenHBand="0" w:firstRowFirstColumn="0" w:firstRowLastColumn="0" w:lastRowFirstColumn="0" w:lastRowLastColumn="0"/>
             <w:tcW w:w="3963" w:type="dxa"/>
             <w:vMerge w:val="restart"/>
           </w:tcPr>
@@ -7989,7 +8433,7 @@
             <w:pPr>
               <w:ind w:firstLine="0"/>
               <w:jc w:val="center"/>
-              <w:cnfStyle w:val="100000000000"/>
+              <w:cnfStyle w:val="100000000000" w:firstRow="1" w:lastRow="0" w:firstColumn="0" w:lastColumn="0" w:oddVBand="0" w:evenVBand="0" w:oddHBand="0" w:evenHBand="0" w:firstRowFirstColumn="0" w:firstRowLastColumn="0" w:lastRowFirstColumn="0" w:lastRowLastColumn="0"/>
             </w:pPr>
             <w:r>
               <w:t>Средняя сложность алгоритма</w:t>
@@ -8000,7 +8444,7 @@
       <w:tr>
         <w:tc>
           <w:tcPr>
-            <w:cnfStyle w:val="001000000000"/>
+            <w:cnfStyle w:val="001000000000" w:firstRow="0" w:lastRow="0" w:firstColumn="1" w:lastColumn="0" w:oddVBand="0" w:evenVBand="0" w:oddHBand="0" w:evenHBand="0" w:firstRowFirstColumn="0" w:firstRowLastColumn="0" w:lastRowFirstColumn="0" w:lastRowLastColumn="0"/>
             <w:tcW w:w="3963" w:type="dxa"/>
             <w:vMerge/>
             <w:tcBorders>
@@ -8025,7 +8469,7 @@
             <w:pPr>
               <w:ind w:firstLine="0"/>
               <w:jc w:val="center"/>
-              <w:cnfStyle w:val="000000000000"/>
+              <w:cnfStyle w:val="000000000000" w:firstRow="0" w:lastRow="0" w:firstColumn="0" w:lastColumn="0" w:oddVBand="0" w:evenVBand="0" w:oddHBand="0" w:evenHBand="0" w:firstRowFirstColumn="0" w:firstRowLastColumn="0" w:lastRowFirstColumn="0" w:lastRowLastColumn="0"/>
               <w:rPr>
                 <w:b/>
               </w:rPr>
@@ -8049,7 +8493,7 @@
             <w:pPr>
               <w:ind w:firstLine="0"/>
               <w:jc w:val="center"/>
-              <w:cnfStyle w:val="000000000000"/>
+              <w:cnfStyle w:val="000000000000" w:firstRow="0" w:lastRow="0" w:firstColumn="0" w:lastColumn="0" w:oddVBand="0" w:evenVBand="0" w:oddHBand="0" w:evenHBand="0" w:firstRowFirstColumn="0" w:firstRowLastColumn="0" w:lastRowFirstColumn="0" w:lastRowLastColumn="0"/>
               <w:rPr>
                 <w:b/>
               </w:rPr>
@@ -8066,7 +8510,7 @@
       <w:tr>
         <w:tc>
           <w:tcPr>
-            <w:cnfStyle w:val="001000000000"/>
+            <w:cnfStyle w:val="001000000000" w:firstRow="0" w:lastRow="0" w:firstColumn="1" w:lastColumn="0" w:oddVBand="0" w:evenVBand="0" w:oddHBand="0" w:evenHBand="0" w:firstRowFirstColumn="0" w:firstRowLastColumn="0" w:lastRowFirstColumn="0" w:lastRowLastColumn="0"/>
             <w:tcW w:w="3963" w:type="dxa"/>
             <w:tcBorders>
               <w:top w:val="single" w:sz="4" w:space="0" w:color="auto"/>
@@ -8107,7 +8551,7 @@
             <w:pPr>
               <w:ind w:firstLine="0"/>
               <w:jc w:val="center"/>
-              <w:cnfStyle w:val="000000000000"/>
+              <w:cnfStyle w:val="000000000000" w:firstRow="0" w:lastRow="0" w:firstColumn="0" w:lastColumn="0" w:oddVBand="0" w:evenVBand="0" w:oddHBand="0" w:evenHBand="0" w:firstRowFirstColumn="0" w:firstRowLastColumn="0" w:lastRowFirstColumn="0" w:lastRowLastColumn="0"/>
               <w:rPr>
                 <w:lang w:val="en-US"/>
               </w:rPr>
@@ -8141,7 +8585,7 @@
             <w:pPr>
               <w:ind w:firstLine="0"/>
               <w:jc w:val="center"/>
-              <w:cnfStyle w:val="000000000000"/>
+              <w:cnfStyle w:val="000000000000" w:firstRow="0" w:lastRow="0" w:firstColumn="0" w:lastColumn="0" w:oddVBand="0" w:evenVBand="0" w:oddHBand="0" w:evenHBand="0" w:firstRowFirstColumn="0" w:firstRowLastColumn="0" w:lastRowFirstColumn="0" w:lastRowLastColumn="0"/>
             </w:pPr>
             <w:r>
               <w:t>О(1)</w:t>
@@ -8155,7 +8599,7 @@
         </w:trPr>
         <w:tc>
           <w:tcPr>
-            <w:cnfStyle w:val="001000000000"/>
+            <w:cnfStyle w:val="001000000000" w:firstRow="0" w:lastRow="0" w:firstColumn="1" w:lastColumn="0" w:oddVBand="0" w:evenVBand="0" w:oddHBand="0" w:evenHBand="0" w:firstRowFirstColumn="0" w:firstRowLastColumn="0" w:lastRowFirstColumn="0" w:lastRowLastColumn="0"/>
             <w:tcW w:w="3963" w:type="dxa"/>
           </w:tcPr>
           <w:p>
@@ -8190,7 +8634,7 @@
             <w:pPr>
               <w:ind w:firstLine="0"/>
               <w:jc w:val="center"/>
-              <w:cnfStyle w:val="000000000000"/>
+              <w:cnfStyle w:val="000000000000" w:firstRow="0" w:lastRow="0" w:firstColumn="0" w:lastColumn="0" w:oddVBand="0" w:evenVBand="0" w:oddHBand="0" w:evenHBand="0" w:firstRowFirstColumn="0" w:firstRowLastColumn="0" w:lastRowFirstColumn="0" w:lastRowLastColumn="0"/>
             </w:pPr>
             <w:r>
               <w:t>O(N</w:t>
@@ -8218,7 +8662,7 @@
             <w:pPr>
               <w:ind w:firstLine="0"/>
               <w:jc w:val="center"/>
-              <w:cnfStyle w:val="000000000000"/>
+              <w:cnfStyle w:val="000000000000" w:firstRow="0" w:lastRow="0" w:firstColumn="0" w:lastColumn="0" w:oddVBand="0" w:evenVBand="0" w:oddHBand="0" w:evenHBand="0" w:firstRowFirstColumn="0" w:firstRowLastColumn="0" w:lastRowFirstColumn="0" w:lastRowLastColumn="0"/>
             </w:pPr>
             <w:r>
               <w:t>О(1)</w:t>
@@ -8229,7 +8673,7 @@
       <w:tr>
         <w:tc>
           <w:tcPr>
-            <w:cnfStyle w:val="001000000000"/>
+            <w:cnfStyle w:val="001000000000" w:firstRow="0" w:lastRow="0" w:firstColumn="1" w:lastColumn="0" w:oddVBand="0" w:evenVBand="0" w:oddHBand="0" w:evenHBand="0" w:firstRowFirstColumn="0" w:firstRowLastColumn="0" w:lastRowFirstColumn="0" w:lastRowLastColumn="0"/>
             <w:tcW w:w="3963" w:type="dxa"/>
           </w:tcPr>
           <w:p>
@@ -8264,7 +8708,7 @@
             <w:pPr>
               <w:ind w:firstLine="0"/>
               <w:jc w:val="center"/>
-              <w:cnfStyle w:val="000000000000"/>
+              <w:cnfStyle w:val="000000000000" w:firstRow="0" w:lastRow="0" w:firstColumn="0" w:lastColumn="0" w:oddVBand="0" w:evenVBand="0" w:oddHBand="0" w:evenHBand="0" w:firstRowFirstColumn="0" w:firstRowLastColumn="0" w:lastRowFirstColumn="0" w:lastRowLastColumn="0"/>
             </w:pPr>
             <w:r>
               <w:t>O(N</w:t>
@@ -8292,7 +8736,7 @@
             <w:pPr>
               <w:ind w:firstLine="0"/>
               <w:jc w:val="center"/>
-              <w:cnfStyle w:val="000000000000"/>
+              <w:cnfStyle w:val="000000000000" w:firstRow="0" w:lastRow="0" w:firstColumn="0" w:lastColumn="0" w:oddVBand="0" w:evenVBand="0" w:oddHBand="0" w:evenHBand="0" w:firstRowFirstColumn="0" w:firstRowLastColumn="0" w:lastRowFirstColumn="0" w:lastRowLastColumn="0"/>
             </w:pPr>
             <w:r>
               <w:t>О(1)</w:t>
@@ -8303,7 +8747,7 @@
       <w:tr>
         <w:tc>
           <w:tcPr>
-            <w:cnfStyle w:val="001000000000"/>
+            <w:cnfStyle w:val="001000000000" w:firstRow="0" w:lastRow="0" w:firstColumn="1" w:lastColumn="0" w:oddVBand="0" w:evenVBand="0" w:oddHBand="0" w:evenHBand="0" w:firstRowFirstColumn="0" w:firstRowLastColumn="0" w:lastRowFirstColumn="0" w:lastRowLastColumn="0"/>
             <w:tcW w:w="3963" w:type="dxa"/>
           </w:tcPr>
           <w:p>
@@ -8338,7 +8782,7 @@
             <w:pPr>
               <w:ind w:firstLine="0"/>
               <w:jc w:val="center"/>
-              <w:cnfStyle w:val="000000000000"/>
+              <w:cnfStyle w:val="000000000000" w:firstRow="0" w:lastRow="0" w:firstColumn="0" w:lastColumn="0" w:oddVBand="0" w:evenVBand="0" w:oddHBand="0" w:evenHBand="0" w:firstRowFirstColumn="0" w:firstRowLastColumn="0" w:lastRowFirstColumn="0" w:lastRowLastColumn="0"/>
             </w:pPr>
             <w:r>
               <w:t>О(</w:t>
@@ -8359,7 +8803,7 @@
             <w:pPr>
               <w:ind w:firstLine="0"/>
               <w:jc w:val="center"/>
-              <w:cnfStyle w:val="000000000000"/>
+              <w:cnfStyle w:val="000000000000" w:firstRow="0" w:lastRow="0" w:firstColumn="0" w:lastColumn="0" w:oddVBand="0" w:evenVBand="0" w:oddHBand="0" w:evenHBand="0" w:firstRowFirstColumn="0" w:firstRowLastColumn="0" w:lastRowFirstColumn="0" w:lastRowLastColumn="0"/>
             </w:pPr>
             <w:r>
               <w:t>О(</w:t>
@@ -8398,7 +8842,7 @@
       <w:tr>
         <w:tc>
           <w:tcPr>
-            <w:cnfStyle w:val="001000000000"/>
+            <w:cnfStyle w:val="001000000000" w:firstRow="0" w:lastRow="0" w:firstColumn="1" w:lastColumn="0" w:oddVBand="0" w:evenVBand="0" w:oddHBand="0" w:evenHBand="0" w:firstRowFirstColumn="0" w:firstRowLastColumn="0" w:lastRowFirstColumn="0" w:lastRowLastColumn="0"/>
             <w:tcW w:w="3963" w:type="dxa"/>
           </w:tcPr>
           <w:p>
@@ -8434,7 +8878,7 @@
             <w:pPr>
               <w:ind w:firstLine="0"/>
               <w:jc w:val="center"/>
-              <w:cnfStyle w:val="000000000000"/>
+              <w:cnfStyle w:val="000000000000" w:firstRow="0" w:lastRow="0" w:firstColumn="0" w:lastColumn="0" w:oddVBand="0" w:evenVBand="0" w:oddHBand="0" w:evenHBand="0" w:firstRowFirstColumn="0" w:firstRowLastColumn="0" w:lastRowFirstColumn="0" w:lastRowLastColumn="0"/>
             </w:pPr>
             <w:r>
               <w:t>O(N</w:t>
@@ -8455,7 +8899,7 @@
             <w:pPr>
               <w:ind w:firstLine="0"/>
               <w:jc w:val="center"/>
-              <w:cnfStyle w:val="000000000000"/>
+              <w:cnfStyle w:val="000000000000" w:firstRow="0" w:lastRow="0" w:firstColumn="0" w:lastColumn="0" w:oddVBand="0" w:evenVBand="0" w:oddHBand="0" w:evenHBand="0" w:firstRowFirstColumn="0" w:firstRowLastColumn="0" w:lastRowFirstColumn="0" w:lastRowLastColumn="0"/>
             </w:pPr>
             <w:r>
               <w:t>О(1)</w:t>
@@ -8466,7 +8910,7 @@
       <w:tr>
         <w:tc>
           <w:tcPr>
-            <w:cnfStyle w:val="001000000000"/>
+            <w:cnfStyle w:val="001000000000" w:firstRow="0" w:lastRow="0" w:firstColumn="1" w:lastColumn="0" w:oddVBand="0" w:evenVBand="0" w:oddHBand="0" w:evenHBand="0" w:firstRowFirstColumn="0" w:firstRowLastColumn="0" w:lastRowFirstColumn="0" w:lastRowLastColumn="0"/>
             <w:tcW w:w="3963" w:type="dxa"/>
           </w:tcPr>
           <w:p>
@@ -8501,7 +8945,7 @@
             <w:pPr>
               <w:ind w:firstLine="0"/>
               <w:jc w:val="center"/>
-              <w:cnfStyle w:val="000000000000"/>
+              <w:cnfStyle w:val="000000000000" w:firstRow="0" w:lastRow="0" w:firstColumn="0" w:lastColumn="0" w:oddVBand="0" w:evenVBand="0" w:oddHBand="0" w:evenHBand="0" w:firstRowFirstColumn="0" w:firstRowLastColumn="0" w:lastRowFirstColumn="0" w:lastRowLastColumn="0"/>
             </w:pPr>
             <w:r>
               <w:t>O(N</w:t>
@@ -8522,7 +8966,7 @@
             <w:pPr>
               <w:ind w:firstLine="0"/>
               <w:jc w:val="center"/>
-              <w:cnfStyle w:val="000000000000"/>
+              <w:cnfStyle w:val="000000000000" w:firstRow="0" w:lastRow="0" w:firstColumn="0" w:lastColumn="0" w:oddVBand="0" w:evenVBand="0" w:oddHBand="0" w:evenHBand="0" w:firstRowFirstColumn="0" w:firstRowLastColumn="0" w:lastRowFirstColumn="0" w:lastRowLastColumn="0"/>
             </w:pPr>
             <w:r>
               <w:t>О(</w:t>
@@ -8539,7 +8983,7 @@
       <w:tr>
         <w:tc>
           <w:tcPr>
-            <w:cnfStyle w:val="001000000000"/>
+            <w:cnfStyle w:val="001000000000" w:firstRow="0" w:lastRow="0" w:firstColumn="1" w:lastColumn="0" w:oddVBand="0" w:evenVBand="0" w:oddHBand="0" w:evenHBand="0" w:firstRowFirstColumn="0" w:firstRowLastColumn="0" w:lastRowFirstColumn="0" w:lastRowLastColumn="0"/>
             <w:tcW w:w="9344" w:type="dxa"/>
             <w:gridSpan w:val="3"/>
           </w:tcPr>
@@ -8659,18 +9103,12 @@
         <w:t xml:space="preserve">Алгоритмы, методы, исходники </w:t>
       </w:r>
       <w:r>
-        <w:rPr>
-          <w:lang w:val="en-US"/>
-        </w:rPr>
         <w:t>[</w:t>
       </w:r>
       <w:r>
         <w:t>Электронный ресурс</w:t>
       </w:r>
       <w:r>
-        <w:rPr>
-          <w:lang w:val="en-US"/>
-        </w:rPr>
         <w:t xml:space="preserve">]. - </w:t>
       </w:r>
       <w:r>
@@ -8691,8 +9129,8 @@
 </file>
 
 <file path=word/endnotes.xml><?xml version="1.0" encoding="utf-8"?>
-<w:endnotes xmlns:ve="http://schemas.openxmlformats.org/markup-compatibility/2006" xmlns:o="urn:schemas-microsoft-com:office:office" xmlns:r="http://schemas.openxmlformats.org/officeDocument/2006/relationships" xmlns:m="http://schemas.openxmlformats.org/officeDocument/2006/math" xmlns:v="urn:schemas-microsoft-com:vml" xmlns:wp="http://schemas.openxmlformats.org/drawingml/2006/wordprocessingDrawing" xmlns:w10="urn:schemas-microsoft-com:office:word" xmlns:w="http://schemas.openxmlformats.org/wordprocessingml/2006/main" xmlns:wne="http://schemas.microsoft.com/office/word/2006/wordml">
-  <w:endnote w:type="separator" w:id="0">
+<w:endnotes xmlns:wpc="http://schemas.microsoft.com/office/word/2010/wordprocessingCanvas" xmlns:mc="http://schemas.openxmlformats.org/markup-compatibility/2006" xmlns:o="urn:schemas-microsoft-com:office:office" xmlns:r="http://schemas.openxmlformats.org/officeDocument/2006/relationships" xmlns:m="http://schemas.openxmlformats.org/officeDocument/2006/math" xmlns:v="urn:schemas-microsoft-com:vml" xmlns:wp14="http://schemas.microsoft.com/office/word/2010/wordprocessingDrawing" xmlns:wp="http://schemas.openxmlformats.org/drawingml/2006/wordprocessingDrawing" xmlns:w10="urn:schemas-microsoft-com:office:word" xmlns:w="http://schemas.openxmlformats.org/wordprocessingml/2006/main" xmlns:w14="http://schemas.microsoft.com/office/word/2010/wordml" xmlns:w15="http://schemas.microsoft.com/office/word/2012/wordml" xmlns:wpg="http://schemas.microsoft.com/office/word/2010/wordprocessingGroup" xmlns:wpi="http://schemas.microsoft.com/office/word/2010/wordprocessingInk" xmlns:wne="http://schemas.microsoft.com/office/word/2006/wordml" xmlns:wps="http://schemas.microsoft.com/office/word/2010/wordprocessingShape" mc:Ignorable="w14 w15 wp14">
+  <w:endnote w:type="separator" w:id="-1">
     <w:p>
       <w:pPr>
         <w:spacing w:line="240" w:lineRule="auto"/>
@@ -8702,7 +9140,7 @@
       </w:r>
     </w:p>
   </w:endnote>
-  <w:endnote w:type="continuationSeparator" w:id="1">
+  <w:endnote w:type="continuationSeparator" w:id="0">
     <w:p>
       <w:pPr>
         <w:spacing w:line="240" w:lineRule="auto"/>
@@ -8716,7 +9154,7 @@
 </file>
 
 <file path=word/footer1.xml><?xml version="1.0" encoding="utf-8"?>
-<w:ftr xmlns:ve="http://schemas.openxmlformats.org/markup-compatibility/2006" xmlns:o="urn:schemas-microsoft-com:office:office" xmlns:r="http://schemas.openxmlformats.org/officeDocument/2006/relationships" xmlns:m="http://schemas.openxmlformats.org/officeDocument/2006/math" xmlns:v="urn:schemas-microsoft-com:vml" xmlns:wp="http://schemas.openxmlformats.org/drawingml/2006/wordprocessingDrawing" xmlns:w10="urn:schemas-microsoft-com:office:word" xmlns:w="http://schemas.openxmlformats.org/wordprocessingml/2006/main" xmlns:wne="http://schemas.microsoft.com/office/word/2006/wordml">
+<w:ftr xmlns:wpc="http://schemas.microsoft.com/office/word/2010/wordprocessingCanvas" xmlns:mc="http://schemas.openxmlformats.org/markup-compatibility/2006" xmlns:o="urn:schemas-microsoft-com:office:office" xmlns:r="http://schemas.openxmlformats.org/officeDocument/2006/relationships" xmlns:m="http://schemas.openxmlformats.org/officeDocument/2006/math" xmlns:v="urn:schemas-microsoft-com:vml" xmlns:wp14="http://schemas.microsoft.com/office/word/2010/wordprocessingDrawing" xmlns:wp="http://schemas.openxmlformats.org/drawingml/2006/wordprocessingDrawing" xmlns:w10="urn:schemas-microsoft-com:office:word" xmlns:w="http://schemas.openxmlformats.org/wordprocessingml/2006/main" xmlns:w14="http://schemas.microsoft.com/office/word/2010/wordml" xmlns:w15="http://schemas.microsoft.com/office/word/2012/wordml" xmlns:wpg="http://schemas.microsoft.com/office/word/2010/wordprocessingGroup" xmlns:wpi="http://schemas.microsoft.com/office/word/2010/wordprocessingInk" xmlns:wne="http://schemas.microsoft.com/office/word/2006/wordml" xmlns:wps="http://schemas.microsoft.com/office/word/2010/wordprocessingShape" mc:Ignorable="w14 w15 wp14">
   <w:sdt>
     <w:sdtPr>
       <w:id w:val="1069162708"/>
@@ -8725,6 +9163,7 @@
         <w:docPartUnique/>
       </w:docPartObj>
     </w:sdtPr>
+    <w:sdtEndPr/>
     <w:sdtContent>
       <w:p>
         <w:pPr>
@@ -8744,7 +9183,7 @@
           <w:rPr>
             <w:noProof/>
           </w:rPr>
-          <w:t>21</w:t>
+          <w:t>1</w:t>
         </w:r>
         <w:r>
           <w:fldChar w:fldCharType="end"/>
@@ -8761,8 +9200,8 @@
 </file>
 
 <file path=word/footnotes.xml><?xml version="1.0" encoding="utf-8"?>
-<w:footnotes xmlns:ve="http://schemas.openxmlformats.org/markup-compatibility/2006" xmlns:o="urn:schemas-microsoft-com:office:office" xmlns:r="http://schemas.openxmlformats.org/officeDocument/2006/relationships" xmlns:m="http://schemas.openxmlformats.org/officeDocument/2006/math" xmlns:v="urn:schemas-microsoft-com:vml" xmlns:wp="http://schemas.openxmlformats.org/drawingml/2006/wordprocessingDrawing" xmlns:w10="urn:schemas-microsoft-com:office:word" xmlns:w="http://schemas.openxmlformats.org/wordprocessingml/2006/main" xmlns:wne="http://schemas.microsoft.com/office/word/2006/wordml">
-  <w:footnote w:type="separator" w:id="0">
+<w:footnotes xmlns:wpc="http://schemas.microsoft.com/office/word/2010/wordprocessingCanvas" xmlns:mc="http://schemas.openxmlformats.org/markup-compatibility/2006" xmlns:o="urn:schemas-microsoft-com:office:office" xmlns:r="http://schemas.openxmlformats.org/officeDocument/2006/relationships" xmlns:m="http://schemas.openxmlformats.org/officeDocument/2006/math" xmlns:v="urn:schemas-microsoft-com:vml" xmlns:wp14="http://schemas.microsoft.com/office/word/2010/wordprocessingDrawing" xmlns:wp="http://schemas.openxmlformats.org/drawingml/2006/wordprocessingDrawing" xmlns:w10="urn:schemas-microsoft-com:office:word" xmlns:w="http://schemas.openxmlformats.org/wordprocessingml/2006/main" xmlns:w14="http://schemas.microsoft.com/office/word/2010/wordml" xmlns:w15="http://schemas.microsoft.com/office/word/2012/wordml" xmlns:wpg="http://schemas.microsoft.com/office/word/2010/wordprocessingGroup" xmlns:wpi="http://schemas.microsoft.com/office/word/2010/wordprocessingInk" xmlns:wne="http://schemas.microsoft.com/office/word/2006/wordml" xmlns:wps="http://schemas.microsoft.com/office/word/2010/wordprocessingShape" mc:Ignorable="w14 w15 wp14">
+  <w:footnote w:type="separator" w:id="-1">
     <w:p>
       <w:pPr>
         <w:spacing w:line="240" w:lineRule="auto"/>
@@ -8772,7 +9211,7 @@
       </w:r>
     </w:p>
   </w:footnote>
-  <w:footnote w:type="continuationSeparator" w:id="1">
+  <w:footnote w:type="continuationSeparator" w:id="0">
     <w:p>
       <w:pPr>
         <w:spacing w:line="240" w:lineRule="auto"/>
@@ -8786,7 +9225,7 @@
 </file>
 
 <file path=word/numbering.xml><?xml version="1.0" encoding="utf-8"?>
-<w:numbering xmlns:ve="http://schemas.openxmlformats.org/markup-compatibility/2006" xmlns:o="urn:schemas-microsoft-com:office:office" xmlns:r="http://schemas.openxmlformats.org/officeDocument/2006/relationships" xmlns:m="http://schemas.openxmlformats.org/officeDocument/2006/math" xmlns:v="urn:schemas-microsoft-com:vml" xmlns:wp="http://schemas.openxmlformats.org/drawingml/2006/wordprocessingDrawing" xmlns:w10="urn:schemas-microsoft-com:office:word" xmlns:w="http://schemas.openxmlformats.org/wordprocessingml/2006/main" xmlns:wne="http://schemas.microsoft.com/office/word/2006/wordml">
+<w:numbering xmlns:wpc="http://schemas.microsoft.com/office/word/2010/wordprocessingCanvas" xmlns:mc="http://schemas.openxmlformats.org/markup-compatibility/2006" xmlns:o="urn:schemas-microsoft-com:office:office" xmlns:r="http://schemas.openxmlformats.org/officeDocument/2006/relationships" xmlns:m="http://schemas.openxmlformats.org/officeDocument/2006/math" xmlns:v="urn:schemas-microsoft-com:vml" xmlns:wp14="http://schemas.microsoft.com/office/word/2010/wordprocessingDrawing" xmlns:wp="http://schemas.openxmlformats.org/drawingml/2006/wordprocessingDrawing" xmlns:w10="urn:schemas-microsoft-com:office:word" xmlns:w="http://schemas.openxmlformats.org/wordprocessingml/2006/main" xmlns:w14="http://schemas.microsoft.com/office/word/2010/wordml" xmlns:w15="http://schemas.microsoft.com/office/word/2012/wordml" xmlns:wpg="http://schemas.microsoft.com/office/word/2010/wordprocessingGroup" xmlns:wpi="http://schemas.microsoft.com/office/word/2010/wordprocessingInk" xmlns:wne="http://schemas.microsoft.com/office/word/2006/wordml" xmlns:wps="http://schemas.microsoft.com/office/word/2010/wordprocessingShape" mc:Ignorable="w14 w15 wp14">
   <w:abstractNum w:abstractNumId="0">
     <w:nsid w:val="0F8E793D"/>
     <w:multiLevelType w:val="hybridMultilevel"/>
@@ -9979,7 +10418,7 @@
 </file>
 
 <file path=word/styles.xml><?xml version="1.0" encoding="utf-8"?>
-<w:styles xmlns:r="http://schemas.openxmlformats.org/officeDocument/2006/relationships" xmlns:w="http://schemas.openxmlformats.org/wordprocessingml/2006/main">
+<w:styles xmlns:mc="http://schemas.openxmlformats.org/markup-compatibility/2006" xmlns:r="http://schemas.openxmlformats.org/officeDocument/2006/relationships" xmlns:w="http://schemas.openxmlformats.org/wordprocessingml/2006/main" xmlns:w14="http://schemas.microsoft.com/office/word/2010/wordml" xmlns:w15="http://schemas.microsoft.com/office/word/2012/wordml" mc:Ignorable="w14 w15">
   <w:docDefaults>
     <w:rPrDefault>
       <w:rPr>
@@ -9995,144 +10434,378 @@
       </w:pPr>
     </w:pPrDefault>
   </w:docDefaults>
-  <w:latentStyles w:defLockedState="0" w:defUIPriority="99" w:defSemiHidden="1" w:defUnhideWhenUsed="1" w:defQFormat="0" w:count="267">
-    <w:lsdException w:name="Normal" w:semiHidden="0" w:uiPriority="0" w:unhideWhenUsed="0" w:qFormat="1"/>
-    <w:lsdException w:name="heading 1" w:semiHidden="0" w:uiPriority="9" w:unhideWhenUsed="0" w:qFormat="1"/>
-    <w:lsdException w:name="heading 2" w:uiPriority="9" w:qFormat="1"/>
-    <w:lsdException w:name="heading 3" w:uiPriority="9" w:qFormat="1"/>
-    <w:lsdException w:name="heading 4" w:uiPriority="9" w:qFormat="1"/>
-    <w:lsdException w:name="heading 5" w:uiPriority="9" w:qFormat="1"/>
-    <w:lsdException w:name="heading 6" w:uiPriority="9" w:qFormat="1"/>
-    <w:lsdException w:name="heading 7" w:uiPriority="9" w:qFormat="1"/>
-    <w:lsdException w:name="heading 8" w:uiPriority="9" w:qFormat="1"/>
-    <w:lsdException w:name="heading 9" w:uiPriority="9" w:qFormat="1"/>
-    <w:lsdException w:name="toc 1" w:uiPriority="39"/>
-    <w:lsdException w:name="toc 2" w:uiPriority="39"/>
-    <w:lsdException w:name="toc 3" w:uiPriority="39"/>
-    <w:lsdException w:name="toc 4" w:uiPriority="39"/>
-    <w:lsdException w:name="toc 5" w:uiPriority="39"/>
-    <w:lsdException w:name="toc 6" w:uiPriority="39"/>
-    <w:lsdException w:name="toc 7" w:uiPriority="39"/>
-    <w:lsdException w:name="toc 8" w:uiPriority="39"/>
-    <w:lsdException w:name="toc 9" w:uiPriority="39"/>
-    <w:lsdException w:name="caption" w:uiPriority="35" w:qFormat="1"/>
-    <w:lsdException w:name="Title" w:semiHidden="0" w:uiPriority="10" w:unhideWhenUsed="0" w:qFormat="1"/>
-    <w:lsdException w:name="Default Paragraph Font" w:uiPriority="1"/>
-    <w:lsdException w:name="Subtitle" w:semiHidden="0" w:uiPriority="11" w:unhideWhenUsed="0" w:qFormat="1"/>
-    <w:lsdException w:name="Strong" w:semiHidden="0" w:uiPriority="22" w:unhideWhenUsed="0" w:qFormat="1"/>
-    <w:lsdException w:name="Emphasis" w:semiHidden="0" w:uiPriority="20" w:unhideWhenUsed="0" w:qFormat="1"/>
-    <w:lsdException w:name="Table Grid" w:semiHidden="0" w:uiPriority="39" w:unhideWhenUsed="0"/>
-    <w:lsdException w:name="Placeholder Text" w:unhideWhenUsed="0"/>
-    <w:lsdException w:name="No Spacing" w:semiHidden="0" w:uiPriority="1" w:unhideWhenUsed="0" w:qFormat="1"/>
-    <w:lsdException w:name="Light Shading" w:semiHidden="0" w:uiPriority="60" w:unhideWhenUsed="0"/>
-    <w:lsdException w:name="Light List" w:semiHidden="0" w:uiPriority="61" w:unhideWhenUsed="0"/>
-    <w:lsdException w:name="Light Grid" w:semiHidden="0" w:uiPriority="62" w:unhideWhenUsed="0"/>
-    <w:lsdException w:name="Medium Shading 1" w:semiHidden="0" w:uiPriority="63" w:unhideWhenUsed="0"/>
-    <w:lsdException w:name="Medium Shading 2" w:semiHidden="0" w:uiPriority="64" w:unhideWhenUsed="0"/>
-    <w:lsdException w:name="Medium List 1" w:semiHidden="0" w:uiPriority="65" w:unhideWhenUsed="0"/>
-    <w:lsdException w:name="Medium List 2" w:semiHidden="0" w:uiPriority="66" w:unhideWhenUsed="0"/>
-    <w:lsdException w:name="Medium Grid 1" w:semiHidden="0" w:uiPriority="67" w:unhideWhenUsed="0"/>
-    <w:lsdException w:name="Medium Grid 2" w:semiHidden="0" w:uiPriority="68" w:unhideWhenUsed="0"/>
-    <w:lsdException w:name="Medium Grid 3" w:semiHidden="0" w:uiPriority="69" w:unhideWhenUsed="0"/>
-    <w:lsdException w:name="Dark List" w:semiHidden="0" w:uiPriority="70" w:unhideWhenUsed="0"/>
-    <w:lsdException w:name="Colorful Shading" w:semiHidden="0" w:uiPriority="71" w:unhideWhenUsed="0"/>
-    <w:lsdException w:name="Colorful List" w:semiHidden="0" w:uiPriority="72" w:unhideWhenUsed="0"/>
-    <w:lsdException w:name="Colorful Grid" w:semiHidden="0" w:uiPriority="73" w:unhideWhenUsed="0"/>
-    <w:lsdException w:name="Light Shading Accent 1" w:semiHidden="0" w:uiPriority="60" w:unhideWhenUsed="0"/>
-    <w:lsdException w:name="Light List Accent 1" w:semiHidden="0" w:uiPriority="61" w:unhideWhenUsed="0"/>
-    <w:lsdException w:name="Light Grid Accent 1" w:semiHidden="0" w:uiPriority="62" w:unhideWhenUsed="0"/>
-    <w:lsdException w:name="Medium Shading 1 Accent 1" w:semiHidden="0" w:uiPriority="63" w:unhideWhenUsed="0"/>
-    <w:lsdException w:name="Medium Shading 2 Accent 1" w:semiHidden="0" w:uiPriority="64" w:unhideWhenUsed="0"/>
-    <w:lsdException w:name="Medium List 1 Accent 1" w:semiHidden="0" w:uiPriority="65" w:unhideWhenUsed="0"/>
-    <w:lsdException w:name="Revision" w:unhideWhenUsed="0"/>
-    <w:lsdException w:name="List Paragraph" w:semiHidden="0" w:uiPriority="34" w:unhideWhenUsed="0" w:qFormat="1"/>
-    <w:lsdException w:name="Quote" w:semiHidden="0" w:uiPriority="29" w:unhideWhenUsed="0" w:qFormat="1"/>
-    <w:lsdException w:name="Intense Quote" w:semiHidden="0" w:uiPriority="30" w:unhideWhenUsed="0" w:qFormat="1"/>
-    <w:lsdException w:name="Medium List 2 Accent 1" w:semiHidden="0" w:uiPriority="66" w:unhideWhenUsed="0"/>
-    <w:lsdException w:name="Medium Grid 1 Accent 1" w:semiHidden="0" w:uiPriority="67" w:unhideWhenUsed="0"/>
-    <w:lsdException w:name="Medium Grid 2 Accent 1" w:semiHidden="0" w:uiPriority="68" w:unhideWhenUsed="0"/>
-    <w:lsdException w:name="Medium Grid 3 Accent 1" w:semiHidden="0" w:uiPriority="69" w:unhideWhenUsed="0"/>
-    <w:lsdException w:name="Dark List Accent 1" w:semiHidden="0" w:uiPriority="70" w:unhideWhenUsed="0"/>
-    <w:lsdException w:name="Colorful Shading Accent 1" w:semiHidden="0" w:uiPriority="71" w:unhideWhenUsed="0"/>
-    <w:lsdException w:name="Colorful List Accent 1" w:semiHidden="0" w:uiPriority="72" w:unhideWhenUsed="0"/>
-    <w:lsdException w:name="Colorful Grid Accent 1" w:semiHidden="0" w:uiPriority="73" w:unhideWhenUsed="0"/>
-    <w:lsdException w:name="Light Shading Accent 2" w:semiHidden="0" w:uiPriority="60" w:unhideWhenUsed="0"/>
-    <w:lsdException w:name="Light List Accent 2" w:semiHidden="0" w:uiPriority="61" w:unhideWhenUsed="0"/>
-    <w:lsdException w:name="Light Grid Accent 2" w:semiHidden="0" w:uiPriority="62" w:unhideWhenUsed="0"/>
-    <w:lsdException w:name="Medium Shading 1 Accent 2" w:semiHidden="0" w:uiPriority="63" w:unhideWhenUsed="0"/>
-    <w:lsdException w:name="Medium Shading 2 Accent 2" w:semiHidden="0" w:uiPriority="64" w:unhideWhenUsed="0"/>
-    <w:lsdException w:name="Medium List 1 Accent 2" w:semiHidden="0" w:uiPriority="65" w:unhideWhenUsed="0"/>
-    <w:lsdException w:name="Medium List 2 Accent 2" w:semiHidden="0" w:uiPriority="66" w:unhideWhenUsed="0"/>
-    <w:lsdException w:name="Medium Grid 1 Accent 2" w:semiHidden="0" w:uiPriority="67" w:unhideWhenUsed="0"/>
-    <w:lsdException w:name="Medium Grid 2 Accent 2" w:semiHidden="0" w:uiPriority="68" w:unhideWhenUsed="0"/>
-    <w:lsdException w:name="Medium Grid 3 Accent 2" w:semiHidden="0" w:uiPriority="69" w:unhideWhenUsed="0"/>
-    <w:lsdException w:name="Dark List Accent 2" w:semiHidden="0" w:uiPriority="70" w:unhideWhenUsed="0"/>
-    <w:lsdException w:name="Colorful Shading Accent 2" w:semiHidden="0" w:uiPriority="71" w:unhideWhenUsed="0"/>
-    <w:lsdException w:name="Colorful List Accent 2" w:semiHidden="0" w:uiPriority="72" w:unhideWhenUsed="0"/>
-    <w:lsdException w:name="Colorful Grid Accent 2" w:semiHidden="0" w:uiPriority="73" w:unhideWhenUsed="0"/>
-    <w:lsdException w:name="Light Shading Accent 3" w:semiHidden="0" w:uiPriority="60" w:unhideWhenUsed="0"/>
-    <w:lsdException w:name="Light List Accent 3" w:semiHidden="0" w:uiPriority="61" w:unhideWhenUsed="0"/>
-    <w:lsdException w:name="Light Grid Accent 3" w:semiHidden="0" w:uiPriority="62" w:unhideWhenUsed="0"/>
-    <w:lsdException w:name="Medium Shading 1 Accent 3" w:semiHidden="0" w:uiPriority="63" w:unhideWhenUsed="0"/>
-    <w:lsdException w:name="Medium Shading 2 Accent 3" w:semiHidden="0" w:uiPriority="64" w:unhideWhenUsed="0"/>
-    <w:lsdException w:name="Medium List 1 Accent 3" w:semiHidden="0" w:uiPriority="65" w:unhideWhenUsed="0"/>
-    <w:lsdException w:name="Medium List 2 Accent 3" w:semiHidden="0" w:uiPriority="66" w:unhideWhenUsed="0"/>
-    <w:lsdException w:name="Medium Grid 1 Accent 3" w:semiHidden="0" w:uiPriority="67" w:unhideWhenUsed="0"/>
-    <w:lsdException w:name="Medium Grid 2 Accent 3" w:semiHidden="0" w:uiPriority="68" w:unhideWhenUsed="0"/>
-    <w:lsdException w:name="Medium Grid 3 Accent 3" w:semiHidden="0" w:uiPriority="69" w:unhideWhenUsed="0"/>
-    <w:lsdException w:name="Dark List Accent 3" w:semiHidden="0" w:uiPriority="70" w:unhideWhenUsed="0"/>
-    <w:lsdException w:name="Colorful Shading Accent 3" w:semiHidden="0" w:uiPriority="71" w:unhideWhenUsed="0"/>
-    <w:lsdException w:name="Colorful List Accent 3" w:semiHidden="0" w:uiPriority="72" w:unhideWhenUsed="0"/>
-    <w:lsdException w:name="Colorful Grid Accent 3" w:semiHidden="0" w:uiPriority="73" w:unhideWhenUsed="0"/>
-    <w:lsdException w:name="Light Shading Accent 4" w:semiHidden="0" w:uiPriority="60" w:unhideWhenUsed="0"/>
-    <w:lsdException w:name="Light List Accent 4" w:semiHidden="0" w:uiPriority="61" w:unhideWhenUsed="0"/>
-    <w:lsdException w:name="Light Grid Accent 4" w:semiHidden="0" w:uiPriority="62" w:unhideWhenUsed="0"/>
-    <w:lsdException w:name="Medium Shading 1 Accent 4" w:semiHidden="0" w:uiPriority="63" w:unhideWhenUsed="0"/>
-    <w:lsdException w:name="Medium Shading 2 Accent 4" w:semiHidden="0" w:uiPriority="64" w:unhideWhenUsed="0"/>
-    <w:lsdException w:name="Medium List 1 Accent 4" w:semiHidden="0" w:uiPriority="65" w:unhideWhenUsed="0"/>
-    <w:lsdException w:name="Medium List 2 Accent 4" w:semiHidden="0" w:uiPriority="66" w:unhideWhenUsed="0"/>
-    <w:lsdException w:name="Medium Grid 1 Accent 4" w:semiHidden="0" w:uiPriority="67" w:unhideWhenUsed="0"/>
-    <w:lsdException w:name="Medium Grid 2 Accent 4" w:semiHidden="0" w:uiPriority="68" w:unhideWhenUsed="0"/>
-    <w:lsdException w:name="Medium Grid 3 Accent 4" w:semiHidden="0" w:uiPriority="69" w:unhideWhenUsed="0"/>
-    <w:lsdException w:name="Dark List Accent 4" w:semiHidden="0" w:uiPriority="70" w:unhideWhenUsed="0"/>
-    <w:lsdException w:name="Colorful Shading Accent 4" w:semiHidden="0" w:uiPriority="71" w:unhideWhenUsed="0"/>
-    <w:lsdException w:name="Colorful List Accent 4" w:semiHidden="0" w:uiPriority="72" w:unhideWhenUsed="0"/>
-    <w:lsdException w:name="Colorful Grid Accent 4" w:semiHidden="0" w:uiPriority="73" w:unhideWhenUsed="0"/>
-    <w:lsdException w:name="Light Shading Accent 5" w:semiHidden="0" w:uiPriority="60" w:unhideWhenUsed="0"/>
-    <w:lsdException w:name="Light List Accent 5" w:semiHidden="0" w:uiPriority="61" w:unhideWhenUsed="0"/>
-    <w:lsdException w:name="Light Grid Accent 5" w:semiHidden="0" w:uiPriority="62" w:unhideWhenUsed="0"/>
-    <w:lsdException w:name="Medium Shading 1 Accent 5" w:semiHidden="0" w:uiPriority="63" w:unhideWhenUsed="0"/>
-    <w:lsdException w:name="Medium Shading 2 Accent 5" w:semiHidden="0" w:uiPriority="64" w:unhideWhenUsed="0"/>
-    <w:lsdException w:name="Medium List 1 Accent 5" w:semiHidden="0" w:uiPriority="65" w:unhideWhenUsed="0"/>
-    <w:lsdException w:name="Medium List 2 Accent 5" w:semiHidden="0" w:uiPriority="66" w:unhideWhenUsed="0"/>
-    <w:lsdException w:name="Medium Grid 1 Accent 5" w:semiHidden="0" w:uiPriority="67" w:unhideWhenUsed="0"/>
-    <w:lsdException w:name="Medium Grid 2 Accent 5" w:semiHidden="0" w:uiPriority="68" w:unhideWhenUsed="0"/>
-    <w:lsdException w:name="Medium Grid 3 Accent 5" w:semiHidden="0" w:uiPriority="69" w:unhideWhenUsed="0"/>
-    <w:lsdException w:name="Dark List Accent 5" w:semiHidden="0" w:uiPriority="70" w:unhideWhenUsed="0"/>
-    <w:lsdException w:name="Colorful Shading Accent 5" w:semiHidden="0" w:uiPriority="71" w:unhideWhenUsed="0"/>
-    <w:lsdException w:name="Colorful List Accent 5" w:semiHidden="0" w:uiPriority="72" w:unhideWhenUsed="0"/>
-    <w:lsdException w:name="Colorful Grid Accent 5" w:semiHidden="0" w:uiPriority="73" w:unhideWhenUsed="0"/>
-    <w:lsdException w:name="Light Shading Accent 6" w:semiHidden="0" w:uiPriority="60" w:unhideWhenUsed="0"/>
-    <w:lsdException w:name="Light List Accent 6" w:semiHidden="0" w:uiPriority="61" w:unhideWhenUsed="0"/>
-    <w:lsdException w:name="Light Grid Accent 6" w:semiHidden="0" w:uiPriority="62" w:unhideWhenUsed="0"/>
-    <w:lsdException w:name="Medium Shading 1 Accent 6" w:semiHidden="0" w:uiPriority="63" w:unhideWhenUsed="0"/>
-    <w:lsdException w:name="Medium Shading 2 Accent 6" w:semiHidden="0" w:uiPriority="64" w:unhideWhenUsed="0"/>
-    <w:lsdException w:name="Medium List 1 Accent 6" w:semiHidden="0" w:uiPriority="65" w:unhideWhenUsed="0"/>
-    <w:lsdException w:name="Medium List 2 Accent 6" w:semiHidden="0" w:uiPriority="66" w:unhideWhenUsed="0"/>
-    <w:lsdException w:name="Medium Grid 1 Accent 6" w:semiHidden="0" w:uiPriority="67" w:unhideWhenUsed="0"/>
-    <w:lsdException w:name="Medium Grid 2 Accent 6" w:semiHidden="0" w:uiPriority="68" w:unhideWhenUsed="0"/>
-    <w:lsdException w:name="Medium Grid 3 Accent 6" w:semiHidden="0" w:uiPriority="69" w:unhideWhenUsed="0"/>
-    <w:lsdException w:name="Dark List Accent 6" w:semiHidden="0" w:uiPriority="70" w:unhideWhenUsed="0"/>
-    <w:lsdException w:name="Colorful Shading Accent 6" w:semiHidden="0" w:uiPriority="71" w:unhideWhenUsed="0"/>
-    <w:lsdException w:name="Colorful List Accent 6" w:semiHidden="0" w:uiPriority="72" w:unhideWhenUsed="0"/>
-    <w:lsdException w:name="Colorful Grid Accent 6" w:semiHidden="0" w:uiPriority="73" w:unhideWhenUsed="0"/>
-    <w:lsdException w:name="Subtle Emphasis" w:semiHidden="0" w:uiPriority="19" w:unhideWhenUsed="0" w:qFormat="1"/>
-    <w:lsdException w:name="Intense Emphasis" w:semiHidden="0" w:uiPriority="21" w:unhideWhenUsed="0" w:qFormat="1"/>
-    <w:lsdException w:name="Subtle Reference" w:semiHidden="0" w:uiPriority="31" w:unhideWhenUsed="0" w:qFormat="1"/>
-    <w:lsdException w:name="Intense Reference" w:semiHidden="0" w:uiPriority="32" w:unhideWhenUsed="0" w:qFormat="1"/>
-    <w:lsdException w:name="Book Title" w:semiHidden="0" w:uiPriority="33" w:unhideWhenUsed="0" w:qFormat="1"/>
-    <w:lsdException w:name="Bibliography" w:uiPriority="37"/>
-    <w:lsdException w:name="TOC Heading" w:uiPriority="39" w:qFormat="1"/>
+  <w:latentStyles w:defLockedState="0" w:defUIPriority="99" w:defSemiHidden="0" w:defUnhideWhenUsed="0" w:defQFormat="0" w:count="371">
+    <w:lsdException w:name="Normal" w:uiPriority="0" w:qFormat="1"/>
+    <w:lsdException w:name="heading 1" w:uiPriority="9" w:qFormat="1"/>
+    <w:lsdException w:name="heading 2" w:semiHidden="1" w:uiPriority="9" w:unhideWhenUsed="1" w:qFormat="1"/>
+    <w:lsdException w:name="heading 3" w:semiHidden="1" w:uiPriority="9" w:unhideWhenUsed="1" w:qFormat="1"/>
+    <w:lsdException w:name="heading 4" w:semiHidden="1" w:uiPriority="9" w:unhideWhenUsed="1" w:qFormat="1"/>
+    <w:lsdException w:name="heading 5" w:semiHidden="1" w:uiPriority="9" w:unhideWhenUsed="1" w:qFormat="1"/>
+    <w:lsdException w:name="heading 6" w:semiHidden="1" w:uiPriority="9" w:unhideWhenUsed="1" w:qFormat="1"/>
+    <w:lsdException w:name="heading 7" w:semiHidden="1" w:uiPriority="9" w:unhideWhenUsed="1" w:qFormat="1"/>
+    <w:lsdException w:name="heading 8" w:semiHidden="1" w:uiPriority="9" w:unhideWhenUsed="1" w:qFormat="1"/>
+    <w:lsdException w:name="heading 9" w:semiHidden="1" w:uiPriority="9" w:unhideWhenUsed="1" w:qFormat="1"/>
+    <w:lsdException w:name="index 1" w:semiHidden="1" w:unhideWhenUsed="1"/>
+    <w:lsdException w:name="index 2" w:semiHidden="1" w:unhideWhenUsed="1"/>
+    <w:lsdException w:name="index 3" w:semiHidden="1" w:unhideWhenUsed="1"/>
+    <w:lsdException w:name="index 4" w:semiHidden="1" w:unhideWhenUsed="1"/>
+    <w:lsdException w:name="index 5" w:semiHidden="1" w:unhideWhenUsed="1"/>
+    <w:lsdException w:name="index 6" w:semiHidden="1" w:unhideWhenUsed="1"/>
+    <w:lsdException w:name="index 7" w:semiHidden="1" w:unhideWhenUsed="1"/>
+    <w:lsdException w:name="index 8" w:semiHidden="1" w:unhideWhenUsed="1"/>
+    <w:lsdException w:name="index 9" w:semiHidden="1" w:unhideWhenUsed="1"/>
+    <w:lsdException w:name="toc 1" w:semiHidden="1" w:uiPriority="39" w:unhideWhenUsed="1"/>
+    <w:lsdException w:name="toc 2" w:semiHidden="1" w:uiPriority="39" w:unhideWhenUsed="1"/>
+    <w:lsdException w:name="toc 3" w:semiHidden="1" w:uiPriority="39" w:unhideWhenUsed="1"/>
+    <w:lsdException w:name="toc 4" w:semiHidden="1" w:uiPriority="39" w:unhideWhenUsed="1"/>
+    <w:lsdException w:name="toc 5" w:semiHidden="1" w:uiPriority="39" w:unhideWhenUsed="1"/>
+    <w:lsdException w:name="toc 6" w:semiHidden="1" w:uiPriority="39" w:unhideWhenUsed="1"/>
+    <w:lsdException w:name="toc 7" w:semiHidden="1" w:uiPriority="39" w:unhideWhenUsed="1"/>
+    <w:lsdException w:name="toc 8" w:semiHidden="1" w:uiPriority="39" w:unhideWhenUsed="1"/>
+    <w:lsdException w:name="toc 9" w:semiHidden="1" w:uiPriority="39" w:unhideWhenUsed="1"/>
+    <w:lsdException w:name="Normal Indent" w:semiHidden="1" w:unhideWhenUsed="1"/>
+    <w:lsdException w:name="footnote text" w:semiHidden="1" w:unhideWhenUsed="1"/>
+    <w:lsdException w:name="annotation text" w:semiHidden="1" w:unhideWhenUsed="1"/>
+    <w:lsdException w:name="header" w:semiHidden="1" w:unhideWhenUsed="1"/>
+    <w:lsdException w:name="footer" w:semiHidden="1" w:unhideWhenUsed="1"/>
+    <w:lsdException w:name="index heading" w:semiHidden="1" w:unhideWhenUsed="1"/>
+    <w:lsdException w:name="caption" w:semiHidden="1" w:uiPriority="35" w:unhideWhenUsed="1" w:qFormat="1"/>
+    <w:lsdException w:name="table of figures" w:semiHidden="1" w:unhideWhenUsed="1"/>
+    <w:lsdException w:name="envelope address" w:semiHidden="1" w:unhideWhenUsed="1"/>
+    <w:lsdException w:name="envelope return" w:semiHidden="1" w:unhideWhenUsed="1"/>
+    <w:lsdException w:name="footnote reference" w:semiHidden="1" w:unhideWhenUsed="1"/>
+    <w:lsdException w:name="annotation reference" w:semiHidden="1" w:unhideWhenUsed="1"/>
+    <w:lsdException w:name="line number" w:semiHidden="1" w:unhideWhenUsed="1"/>
+    <w:lsdException w:name="page number" w:semiHidden="1" w:unhideWhenUsed="1"/>
+    <w:lsdException w:name="endnote reference" w:semiHidden="1" w:unhideWhenUsed="1"/>
+    <w:lsdException w:name="endnote text" w:semiHidden="1" w:unhideWhenUsed="1"/>
+    <w:lsdException w:name="table of authorities" w:semiHidden="1" w:unhideWhenUsed="1"/>
+    <w:lsdException w:name="macro" w:semiHidden="1" w:unhideWhenUsed="1"/>
+    <w:lsdException w:name="toa heading" w:semiHidden="1" w:unhideWhenUsed="1"/>
+    <w:lsdException w:name="List" w:semiHidden="1" w:unhideWhenUsed="1"/>
+    <w:lsdException w:name="List Bullet" w:semiHidden="1" w:unhideWhenUsed="1"/>
+    <w:lsdException w:name="List Number" w:semiHidden="1" w:unhideWhenUsed="1"/>
+    <w:lsdException w:name="List 2" w:semiHidden="1" w:unhideWhenUsed="1"/>
+    <w:lsdException w:name="List 3" w:semiHidden="1" w:unhideWhenUsed="1"/>
+    <w:lsdException w:name="List 4" w:semiHidden="1" w:unhideWhenUsed="1"/>
+    <w:lsdException w:name="List 5" w:semiHidden="1" w:unhideWhenUsed="1"/>
+    <w:lsdException w:name="List Bullet 2" w:semiHidden="1" w:unhideWhenUsed="1"/>
+    <w:lsdException w:name="List Bullet 3" w:semiHidden="1" w:unhideWhenUsed="1"/>
+    <w:lsdException w:name="List Bullet 4" w:semiHidden="1" w:unhideWhenUsed="1"/>
+    <w:lsdException w:name="List Bullet 5" w:semiHidden="1" w:unhideWhenUsed="1"/>
+    <w:lsdException w:name="List Number 2" w:semiHidden="1" w:unhideWhenUsed="1"/>
+    <w:lsdException w:name="List Number 3" w:semiHidden="1" w:unhideWhenUsed="1"/>
+    <w:lsdException w:name="List Number 4" w:semiHidden="1" w:unhideWhenUsed="1"/>
+    <w:lsdException w:name="List Number 5" w:semiHidden="1" w:unhideWhenUsed="1"/>
+    <w:lsdException w:name="Title" w:uiPriority="10" w:qFormat="1"/>
+    <w:lsdException w:name="Closing" w:semiHidden="1" w:unhideWhenUsed="1"/>
+    <w:lsdException w:name="Signature" w:semiHidden="1" w:unhideWhenUsed="1"/>
+    <w:lsdException w:name="Default Paragraph Font" w:semiHidden="1" w:uiPriority="1" w:unhideWhenUsed="1"/>
+    <w:lsdException w:name="Body Text" w:semiHidden="1" w:unhideWhenUsed="1"/>
+    <w:lsdException w:name="Body Text Indent" w:semiHidden="1" w:unhideWhenUsed="1"/>
+    <w:lsdException w:name="List Continue" w:semiHidden="1" w:unhideWhenUsed="1"/>
+    <w:lsdException w:name="List Continue 2" w:semiHidden="1" w:unhideWhenUsed="1"/>
+    <w:lsdException w:name="List Continue 3" w:semiHidden="1" w:unhideWhenUsed="1"/>
+    <w:lsdException w:name="List Continue 4" w:semiHidden="1" w:unhideWhenUsed="1"/>
+    <w:lsdException w:name="List Continue 5" w:semiHidden="1" w:unhideWhenUsed="1"/>
+    <w:lsdException w:name="Message Header" w:semiHidden="1" w:unhideWhenUsed="1"/>
+    <w:lsdException w:name="Subtitle" w:uiPriority="11" w:qFormat="1"/>
+    <w:lsdException w:name="Salutation" w:semiHidden="1" w:unhideWhenUsed="1"/>
+    <w:lsdException w:name="Date" w:semiHidden="1" w:unhideWhenUsed="1"/>
+    <w:lsdException w:name="Body Text First Indent" w:semiHidden="1" w:unhideWhenUsed="1"/>
+    <w:lsdException w:name="Body Text First Indent 2" w:semiHidden="1" w:unhideWhenUsed="1"/>
+    <w:lsdException w:name="Note Heading" w:semiHidden="1" w:unhideWhenUsed="1"/>
+    <w:lsdException w:name="Body Text 2" w:semiHidden="1" w:unhideWhenUsed="1"/>
+    <w:lsdException w:name="Body Text 3" w:semiHidden="1" w:unhideWhenUsed="1"/>
+    <w:lsdException w:name="Body Text Indent 2" w:semiHidden="1" w:unhideWhenUsed="1"/>
+    <w:lsdException w:name="Body Text Indent 3" w:semiHidden="1" w:unhideWhenUsed="1"/>
+    <w:lsdException w:name="Block Text" w:semiHidden="1" w:unhideWhenUsed="1"/>
+    <w:lsdException w:name="Hyperlink" w:semiHidden="1" w:unhideWhenUsed="1"/>
+    <w:lsdException w:name="FollowedHyperlink" w:semiHidden="1" w:unhideWhenUsed="1"/>
+    <w:lsdException w:name="Strong" w:uiPriority="22" w:qFormat="1"/>
+    <w:lsdException w:name="Emphasis" w:uiPriority="20" w:qFormat="1"/>
+    <w:lsdException w:name="Document Map" w:semiHidden="1" w:unhideWhenUsed="1"/>
+    <w:lsdException w:name="Plain Text" w:semiHidden="1" w:unhideWhenUsed="1"/>
+    <w:lsdException w:name="E-mail Signature" w:semiHidden="1" w:unhideWhenUsed="1"/>
+    <w:lsdException w:name="HTML Top of Form" w:semiHidden="1" w:unhideWhenUsed="1"/>
+    <w:lsdException w:name="HTML Bottom of Form" w:semiHidden="1" w:unhideWhenUsed="1"/>
+    <w:lsdException w:name="Normal (Web)" w:semiHidden="1" w:unhideWhenUsed="1"/>
+    <w:lsdException w:name="HTML Acronym" w:semiHidden="1" w:unhideWhenUsed="1"/>
+    <w:lsdException w:name="HTML Address" w:semiHidden="1" w:unhideWhenUsed="1"/>
+    <w:lsdException w:name="HTML Cite" w:semiHidden="1" w:unhideWhenUsed="1"/>
+    <w:lsdException w:name="HTML Code" w:semiHidden="1" w:unhideWhenUsed="1"/>
+    <w:lsdException w:name="HTML Definition" w:semiHidden="1" w:unhideWhenUsed="1"/>
+    <w:lsdException w:name="HTML Keyboard" w:semiHidden="1" w:unhideWhenUsed="1"/>
+    <w:lsdException w:name="HTML Preformatted" w:semiHidden="1" w:unhideWhenUsed="1"/>
+    <w:lsdException w:name="HTML Sample" w:semiHidden="1" w:unhideWhenUsed="1"/>
+    <w:lsdException w:name="HTML Typewriter" w:semiHidden="1" w:unhideWhenUsed="1"/>
+    <w:lsdException w:name="HTML Variable" w:semiHidden="1" w:unhideWhenUsed="1"/>
+    <w:lsdException w:name="Normal Table" w:semiHidden="1" w:unhideWhenUsed="1"/>
+    <w:lsdException w:name="annotation subject" w:semiHidden="1" w:unhideWhenUsed="1"/>
+    <w:lsdException w:name="No List" w:semiHidden="1" w:unhideWhenUsed="1"/>
+    <w:lsdException w:name="Outline List 1" w:semiHidden="1" w:unhideWhenUsed="1"/>
+    <w:lsdException w:name="Outline List 2" w:semiHidden="1" w:unhideWhenUsed="1"/>
+    <w:lsdException w:name="Outline List 3" w:semiHidden="1" w:unhideWhenUsed="1"/>
+    <w:lsdException w:name="Table Simple 1" w:semiHidden="1" w:unhideWhenUsed="1"/>
+    <w:lsdException w:name="Table Simple 2" w:semiHidden="1" w:unhideWhenUsed="1"/>
+    <w:lsdException w:name="Table Simple 3" w:semiHidden="1" w:unhideWhenUsed="1"/>
+    <w:lsdException w:name="Table Classic 1" w:semiHidden="1" w:unhideWhenUsed="1"/>
+    <w:lsdException w:name="Table Classic 2" w:semiHidden="1" w:unhideWhenUsed="1"/>
+    <w:lsdException w:name="Table Classic 3" w:semiHidden="1" w:unhideWhenUsed="1"/>
+    <w:lsdException w:name="Table Classic 4" w:semiHidden="1" w:unhideWhenUsed="1"/>
+    <w:lsdException w:name="Table Colorful 1" w:semiHidden="1" w:unhideWhenUsed="1"/>
+    <w:lsdException w:name="Table Colorful 2" w:semiHidden="1" w:unhideWhenUsed="1"/>
+    <w:lsdException w:name="Table Colorful 3" w:semiHidden="1" w:unhideWhenUsed="1"/>
+    <w:lsdException w:name="Table Columns 1" w:semiHidden="1" w:unhideWhenUsed="1"/>
+    <w:lsdException w:name="Table Columns 2" w:semiHidden="1" w:unhideWhenUsed="1"/>
+    <w:lsdException w:name="Table Columns 3" w:semiHidden="1" w:unhideWhenUsed="1"/>
+    <w:lsdException w:name="Table Columns 4" w:semiHidden="1" w:unhideWhenUsed="1"/>
+    <w:lsdException w:name="Table Columns 5" w:semiHidden="1" w:unhideWhenUsed="1"/>
+    <w:lsdException w:name="Table Grid 1" w:semiHidden="1" w:unhideWhenUsed="1"/>
+    <w:lsdException w:name="Table Grid 2" w:semiHidden="1" w:unhideWhenUsed="1"/>
+    <w:lsdException w:name="Table Grid 3" w:semiHidden="1" w:unhideWhenUsed="1"/>
+    <w:lsdException w:name="Table Grid 4" w:semiHidden="1" w:unhideWhenUsed="1"/>
+    <w:lsdException w:name="Table Grid 5" w:semiHidden="1" w:unhideWhenUsed="1"/>
+    <w:lsdException w:name="Table Grid 6" w:semiHidden="1" w:unhideWhenUsed="1"/>
+    <w:lsdException w:name="Table Grid 7" w:semiHidden="1" w:unhideWhenUsed="1"/>
+    <w:lsdException w:name="Table Grid 8" w:semiHidden="1" w:unhideWhenUsed="1"/>
+    <w:lsdException w:name="Table List 1" w:semiHidden="1" w:unhideWhenUsed="1"/>
+    <w:lsdException w:name="Table List 2" w:semiHidden="1" w:unhideWhenUsed="1"/>
+    <w:lsdException w:name="Table List 3" w:semiHidden="1" w:unhideWhenUsed="1"/>
+    <w:lsdException w:name="Table List 4" w:semiHidden="1" w:unhideWhenUsed="1"/>
+    <w:lsdException w:name="Table List 5" w:semiHidden="1" w:unhideWhenUsed="1"/>
+    <w:lsdException w:name="Table List 6" w:semiHidden="1" w:unhideWhenUsed="1"/>
+    <w:lsdException w:name="Table List 7" w:semiHidden="1" w:unhideWhenUsed="1"/>
+    <w:lsdException w:name="Table List 8" w:semiHidden="1" w:unhideWhenUsed="1"/>
+    <w:lsdException w:name="Table 3D effects 1" w:semiHidden="1" w:unhideWhenUsed="1"/>
+    <w:lsdException w:name="Table 3D effects 2" w:semiHidden="1" w:unhideWhenUsed="1"/>
+    <w:lsdException w:name="Table 3D effects 3" w:semiHidden="1" w:unhideWhenUsed="1"/>
+    <w:lsdException w:name="Table Contemporary" w:semiHidden="1" w:unhideWhenUsed="1"/>
+    <w:lsdException w:name="Table Elegant" w:semiHidden="1" w:unhideWhenUsed="1"/>
+    <w:lsdException w:name="Table Professional" w:semiHidden="1" w:unhideWhenUsed="1"/>
+    <w:lsdException w:name="Table Subtle 1" w:semiHidden="1" w:unhideWhenUsed="1"/>
+    <w:lsdException w:name="Table Subtle 2" w:semiHidden="1" w:unhideWhenUsed="1"/>
+    <w:lsdException w:name="Table Web 1" w:semiHidden="1" w:unhideWhenUsed="1"/>
+    <w:lsdException w:name="Table Web 2" w:semiHidden="1" w:unhideWhenUsed="1"/>
+    <w:lsdException w:name="Table Web 3" w:semiHidden="1" w:unhideWhenUsed="1"/>
+    <w:lsdException w:name="Balloon Text" w:semiHidden="1" w:unhideWhenUsed="1"/>
+    <w:lsdException w:name="Table Grid" w:uiPriority="39"/>
+    <w:lsdException w:name="Table Theme" w:semiHidden="1" w:unhideWhenUsed="1"/>
+    <w:lsdException w:name="Placeholder Text" w:semiHidden="1"/>
+    <w:lsdException w:name="No Spacing" w:uiPriority="1" w:qFormat="1"/>
+    <w:lsdException w:name="Light Shading" w:uiPriority="60"/>
+    <w:lsdException w:name="Light List" w:uiPriority="61"/>
+    <w:lsdException w:name="Light Grid" w:uiPriority="62"/>
+    <w:lsdException w:name="Medium Shading 1" w:uiPriority="63"/>
+    <w:lsdException w:name="Medium Shading 2" w:uiPriority="64"/>
+    <w:lsdException w:name="Medium List 1" w:uiPriority="65"/>
+    <w:lsdException w:name="Medium List 2" w:uiPriority="66"/>
+    <w:lsdException w:name="Medium Grid 1" w:uiPriority="67"/>
+    <w:lsdException w:name="Medium Grid 2" w:uiPriority="68"/>
+    <w:lsdException w:name="Medium Grid 3" w:uiPriority="69"/>
+    <w:lsdException w:name="Dark List" w:uiPriority="70"/>
+    <w:lsdException w:name="Colorful Shading" w:uiPriority="71"/>
+    <w:lsdException w:name="Colorful List" w:uiPriority="72"/>
+    <w:lsdException w:name="Colorful Grid" w:uiPriority="73"/>
+    <w:lsdException w:name="Light Shading Accent 1" w:uiPriority="60"/>
+    <w:lsdException w:name="Light List Accent 1" w:uiPriority="61"/>
+    <w:lsdException w:name="Light Grid Accent 1" w:uiPriority="62"/>
+    <w:lsdException w:name="Medium Shading 1 Accent 1" w:uiPriority="63"/>
+    <w:lsdException w:name="Medium Shading 2 Accent 1" w:uiPriority="64"/>
+    <w:lsdException w:name="Medium List 1 Accent 1" w:uiPriority="65"/>
+    <w:lsdException w:name="Revision" w:semiHidden="1"/>
+    <w:lsdException w:name="List Paragraph" w:uiPriority="34" w:qFormat="1"/>
+    <w:lsdException w:name="Quote" w:uiPriority="29" w:qFormat="1"/>
+    <w:lsdException w:name="Intense Quote" w:uiPriority="30" w:qFormat="1"/>
+    <w:lsdException w:name="Medium List 2 Accent 1" w:uiPriority="66"/>
+    <w:lsdException w:name="Medium Grid 1 Accent 1" w:uiPriority="67"/>
+    <w:lsdException w:name="Medium Grid 2 Accent 1" w:uiPriority="68"/>
+    <w:lsdException w:name="Medium Grid 3 Accent 1" w:uiPriority="69"/>
+    <w:lsdException w:name="Dark List Accent 1" w:uiPriority="70"/>
+    <w:lsdException w:name="Colorful Shading Accent 1" w:uiPriority="71"/>
+    <w:lsdException w:name="Colorful List Accent 1" w:uiPriority="72"/>
+    <w:lsdException w:name="Colorful Grid Accent 1" w:uiPriority="73"/>
+    <w:lsdException w:name="Light Shading Accent 2" w:uiPriority="60"/>
+    <w:lsdException w:name="Light List Accent 2" w:uiPriority="61"/>
+    <w:lsdException w:name="Light Grid Accent 2" w:uiPriority="62"/>
+    <w:lsdException w:name="Medium Shading 1 Accent 2" w:uiPriority="63"/>
+    <w:lsdException w:name="Medium Shading 2 Accent 2" w:uiPriority="64"/>
+    <w:lsdException w:name="Medium List 1 Accent 2" w:uiPriority="65"/>
+    <w:lsdException w:name="Medium List 2 Accent 2" w:uiPriority="66"/>
+    <w:lsdException w:name="Medium Grid 1 Accent 2" w:uiPriority="67"/>
+    <w:lsdException w:name="Medium Grid 2 Accent 2" w:uiPriority="68"/>
+    <w:lsdException w:name="Medium Grid 3 Accent 2" w:uiPriority="69"/>
+    <w:lsdException w:name="Dark List Accent 2" w:uiPriority="70"/>
+    <w:lsdException w:name="Colorful Shading Accent 2" w:uiPriority="71"/>
+    <w:lsdException w:name="Colorful List Accent 2" w:uiPriority="72"/>
+    <w:lsdException w:name="Colorful Grid Accent 2" w:uiPriority="73"/>
+    <w:lsdException w:name="Light Shading Accent 3" w:uiPriority="60"/>
+    <w:lsdException w:name="Light List Accent 3" w:uiPriority="61"/>
+    <w:lsdException w:name="Light Grid Accent 3" w:uiPriority="62"/>
+    <w:lsdException w:name="Medium Shading 1 Accent 3" w:uiPriority="63"/>
+    <w:lsdException w:name="Medium Shading 2 Accent 3" w:uiPriority="64"/>
+    <w:lsdException w:name="Medium List 1 Accent 3" w:uiPriority="65"/>
+    <w:lsdException w:name="Medium List 2 Accent 3" w:uiPriority="66"/>
+    <w:lsdException w:name="Medium Grid 1 Accent 3" w:uiPriority="67"/>
+    <w:lsdException w:name="Medium Grid 2 Accent 3" w:uiPriority="68"/>
+    <w:lsdException w:name="Medium Grid 3 Accent 3" w:uiPriority="69"/>
+    <w:lsdException w:name="Dark List Accent 3" w:uiPriority="70"/>
+    <w:lsdException w:name="Colorful Shading Accent 3" w:uiPriority="71"/>
+    <w:lsdException w:name="Colorful List Accent 3" w:uiPriority="72"/>
+    <w:lsdException w:name="Colorful Grid Accent 3" w:uiPriority="73"/>
+    <w:lsdException w:name="Light Shading Accent 4" w:uiPriority="60"/>
+    <w:lsdException w:name="Light List Accent 4" w:uiPriority="61"/>
+    <w:lsdException w:name="Light Grid Accent 4" w:uiPriority="62"/>
+    <w:lsdException w:name="Medium Shading 1 Accent 4" w:uiPriority="63"/>
+    <w:lsdException w:name="Medium Shading 2 Accent 4" w:uiPriority="64"/>
+    <w:lsdException w:name="Medium List 1 Accent 4" w:uiPriority="65"/>
+    <w:lsdException w:name="Medium List 2 Accent 4" w:uiPriority="66"/>
+    <w:lsdException w:name="Medium Grid 1 Accent 4" w:uiPriority="67"/>
+    <w:lsdException w:name="Medium Grid 2 Accent 4" w:uiPriority="68"/>
+    <w:lsdException w:name="Medium Grid 3 Accent 4" w:uiPriority="69"/>
+    <w:lsdException w:name="Dark List Accent 4" w:uiPriority="70"/>
+    <w:lsdException w:name="Colorful Shading Accent 4" w:uiPriority="71"/>
+    <w:lsdException w:name="Colorful List Accent 4" w:uiPriority="72"/>
+    <w:lsdException w:name="Colorful Grid Accent 4" w:uiPriority="73"/>
+    <w:lsdException w:name="Light Shading Accent 5" w:uiPriority="60"/>
+    <w:lsdException w:name="Light List Accent 5" w:uiPriority="61"/>
+    <w:lsdException w:name="Light Grid Accent 5" w:uiPriority="62"/>
+    <w:lsdException w:name="Medium Shading 1 Accent 5" w:uiPriority="63"/>
+    <w:lsdException w:name="Medium Shading 2 Accent 5" w:uiPriority="64"/>
+    <w:lsdException w:name="Medium List 1 Accent 5" w:uiPriority="65"/>
+    <w:lsdException w:name="Medium List 2 Accent 5" w:uiPriority="66"/>
+    <w:lsdException w:name="Medium Grid 1 Accent 5" w:uiPriority="67"/>
+    <w:lsdException w:name="Medium Grid 2 Accent 5" w:uiPriority="68"/>
+    <w:lsdException w:name="Medium Grid 3 Accent 5" w:uiPriority="69"/>
+    <w:lsdException w:name="Dark List Accent 5" w:uiPriority="70"/>
+    <w:lsdException w:name="Colorful Shading Accent 5" w:uiPriority="71"/>
+    <w:lsdException w:name="Colorful List Accent 5" w:uiPriority="72"/>
+    <w:lsdException w:name="Colorful Grid Accent 5" w:uiPriority="73"/>
+    <w:lsdException w:name="Light Shading Accent 6" w:uiPriority="60"/>
+    <w:lsdException w:name="Light List Accent 6" w:uiPriority="61"/>
+    <w:lsdException w:name="Light Grid Accent 6" w:uiPriority="62"/>
+    <w:lsdException w:name="Medium Shading 1 Accent 6" w:uiPriority="63"/>
+    <w:lsdException w:name="Medium Shading 2 Accent 6" w:uiPriority="64"/>
+    <w:lsdException w:name="Medium List 1 Accent 6" w:uiPriority="65"/>
+    <w:lsdException w:name="Medium List 2 Accent 6" w:uiPriority="66"/>
+    <w:lsdException w:name="Medium Grid 1 Accent 6" w:uiPriority="67"/>
+    <w:lsdException w:name="Medium Grid 2 Accent 6" w:uiPriority="68"/>
+    <w:lsdException w:name="Medium Grid 3 Accent 6" w:uiPriority="69"/>
+    <w:lsdException w:name="Dark List Accent 6" w:uiPriority="70"/>
+    <w:lsdException w:name="Colorful Shading Accent 6" w:uiPriority="71"/>
+    <w:lsdException w:name="Colorful List Accent 6" w:uiPriority="72"/>
+    <w:lsdException w:name="Colorful Grid Accent 6" w:uiPriority="73"/>
+    <w:lsdException w:name="Subtle Emphasis" w:uiPriority="19" w:qFormat="1"/>
+    <w:lsdException w:name="Intense Emphasis" w:uiPriority="21" w:qFormat="1"/>
+    <w:lsdException w:name="Subtle Reference" w:uiPriority="31" w:qFormat="1"/>
+    <w:lsdException w:name="Intense Reference" w:uiPriority="32" w:qFormat="1"/>
+    <w:lsdException w:name="Book Title" w:uiPriority="33" w:qFormat="1"/>
+    <w:lsdException w:name="Bibliography" w:semiHidden="1" w:uiPriority="37" w:unhideWhenUsed="1"/>
+    <w:lsdException w:name="TOC Heading" w:semiHidden="1" w:uiPriority="39" w:unhideWhenUsed="1" w:qFormat="1"/>
+    <w:lsdException w:name="Plain Table 1" w:uiPriority="41"/>
+    <w:lsdException w:name="Plain Table 2" w:uiPriority="42"/>
+    <w:lsdException w:name="Plain Table 3" w:uiPriority="43"/>
+    <w:lsdException w:name="Plain Table 4" w:uiPriority="44"/>
+    <w:lsdException w:name="Plain Table 5" w:uiPriority="45"/>
+    <w:lsdException w:name="Grid Table Light" w:uiPriority="40"/>
+    <w:lsdException w:name="Grid Table 1 Light" w:uiPriority="46"/>
+    <w:lsdException w:name="Grid Table 2" w:uiPriority="47"/>
+    <w:lsdException w:name="Grid Table 3" w:uiPriority="48"/>
+    <w:lsdException w:name="Grid Table 4" w:uiPriority="49"/>
+    <w:lsdException w:name="Grid Table 5 Dark" w:uiPriority="50"/>
+    <w:lsdException w:name="Grid Table 6 Colorful" w:uiPriority="51"/>
+    <w:lsdException w:name="Grid Table 7 Colorful" w:uiPriority="52"/>
+    <w:lsdException w:name="Grid Table 1 Light Accent 1" w:uiPriority="46"/>
+    <w:lsdException w:name="Grid Table 2 Accent 1" w:uiPriority="47"/>
+    <w:lsdException w:name="Grid Table 3 Accent 1" w:uiPriority="48"/>
+    <w:lsdException w:name="Grid Table 4 Accent 1" w:uiPriority="49"/>
+    <w:lsdException w:name="Grid Table 5 Dark Accent 1" w:uiPriority="50"/>
+    <w:lsdException w:name="Grid Table 6 Colorful Accent 1" w:uiPriority="51"/>
+    <w:lsdException w:name="Grid Table 7 Colorful Accent 1" w:uiPriority="52"/>
+    <w:lsdException w:name="Grid Table 1 Light Accent 2" w:uiPriority="46"/>
+    <w:lsdException w:name="Grid Table 2 Accent 2" w:uiPriority="47"/>
+    <w:lsdException w:name="Grid Table 3 Accent 2" w:uiPriority="48"/>
+    <w:lsdException w:name="Grid Table 4 Accent 2" w:uiPriority="49"/>
+    <w:lsdException w:name="Grid Table 5 Dark Accent 2" w:uiPriority="50"/>
+    <w:lsdException w:name="Grid Table 6 Colorful Accent 2" w:uiPriority="51"/>
+    <w:lsdException w:name="Grid Table 7 Colorful Accent 2" w:uiPriority="52"/>
+    <w:lsdException w:name="Grid Table 1 Light Accent 3" w:uiPriority="46"/>
+    <w:lsdException w:name="Grid Table 2 Accent 3" w:uiPriority="47"/>
+    <w:lsdException w:name="Grid Table 3 Accent 3" w:uiPriority="48"/>
+    <w:lsdException w:name="Grid Table 4 Accent 3" w:uiPriority="49"/>
+    <w:lsdException w:name="Grid Table 5 Dark Accent 3" w:uiPriority="50"/>
+    <w:lsdException w:name="Grid Table 6 Colorful Accent 3" w:uiPriority="51"/>
+    <w:lsdException w:name="Grid Table 7 Colorful Accent 3" w:uiPriority="52"/>
+    <w:lsdException w:name="Grid Table 1 Light Accent 4" w:uiPriority="46"/>
+    <w:lsdException w:name="Grid Table 2 Accent 4" w:uiPriority="47"/>
+    <w:lsdException w:name="Grid Table 3 Accent 4" w:uiPriority="48"/>
+    <w:lsdException w:name="Grid Table 4 Accent 4" w:uiPriority="49"/>
+    <w:lsdException w:name="Grid Table 5 Dark Accent 4" w:uiPriority="50"/>
+    <w:lsdException w:name="Grid Table 6 Colorful Accent 4" w:uiPriority="51"/>
+    <w:lsdException w:name="Grid Table 7 Colorful Accent 4" w:uiPriority="52"/>
+    <w:lsdException w:name="Grid Table 1 Light Accent 5" w:uiPriority="46"/>
+    <w:lsdException w:name="Grid Table 2 Accent 5" w:uiPriority="47"/>
+    <w:lsdException w:name="Grid Table 3 Accent 5" w:uiPriority="48"/>
+    <w:lsdException w:name="Grid Table 4 Accent 5" w:uiPriority="49"/>
+    <w:lsdException w:name="Grid Table 5 Dark Accent 5" w:uiPriority="50"/>
+    <w:lsdException w:name="Grid Table 6 Colorful Accent 5" w:uiPriority="51"/>
+    <w:lsdException w:name="Grid Table 7 Colorful Accent 5" w:uiPriority="52"/>
+    <w:lsdException w:name="Grid Table 1 Light Accent 6" w:uiPriority="46"/>
+    <w:lsdException w:name="Grid Table 2 Accent 6" w:uiPriority="47"/>
+    <w:lsdException w:name="Grid Table 3 Accent 6" w:uiPriority="48"/>
+    <w:lsdException w:name="Grid Table 4 Accent 6" w:uiPriority="49"/>
+    <w:lsdException w:name="Grid Table 5 Dark Accent 6" w:uiPriority="50"/>
+    <w:lsdException w:name="Grid Table 6 Colorful Accent 6" w:uiPriority="51"/>
+    <w:lsdException w:name="Grid Table 7 Colorful Accent 6" w:uiPriority="52"/>
+    <w:lsdException w:name="List Table 1 Light" w:uiPriority="46"/>
+    <w:lsdException w:name="List Table 2" w:uiPriority="47"/>
+    <w:lsdException w:name="List Table 3" w:uiPriority="48"/>
+    <w:lsdException w:name="List Table 4" w:uiPriority="49"/>
+    <w:lsdException w:name="List Table 5 Dark" w:uiPriority="50"/>
+    <w:lsdException w:name="List Table 6 Colorful" w:uiPriority="51"/>
+    <w:lsdException w:name="List Table 7 Colorful" w:uiPriority="52"/>
+    <w:lsdException w:name="List Table 1 Light Accent 1" w:uiPriority="46"/>
+    <w:lsdException w:name="List Table 2 Accent 1" w:uiPriority="47"/>
+    <w:lsdException w:name="List Table 3 Accent 1" w:uiPriority="48"/>
+    <w:lsdException w:name="List Table 4 Accent 1" w:uiPriority="49"/>
+    <w:lsdException w:name="List Table 5 Dark Accent 1" w:uiPriority="50"/>
+    <w:lsdException w:name="List Table 6 Colorful Accent 1" w:uiPriority="51"/>
+    <w:lsdException w:name="List Table 7 Colorful Accent 1" w:uiPriority="52"/>
+    <w:lsdException w:name="List Table 1 Light Accent 2" w:uiPriority="46"/>
+    <w:lsdException w:name="List Table 2 Accent 2" w:uiPriority="47"/>
+    <w:lsdException w:name="List Table 3 Accent 2" w:uiPriority="48"/>
+    <w:lsdException w:name="List Table 4 Accent 2" w:uiPriority="49"/>
+    <w:lsdException w:name="List Table 5 Dark Accent 2" w:uiPriority="50"/>
+    <w:lsdException w:name="List Table 6 Colorful Accent 2" w:uiPriority="51"/>
+    <w:lsdException w:name="List Table 7 Colorful Accent 2" w:uiPriority="52"/>
+    <w:lsdException w:name="List Table 1 Light Accent 3" w:uiPriority="46"/>
+    <w:lsdException w:name="List Table 2 Accent 3" w:uiPriority="47"/>
+    <w:lsdException w:name="List Table 3 Accent 3" w:uiPriority="48"/>
+    <w:lsdException w:name="List Table 4 Accent 3" w:uiPriority="49"/>
+    <w:lsdException w:name="List Table 5 Dark Accent 3" w:uiPriority="50"/>
+    <w:lsdException w:name="List Table 6 Colorful Accent 3" w:uiPriority="51"/>
+    <w:lsdException w:name="List Table 7 Colorful Accent 3" w:uiPriority="52"/>
+    <w:lsdException w:name="List Table 1 Light Accent 4" w:uiPriority="46"/>
+    <w:lsdException w:name="List Table 2 Accent 4" w:uiPriority="47"/>
+    <w:lsdException w:name="List Table 3 Accent 4" w:uiPriority="48"/>
+    <w:lsdException w:name="List Table 4 Accent 4" w:uiPriority="49"/>
+    <w:lsdException w:name="List Table 5 Dark Accent 4" w:uiPriority="50"/>
+    <w:lsdException w:name="List Table 6 Colorful Accent 4" w:uiPriority="51"/>
+    <w:lsdException w:name="List Table 7 Colorful Accent 4" w:uiPriority="52"/>
+    <w:lsdException w:name="List Table 1 Light Accent 5" w:uiPriority="46"/>
+    <w:lsdException w:name="List Table 2 Accent 5" w:uiPriority="47"/>
+    <w:lsdException w:name="List Table 3 Accent 5" w:uiPriority="48"/>
+    <w:lsdException w:name="List Table 4 Accent 5" w:uiPriority="49"/>
+    <w:lsdException w:name="List Table 5 Dark Accent 5" w:uiPriority="50"/>
+    <w:lsdException w:name="List Table 6 Colorful Accent 5" w:uiPriority="51"/>
+    <w:lsdException w:name="List Table 7 Colorful Accent 5" w:uiPriority="52"/>
+    <w:lsdException w:name="List Table 1 Light Accent 6" w:uiPriority="46"/>
+    <w:lsdException w:name="List Table 2 Accent 6" w:uiPriority="47"/>
+    <w:lsdException w:name="List Table 3 Accent 6" w:uiPriority="48"/>
+    <w:lsdException w:name="List Table 4 Accent 6" w:uiPriority="49"/>
+    <w:lsdException w:name="List Table 5 Dark Accent 6" w:uiPriority="50"/>
+    <w:lsdException w:name="List Table 6 Colorful Accent 6" w:uiPriority="51"/>
+    <w:lsdException w:name="List Table 7 Colorful Accent 6" w:uiPriority="52"/>
   </w:latentStyles>
   <w:style w:type="paragraph" w:default="1" w:styleId="a0">
     <w:name w:val="Normal"/>
@@ -10200,7 +10873,6 @@
     <w:uiPriority w:val="99"/>
     <w:semiHidden/>
     <w:unhideWhenUsed/>
-    <w:qFormat/>
     <w:tblPr>
       <w:tblInd w:w="0" w:type="dxa"/>
       <w:tblCellMar>
@@ -10566,8 +11238,8 @@
       <w:ind w:left="240"/>
     </w:pPr>
   </w:style>
-  <w:style w:type="table" w:customStyle="1" w:styleId="GridTable1Light">
-    <w:name w:val="Grid Table 1 Light"/>
+  <w:style w:type="table" w:customStyle="1" w:styleId="-11">
+    <w:name w:val="Таблица-сетка 1 светлая1"/>
     <w:basedOn w:val="a2"/>
     <w:uiPriority w:val="46"/>
     <w:rsid w:val="007E6CF7"/>
@@ -10970,7 +11642,7 @@
   <a:extraClrSchemeLst/>
   <a:extLst>
     <a:ext uri="{05A4C25C-085E-4340-85A3-A5531E510DB2}">
-      <thm15:themeFamily xmlns="" xmlns:thm15="http://schemas.microsoft.com/office/thememl/2012/main" name="Office Theme" id="{62F939B6-93AF-4DB8-9C6B-D6C7DFDC589F}" vid="{4A3C46E8-61CC-4603-A589-7422A47A8E4A}"/>
+      <thm15:themeFamily xmlns:thm15="http://schemas.microsoft.com/office/thememl/2012/main" name="Office Theme" id="{62F939B6-93AF-4DB8-9C6B-D6C7DFDC589F}" vid="{4A3C46E8-61CC-4603-A589-7422A47A8E4A}"/>
     </a:ext>
   </a:extLst>
 </a:theme>
@@ -10981,7 +11653,7 @@
 </file>
 
 <file path=customXml/itemProps1.xml><?xml version="1.0" encoding="utf-8"?>
-<ds:datastoreItem xmlns:ds="http://schemas.openxmlformats.org/officeDocument/2006/customXml" ds:itemID="{7EB00AB0-4D14-413D-9599-2F8D4533B1F2}">
+<ds:datastoreItem xmlns:ds="http://schemas.openxmlformats.org/officeDocument/2006/customXml" ds:itemID="{96BED043-3E53-440E-83A1-149773FD7F09}">
   <ds:schemaRefs>
     <ds:schemaRef ds:uri="http://schemas.openxmlformats.org/officeDocument/2006/bibliography"/>
   </ds:schemaRefs>
